--- a/documents/8-KetQuaThucHien.docx
+++ b/documents/8-KetQuaThucHien.docx
@@ -66,135 +66,25 @@
           <w:lang w:val="en-US"/>
         </w:rPr>
       </w:pPr>
-      <w:proofErr w:type="spellStart"/>
       <w:r>
         <w:rPr>
           <w:lang w:val="en-US"/>
         </w:rPr>
-        <w:t>Kết</w:t>
+        <w:t>Kết quả thực hiện</w:t>
       </w:r>
-      <w:proofErr w:type="spellEnd"/>
       <w:r>
         <w:rPr>
           <w:lang w:val="en-US"/>
         </w:rPr>
         <w:t xml:space="preserve"> </w:t>
       </w:r>
-      <w:proofErr w:type="spellStart"/>
       <w:r>
         <w:rPr>
-          <w:lang w:val="en-US"/>
-        </w:rPr>
-        <w:t>quả</w:t>
+          <w:color w:val="0000FF"/>
+          <w:lang w:val="en-US"/>
+        </w:rPr>
+        <w:t>Quản lý phòng mạch tư</w:t>
       </w:r>
-      <w:proofErr w:type="spellEnd"/>
-      <w:r>
-        <w:rPr>
-          <w:lang w:val="en-US"/>
-        </w:rPr>
-        <w:t xml:space="preserve"> </w:t>
-      </w:r>
-      <w:proofErr w:type="spellStart"/>
-      <w:r>
-        <w:rPr>
-          <w:lang w:val="en-US"/>
-        </w:rPr>
-        <w:t>thực</w:t>
-      </w:r>
-      <w:proofErr w:type="spellEnd"/>
-      <w:r>
-        <w:rPr>
-          <w:lang w:val="en-US"/>
-        </w:rPr>
-        <w:t xml:space="preserve"> </w:t>
-      </w:r>
-      <w:proofErr w:type="spellStart"/>
-      <w:r>
-        <w:rPr>
-          <w:lang w:val="en-US"/>
-        </w:rPr>
-        <w:t>hiện</w:t>
-      </w:r>
-      <w:proofErr w:type="spellEnd"/>
-      <w:r>
-        <w:rPr>
-          <w:lang w:val="en-US"/>
-        </w:rPr>
-        <w:t xml:space="preserve"> </w:t>
-      </w:r>
-      <w:proofErr w:type="spellStart"/>
-      <w:r>
-        <w:rPr>
-          <w:color w:val="0000FF"/>
-          <w:lang w:val="en-US"/>
-        </w:rPr>
-        <w:t>Quản</w:t>
-      </w:r>
-      <w:proofErr w:type="spellEnd"/>
-      <w:r>
-        <w:rPr>
-          <w:color w:val="0000FF"/>
-          <w:lang w:val="en-US"/>
-        </w:rPr>
-        <w:t xml:space="preserve"> </w:t>
-      </w:r>
-      <w:proofErr w:type="spellStart"/>
-      <w:r>
-        <w:rPr>
-          <w:color w:val="0000FF"/>
-          <w:lang w:val="en-US"/>
-        </w:rPr>
-        <w:t>lý</w:t>
-      </w:r>
-      <w:proofErr w:type="spellEnd"/>
-      <w:r>
-        <w:rPr>
-          <w:color w:val="0000FF"/>
-          <w:lang w:val="en-US"/>
-        </w:rPr>
-        <w:t xml:space="preserve"> </w:t>
-      </w:r>
-      <w:proofErr w:type="spellStart"/>
-      <w:r>
-        <w:rPr>
-          <w:color w:val="0000FF"/>
-          <w:lang w:val="en-US"/>
-        </w:rPr>
-        <w:t>phòng</w:t>
-      </w:r>
-      <w:proofErr w:type="spellEnd"/>
-      <w:r>
-        <w:rPr>
-          <w:color w:val="0000FF"/>
-          <w:lang w:val="en-US"/>
-        </w:rPr>
-        <w:t xml:space="preserve"> </w:t>
-      </w:r>
-      <w:proofErr w:type="spellStart"/>
-      <w:r>
-        <w:rPr>
-          <w:color w:val="0000FF"/>
-          <w:lang w:val="en-US"/>
-        </w:rPr>
-        <w:t>mạch</w:t>
-      </w:r>
-      <w:proofErr w:type="spellEnd"/>
-      <w:r>
-        <w:rPr>
-          <w:color w:val="0000FF"/>
-          <w:lang w:val="en-US"/>
-        </w:rPr>
-        <w:t xml:space="preserve"> </w:t>
-      </w:r>
-      <w:proofErr w:type="spellStart"/>
-      <w:r>
-        <w:rPr>
-          <w:color w:val="0000FF"/>
-          <w:lang w:val="en-US"/>
-        </w:rPr>
-        <w:t>tư</w:t>
-      </w:r>
-      <w:proofErr w:type="spellEnd"/>
     </w:p>
     <w:p>
       <w:pPr>
@@ -350,7 +240,6 @@
           <w:lang w:val="en-US"/>
         </w:rPr>
       </w:pPr>
-      <w:proofErr w:type="spellStart"/>
       <w:r>
         <w:rPr>
           <w:rFonts w:ascii="Arial" w:hAnsi="Arial" w:cs="Arial"/>
@@ -358,77 +247,7 @@
           <w:szCs w:val="30"/>
           <w:lang w:val="en-US"/>
         </w:rPr>
-        <w:t>Sinh</w:t>
-      </w:r>
-      <w:proofErr w:type="spellEnd"/>
-      <w:r>
-        <w:rPr>
-          <w:rFonts w:ascii="Arial" w:hAnsi="Arial" w:cs="Arial"/>
-          <w:sz w:val="30"/>
-          <w:szCs w:val="30"/>
-          <w:lang w:val="en-US"/>
-        </w:rPr>
-        <w:t xml:space="preserve"> </w:t>
-      </w:r>
-      <w:proofErr w:type="spellStart"/>
-      <w:r>
-        <w:rPr>
-          <w:rFonts w:ascii="Arial" w:hAnsi="Arial" w:cs="Arial"/>
-          <w:sz w:val="30"/>
-          <w:szCs w:val="30"/>
-          <w:lang w:val="en-US"/>
-        </w:rPr>
-        <w:t>viên</w:t>
-      </w:r>
-      <w:proofErr w:type="spellEnd"/>
-      <w:r>
-        <w:rPr>
-          <w:rFonts w:ascii="Arial" w:hAnsi="Arial" w:cs="Arial"/>
-          <w:sz w:val="30"/>
-          <w:szCs w:val="30"/>
-          <w:lang w:val="en-US"/>
-        </w:rPr>
-        <w:t xml:space="preserve"> </w:t>
-      </w:r>
-      <w:proofErr w:type="spellStart"/>
-      <w:r>
-        <w:rPr>
-          <w:rFonts w:ascii="Arial" w:hAnsi="Arial" w:cs="Arial"/>
-          <w:sz w:val="30"/>
-          <w:szCs w:val="30"/>
-          <w:lang w:val="en-US"/>
-        </w:rPr>
-        <w:t>thực</w:t>
-      </w:r>
-      <w:proofErr w:type="spellEnd"/>
-      <w:r>
-        <w:rPr>
-          <w:rFonts w:ascii="Arial" w:hAnsi="Arial" w:cs="Arial"/>
-          <w:sz w:val="30"/>
-          <w:szCs w:val="30"/>
-          <w:lang w:val="en-US"/>
-        </w:rPr>
-        <w:t xml:space="preserve"> </w:t>
-      </w:r>
-      <w:proofErr w:type="spellStart"/>
-      <w:r>
-        <w:rPr>
-          <w:rFonts w:ascii="Arial" w:hAnsi="Arial" w:cs="Arial"/>
-          <w:sz w:val="30"/>
-          <w:szCs w:val="30"/>
-          <w:lang w:val="en-US"/>
-        </w:rPr>
-        <w:t>hiện</w:t>
-      </w:r>
-      <w:proofErr w:type="spellEnd"/>
-      <w:r>
-        <w:rPr>
-          <w:rFonts w:ascii="Arial" w:hAnsi="Arial" w:cs="Arial"/>
-          <w:sz w:val="30"/>
-          <w:szCs w:val="30"/>
-          <w:lang w:val="en-US"/>
-        </w:rPr>
-        <w:t>:</w:t>
+        <w:t>Sinh viên thực hiện:</w:t>
       </w:r>
     </w:p>
     <w:p>
@@ -450,10 +269,12 @@
           <w:szCs w:val="30"/>
           <w:lang w:val="en-US"/>
         </w:rPr>
-        <w:t xml:space="preserve">18424040 – </w:t>
+        <w:t>18424040 – Lê Hoàng Luật</w:t>
       </w:r>
-      <w:proofErr w:type="spellStart"/>
-      <w:r>
+    </w:p>
+    <w:p>
+      <w:pPr>
+        <w:jc w:val="center"/>
         <w:rPr>
           <w:rFonts w:ascii="Arial" w:hAnsi="Arial" w:cs="Arial"/>
           <w:color w:val="0000FF"/>
@@ -461,9 +282,7 @@
           <w:szCs w:val="30"/>
           <w:lang w:val="en-US"/>
         </w:rPr>
-        <w:t>Lê</w:t>
-      </w:r>
-      <w:proofErr w:type="spellEnd"/>
+      </w:pPr>
       <w:r>
         <w:rPr>
           <w:rFonts w:ascii="Arial" w:hAnsi="Arial" w:cs="Arial"/>
@@ -472,120 +291,8 @@
           <w:szCs w:val="30"/>
           <w:lang w:val="en-US"/>
         </w:rPr>
-        <w:t xml:space="preserve"> </w:t>
+        <w:t>18424010 – Lê Quốc Bình</w:t>
       </w:r>
-      <w:proofErr w:type="spellStart"/>
-      <w:r>
-        <w:rPr>
-          <w:rFonts w:ascii="Arial" w:hAnsi="Arial" w:cs="Arial"/>
-          <w:color w:val="0000FF"/>
-          <w:sz w:val="30"/>
-          <w:szCs w:val="30"/>
-          <w:lang w:val="en-US"/>
-        </w:rPr>
-        <w:t>Hoàng</w:t>
-      </w:r>
-      <w:proofErr w:type="spellEnd"/>
-      <w:r>
-        <w:rPr>
-          <w:rFonts w:ascii="Arial" w:hAnsi="Arial" w:cs="Arial"/>
-          <w:color w:val="0000FF"/>
-          <w:sz w:val="30"/>
-          <w:szCs w:val="30"/>
-          <w:lang w:val="en-US"/>
-        </w:rPr>
-        <w:t xml:space="preserve"> </w:t>
-      </w:r>
-      <w:proofErr w:type="spellStart"/>
-      <w:r>
-        <w:rPr>
-          <w:rFonts w:ascii="Arial" w:hAnsi="Arial" w:cs="Arial"/>
-          <w:color w:val="0000FF"/>
-          <w:sz w:val="30"/>
-          <w:szCs w:val="30"/>
-          <w:lang w:val="en-US"/>
-        </w:rPr>
-        <w:t>Luật</w:t>
-      </w:r>
-      <w:proofErr w:type="spellEnd"/>
-    </w:p>
-    <w:p>
-      <w:pPr>
-        <w:jc w:val="center"/>
-        <w:rPr>
-          <w:rFonts w:ascii="Arial" w:hAnsi="Arial" w:cs="Arial"/>
-          <w:color w:val="0000FF"/>
-          <w:sz w:val="30"/>
-          <w:szCs w:val="30"/>
-          <w:lang w:val="en-US"/>
-        </w:rPr>
-      </w:pPr>
-      <w:r>
-        <w:rPr>
-          <w:rFonts w:ascii="Arial" w:hAnsi="Arial" w:cs="Arial"/>
-          <w:color w:val="0000FF"/>
-          <w:sz w:val="30"/>
-          <w:szCs w:val="30"/>
-          <w:lang w:val="en-US"/>
-        </w:rPr>
-        <w:t xml:space="preserve">18424010 – </w:t>
-      </w:r>
-      <w:proofErr w:type="spellStart"/>
-      <w:r>
-        <w:rPr>
-          <w:rFonts w:ascii="Arial" w:hAnsi="Arial" w:cs="Arial"/>
-          <w:color w:val="0000FF"/>
-          <w:sz w:val="30"/>
-          <w:szCs w:val="30"/>
-          <w:lang w:val="en-US"/>
-        </w:rPr>
-        <w:t>Lê</w:t>
-      </w:r>
-      <w:proofErr w:type="spellEnd"/>
-      <w:r>
-        <w:rPr>
-          <w:rFonts w:ascii="Arial" w:hAnsi="Arial" w:cs="Arial"/>
-          <w:color w:val="0000FF"/>
-          <w:sz w:val="30"/>
-          <w:szCs w:val="30"/>
-          <w:lang w:val="en-US"/>
-        </w:rPr>
-        <w:t xml:space="preserve"> </w:t>
-      </w:r>
-      <w:proofErr w:type="spellStart"/>
-      <w:r>
-        <w:rPr>
-          <w:rFonts w:ascii="Arial" w:hAnsi="Arial" w:cs="Arial"/>
-          <w:color w:val="0000FF"/>
-          <w:sz w:val="30"/>
-          <w:szCs w:val="30"/>
-          <w:lang w:val="en-US"/>
-        </w:rPr>
-        <w:t>Quốc</w:t>
-      </w:r>
-      <w:proofErr w:type="spellEnd"/>
-      <w:r>
-        <w:rPr>
-          <w:rFonts w:ascii="Arial" w:hAnsi="Arial" w:cs="Arial"/>
-          <w:color w:val="0000FF"/>
-          <w:sz w:val="30"/>
-          <w:szCs w:val="30"/>
-          <w:lang w:val="en-US"/>
-        </w:rPr>
-        <w:t xml:space="preserve"> </w:t>
-      </w:r>
-      <w:proofErr w:type="spellStart"/>
-      <w:r>
-        <w:rPr>
-          <w:rFonts w:ascii="Arial" w:hAnsi="Arial" w:cs="Arial"/>
-          <w:color w:val="0000FF"/>
-          <w:sz w:val="30"/>
-          <w:szCs w:val="30"/>
-          <w:lang w:val="en-US"/>
-        </w:rPr>
-        <w:t>Bình</w:t>
-      </w:r>
-      <w:proofErr w:type="spellEnd"/>
     </w:p>
     <w:p>
       <w:pPr>
@@ -617,7 +324,6 @@
           <w:lang w:val="en-US"/>
         </w:rPr>
       </w:pPr>
-      <w:proofErr w:type="spellStart"/>
       <w:r>
         <w:rPr>
           <w:rFonts w:ascii="Arial" w:eastAsia="SimSun" w:hAnsi="Arial"/>
@@ -626,129 +332,8 @@
           <w:lang w:val="en-US"/>
         </w:rPr>
         <w:lastRenderedPageBreak/>
-        <w:t>Bảng</w:t>
+        <w:t>Bảng ghi nhận thay đổi tài liệu</w:t>
       </w:r>
-      <w:proofErr w:type="spellEnd"/>
-      <w:r>
-        <w:rPr>
-          <w:rFonts w:ascii="Arial" w:eastAsia="SimSun" w:hAnsi="Arial"/>
-          <w:b/>
-          <w:sz w:val="36"/>
-          <w:lang w:val="en-US"/>
-        </w:rPr>
-        <w:t xml:space="preserve"> </w:t>
-      </w:r>
-      <w:proofErr w:type="spellStart"/>
-      <w:r>
-        <w:rPr>
-          <w:rFonts w:ascii="Arial" w:eastAsia="SimSun" w:hAnsi="Arial"/>
-          <w:b/>
-          <w:sz w:val="36"/>
-          <w:lang w:val="en-US"/>
-        </w:rPr>
-        <w:t>ghi</w:t>
-      </w:r>
-      <w:proofErr w:type="spellEnd"/>
-      <w:r>
-        <w:rPr>
-          <w:rFonts w:ascii="Arial" w:eastAsia="SimSun" w:hAnsi="Arial"/>
-          <w:b/>
-          <w:sz w:val="36"/>
-          <w:lang w:val="en-US"/>
-        </w:rPr>
-        <w:t xml:space="preserve"> </w:t>
-      </w:r>
-      <w:proofErr w:type="spellStart"/>
-      <w:r>
-        <w:rPr>
-          <w:rFonts w:ascii="Arial" w:eastAsia="SimSun" w:hAnsi="Arial"/>
-          <w:b/>
-          <w:sz w:val="36"/>
-          <w:lang w:val="en-US"/>
-        </w:rPr>
-        <w:t>nhận</w:t>
-      </w:r>
-      <w:proofErr w:type="spellEnd"/>
-      <w:r>
-        <w:rPr>
-          <w:rFonts w:ascii="Arial" w:eastAsia="SimSun" w:hAnsi="Arial"/>
-          <w:b/>
-          <w:sz w:val="36"/>
-          <w:lang w:val="en-US"/>
-        </w:rPr>
-        <w:t xml:space="preserve"> </w:t>
-      </w:r>
-      <w:proofErr w:type="spellStart"/>
-      <w:r>
-        <w:rPr>
-          <w:rFonts w:ascii="Arial" w:eastAsia="SimSun" w:hAnsi="Arial"/>
-          <w:b/>
-          <w:sz w:val="36"/>
-          <w:lang w:val="en-US"/>
-        </w:rPr>
-        <w:t>thay</w:t>
-      </w:r>
-      <w:proofErr w:type="spellEnd"/>
-      <w:r>
-        <w:rPr>
-          <w:rFonts w:ascii="Arial" w:eastAsia="SimSun" w:hAnsi="Arial"/>
-          <w:b/>
-          <w:sz w:val="36"/>
-          <w:lang w:val="en-US"/>
-        </w:rPr>
-        <w:t xml:space="preserve"> </w:t>
-      </w:r>
-      <w:proofErr w:type="spellStart"/>
-      <w:r>
-        <w:rPr>
-          <w:rFonts w:ascii="Arial" w:eastAsia="SimSun" w:hAnsi="Arial"/>
-          <w:b/>
-          <w:sz w:val="36"/>
-          <w:lang w:val="en-US"/>
-        </w:rPr>
-        <w:t>đổi</w:t>
-      </w:r>
-      <w:proofErr w:type="spellEnd"/>
-      <w:r>
-        <w:rPr>
-          <w:rFonts w:ascii="Arial" w:eastAsia="SimSun" w:hAnsi="Arial"/>
-          <w:b/>
-          <w:sz w:val="36"/>
-          <w:lang w:val="en-US"/>
-        </w:rPr>
-        <w:t xml:space="preserve"> </w:t>
-      </w:r>
-      <w:proofErr w:type="spellStart"/>
-      <w:r>
-        <w:rPr>
-          <w:rFonts w:ascii="Arial" w:eastAsia="SimSun" w:hAnsi="Arial"/>
-          <w:b/>
-          <w:sz w:val="36"/>
-          <w:lang w:val="en-US"/>
-        </w:rPr>
-        <w:t>tài</w:t>
-      </w:r>
-      <w:proofErr w:type="spellEnd"/>
-      <w:r>
-        <w:rPr>
-          <w:rFonts w:ascii="Arial" w:eastAsia="SimSun" w:hAnsi="Arial"/>
-          <w:b/>
-          <w:sz w:val="36"/>
-          <w:lang w:val="en-US"/>
-        </w:rPr>
-        <w:t xml:space="preserve"> </w:t>
-      </w:r>
-      <w:proofErr w:type="spellStart"/>
-      <w:r>
-        <w:rPr>
-          <w:rFonts w:ascii="Arial" w:eastAsia="SimSun" w:hAnsi="Arial"/>
-          <w:b/>
-          <w:sz w:val="36"/>
-          <w:lang w:val="en-US"/>
-        </w:rPr>
-        <w:t>liệu</w:t>
-      </w:r>
-      <w:proofErr w:type="spellEnd"/>
       <w:r>
         <w:rPr>
           <w:rFonts w:ascii="Arial" w:eastAsia="SimSun" w:hAnsi="Arial"/>
@@ -810,7 +395,6 @@
                 <w:lang w:val="en-US"/>
               </w:rPr>
             </w:pPr>
-            <w:proofErr w:type="spellStart"/>
             <w:r>
               <w:rPr>
                 <w:rFonts w:eastAsia="SimSun"/>
@@ -819,7 +403,6 @@
               </w:rPr>
               <w:t>Ngày</w:t>
             </w:r>
-            <w:proofErr w:type="spellEnd"/>
           </w:p>
         </w:tc>
         <w:tc>
@@ -843,34 +426,14 @@
                 <w:lang w:val="en-US"/>
               </w:rPr>
             </w:pPr>
-            <w:proofErr w:type="spellStart"/>
             <w:r>
               <w:rPr>
                 <w:rFonts w:eastAsia="SimSun"/>
                 <w:b/>
                 <w:lang w:val="en-US"/>
               </w:rPr>
-              <w:t>Phiên</w:t>
+              <w:t>Phiên bản</w:t>
             </w:r>
-            <w:proofErr w:type="spellEnd"/>
-            <w:r>
-              <w:rPr>
-                <w:rFonts w:eastAsia="SimSun"/>
-                <w:b/>
-                <w:lang w:val="en-US"/>
-              </w:rPr>
-              <w:t xml:space="preserve"> </w:t>
-            </w:r>
-            <w:proofErr w:type="spellStart"/>
-            <w:r>
-              <w:rPr>
-                <w:rFonts w:eastAsia="SimSun"/>
-                <w:b/>
-                <w:lang w:val="en-US"/>
-              </w:rPr>
-              <w:t>bản</w:t>
-            </w:r>
-            <w:proofErr w:type="spellEnd"/>
           </w:p>
         </w:tc>
         <w:tc>
@@ -894,34 +457,14 @@
                 <w:lang w:val="en-US"/>
               </w:rPr>
             </w:pPr>
-            <w:proofErr w:type="spellStart"/>
             <w:r>
               <w:rPr>
                 <w:rFonts w:eastAsia="SimSun"/>
                 <w:b/>
                 <w:lang w:val="en-US"/>
               </w:rPr>
-              <w:t>Mô</w:t>
+              <w:t>Mô tả</w:t>
             </w:r>
-            <w:proofErr w:type="spellEnd"/>
-            <w:r>
-              <w:rPr>
-                <w:rFonts w:eastAsia="SimSun"/>
-                <w:b/>
-                <w:lang w:val="en-US"/>
-              </w:rPr>
-              <w:t xml:space="preserve"> </w:t>
-            </w:r>
-            <w:proofErr w:type="spellStart"/>
-            <w:r>
-              <w:rPr>
-                <w:rFonts w:eastAsia="SimSun"/>
-                <w:b/>
-                <w:lang w:val="en-US"/>
-              </w:rPr>
-              <w:t>tả</w:t>
-            </w:r>
-            <w:proofErr w:type="spellEnd"/>
           </w:p>
         </w:tc>
         <w:tc>
@@ -945,52 +488,14 @@
                 <w:lang w:val="en-US"/>
               </w:rPr>
             </w:pPr>
-            <w:proofErr w:type="spellStart"/>
             <w:r>
               <w:rPr>
                 <w:rFonts w:eastAsia="SimSun"/>
                 <w:b/>
                 <w:lang w:val="en-US"/>
               </w:rPr>
-              <w:t>Người</w:t>
+              <w:t>Người thay đổi</w:t>
             </w:r>
-            <w:proofErr w:type="spellEnd"/>
-            <w:r>
-              <w:rPr>
-                <w:rFonts w:eastAsia="SimSun"/>
-                <w:b/>
-                <w:lang w:val="en-US"/>
-              </w:rPr>
-              <w:t xml:space="preserve"> </w:t>
-            </w:r>
-            <w:proofErr w:type="spellStart"/>
-            <w:r>
-              <w:rPr>
-                <w:rFonts w:eastAsia="SimSun"/>
-                <w:b/>
-                <w:lang w:val="en-US"/>
-              </w:rPr>
-              <w:t>thay</w:t>
-            </w:r>
-            <w:proofErr w:type="spellEnd"/>
-            <w:r>
-              <w:rPr>
-                <w:rFonts w:eastAsia="SimSun"/>
-                <w:b/>
-                <w:lang w:val="en-US"/>
-              </w:rPr>
-              <w:t xml:space="preserve"> </w:t>
-            </w:r>
-            <w:proofErr w:type="spellStart"/>
-            <w:r>
-              <w:rPr>
-                <w:rFonts w:eastAsia="SimSun"/>
-                <w:b/>
-                <w:lang w:val="en-US"/>
-              </w:rPr>
-              <w:t>đổi</w:t>
-            </w:r>
-            <w:proofErr w:type="spellEnd"/>
           </w:p>
         </w:tc>
       </w:tr>
@@ -1073,8 +578,6 @@
                 <w:lang w:val="en-US"/>
               </w:rPr>
             </w:pPr>
-            <w:bookmarkStart w:id="0" w:name="_GoBack"/>
-            <w:bookmarkEnd w:id="0"/>
           </w:p>
         </w:tc>
         <w:tc>
@@ -1097,47 +600,13 @@
                 <w:lang w:val="en-US"/>
               </w:rPr>
             </w:pPr>
-            <w:proofErr w:type="spellStart"/>
             <w:r>
               <w:rPr>
                 <w:rFonts w:eastAsia="SimSun"/>
                 <w:lang w:val="en-US"/>
               </w:rPr>
-              <w:t>Lê</w:t>
+              <w:t>Lê Hoàng Luật</w:t>
             </w:r>
-            <w:proofErr w:type="spellEnd"/>
-            <w:r>
-              <w:rPr>
-                <w:rFonts w:eastAsia="SimSun"/>
-                <w:lang w:val="en-US"/>
-              </w:rPr>
-              <w:t xml:space="preserve"> </w:t>
-            </w:r>
-            <w:proofErr w:type="spellStart"/>
-            <w:r>
-              <w:rPr>
-                <w:rFonts w:eastAsia="SimSun"/>
-                <w:lang w:val="en-US"/>
-              </w:rPr>
-              <w:t>Hoàng</w:t>
-            </w:r>
-            <w:proofErr w:type="spellEnd"/>
-            <w:r>
-              <w:rPr>
-                <w:rFonts w:eastAsia="SimSun"/>
-                <w:lang w:val="en-US"/>
-              </w:rPr>
-              <w:t xml:space="preserve"> </w:t>
-            </w:r>
-            <w:proofErr w:type="spellStart"/>
-            <w:r>
-              <w:rPr>
-                <w:rFonts w:eastAsia="SimSun"/>
-                <w:lang w:val="en-US"/>
-              </w:rPr>
-              <w:t>Luật</w:t>
-            </w:r>
-            <w:proofErr w:type="spellEnd"/>
           </w:p>
         </w:tc>
       </w:tr>
@@ -1433,29 +902,13 @@
         </w:rPr>
         <w:br w:type="page"/>
       </w:r>
-      <w:proofErr w:type="spellStart"/>
       <w:r>
         <w:rPr>
           <w:lang w:val="en-US"/>
         </w:rPr>
         <w:lastRenderedPageBreak/>
-        <w:t>Mục</w:t>
+        <w:t>Mục lục</w:t>
       </w:r>
-      <w:proofErr w:type="spellEnd"/>
-      <w:r>
-        <w:rPr>
-          <w:lang w:val="en-US"/>
-        </w:rPr>
-        <w:t xml:space="preserve"> </w:t>
-      </w:r>
-      <w:proofErr w:type="spellStart"/>
-      <w:r>
-        <w:rPr>
-          <w:lang w:val="en-US"/>
-        </w:rPr>
-        <w:t>lục</w:t>
-      </w:r>
-      <w:proofErr w:type="spellEnd"/>
     </w:p>
     <w:p>
       <w:pPr>
@@ -1786,131 +1239,17 @@
           <w:lang w:val="en-US"/>
         </w:rPr>
       </w:pPr>
-      <w:bookmarkStart w:id="1" w:name="_Toc176926430"/>
-      <w:bookmarkStart w:id="2" w:name="_Toc369451682"/>
-      <w:proofErr w:type="spellStart"/>
+      <w:bookmarkStart w:id="0" w:name="_Toc176926430"/>
+      <w:bookmarkStart w:id="1" w:name="_Toc369451682"/>
       <w:r>
         <w:rPr>
           <w:lang w:val="en-US"/>
         </w:rPr>
         <w:lastRenderedPageBreak/>
-        <w:t>Môi</w:t>
+        <w:t>Môi trường phát triển và Môi trường triển khai</w:t>
       </w:r>
-      <w:proofErr w:type="spellEnd"/>
-      <w:r>
-        <w:rPr>
-          <w:lang w:val="en-US"/>
-        </w:rPr>
-        <w:t xml:space="preserve"> </w:t>
-      </w:r>
-      <w:proofErr w:type="spellStart"/>
-      <w:r>
-        <w:rPr>
-          <w:lang w:val="en-US"/>
-        </w:rPr>
-        <w:t>trường</w:t>
-      </w:r>
-      <w:proofErr w:type="spellEnd"/>
-      <w:r>
-        <w:rPr>
-          <w:lang w:val="en-US"/>
-        </w:rPr>
-        <w:t xml:space="preserve"> </w:t>
-      </w:r>
-      <w:proofErr w:type="spellStart"/>
-      <w:r>
-        <w:rPr>
-          <w:lang w:val="en-US"/>
-        </w:rPr>
-        <w:t>phát</w:t>
-      </w:r>
-      <w:proofErr w:type="spellEnd"/>
-      <w:r>
-        <w:rPr>
-          <w:lang w:val="en-US"/>
-        </w:rPr>
-        <w:t xml:space="preserve"> </w:t>
-      </w:r>
-      <w:proofErr w:type="spellStart"/>
-      <w:r>
-        <w:rPr>
-          <w:lang w:val="en-US"/>
-        </w:rPr>
-        <w:t>triển</w:t>
-      </w:r>
-      <w:proofErr w:type="spellEnd"/>
-      <w:r>
-        <w:rPr>
-          <w:lang w:val="en-US"/>
-        </w:rPr>
-        <w:t xml:space="preserve"> </w:t>
-      </w:r>
-      <w:proofErr w:type="spellStart"/>
-      <w:r>
-        <w:rPr>
-          <w:lang w:val="en-US"/>
-        </w:rPr>
-        <w:t>và</w:t>
-      </w:r>
-      <w:proofErr w:type="spellEnd"/>
-      <w:r>
-        <w:rPr>
-          <w:lang w:val="en-US"/>
-        </w:rPr>
-        <w:t xml:space="preserve"> </w:t>
-      </w:r>
-      <w:proofErr w:type="spellStart"/>
-      <w:r>
-        <w:rPr>
-          <w:lang w:val="en-US"/>
-        </w:rPr>
-        <w:t>Môi</w:t>
-      </w:r>
-      <w:proofErr w:type="spellEnd"/>
-      <w:r>
-        <w:rPr>
-          <w:lang w:val="en-US"/>
-        </w:rPr>
-        <w:t xml:space="preserve"> </w:t>
-      </w:r>
-      <w:proofErr w:type="spellStart"/>
-      <w:r>
-        <w:rPr>
-          <w:lang w:val="en-US"/>
-        </w:rPr>
-        <w:t>trường</w:t>
-      </w:r>
-      <w:proofErr w:type="spellEnd"/>
-      <w:r>
-        <w:rPr>
-          <w:lang w:val="en-US"/>
-        </w:rPr>
-        <w:t xml:space="preserve"> </w:t>
-      </w:r>
-      <w:proofErr w:type="spellStart"/>
-      <w:r>
-        <w:rPr>
-          <w:lang w:val="en-US"/>
-        </w:rPr>
-        <w:t>triển</w:t>
-      </w:r>
-      <w:proofErr w:type="spellEnd"/>
-      <w:r>
-        <w:rPr>
-          <w:lang w:val="en-US"/>
-        </w:rPr>
-        <w:t xml:space="preserve"> </w:t>
-      </w:r>
-      <w:proofErr w:type="spellStart"/>
-      <w:r>
-        <w:rPr>
-          <w:lang w:val="en-US"/>
-        </w:rPr>
-        <w:t>khai</w:t>
-      </w:r>
+      <w:bookmarkEnd w:id="0"/>
       <w:bookmarkEnd w:id="1"/>
-      <w:bookmarkEnd w:id="2"/>
-      <w:proofErr w:type="spellEnd"/>
     </w:p>
     <w:p>
       <w:pPr>
@@ -1924,101 +1263,12 @@
           <w:lang w:val="en-US"/>
         </w:rPr>
       </w:pPr>
-      <w:proofErr w:type="spellStart"/>
       <w:r>
         <w:rPr>
           <w:b/>
           <w:lang w:val="en-US"/>
         </w:rPr>
-        <w:t>Môi</w:t>
-      </w:r>
-      <w:proofErr w:type="spellEnd"/>
-      <w:r>
-        <w:rPr>
-          <w:b/>
-          <w:lang w:val="en-US"/>
-        </w:rPr>
-        <w:t xml:space="preserve"> </w:t>
-      </w:r>
-      <w:proofErr w:type="spellStart"/>
-      <w:r>
-        <w:rPr>
-          <w:b/>
-          <w:lang w:val="en-US"/>
-        </w:rPr>
-        <w:t>trường</w:t>
-      </w:r>
-      <w:proofErr w:type="spellEnd"/>
-      <w:r>
-        <w:rPr>
-          <w:b/>
-          <w:lang w:val="en-US"/>
-        </w:rPr>
-        <w:t xml:space="preserve"> </w:t>
-      </w:r>
-      <w:proofErr w:type="spellStart"/>
-      <w:r>
-        <w:rPr>
-          <w:b/>
-          <w:lang w:val="en-US"/>
-        </w:rPr>
-        <w:t>phát</w:t>
-      </w:r>
-      <w:proofErr w:type="spellEnd"/>
-      <w:r>
-        <w:rPr>
-          <w:b/>
-          <w:lang w:val="en-US"/>
-        </w:rPr>
-        <w:t xml:space="preserve"> </w:t>
-      </w:r>
-      <w:proofErr w:type="spellStart"/>
-      <w:r>
-        <w:rPr>
-          <w:b/>
-          <w:lang w:val="en-US"/>
-        </w:rPr>
-        <w:t>triển</w:t>
-      </w:r>
-      <w:proofErr w:type="spellEnd"/>
-      <w:r>
-        <w:rPr>
-          <w:b/>
-          <w:lang w:val="en-US"/>
-        </w:rPr>
-        <w:t xml:space="preserve"> </w:t>
-      </w:r>
-      <w:proofErr w:type="spellStart"/>
-      <w:r>
-        <w:rPr>
-          <w:b/>
-          <w:lang w:val="en-US"/>
-        </w:rPr>
-        <w:t>ứng</w:t>
-      </w:r>
-      <w:proofErr w:type="spellEnd"/>
-      <w:r>
-        <w:rPr>
-          <w:b/>
-          <w:lang w:val="en-US"/>
-        </w:rPr>
-        <w:t xml:space="preserve"> </w:t>
-      </w:r>
-      <w:proofErr w:type="spellStart"/>
-      <w:r>
-        <w:rPr>
-          <w:b/>
-          <w:lang w:val="en-US"/>
-        </w:rPr>
-        <w:t>dụng</w:t>
-      </w:r>
-      <w:proofErr w:type="spellEnd"/>
-      <w:r>
-        <w:rPr>
-          <w:b/>
-          <w:lang w:val="en-US"/>
-        </w:rPr>
-        <w:t>:</w:t>
+        <w:t>Môi trường phát triển ứng dụng:</w:t>
       </w:r>
     </w:p>
     <w:p>
@@ -2032,47 +1282,17 @@
           <w:lang w:val="en-US"/>
         </w:rPr>
       </w:pPr>
-      <w:proofErr w:type="spellStart"/>
       <w:r>
         <w:rPr>
           <w:lang w:val="en-US"/>
         </w:rPr>
         <w:t>Hệ</w:t>
       </w:r>
-      <w:proofErr w:type="spellEnd"/>
       <w:r>
         <w:rPr>
           <w:lang w:val="en-US"/>
         </w:rPr>
-        <w:t xml:space="preserve"> </w:t>
-      </w:r>
-      <w:proofErr w:type="spellStart"/>
-      <w:r>
-        <w:rPr>
-          <w:lang w:val="en-US"/>
-        </w:rPr>
-        <w:t>điều</w:t>
-      </w:r>
-      <w:proofErr w:type="spellEnd"/>
-      <w:r>
-        <w:rPr>
-          <w:lang w:val="en-US"/>
-        </w:rPr>
-        <w:t xml:space="preserve"> </w:t>
-      </w:r>
-      <w:proofErr w:type="spellStart"/>
-      <w:r>
-        <w:rPr>
-          <w:lang w:val="en-US"/>
-        </w:rPr>
-        <w:t>hành</w:t>
-      </w:r>
-      <w:proofErr w:type="spellEnd"/>
-      <w:r>
-        <w:rPr>
-          <w:lang w:val="en-US"/>
-        </w:rPr>
-        <w:t>: Microsoft Windows 10</w:t>
+        <w:t xml:space="preserve"> điều hành: Microsoft Windows 10</w:t>
       </w:r>
     </w:p>
     <w:p>
@@ -2086,109 +1306,17 @@
           <w:lang w:val="en-US"/>
         </w:rPr>
       </w:pPr>
-      <w:proofErr w:type="spellStart"/>
       <w:r>
         <w:rPr>
           <w:lang w:val="en-US"/>
         </w:rPr>
-        <w:t>Hệ</w:t>
-      </w:r>
-      <w:proofErr w:type="spellEnd"/>
-      <w:r>
-        <w:rPr>
-          <w:lang w:val="en-US"/>
-        </w:rPr>
-        <w:t xml:space="preserve"> </w:t>
-      </w:r>
-      <w:proofErr w:type="spellStart"/>
-      <w:r>
-        <w:rPr>
-          <w:lang w:val="en-US"/>
-        </w:rPr>
-        <w:t>qu</w:t>
+        <w:t>Hệ qu</w:t>
       </w:r>
       <w:r>
         <w:rPr>
           <w:lang w:val="en-US"/>
         </w:rPr>
-        <w:t>ản</w:t>
-      </w:r>
-      <w:proofErr w:type="spellEnd"/>
-      <w:r>
-        <w:rPr>
-          <w:lang w:val="en-US"/>
-        </w:rPr>
-        <w:t xml:space="preserve"> </w:t>
-      </w:r>
-      <w:proofErr w:type="spellStart"/>
-      <w:r>
-        <w:rPr>
-          <w:lang w:val="en-US"/>
-        </w:rPr>
-        <w:t>trị</w:t>
-      </w:r>
-      <w:proofErr w:type="spellEnd"/>
-      <w:r>
-        <w:rPr>
-          <w:lang w:val="en-US"/>
-        </w:rPr>
-        <w:t xml:space="preserve"> </w:t>
-      </w:r>
-      <w:proofErr w:type="spellStart"/>
-      <w:r>
-        <w:rPr>
-          <w:lang w:val="en-US"/>
-        </w:rPr>
-        <w:t>cơ</w:t>
-      </w:r>
-      <w:proofErr w:type="spellEnd"/>
-      <w:r>
-        <w:rPr>
-          <w:lang w:val="en-US"/>
-        </w:rPr>
-        <w:t xml:space="preserve"> </w:t>
-      </w:r>
-      <w:proofErr w:type="spellStart"/>
-      <w:r>
-        <w:rPr>
-          <w:lang w:val="en-US"/>
-        </w:rPr>
-        <w:t>sở</w:t>
-      </w:r>
-      <w:proofErr w:type="spellEnd"/>
-      <w:r>
-        <w:rPr>
-          <w:lang w:val="en-US"/>
-        </w:rPr>
-        <w:t xml:space="preserve"> </w:t>
-      </w:r>
-      <w:proofErr w:type="spellStart"/>
-      <w:r>
-        <w:rPr>
-          <w:lang w:val="en-US"/>
-        </w:rPr>
-        <w:t>dữ</w:t>
-      </w:r>
-      <w:proofErr w:type="spellEnd"/>
-      <w:r>
-        <w:rPr>
-          <w:lang w:val="en-US"/>
-        </w:rPr>
-        <w:t xml:space="preserve"> </w:t>
-      </w:r>
-      <w:proofErr w:type="spellStart"/>
-      <w:r>
-        <w:rPr>
-          <w:lang w:val="en-US"/>
-        </w:rPr>
-        <w:t>liệu</w:t>
-      </w:r>
-      <w:proofErr w:type="spellEnd"/>
-      <w:r>
-        <w:rPr>
-          <w:lang w:val="en-US"/>
-        </w:rPr>
-        <w:t>: SQL Server Express 2014</w:t>
+        <w:t>ản trị cơ sở dữ liệu: SQL Server Express 2014</w:t>
       </w:r>
     </w:p>
     <w:p>
@@ -2202,104 +1330,18 @@
           <w:lang w:val="en-US"/>
         </w:rPr>
       </w:pPr>
-      <w:proofErr w:type="spellStart"/>
       <w:r>
         <w:rPr>
           <w:lang w:val="en-US"/>
         </w:rPr>
-        <w:t>Công</w:t>
-      </w:r>
-      <w:proofErr w:type="spellEnd"/>
-      <w:r>
-        <w:rPr>
-          <w:lang w:val="en-US"/>
-        </w:rPr>
-        <w:t xml:space="preserve"> </w:t>
-      </w:r>
-      <w:proofErr w:type="spellStart"/>
-      <w:r>
-        <w:rPr>
-          <w:lang w:val="en-US"/>
-        </w:rPr>
-        <w:t>cụ</w:t>
-      </w:r>
-      <w:proofErr w:type="spellEnd"/>
-      <w:r>
-        <w:rPr>
-          <w:lang w:val="en-US"/>
-        </w:rPr>
-        <w:t xml:space="preserve"> </w:t>
-      </w:r>
-      <w:proofErr w:type="spellStart"/>
-      <w:r>
-        <w:rPr>
-          <w:lang w:val="en-US"/>
-        </w:rPr>
-        <w:t>phân</w:t>
-      </w:r>
-      <w:proofErr w:type="spellEnd"/>
-      <w:r>
-        <w:rPr>
-          <w:lang w:val="en-US"/>
-        </w:rPr>
-        <w:t xml:space="preserve"> </w:t>
-      </w:r>
-      <w:proofErr w:type="spellStart"/>
-      <w:r>
-        <w:rPr>
-          <w:lang w:val="en-US"/>
-        </w:rPr>
-        <w:t>t</w:t>
+        <w:t>Công cụ phân t</w:t>
       </w:r>
       <w:r>
         <w:rPr>
           <w:lang w:val="en-US"/>
         </w:rPr>
-        <w:t>ích</w:t>
+        <w:t>ích thiết kế: StarUML</w:t>
       </w:r>
-      <w:proofErr w:type="spellEnd"/>
-      <w:r>
-        <w:rPr>
-          <w:lang w:val="en-US"/>
-        </w:rPr>
-        <w:t xml:space="preserve"> </w:t>
-      </w:r>
-      <w:proofErr w:type="spellStart"/>
-      <w:r>
-        <w:rPr>
-          <w:lang w:val="en-US"/>
-        </w:rPr>
-        <w:t>thiết</w:t>
-      </w:r>
-      <w:proofErr w:type="spellEnd"/>
-      <w:r>
-        <w:rPr>
-          <w:lang w:val="en-US"/>
-        </w:rPr>
-        <w:t xml:space="preserve"> </w:t>
-      </w:r>
-      <w:proofErr w:type="spellStart"/>
-      <w:r>
-        <w:rPr>
-          <w:lang w:val="en-US"/>
-        </w:rPr>
-        <w:t>kế</w:t>
-      </w:r>
-      <w:proofErr w:type="spellEnd"/>
-      <w:r>
-        <w:rPr>
-          <w:lang w:val="en-US"/>
-        </w:rPr>
-        <w:t xml:space="preserve">: </w:t>
-      </w:r>
-      <w:proofErr w:type="spellStart"/>
-      <w:r>
-        <w:rPr>
-          <w:lang w:val="en-US"/>
-        </w:rPr>
-        <w:t>StarUML</w:t>
-      </w:r>
-      <w:proofErr w:type="spellEnd"/>
     </w:p>
     <w:p>
       <w:pPr>
@@ -2312,95 +1354,17 @@
           <w:lang w:val="en-US"/>
         </w:rPr>
       </w:pPr>
-      <w:proofErr w:type="spellStart"/>
       <w:r>
         <w:rPr>
           <w:lang w:val="en-US"/>
         </w:rPr>
-        <w:t>Công</w:t>
-      </w:r>
-      <w:proofErr w:type="spellEnd"/>
-      <w:r>
-        <w:rPr>
-          <w:lang w:val="en-US"/>
-        </w:rPr>
-        <w:t xml:space="preserve"> </w:t>
-      </w:r>
-      <w:proofErr w:type="spellStart"/>
-      <w:r>
-        <w:rPr>
-          <w:lang w:val="en-US"/>
-        </w:rPr>
-        <w:t>cụ</w:t>
-      </w:r>
-      <w:proofErr w:type="spellEnd"/>
-      <w:r>
-        <w:rPr>
-          <w:lang w:val="en-US"/>
-        </w:rPr>
-        <w:t xml:space="preserve"> </w:t>
-      </w:r>
-      <w:proofErr w:type="spellStart"/>
-      <w:r>
-        <w:rPr>
-          <w:lang w:val="en-US"/>
-        </w:rPr>
-        <w:t>xây</w:t>
-      </w:r>
-      <w:proofErr w:type="spellEnd"/>
-      <w:r>
-        <w:rPr>
-          <w:lang w:val="en-US"/>
-        </w:rPr>
-        <w:t xml:space="preserve"> </w:t>
-      </w:r>
-      <w:proofErr w:type="spellStart"/>
-      <w:r>
-        <w:rPr>
-          <w:lang w:val="en-US"/>
-        </w:rPr>
-        <w:t>d</w:t>
+        <w:t>Công cụ xây d</w:t>
       </w:r>
       <w:r>
         <w:rPr>
           <w:lang w:val="en-US"/>
         </w:rPr>
-        <w:t>ựng</w:t>
-      </w:r>
-      <w:proofErr w:type="spellEnd"/>
-      <w:r>
-        <w:rPr>
-          <w:lang w:val="en-US"/>
-        </w:rPr>
-        <w:t xml:space="preserve"> </w:t>
-      </w:r>
-      <w:proofErr w:type="spellStart"/>
-      <w:r>
-        <w:rPr>
-          <w:lang w:val="en-US"/>
-        </w:rPr>
-        <w:t>ứng</w:t>
-      </w:r>
-      <w:proofErr w:type="spellEnd"/>
-      <w:r>
-        <w:rPr>
-          <w:lang w:val="en-US"/>
-        </w:rPr>
-        <w:t xml:space="preserve"> </w:t>
-      </w:r>
-      <w:proofErr w:type="spellStart"/>
-      <w:r>
-        <w:rPr>
-          <w:lang w:val="en-US"/>
-        </w:rPr>
-        <w:t>dụng</w:t>
-      </w:r>
-      <w:proofErr w:type="spellEnd"/>
-      <w:r>
-        <w:rPr>
-          <w:lang w:val="en-US"/>
-        </w:rPr>
-        <w:t>: Visual Studio 2017, Visual Studio 2015</w:t>
+        <w:t>ựng ứng dụng: Visual Studio 2017, Visual Studio 2015</w:t>
       </w:r>
     </w:p>
     <w:p>
@@ -2414,98 +1378,18 @@
           <w:lang w:val="en-US"/>
         </w:rPr>
       </w:pPr>
-      <w:proofErr w:type="spellStart"/>
       <w:r>
         <w:rPr>
           <w:lang w:val="en-US"/>
         </w:rPr>
-        <w:t>Các</w:t>
+        <w:t xml:space="preserve">Các thư viện đã dùng: </w:t>
       </w:r>
-      <w:proofErr w:type="spellEnd"/>
       <w:r>
         <w:rPr>
           <w:lang w:val="en-US"/>
         </w:rPr>
-        <w:t xml:space="preserve"> </w:t>
+        <w:t>Không có</w:t>
       </w:r>
-      <w:proofErr w:type="spellStart"/>
-      <w:r>
-        <w:rPr>
-          <w:lang w:val="en-US"/>
-        </w:rPr>
-        <w:t>thư</w:t>
-      </w:r>
-      <w:proofErr w:type="spellEnd"/>
-      <w:r>
-        <w:rPr>
-          <w:lang w:val="en-US"/>
-        </w:rPr>
-        <w:t xml:space="preserve"> </w:t>
-      </w:r>
-      <w:proofErr w:type="spellStart"/>
-      <w:r>
-        <w:rPr>
-          <w:lang w:val="en-US"/>
-        </w:rPr>
-        <w:t>viện</w:t>
-      </w:r>
-      <w:proofErr w:type="spellEnd"/>
-      <w:r>
-        <w:rPr>
-          <w:lang w:val="en-US"/>
-        </w:rPr>
-        <w:t xml:space="preserve"> </w:t>
-      </w:r>
-      <w:proofErr w:type="spellStart"/>
-      <w:r>
-        <w:rPr>
-          <w:lang w:val="en-US"/>
-        </w:rPr>
-        <w:t>đã</w:t>
-      </w:r>
-      <w:proofErr w:type="spellEnd"/>
-      <w:r>
-        <w:rPr>
-          <w:lang w:val="en-US"/>
-        </w:rPr>
-        <w:t xml:space="preserve"> </w:t>
-      </w:r>
-      <w:proofErr w:type="spellStart"/>
-      <w:r>
-        <w:rPr>
-          <w:lang w:val="en-US"/>
-        </w:rPr>
-        <w:t>dùng</w:t>
-      </w:r>
-      <w:proofErr w:type="spellEnd"/>
-      <w:r>
-        <w:rPr>
-          <w:lang w:val="en-US"/>
-        </w:rPr>
-        <w:t xml:space="preserve">: </w:t>
-      </w:r>
-      <w:proofErr w:type="spellStart"/>
-      <w:r>
-        <w:rPr>
-          <w:lang w:val="en-US"/>
-        </w:rPr>
-        <w:t>Không</w:t>
-      </w:r>
-      <w:proofErr w:type="spellEnd"/>
-      <w:r>
-        <w:rPr>
-          <w:lang w:val="en-US"/>
-        </w:rPr>
-        <w:t xml:space="preserve"> </w:t>
-      </w:r>
-      <w:proofErr w:type="spellStart"/>
-      <w:r>
-        <w:rPr>
-          <w:lang w:val="en-US"/>
-        </w:rPr>
-        <w:t>có</w:t>
-      </w:r>
-      <w:proofErr w:type="spellEnd"/>
     </w:p>
     <w:p>
       <w:pPr>
@@ -2519,101 +1403,12 @@
           <w:lang w:val="en-US"/>
         </w:rPr>
       </w:pPr>
-      <w:proofErr w:type="spellStart"/>
       <w:r>
         <w:rPr>
           <w:b/>
           <w:lang w:val="en-US"/>
         </w:rPr>
-        <w:t>Môi</w:t>
-      </w:r>
-      <w:proofErr w:type="spellEnd"/>
-      <w:r>
-        <w:rPr>
-          <w:b/>
-          <w:lang w:val="en-US"/>
-        </w:rPr>
-        <w:t xml:space="preserve"> </w:t>
-      </w:r>
-      <w:proofErr w:type="spellStart"/>
-      <w:r>
-        <w:rPr>
-          <w:b/>
-          <w:lang w:val="en-US"/>
-        </w:rPr>
-        <w:t>trường</w:t>
-      </w:r>
-      <w:proofErr w:type="spellEnd"/>
-      <w:r>
-        <w:rPr>
-          <w:b/>
-          <w:lang w:val="en-US"/>
-        </w:rPr>
-        <w:t xml:space="preserve"> </w:t>
-      </w:r>
-      <w:proofErr w:type="spellStart"/>
-      <w:r>
-        <w:rPr>
-          <w:b/>
-          <w:lang w:val="en-US"/>
-        </w:rPr>
-        <w:t>triển</w:t>
-      </w:r>
-      <w:proofErr w:type="spellEnd"/>
-      <w:r>
-        <w:rPr>
-          <w:b/>
-          <w:lang w:val="en-US"/>
-        </w:rPr>
-        <w:t xml:space="preserve"> </w:t>
-      </w:r>
-      <w:proofErr w:type="spellStart"/>
-      <w:r>
-        <w:rPr>
-          <w:b/>
-          <w:lang w:val="en-US"/>
-        </w:rPr>
-        <w:t>khai</w:t>
-      </w:r>
-      <w:proofErr w:type="spellEnd"/>
-      <w:r>
-        <w:rPr>
-          <w:b/>
-          <w:lang w:val="en-US"/>
-        </w:rPr>
-        <w:t xml:space="preserve"> </w:t>
-      </w:r>
-      <w:proofErr w:type="spellStart"/>
-      <w:r>
-        <w:rPr>
-          <w:b/>
-          <w:lang w:val="en-US"/>
-        </w:rPr>
-        <w:t>ứng</w:t>
-      </w:r>
-      <w:proofErr w:type="spellEnd"/>
-      <w:r>
-        <w:rPr>
-          <w:b/>
-          <w:lang w:val="en-US"/>
-        </w:rPr>
-        <w:t xml:space="preserve"> </w:t>
-      </w:r>
-      <w:proofErr w:type="spellStart"/>
-      <w:r>
-        <w:rPr>
-          <w:b/>
-          <w:lang w:val="en-US"/>
-        </w:rPr>
-        <w:t>dụng</w:t>
-      </w:r>
-      <w:proofErr w:type="spellEnd"/>
-      <w:r>
-        <w:rPr>
-          <w:b/>
-          <w:lang w:val="en-US"/>
-        </w:rPr>
-        <w:t>:</w:t>
+        <w:t>Môi trường triển khai ứng dụng:</w:t>
       </w:r>
     </w:p>
     <w:p>
@@ -2627,47 +1422,11 @@
           <w:lang w:val="en-US"/>
         </w:rPr>
       </w:pPr>
-      <w:proofErr w:type="spellStart"/>
       <w:r>
         <w:rPr>
           <w:lang w:val="en-US"/>
         </w:rPr>
-        <w:t>Hệ</w:t>
-      </w:r>
-      <w:proofErr w:type="spellEnd"/>
-      <w:r>
-        <w:rPr>
-          <w:lang w:val="en-US"/>
-        </w:rPr>
-        <w:t xml:space="preserve"> </w:t>
-      </w:r>
-      <w:proofErr w:type="spellStart"/>
-      <w:r>
-        <w:rPr>
-          <w:lang w:val="en-US"/>
-        </w:rPr>
-        <w:t>điều</w:t>
-      </w:r>
-      <w:proofErr w:type="spellEnd"/>
-      <w:r>
-        <w:rPr>
-          <w:lang w:val="en-US"/>
-        </w:rPr>
-        <w:t xml:space="preserve"> </w:t>
-      </w:r>
-      <w:proofErr w:type="spellStart"/>
-      <w:r>
-        <w:rPr>
-          <w:lang w:val="en-US"/>
-        </w:rPr>
-        <w:t>hành</w:t>
-      </w:r>
-      <w:proofErr w:type="spellEnd"/>
-      <w:r>
-        <w:rPr>
-          <w:lang w:val="en-US"/>
-        </w:rPr>
-        <w:t xml:space="preserve">: Microsoft Windows </w:t>
+        <w:t xml:space="preserve">Hệ điều hành: Microsoft Windows </w:t>
       </w:r>
       <w:r>
         <w:rPr>
@@ -2687,47 +1446,11 @@
           <w:lang w:val="en-US"/>
         </w:rPr>
       </w:pPr>
-      <w:proofErr w:type="spellStart"/>
       <w:r>
         <w:rPr>
           <w:lang w:val="en-US"/>
         </w:rPr>
-        <w:t>Cần</w:t>
-      </w:r>
-      <w:proofErr w:type="spellEnd"/>
-      <w:r>
-        <w:rPr>
-          <w:lang w:val="en-US"/>
-        </w:rPr>
-        <w:t xml:space="preserve"> </w:t>
-      </w:r>
-      <w:proofErr w:type="spellStart"/>
-      <w:r>
-        <w:rPr>
-          <w:lang w:val="en-US"/>
-        </w:rPr>
-        <w:t>cài</w:t>
-      </w:r>
-      <w:proofErr w:type="spellEnd"/>
-      <w:r>
-        <w:rPr>
-          <w:lang w:val="en-US"/>
-        </w:rPr>
-        <w:t xml:space="preserve"> </w:t>
-      </w:r>
-      <w:proofErr w:type="spellStart"/>
-      <w:r>
-        <w:rPr>
-          <w:lang w:val="en-US"/>
-        </w:rPr>
-        <w:t>đặt</w:t>
-      </w:r>
-      <w:proofErr w:type="spellEnd"/>
-      <w:r>
-        <w:rPr>
-          <w:lang w:val="en-US"/>
-        </w:rPr>
-        <w:t xml:space="preserve"> .Net Framework 4.5</w:t>
+        <w:t>Cần cài đặt .Net Framework 4.5</w:t>
       </w:r>
     </w:p>
     <w:p>
@@ -2741,47 +1464,11 @@
           <w:lang w:val="en-US"/>
         </w:rPr>
       </w:pPr>
-      <w:proofErr w:type="spellStart"/>
       <w:r>
         <w:rPr>
           <w:lang w:val="en-US"/>
         </w:rPr>
-        <w:t>Cần</w:t>
-      </w:r>
-      <w:proofErr w:type="spellEnd"/>
-      <w:r>
-        <w:rPr>
-          <w:lang w:val="en-US"/>
-        </w:rPr>
-        <w:t xml:space="preserve"> </w:t>
-      </w:r>
-      <w:proofErr w:type="spellStart"/>
-      <w:r>
-        <w:rPr>
-          <w:lang w:val="en-US"/>
-        </w:rPr>
-        <w:t>cài</w:t>
-      </w:r>
-      <w:proofErr w:type="spellEnd"/>
-      <w:r>
-        <w:rPr>
-          <w:lang w:val="en-US"/>
-        </w:rPr>
-        <w:t xml:space="preserve"> </w:t>
-      </w:r>
-      <w:proofErr w:type="spellStart"/>
-      <w:r>
-        <w:rPr>
-          <w:lang w:val="en-US"/>
-        </w:rPr>
-        <w:t>đặt</w:t>
-      </w:r>
-      <w:proofErr w:type="spellEnd"/>
-      <w:r>
-        <w:rPr>
-          <w:lang w:val="en-US"/>
-        </w:rPr>
-        <w:t xml:space="preserve"> SQL Server Express 2014</w:t>
+        <w:t>Cần cài đặt SQL Server Express 2014</w:t>
       </w:r>
     </w:p>
     <w:p>
@@ -2795,7 +1482,6 @@
           <w:lang w:val="en-US"/>
         </w:rPr>
       </w:pPr>
-      <w:proofErr w:type="spellStart"/>
       <w:r>
         <w:rPr>
           <w:lang w:val="en-US"/>
@@ -2806,79 +1492,14 @@
         <w:rPr>
           <w:lang w:val="en-US"/>
         </w:rPr>
-        <w:t>ấu</w:t>
+        <w:t xml:space="preserve">ấu hình Sql Connection: </w:t>
       </w:r>
-      <w:proofErr w:type="spellEnd"/>
       <w:r>
         <w:rPr>
           <w:lang w:val="en-US"/>
         </w:rPr>
-        <w:t xml:space="preserve"> </w:t>
+        <w:t>Vào module Provider chọn class ConnectConfig</w:t>
       </w:r>
-      <w:proofErr w:type="spellStart"/>
-      <w:r>
-        <w:rPr>
-          <w:lang w:val="en-US"/>
-        </w:rPr>
-        <w:t>hình</w:t>
-      </w:r>
-      <w:proofErr w:type="spellEnd"/>
-      <w:r>
-        <w:rPr>
-          <w:lang w:val="en-US"/>
-        </w:rPr>
-        <w:t xml:space="preserve"> </w:t>
-      </w:r>
-      <w:proofErr w:type="spellStart"/>
-      <w:r>
-        <w:rPr>
-          <w:lang w:val="en-US"/>
-        </w:rPr>
-        <w:t>Sql</w:t>
-      </w:r>
-      <w:proofErr w:type="spellEnd"/>
-      <w:r>
-        <w:rPr>
-          <w:lang w:val="en-US"/>
-        </w:rPr>
-        <w:t xml:space="preserve"> Connection: </w:t>
-      </w:r>
-      <w:proofErr w:type="spellStart"/>
-      <w:r>
-        <w:rPr>
-          <w:lang w:val="en-US"/>
-        </w:rPr>
-        <w:t>Vào</w:t>
-      </w:r>
-      <w:proofErr w:type="spellEnd"/>
-      <w:r>
-        <w:rPr>
-          <w:lang w:val="en-US"/>
-        </w:rPr>
-        <w:t xml:space="preserve"> module Provider </w:t>
-      </w:r>
-      <w:proofErr w:type="spellStart"/>
-      <w:r>
-        <w:rPr>
-          <w:lang w:val="en-US"/>
-        </w:rPr>
-        <w:t>chọn</w:t>
-      </w:r>
-      <w:proofErr w:type="spellEnd"/>
-      <w:r>
-        <w:rPr>
-          <w:lang w:val="en-US"/>
-        </w:rPr>
-        <w:t xml:space="preserve"> class </w:t>
-      </w:r>
-      <w:proofErr w:type="spellStart"/>
-      <w:r>
-        <w:rPr>
-          <w:lang w:val="en-US"/>
-        </w:rPr>
-        <w:t>ConnectConfig</w:t>
-      </w:r>
-      <w:proofErr w:type="spellEnd"/>
     </w:p>
     <w:p>
       <w:pPr>
@@ -2891,33 +1512,11 @@
           <w:lang w:val="fr-FR"/>
         </w:rPr>
       </w:pPr>
-      <w:proofErr w:type="spellStart"/>
       <w:r>
         <w:rPr>
           <w:lang w:val="fr-FR"/>
         </w:rPr>
-        <w:t>dbServer</w:t>
-      </w:r>
-      <w:proofErr w:type="spellEnd"/>
-      <w:r>
-        <w:rPr>
-          <w:lang w:val="fr-FR"/>
-        </w:rPr>
-        <w:t xml:space="preserve"> là </w:t>
-      </w:r>
-      <w:proofErr w:type="spellStart"/>
-      <w:r>
-        <w:rPr>
-          <w:lang w:val="fr-FR"/>
-        </w:rPr>
-        <w:t>tên</w:t>
-      </w:r>
-      <w:proofErr w:type="spellEnd"/>
-      <w:r>
-        <w:rPr>
-          <w:lang w:val="fr-FR"/>
-        </w:rPr>
-        <w:t xml:space="preserve"> Server Name, </w:t>
+        <w:t xml:space="preserve">dbServer là tên Server Name, </w:t>
       </w:r>
     </w:p>
     <w:p>
@@ -2931,7 +1530,6 @@
           <w:lang w:val="fr-FR"/>
         </w:rPr>
       </w:pPr>
-      <w:proofErr w:type="spellStart"/>
       <w:r>
         <w:rPr>
           <w:lang w:val="fr-FR"/>
@@ -2942,37 +1540,8 @@
         <w:rPr>
           <w:lang w:val="fr-FR"/>
         </w:rPr>
-        <w:t>ame</w:t>
+        <w:t>ame là tên Database</w:t>
       </w:r>
-      <w:proofErr w:type="spellEnd"/>
-      <w:r>
-        <w:rPr>
-          <w:lang w:val="fr-FR"/>
-        </w:rPr>
-        <w:t xml:space="preserve"> là </w:t>
-      </w:r>
-      <w:proofErr w:type="spellStart"/>
-      <w:r>
-        <w:rPr>
-          <w:lang w:val="fr-FR"/>
-        </w:rPr>
-        <w:t>tên</w:t>
-      </w:r>
-      <w:proofErr w:type="spellEnd"/>
-      <w:r>
-        <w:rPr>
-          <w:lang w:val="fr-FR"/>
-        </w:rPr>
-        <w:t xml:space="preserve"> </w:t>
-      </w:r>
-      <w:proofErr w:type="spellStart"/>
-      <w:r>
-        <w:rPr>
-          <w:lang w:val="fr-FR"/>
-        </w:rPr>
-        <w:t>Database</w:t>
-      </w:r>
-      <w:proofErr w:type="spellEnd"/>
     </w:p>
     <w:p>
       <w:pPr>
@@ -2985,103 +1554,17 @@
           <w:lang w:val="fr-FR"/>
         </w:rPr>
       </w:pPr>
-      <w:proofErr w:type="spellStart"/>
       <w:r>
         <w:rPr>
           <w:lang w:val="fr-FR"/>
         </w:rPr>
-        <w:t>username</w:t>
+        <w:t xml:space="preserve">username là tên để đăng nhập vào </w:t>
       </w:r>
-      <w:proofErr w:type="spellEnd"/>
       <w:r>
         <w:rPr>
           <w:lang w:val="fr-FR"/>
         </w:rPr>
-        <w:t xml:space="preserve"> là </w:t>
-      </w:r>
-      <w:proofErr w:type="spellStart"/>
-      <w:r>
-        <w:rPr>
-          <w:lang w:val="fr-FR"/>
-        </w:rPr>
-        <w:t>tên</w:t>
-      </w:r>
-      <w:proofErr w:type="spellEnd"/>
-      <w:r>
-        <w:rPr>
-          <w:lang w:val="fr-FR"/>
-        </w:rPr>
-        <w:t xml:space="preserve"> </w:t>
-      </w:r>
-      <w:proofErr w:type="spellStart"/>
-      <w:r>
-        <w:rPr>
-          <w:lang w:val="fr-FR"/>
-        </w:rPr>
-        <w:t>để</w:t>
-      </w:r>
-      <w:proofErr w:type="spellEnd"/>
-      <w:r>
-        <w:rPr>
-          <w:lang w:val="fr-FR"/>
-        </w:rPr>
-        <w:t xml:space="preserve"> </w:t>
-      </w:r>
-      <w:proofErr w:type="spellStart"/>
-      <w:r>
-        <w:rPr>
-          <w:lang w:val="fr-FR"/>
-        </w:rPr>
-        <w:t>đăng</w:t>
-      </w:r>
-      <w:proofErr w:type="spellEnd"/>
-      <w:r>
-        <w:rPr>
-          <w:lang w:val="fr-FR"/>
-        </w:rPr>
-        <w:t xml:space="preserve"> </w:t>
-      </w:r>
-      <w:proofErr w:type="spellStart"/>
-      <w:r>
-        <w:rPr>
-          <w:lang w:val="fr-FR"/>
-        </w:rPr>
-        <w:t>nhập</w:t>
-      </w:r>
-      <w:proofErr w:type="spellEnd"/>
-      <w:r>
-        <w:rPr>
-          <w:lang w:val="fr-FR"/>
-        </w:rPr>
-        <w:t xml:space="preserve"> </w:t>
-      </w:r>
-      <w:proofErr w:type="spellStart"/>
-      <w:r>
-        <w:rPr>
-          <w:lang w:val="fr-FR"/>
-        </w:rPr>
-        <w:t>vào</w:t>
-      </w:r>
-      <w:proofErr w:type="spellEnd"/>
-      <w:r>
-        <w:rPr>
-          <w:lang w:val="fr-FR"/>
-        </w:rPr>
-        <w:t xml:space="preserve"> </w:t>
-      </w:r>
-      <w:proofErr w:type="spellStart"/>
-      <w:r>
-        <w:rPr>
-          <w:lang w:val="fr-FR"/>
-        </w:rPr>
-        <w:t>Sql</w:t>
-      </w:r>
-      <w:proofErr w:type="spellEnd"/>
-      <w:r>
-        <w:rPr>
-          <w:lang w:val="fr-FR"/>
-        </w:rPr>
-        <w:t xml:space="preserve"> Server</w:t>
+        <w:t>Sql Server</w:t>
       </w:r>
     </w:p>
     <w:p>
@@ -3095,117 +1578,11 @@
           <w:lang w:val="fr-FR"/>
         </w:rPr>
       </w:pPr>
-      <w:proofErr w:type="spellStart"/>
       <w:r>
         <w:rPr>
           <w:lang w:val="fr-FR"/>
         </w:rPr>
-        <w:t>password</w:t>
-      </w:r>
-      <w:proofErr w:type="spellEnd"/>
-      <w:r>
-        <w:rPr>
-          <w:lang w:val="fr-FR"/>
-        </w:rPr>
-        <w:t xml:space="preserve"> là </w:t>
-      </w:r>
-      <w:proofErr w:type="spellStart"/>
-      <w:r>
-        <w:rPr>
-          <w:lang w:val="fr-FR"/>
-        </w:rPr>
-        <w:t>mật</w:t>
-      </w:r>
-      <w:proofErr w:type="spellEnd"/>
-      <w:r>
-        <w:rPr>
-          <w:lang w:val="fr-FR"/>
-        </w:rPr>
-        <w:t xml:space="preserve"> </w:t>
-      </w:r>
-      <w:proofErr w:type="spellStart"/>
-      <w:r>
-        <w:rPr>
-          <w:lang w:val="fr-FR"/>
-        </w:rPr>
-        <w:t>khẩu</w:t>
-      </w:r>
-      <w:proofErr w:type="spellEnd"/>
-      <w:r>
-        <w:rPr>
-          <w:lang w:val="fr-FR"/>
-        </w:rPr>
-        <w:t xml:space="preserve"> </w:t>
-      </w:r>
-      <w:proofErr w:type="spellStart"/>
-      <w:r>
-        <w:rPr>
-          <w:lang w:val="fr-FR"/>
-        </w:rPr>
-        <w:t>để</w:t>
-      </w:r>
-      <w:proofErr w:type="spellEnd"/>
-      <w:r>
-        <w:rPr>
-          <w:lang w:val="fr-FR"/>
-        </w:rPr>
-        <w:t xml:space="preserve"> </w:t>
-      </w:r>
-      <w:proofErr w:type="spellStart"/>
-      <w:r>
-        <w:rPr>
-          <w:lang w:val="fr-FR"/>
-        </w:rPr>
-        <w:t>đăng</w:t>
-      </w:r>
-      <w:proofErr w:type="spellEnd"/>
-      <w:r>
-        <w:rPr>
-          <w:lang w:val="fr-FR"/>
-        </w:rPr>
-        <w:t xml:space="preserve"> </w:t>
-      </w:r>
-      <w:proofErr w:type="spellStart"/>
-      <w:r>
-        <w:rPr>
-          <w:lang w:val="fr-FR"/>
-        </w:rPr>
-        <w:t>nhập</w:t>
-      </w:r>
-      <w:proofErr w:type="spellEnd"/>
-      <w:r>
-        <w:rPr>
-          <w:lang w:val="fr-FR"/>
-        </w:rPr>
-        <w:t xml:space="preserve"> </w:t>
-      </w:r>
-      <w:proofErr w:type="spellStart"/>
-      <w:r>
-        <w:rPr>
-          <w:lang w:val="fr-FR"/>
-        </w:rPr>
-        <w:t>vào</w:t>
-      </w:r>
-      <w:proofErr w:type="spellEnd"/>
-      <w:r>
-        <w:rPr>
-          <w:lang w:val="fr-FR"/>
-        </w:rPr>
-        <w:t xml:space="preserve"> </w:t>
-      </w:r>
-      <w:proofErr w:type="spellStart"/>
-      <w:r>
-        <w:rPr>
-          <w:lang w:val="fr-FR"/>
-        </w:rPr>
-        <w:t>Sql</w:t>
-      </w:r>
-      <w:proofErr w:type="spellEnd"/>
-      <w:r>
-        <w:rPr>
-          <w:lang w:val="fr-FR"/>
-        </w:rPr>
-        <w:t xml:space="preserve"> Server</w:t>
+        <w:t>password là mật khẩu để đăng nhập vào Sql Server</w:t>
       </w:r>
     </w:p>
     <w:p>
@@ -3264,60 +1641,16 @@
         <w:spacing w:line="360" w:lineRule="auto"/>
         <w:jc w:val="both"/>
       </w:pPr>
-      <w:bookmarkStart w:id="3" w:name="_Toc176926431"/>
-      <w:bookmarkStart w:id="4" w:name="_Toc369451683"/>
-      <w:proofErr w:type="spellStart"/>
+      <w:bookmarkStart w:id="2" w:name="_Toc176926431"/>
+      <w:bookmarkStart w:id="3" w:name="_Toc369451683"/>
       <w:r>
         <w:rPr>
           <w:lang w:val="en-US"/>
         </w:rPr>
-        <w:t>Kết</w:t>
+        <w:t>Kết quả đạt được</w:t>
       </w:r>
-      <w:proofErr w:type="spellEnd"/>
-      <w:r>
-        <w:rPr>
-          <w:lang w:val="en-US"/>
-        </w:rPr>
-        <w:t xml:space="preserve"> </w:t>
-      </w:r>
-      <w:proofErr w:type="spellStart"/>
-      <w:r>
-        <w:rPr>
-          <w:lang w:val="en-US"/>
-        </w:rPr>
-        <w:t>quả</w:t>
-      </w:r>
-      <w:proofErr w:type="spellEnd"/>
-      <w:r>
-        <w:rPr>
-          <w:lang w:val="en-US"/>
-        </w:rPr>
-        <w:t xml:space="preserve"> </w:t>
-      </w:r>
-      <w:proofErr w:type="spellStart"/>
-      <w:r>
-        <w:rPr>
-          <w:lang w:val="en-US"/>
-        </w:rPr>
-        <w:t>đạt</w:t>
-      </w:r>
-      <w:proofErr w:type="spellEnd"/>
-      <w:r>
-        <w:rPr>
-          <w:lang w:val="en-US"/>
-        </w:rPr>
-        <w:t xml:space="preserve"> </w:t>
-      </w:r>
-      <w:proofErr w:type="spellStart"/>
-      <w:r>
-        <w:rPr>
-          <w:lang w:val="en-US"/>
-        </w:rPr>
-        <w:t>được</w:t>
-      </w:r>
+      <w:bookmarkEnd w:id="2"/>
       <w:bookmarkEnd w:id="3"/>
-      <w:bookmarkEnd w:id="4"/>
-      <w:proofErr w:type="spellEnd"/>
     </w:p>
     <w:p>
       <w:pPr>
@@ -3386,79 +1719,13 @@
           <w:lang w:val="en-US"/>
         </w:rPr>
       </w:pPr>
-      <w:proofErr w:type="spellStart"/>
       <w:r>
         <w:rPr>
           <w:b/>
           <w:lang w:val="en-US"/>
         </w:rPr>
-        <w:t>Danh</w:t>
+        <w:t>Danh sách các chức năng</w:t>
       </w:r>
-      <w:proofErr w:type="spellEnd"/>
-      <w:r>
-        <w:rPr>
-          <w:b/>
-          <w:lang w:val="en-US"/>
-        </w:rPr>
-        <w:t xml:space="preserve"> </w:t>
-      </w:r>
-      <w:proofErr w:type="spellStart"/>
-      <w:r>
-        <w:rPr>
-          <w:b/>
-          <w:lang w:val="en-US"/>
-        </w:rPr>
-        <w:t>sách</w:t>
-      </w:r>
-      <w:proofErr w:type="spellEnd"/>
-      <w:r>
-        <w:rPr>
-          <w:b/>
-          <w:lang w:val="en-US"/>
-        </w:rPr>
-        <w:t xml:space="preserve"> </w:t>
-      </w:r>
-      <w:proofErr w:type="spellStart"/>
-      <w:r>
-        <w:rPr>
-          <w:b/>
-          <w:lang w:val="en-US"/>
-        </w:rPr>
-        <w:t>các</w:t>
-      </w:r>
-      <w:proofErr w:type="spellEnd"/>
-      <w:r>
-        <w:rPr>
-          <w:b/>
-          <w:lang w:val="en-US"/>
-        </w:rPr>
-        <w:t xml:space="preserve"> </w:t>
-      </w:r>
-      <w:proofErr w:type="spellStart"/>
-      <w:r>
-        <w:rPr>
-          <w:b/>
-          <w:lang w:val="en-US"/>
-        </w:rPr>
-        <w:t>chức</w:t>
-      </w:r>
-      <w:proofErr w:type="spellEnd"/>
-      <w:r>
-        <w:rPr>
-          <w:b/>
-          <w:lang w:val="en-US"/>
-        </w:rPr>
-        <w:t xml:space="preserve"> </w:t>
-      </w:r>
-      <w:proofErr w:type="spellStart"/>
-      <w:r>
-        <w:rPr>
-          <w:b/>
-          <w:lang w:val="en-US"/>
-        </w:rPr>
-        <w:t>năng</w:t>
-      </w:r>
-      <w:proofErr w:type="spellEnd"/>
     </w:p>
     <w:tbl>
       <w:tblPr>
@@ -3516,260 +1783,76 @@
                 <w:lang w:val="en-US"/>
               </w:rPr>
             </w:pPr>
-            <w:proofErr w:type="spellStart"/>
             <w:r>
               <w:rPr>
                 <w:b/>
                 <w:lang w:val="en-US"/>
               </w:rPr>
-              <w:t>Tên</w:t>
+              <w:t>Tên chức năng</w:t>
             </w:r>
-            <w:proofErr w:type="spellEnd"/>
+          </w:p>
+        </w:tc>
+        <w:tc>
+          <w:tcPr>
+            <w:tcW w:w="1417" w:type="dxa"/>
+          </w:tcPr>
+          <w:p>
+            <w:pPr>
+              <w:jc w:val="center"/>
+              <w:rPr>
+                <w:b/>
+                <w:lang w:val="en-US"/>
+              </w:rPr>
+            </w:pPr>
             <w:r>
               <w:rPr>
                 <w:b/>
                 <w:lang w:val="en-US"/>
               </w:rPr>
-              <w:t xml:space="preserve"> </w:t>
+              <w:t>Hoàn chỉnh</w:t>
             </w:r>
-            <w:proofErr w:type="spellStart"/>
+          </w:p>
+        </w:tc>
+        <w:tc>
+          <w:tcPr>
+            <w:tcW w:w="1418" w:type="dxa"/>
+          </w:tcPr>
+          <w:p>
+            <w:pPr>
+              <w:jc w:val="center"/>
+              <w:rPr>
+                <w:b/>
+                <w:lang w:val="en-US"/>
+              </w:rPr>
+            </w:pPr>
             <w:r>
               <w:rPr>
                 <w:b/>
                 <w:lang w:val="en-US"/>
               </w:rPr>
-              <w:t>chức</w:t>
+              <w:t>Chưa hoàn chỉnh</w:t>
             </w:r>
-            <w:proofErr w:type="spellEnd"/>
+          </w:p>
+        </w:tc>
+        <w:tc>
+          <w:tcPr>
+            <w:tcW w:w="1557" w:type="dxa"/>
+          </w:tcPr>
+          <w:p>
+            <w:pPr>
+              <w:jc w:val="center"/>
+              <w:rPr>
+                <w:b/>
+                <w:lang w:val="en-US"/>
+              </w:rPr>
+            </w:pPr>
             <w:r>
               <w:rPr>
                 <w:b/>
                 <w:lang w:val="en-US"/>
               </w:rPr>
-              <w:t xml:space="preserve"> </w:t>
+              <w:t>Có giao diện nhưng chưa xử lý</w:t>
             </w:r>
-            <w:proofErr w:type="spellStart"/>
-            <w:r>
-              <w:rPr>
-                <w:b/>
-                <w:lang w:val="en-US"/>
-              </w:rPr>
-              <w:t>năng</w:t>
-            </w:r>
-            <w:proofErr w:type="spellEnd"/>
-          </w:p>
-        </w:tc>
-        <w:tc>
-          <w:tcPr>
-            <w:tcW w:w="1417" w:type="dxa"/>
-          </w:tcPr>
-          <w:p>
-            <w:pPr>
-              <w:jc w:val="center"/>
-              <w:rPr>
-                <w:b/>
-                <w:lang w:val="en-US"/>
-              </w:rPr>
-            </w:pPr>
-            <w:proofErr w:type="spellStart"/>
-            <w:r>
-              <w:rPr>
-                <w:b/>
-                <w:lang w:val="en-US"/>
-              </w:rPr>
-              <w:t>Hoàn</w:t>
-            </w:r>
-            <w:proofErr w:type="spellEnd"/>
-            <w:r>
-              <w:rPr>
-                <w:b/>
-                <w:lang w:val="en-US"/>
-              </w:rPr>
-              <w:t xml:space="preserve"> </w:t>
-            </w:r>
-            <w:proofErr w:type="spellStart"/>
-            <w:r>
-              <w:rPr>
-                <w:b/>
-                <w:lang w:val="en-US"/>
-              </w:rPr>
-              <w:t>chỉnh</w:t>
-            </w:r>
-            <w:proofErr w:type="spellEnd"/>
-          </w:p>
-        </w:tc>
-        <w:tc>
-          <w:tcPr>
-            <w:tcW w:w="1418" w:type="dxa"/>
-          </w:tcPr>
-          <w:p>
-            <w:pPr>
-              <w:jc w:val="center"/>
-              <w:rPr>
-                <w:b/>
-                <w:lang w:val="en-US"/>
-              </w:rPr>
-            </w:pPr>
-            <w:proofErr w:type="spellStart"/>
-            <w:r>
-              <w:rPr>
-                <w:b/>
-                <w:lang w:val="en-US"/>
-              </w:rPr>
-              <w:t>Chưa</w:t>
-            </w:r>
-            <w:proofErr w:type="spellEnd"/>
-            <w:r>
-              <w:rPr>
-                <w:b/>
-                <w:lang w:val="en-US"/>
-              </w:rPr>
-              <w:t xml:space="preserve"> </w:t>
-            </w:r>
-            <w:proofErr w:type="spellStart"/>
-            <w:r>
-              <w:rPr>
-                <w:b/>
-                <w:lang w:val="en-US"/>
-              </w:rPr>
-              <w:t>hoàn</w:t>
-            </w:r>
-            <w:proofErr w:type="spellEnd"/>
-            <w:r>
-              <w:rPr>
-                <w:b/>
-                <w:lang w:val="en-US"/>
-              </w:rPr>
-              <w:t xml:space="preserve"> </w:t>
-            </w:r>
-            <w:proofErr w:type="spellStart"/>
-            <w:r>
-              <w:rPr>
-                <w:b/>
-                <w:lang w:val="en-US"/>
-              </w:rPr>
-              <w:t>chỉnh</w:t>
-            </w:r>
-            <w:proofErr w:type="spellEnd"/>
-          </w:p>
-        </w:tc>
-        <w:tc>
-          <w:tcPr>
-            <w:tcW w:w="1557" w:type="dxa"/>
-          </w:tcPr>
-          <w:p>
-            <w:pPr>
-              <w:jc w:val="center"/>
-              <w:rPr>
-                <w:b/>
-                <w:lang w:val="en-US"/>
-              </w:rPr>
-            </w:pPr>
-            <w:proofErr w:type="spellStart"/>
-            <w:r>
-              <w:rPr>
-                <w:b/>
-                <w:lang w:val="en-US"/>
-              </w:rPr>
-              <w:t>Có</w:t>
-            </w:r>
-            <w:proofErr w:type="spellEnd"/>
-            <w:r>
-              <w:rPr>
-                <w:b/>
-                <w:lang w:val="en-US"/>
-              </w:rPr>
-              <w:t xml:space="preserve"> </w:t>
-            </w:r>
-            <w:proofErr w:type="spellStart"/>
-            <w:r>
-              <w:rPr>
-                <w:b/>
-                <w:lang w:val="en-US"/>
-              </w:rPr>
-              <w:t>giao</w:t>
-            </w:r>
-            <w:proofErr w:type="spellEnd"/>
-            <w:r>
-              <w:rPr>
-                <w:b/>
-                <w:lang w:val="en-US"/>
-              </w:rPr>
-              <w:t xml:space="preserve"> </w:t>
-            </w:r>
-            <w:proofErr w:type="spellStart"/>
-            <w:r>
-              <w:rPr>
-                <w:b/>
-                <w:lang w:val="en-US"/>
-              </w:rPr>
-              <w:t>diện</w:t>
-            </w:r>
-            <w:proofErr w:type="spellEnd"/>
-            <w:r>
-              <w:rPr>
-                <w:b/>
-                <w:lang w:val="en-US"/>
-              </w:rPr>
-              <w:t xml:space="preserve"> </w:t>
-            </w:r>
-            <w:proofErr w:type="spellStart"/>
-            <w:r>
-              <w:rPr>
-                <w:b/>
-                <w:lang w:val="en-US"/>
-              </w:rPr>
-              <w:t>nhưng</w:t>
-            </w:r>
-            <w:proofErr w:type="spellEnd"/>
-            <w:r>
-              <w:rPr>
-                <w:b/>
-                <w:lang w:val="en-US"/>
-              </w:rPr>
-              <w:t xml:space="preserve"> </w:t>
-            </w:r>
-            <w:proofErr w:type="spellStart"/>
-            <w:r>
-              <w:rPr>
-                <w:b/>
-                <w:lang w:val="en-US"/>
-              </w:rPr>
-              <w:t>chưa</w:t>
-            </w:r>
-            <w:proofErr w:type="spellEnd"/>
-            <w:r>
-              <w:rPr>
-                <w:b/>
-                <w:lang w:val="en-US"/>
-              </w:rPr>
-              <w:t xml:space="preserve"> </w:t>
-            </w:r>
-            <w:proofErr w:type="spellStart"/>
-            <w:r>
-              <w:rPr>
-                <w:b/>
-                <w:lang w:val="en-US"/>
-              </w:rPr>
-              <w:t>xử</w:t>
-            </w:r>
-            <w:proofErr w:type="spellEnd"/>
-            <w:r>
-              <w:rPr>
-                <w:b/>
-                <w:lang w:val="en-US"/>
-              </w:rPr>
-              <w:t xml:space="preserve"> </w:t>
-            </w:r>
-            <w:proofErr w:type="spellStart"/>
-            <w:r>
-              <w:rPr>
-                <w:b/>
-                <w:lang w:val="en-US"/>
-              </w:rPr>
-              <w:t>lý</w:t>
-            </w:r>
-            <w:proofErr w:type="spellEnd"/>
           </w:p>
         </w:tc>
       </w:tr>
@@ -3805,70 +1888,12 @@
                 <w:lang w:val="en-US"/>
               </w:rPr>
             </w:pPr>
-            <w:proofErr w:type="spellStart"/>
             <w:r>
               <w:rPr>
                 <w:lang w:val="en-US"/>
               </w:rPr>
-              <w:t>Thêm</w:t>
+              <w:t>Thêm danh sách bệnh nhân</w:t>
             </w:r>
-            <w:proofErr w:type="spellEnd"/>
-            <w:r>
-              <w:rPr>
-                <w:lang w:val="en-US"/>
-              </w:rPr>
-              <w:t xml:space="preserve"> </w:t>
-            </w:r>
-            <w:proofErr w:type="spellStart"/>
-            <w:r>
-              <w:rPr>
-                <w:lang w:val="en-US"/>
-              </w:rPr>
-              <w:t>danh</w:t>
-            </w:r>
-            <w:proofErr w:type="spellEnd"/>
-            <w:r>
-              <w:rPr>
-                <w:lang w:val="en-US"/>
-              </w:rPr>
-              <w:t xml:space="preserve"> </w:t>
-            </w:r>
-            <w:proofErr w:type="spellStart"/>
-            <w:r>
-              <w:rPr>
-                <w:lang w:val="en-US"/>
-              </w:rPr>
-              <w:t>sách</w:t>
-            </w:r>
-            <w:proofErr w:type="spellEnd"/>
-            <w:r>
-              <w:rPr>
-                <w:lang w:val="en-US"/>
-              </w:rPr>
-              <w:t xml:space="preserve"> </w:t>
-            </w:r>
-            <w:proofErr w:type="spellStart"/>
-            <w:r>
-              <w:rPr>
-                <w:lang w:val="en-US"/>
-              </w:rPr>
-              <w:t>bệnh</w:t>
-            </w:r>
-            <w:proofErr w:type="spellEnd"/>
-            <w:r>
-              <w:rPr>
-                <w:lang w:val="en-US"/>
-              </w:rPr>
-              <w:t xml:space="preserve"> </w:t>
-            </w:r>
-            <w:proofErr w:type="spellStart"/>
-            <w:r>
-              <w:rPr>
-                <w:lang w:val="en-US"/>
-              </w:rPr>
-              <w:t>nhân</w:t>
-            </w:r>
-            <w:proofErr w:type="spellEnd"/>
           </w:p>
         </w:tc>
         <w:tc>
@@ -3949,84 +1974,12 @@
                 <w:lang w:val="en-US"/>
               </w:rPr>
             </w:pPr>
-            <w:proofErr w:type="spellStart"/>
             <w:r>
               <w:rPr>
                 <w:lang w:val="en-US"/>
               </w:rPr>
-              <w:t>Cập</w:t>
+              <w:t>Cập nhật danh sách bệnh nhân</w:t>
             </w:r>
-            <w:proofErr w:type="spellEnd"/>
-            <w:r>
-              <w:rPr>
-                <w:lang w:val="en-US"/>
-              </w:rPr>
-              <w:t xml:space="preserve"> </w:t>
-            </w:r>
-            <w:proofErr w:type="spellStart"/>
-            <w:r>
-              <w:rPr>
-                <w:lang w:val="en-US"/>
-              </w:rPr>
-              <w:t>nhật</w:t>
-            </w:r>
-            <w:proofErr w:type="spellEnd"/>
-            <w:r>
-              <w:rPr>
-                <w:lang w:val="en-US"/>
-              </w:rPr>
-              <w:t xml:space="preserve"> </w:t>
-            </w:r>
-            <w:proofErr w:type="spellStart"/>
-            <w:r>
-              <w:rPr>
-                <w:lang w:val="en-US"/>
-              </w:rPr>
-              <w:t>danh</w:t>
-            </w:r>
-            <w:proofErr w:type="spellEnd"/>
-            <w:r>
-              <w:rPr>
-                <w:lang w:val="en-US"/>
-              </w:rPr>
-              <w:t xml:space="preserve"> </w:t>
-            </w:r>
-            <w:proofErr w:type="spellStart"/>
-            <w:r>
-              <w:rPr>
-                <w:lang w:val="en-US"/>
-              </w:rPr>
-              <w:t>sách</w:t>
-            </w:r>
-            <w:proofErr w:type="spellEnd"/>
-            <w:r>
-              <w:rPr>
-                <w:lang w:val="en-US"/>
-              </w:rPr>
-              <w:t xml:space="preserve"> </w:t>
-            </w:r>
-            <w:proofErr w:type="spellStart"/>
-            <w:r>
-              <w:rPr>
-                <w:lang w:val="en-US"/>
-              </w:rPr>
-              <w:t>bệnh</w:t>
-            </w:r>
-            <w:proofErr w:type="spellEnd"/>
-            <w:r>
-              <w:rPr>
-                <w:lang w:val="en-US"/>
-              </w:rPr>
-              <w:t xml:space="preserve"> </w:t>
-            </w:r>
-            <w:proofErr w:type="spellStart"/>
-            <w:r>
-              <w:rPr>
-                <w:lang w:val="en-US"/>
-              </w:rPr>
-              <w:t>nhân</w:t>
-            </w:r>
-            <w:proofErr w:type="spellEnd"/>
           </w:p>
         </w:tc>
         <w:tc>
@@ -4102,70 +2055,12 @@
                 <w:lang w:val="en-US"/>
               </w:rPr>
             </w:pPr>
-            <w:proofErr w:type="spellStart"/>
             <w:r>
               <w:rPr>
                 <w:lang w:val="en-US"/>
               </w:rPr>
-              <w:t>Xóa</w:t>
+              <w:t>Xóa danh sách bệnh nhân</w:t>
             </w:r>
-            <w:proofErr w:type="spellEnd"/>
-            <w:r>
-              <w:rPr>
-                <w:lang w:val="en-US"/>
-              </w:rPr>
-              <w:t xml:space="preserve"> </w:t>
-            </w:r>
-            <w:proofErr w:type="spellStart"/>
-            <w:r>
-              <w:rPr>
-                <w:lang w:val="en-US"/>
-              </w:rPr>
-              <w:t>danh</w:t>
-            </w:r>
-            <w:proofErr w:type="spellEnd"/>
-            <w:r>
-              <w:rPr>
-                <w:lang w:val="en-US"/>
-              </w:rPr>
-              <w:t xml:space="preserve"> </w:t>
-            </w:r>
-            <w:proofErr w:type="spellStart"/>
-            <w:r>
-              <w:rPr>
-                <w:lang w:val="en-US"/>
-              </w:rPr>
-              <w:t>sách</w:t>
-            </w:r>
-            <w:proofErr w:type="spellEnd"/>
-            <w:r>
-              <w:rPr>
-                <w:lang w:val="en-US"/>
-              </w:rPr>
-              <w:t xml:space="preserve"> </w:t>
-            </w:r>
-            <w:proofErr w:type="spellStart"/>
-            <w:r>
-              <w:rPr>
-                <w:lang w:val="en-US"/>
-              </w:rPr>
-              <w:t>bệnh</w:t>
-            </w:r>
-            <w:proofErr w:type="spellEnd"/>
-            <w:r>
-              <w:rPr>
-                <w:lang w:val="en-US"/>
-              </w:rPr>
-              <w:t xml:space="preserve"> </w:t>
-            </w:r>
-            <w:proofErr w:type="spellStart"/>
-            <w:r>
-              <w:rPr>
-                <w:lang w:val="en-US"/>
-              </w:rPr>
-              <w:t>nhân</w:t>
-            </w:r>
-            <w:proofErr w:type="spellEnd"/>
           </w:p>
         </w:tc>
         <w:tc>
@@ -4246,84 +2141,12 @@
                 <w:lang w:val="en-US"/>
               </w:rPr>
             </w:pPr>
-            <w:proofErr w:type="spellStart"/>
             <w:r>
               <w:rPr>
                 <w:lang w:val="en-US"/>
               </w:rPr>
-              <w:t>Tìm</w:t>
+              <w:t>Tìm kiếm danh sách bệnh nhân</w:t>
             </w:r>
-            <w:proofErr w:type="spellEnd"/>
-            <w:r>
-              <w:rPr>
-                <w:lang w:val="en-US"/>
-              </w:rPr>
-              <w:t xml:space="preserve"> </w:t>
-            </w:r>
-            <w:proofErr w:type="spellStart"/>
-            <w:r>
-              <w:rPr>
-                <w:lang w:val="en-US"/>
-              </w:rPr>
-              <w:t>kiếm</w:t>
-            </w:r>
-            <w:proofErr w:type="spellEnd"/>
-            <w:r>
-              <w:rPr>
-                <w:lang w:val="en-US"/>
-              </w:rPr>
-              <w:t xml:space="preserve"> </w:t>
-            </w:r>
-            <w:proofErr w:type="spellStart"/>
-            <w:r>
-              <w:rPr>
-                <w:lang w:val="en-US"/>
-              </w:rPr>
-              <w:t>danh</w:t>
-            </w:r>
-            <w:proofErr w:type="spellEnd"/>
-            <w:r>
-              <w:rPr>
-                <w:lang w:val="en-US"/>
-              </w:rPr>
-              <w:t xml:space="preserve"> </w:t>
-            </w:r>
-            <w:proofErr w:type="spellStart"/>
-            <w:r>
-              <w:rPr>
-                <w:lang w:val="en-US"/>
-              </w:rPr>
-              <w:t>sách</w:t>
-            </w:r>
-            <w:proofErr w:type="spellEnd"/>
-            <w:r>
-              <w:rPr>
-                <w:lang w:val="en-US"/>
-              </w:rPr>
-              <w:t xml:space="preserve"> </w:t>
-            </w:r>
-            <w:proofErr w:type="spellStart"/>
-            <w:r>
-              <w:rPr>
-                <w:lang w:val="en-US"/>
-              </w:rPr>
-              <w:t>bệnh</w:t>
-            </w:r>
-            <w:proofErr w:type="spellEnd"/>
-            <w:r>
-              <w:rPr>
-                <w:lang w:val="en-US"/>
-              </w:rPr>
-              <w:t xml:space="preserve"> </w:t>
-            </w:r>
-            <w:proofErr w:type="spellStart"/>
-            <w:r>
-              <w:rPr>
-                <w:lang w:val="en-US"/>
-              </w:rPr>
-              <w:t>nhân</w:t>
-            </w:r>
-            <w:proofErr w:type="spellEnd"/>
           </w:p>
         </w:tc>
         <w:tc>
@@ -4404,56 +2227,12 @@
                 <w:lang w:val="en-US"/>
               </w:rPr>
             </w:pPr>
-            <w:proofErr w:type="spellStart"/>
             <w:r>
               <w:rPr>
                 <w:lang w:val="en-US"/>
               </w:rPr>
-              <w:t>Quản</w:t>
+              <w:t>Quản lý bệnh nhân</w:t>
             </w:r>
-            <w:proofErr w:type="spellEnd"/>
-            <w:r>
-              <w:rPr>
-                <w:lang w:val="en-US"/>
-              </w:rPr>
-              <w:t xml:space="preserve"> </w:t>
-            </w:r>
-            <w:proofErr w:type="spellStart"/>
-            <w:r>
-              <w:rPr>
-                <w:lang w:val="en-US"/>
-              </w:rPr>
-              <w:t>lý</w:t>
-            </w:r>
-            <w:proofErr w:type="spellEnd"/>
-            <w:r>
-              <w:rPr>
-                <w:lang w:val="en-US"/>
-              </w:rPr>
-              <w:t xml:space="preserve"> </w:t>
-            </w:r>
-            <w:proofErr w:type="spellStart"/>
-            <w:r>
-              <w:rPr>
-                <w:lang w:val="en-US"/>
-              </w:rPr>
-              <w:t>bệnh</w:t>
-            </w:r>
-            <w:proofErr w:type="spellEnd"/>
-            <w:r>
-              <w:rPr>
-                <w:lang w:val="en-US"/>
-              </w:rPr>
-              <w:t xml:space="preserve"> </w:t>
-            </w:r>
-            <w:proofErr w:type="spellStart"/>
-            <w:r>
-              <w:rPr>
-                <w:lang w:val="en-US"/>
-              </w:rPr>
-              <w:t>nhân</w:t>
-            </w:r>
-            <w:proofErr w:type="spellEnd"/>
           </w:p>
         </w:tc>
         <w:tc>
@@ -4534,14 +2313,12 @@
                 <w:lang w:val="en-US"/>
               </w:rPr>
             </w:pPr>
-            <w:proofErr w:type="spellStart"/>
             <w:r>
               <w:rPr>
                 <w:lang w:val="en-US"/>
               </w:rPr>
               <w:t>Thêm</w:t>
             </w:r>
-            <w:proofErr w:type="spellEnd"/>
           </w:p>
         </w:tc>
         <w:tc>
@@ -4622,28 +2399,12 @@
                 <w:lang w:val="en-US"/>
               </w:rPr>
             </w:pPr>
-            <w:proofErr w:type="spellStart"/>
             <w:r>
               <w:rPr>
                 <w:lang w:val="en-US"/>
               </w:rPr>
-              <w:t>Cập</w:t>
+              <w:t>Cập nhật</w:t>
             </w:r>
-            <w:proofErr w:type="spellEnd"/>
-            <w:r>
-              <w:rPr>
-                <w:lang w:val="en-US"/>
-              </w:rPr>
-              <w:t xml:space="preserve"> </w:t>
-            </w:r>
-            <w:proofErr w:type="spellStart"/>
-            <w:r>
-              <w:rPr>
-                <w:lang w:val="en-US"/>
-              </w:rPr>
-              <w:t>nhật</w:t>
-            </w:r>
-            <w:proofErr w:type="spellEnd"/>
           </w:p>
         </w:tc>
         <w:tc>
@@ -4724,28 +2485,12 @@
                 <w:lang w:val="en-US"/>
               </w:rPr>
             </w:pPr>
-            <w:proofErr w:type="spellStart"/>
             <w:r>
               <w:rPr>
                 <w:lang w:val="en-US"/>
               </w:rPr>
-              <w:t>Tìm</w:t>
+              <w:t>Tìm kiếm</w:t>
             </w:r>
-            <w:proofErr w:type="spellEnd"/>
-            <w:r>
-              <w:rPr>
-                <w:lang w:val="en-US"/>
-              </w:rPr>
-              <w:t xml:space="preserve"> </w:t>
-            </w:r>
-            <w:proofErr w:type="spellStart"/>
-            <w:r>
-              <w:rPr>
-                <w:lang w:val="en-US"/>
-              </w:rPr>
-              <w:t>kiếm</w:t>
-            </w:r>
-            <w:proofErr w:type="spellEnd"/>
           </w:p>
         </w:tc>
         <w:tc>
@@ -4826,42 +2571,12 @@
                 <w:lang w:val="en-US"/>
               </w:rPr>
             </w:pPr>
-            <w:proofErr w:type="spellStart"/>
             <w:r>
               <w:rPr>
                 <w:lang w:val="en-US"/>
               </w:rPr>
-              <w:t>Lập</w:t>
+              <w:t>Lập hóa đơn</w:t>
             </w:r>
-            <w:proofErr w:type="spellEnd"/>
-            <w:r>
-              <w:rPr>
-                <w:lang w:val="en-US"/>
-              </w:rPr>
-              <w:t xml:space="preserve"> </w:t>
-            </w:r>
-            <w:proofErr w:type="spellStart"/>
-            <w:r>
-              <w:rPr>
-                <w:lang w:val="en-US"/>
-              </w:rPr>
-              <w:t>hóa</w:t>
-            </w:r>
-            <w:proofErr w:type="spellEnd"/>
-            <w:r>
-              <w:rPr>
-                <w:lang w:val="en-US"/>
-              </w:rPr>
-              <w:t xml:space="preserve"> </w:t>
-            </w:r>
-            <w:proofErr w:type="spellStart"/>
-            <w:r>
-              <w:rPr>
-                <w:lang w:val="en-US"/>
-              </w:rPr>
-              <w:t>đơn</w:t>
-            </w:r>
-            <w:proofErr w:type="spellEnd"/>
           </w:p>
         </w:tc>
         <w:tc>
@@ -4942,83 +2657,33 @@
                 <w:lang w:val="en-US"/>
               </w:rPr>
             </w:pPr>
-            <w:proofErr w:type="spellStart"/>
             <w:r>
               <w:rPr>
                 <w:lang w:val="en-US"/>
               </w:rPr>
-              <w:t>Tìm</w:t>
+              <w:t>Tìm kiếm phiếu khám bệnh</w:t>
             </w:r>
-            <w:proofErr w:type="spellEnd"/>
+          </w:p>
+        </w:tc>
+        <w:tc>
+          <w:tcPr>
+            <w:tcW w:w="1417" w:type="dxa"/>
+          </w:tcPr>
+          <w:p>
+            <w:pPr>
+              <w:jc w:val="center"/>
+              <w:rPr>
+                <w:lang w:val="en-US"/>
+              </w:rPr>
+            </w:pPr>
             <w:r>
               <w:rPr>
                 <w:lang w:val="en-US"/>
               </w:rPr>
-              <w:t xml:space="preserve"> </w:t>
+              <w:sym w:font="Wingdings" w:char="F0FC"/>
             </w:r>
-            <w:proofErr w:type="spellStart"/>
-            <w:r>
-              <w:rPr>
-                <w:lang w:val="en-US"/>
-              </w:rPr>
-              <w:t>kiếm</w:t>
-            </w:r>
-            <w:proofErr w:type="spellEnd"/>
-            <w:r>
-              <w:rPr>
-                <w:lang w:val="en-US"/>
-              </w:rPr>
-              <w:t xml:space="preserve"> </w:t>
-            </w:r>
-            <w:proofErr w:type="spellStart"/>
-            <w:r>
-              <w:rPr>
-                <w:lang w:val="en-US"/>
-              </w:rPr>
-              <w:t>phiếu</w:t>
-            </w:r>
-            <w:proofErr w:type="spellEnd"/>
-            <w:r>
-              <w:rPr>
-                <w:lang w:val="en-US"/>
-              </w:rPr>
-              <w:t xml:space="preserve"> </w:t>
-            </w:r>
-            <w:proofErr w:type="spellStart"/>
-            <w:r>
-              <w:rPr>
-                <w:lang w:val="en-US"/>
-              </w:rPr>
-              <w:t>khám</w:t>
-            </w:r>
-            <w:proofErr w:type="spellEnd"/>
-            <w:r>
-              <w:rPr>
-                <w:lang w:val="en-US"/>
-              </w:rPr>
-              <w:t xml:space="preserve"> </w:t>
-            </w:r>
-            <w:proofErr w:type="spellStart"/>
-            <w:r>
-              <w:rPr>
-                <w:lang w:val="en-US"/>
-              </w:rPr>
-              <w:t>bệnh</w:t>
-            </w:r>
-            <w:proofErr w:type="spellEnd"/>
-          </w:p>
-        </w:tc>
-        <w:tc>
-          <w:tcPr>
-            <w:tcW w:w="1417" w:type="dxa"/>
-          </w:tcPr>
-          <w:p>
-            <w:pPr>
-              <w:jc w:val="center"/>
-              <w:rPr>
-                <w:lang w:val="en-US"/>
-              </w:rPr>
-            </w:pPr>
+            <w:bookmarkStart w:id="4" w:name="_GoBack"/>
+            <w:bookmarkEnd w:id="4"/>
           </w:p>
         </w:tc>
         <w:tc>
@@ -5080,42 +2745,12 @@
                 <w:lang w:val="en-US"/>
               </w:rPr>
             </w:pPr>
-            <w:proofErr w:type="spellStart"/>
             <w:r>
               <w:rPr>
                 <w:lang w:val="en-US"/>
               </w:rPr>
-              <w:t>Lập</w:t>
+              <w:t>Lập phiếu khám</w:t>
             </w:r>
-            <w:proofErr w:type="spellEnd"/>
-            <w:r>
-              <w:rPr>
-                <w:lang w:val="en-US"/>
-              </w:rPr>
-              <w:t xml:space="preserve"> </w:t>
-            </w:r>
-            <w:proofErr w:type="spellStart"/>
-            <w:r>
-              <w:rPr>
-                <w:lang w:val="en-US"/>
-              </w:rPr>
-              <w:t>phiếu</w:t>
-            </w:r>
-            <w:proofErr w:type="spellEnd"/>
-            <w:r>
-              <w:rPr>
-                <w:lang w:val="en-US"/>
-              </w:rPr>
-              <w:t xml:space="preserve"> </w:t>
-            </w:r>
-            <w:proofErr w:type="spellStart"/>
-            <w:r>
-              <w:rPr>
-                <w:lang w:val="en-US"/>
-              </w:rPr>
-              <w:t>khám</w:t>
-            </w:r>
-            <w:proofErr w:type="spellEnd"/>
           </w:p>
         </w:tc>
         <w:tc>
@@ -5196,42 +2831,12 @@
                 <w:lang w:val="en-US"/>
               </w:rPr>
             </w:pPr>
-            <w:proofErr w:type="spellStart"/>
             <w:r>
               <w:rPr>
                 <w:lang w:val="en-US"/>
               </w:rPr>
-              <w:t>Xóa</w:t>
+              <w:t>Xóa phiếu khám</w:t>
             </w:r>
-            <w:proofErr w:type="spellEnd"/>
-            <w:r>
-              <w:rPr>
-                <w:lang w:val="en-US"/>
-              </w:rPr>
-              <w:t xml:space="preserve"> </w:t>
-            </w:r>
-            <w:proofErr w:type="spellStart"/>
-            <w:r>
-              <w:rPr>
-                <w:lang w:val="en-US"/>
-              </w:rPr>
-              <w:t>phiếu</w:t>
-            </w:r>
-            <w:proofErr w:type="spellEnd"/>
-            <w:r>
-              <w:rPr>
-                <w:lang w:val="en-US"/>
-              </w:rPr>
-              <w:t xml:space="preserve"> </w:t>
-            </w:r>
-            <w:proofErr w:type="spellStart"/>
-            <w:r>
-              <w:rPr>
-                <w:lang w:val="en-US"/>
-              </w:rPr>
-              <w:t>khám</w:t>
-            </w:r>
-            <w:proofErr w:type="spellEnd"/>
           </w:p>
         </w:tc>
         <w:tc>
@@ -5312,42 +2917,12 @@
                 <w:lang w:val="en-US"/>
               </w:rPr>
             </w:pPr>
-            <w:proofErr w:type="spellStart"/>
             <w:r>
               <w:rPr>
                 <w:lang w:val="en-US"/>
               </w:rPr>
-              <w:t>Sửa</w:t>
+              <w:t>Sửa phiếu khám</w:t>
             </w:r>
-            <w:proofErr w:type="spellEnd"/>
-            <w:r>
-              <w:rPr>
-                <w:lang w:val="en-US"/>
-              </w:rPr>
-              <w:t xml:space="preserve"> </w:t>
-            </w:r>
-            <w:proofErr w:type="spellStart"/>
-            <w:r>
-              <w:rPr>
-                <w:lang w:val="en-US"/>
-              </w:rPr>
-              <w:t>phiếu</w:t>
-            </w:r>
-            <w:proofErr w:type="spellEnd"/>
-            <w:r>
-              <w:rPr>
-                <w:lang w:val="en-US"/>
-              </w:rPr>
-              <w:t xml:space="preserve"> </w:t>
-            </w:r>
-            <w:proofErr w:type="spellStart"/>
-            <w:r>
-              <w:rPr>
-                <w:lang w:val="en-US"/>
-              </w:rPr>
-              <w:t>khám</w:t>
-            </w:r>
-            <w:proofErr w:type="spellEnd"/>
           </w:p>
         </w:tc>
         <w:tc>
@@ -5428,42 +3003,12 @@
                 <w:lang w:val="en-US"/>
               </w:rPr>
             </w:pPr>
-            <w:proofErr w:type="spellStart"/>
             <w:r>
               <w:rPr>
                 <w:lang w:val="en-US"/>
               </w:rPr>
-              <w:t>Kê</w:t>
+              <w:t>Kê đơn thuốc</w:t>
             </w:r>
-            <w:proofErr w:type="spellEnd"/>
-            <w:r>
-              <w:rPr>
-                <w:lang w:val="en-US"/>
-              </w:rPr>
-              <w:t xml:space="preserve"> </w:t>
-            </w:r>
-            <w:proofErr w:type="spellStart"/>
-            <w:r>
-              <w:rPr>
-                <w:lang w:val="en-US"/>
-              </w:rPr>
-              <w:t>đơn</w:t>
-            </w:r>
-            <w:proofErr w:type="spellEnd"/>
-            <w:r>
-              <w:rPr>
-                <w:lang w:val="en-US"/>
-              </w:rPr>
-              <w:t xml:space="preserve"> </w:t>
-            </w:r>
-            <w:proofErr w:type="spellStart"/>
-            <w:r>
-              <w:rPr>
-                <w:lang w:val="en-US"/>
-              </w:rPr>
-              <w:t>thuốc</w:t>
-            </w:r>
-            <w:proofErr w:type="spellEnd"/>
           </w:p>
         </w:tc>
         <w:tc>
@@ -5544,56 +3089,12 @@
                 <w:lang w:val="en-US"/>
               </w:rPr>
             </w:pPr>
-            <w:proofErr w:type="spellStart"/>
             <w:r>
               <w:rPr>
                 <w:lang w:val="en-US"/>
               </w:rPr>
-              <w:t>Thay</w:t>
+              <w:t>Thay đổi quy định</w:t>
             </w:r>
-            <w:proofErr w:type="spellEnd"/>
-            <w:r>
-              <w:rPr>
-                <w:lang w:val="en-US"/>
-              </w:rPr>
-              <w:t xml:space="preserve"> </w:t>
-            </w:r>
-            <w:proofErr w:type="spellStart"/>
-            <w:r>
-              <w:rPr>
-                <w:lang w:val="en-US"/>
-              </w:rPr>
-              <w:t>đổi</w:t>
-            </w:r>
-            <w:proofErr w:type="spellEnd"/>
-            <w:r>
-              <w:rPr>
-                <w:lang w:val="en-US"/>
-              </w:rPr>
-              <w:t xml:space="preserve"> </w:t>
-            </w:r>
-            <w:proofErr w:type="spellStart"/>
-            <w:r>
-              <w:rPr>
-                <w:lang w:val="en-US"/>
-              </w:rPr>
-              <w:t>quy</w:t>
-            </w:r>
-            <w:proofErr w:type="spellEnd"/>
-            <w:r>
-              <w:rPr>
-                <w:lang w:val="en-US"/>
-              </w:rPr>
-              <w:t xml:space="preserve"> </w:t>
-            </w:r>
-            <w:proofErr w:type="spellStart"/>
-            <w:r>
-              <w:rPr>
-                <w:lang w:val="en-US"/>
-              </w:rPr>
-              <w:t>định</w:t>
-            </w:r>
-            <w:proofErr w:type="spellEnd"/>
           </w:p>
         </w:tc>
         <w:tc>
@@ -5674,56 +3175,12 @@
                 <w:lang w:val="en-US"/>
               </w:rPr>
             </w:pPr>
-            <w:proofErr w:type="spellStart"/>
             <w:r>
               <w:rPr>
                 <w:lang w:val="en-US"/>
               </w:rPr>
-              <w:t>Báo</w:t>
+              <w:t>Báo cáo trong tháng</w:t>
             </w:r>
-            <w:proofErr w:type="spellEnd"/>
-            <w:r>
-              <w:rPr>
-                <w:lang w:val="en-US"/>
-              </w:rPr>
-              <w:t xml:space="preserve"> </w:t>
-            </w:r>
-            <w:proofErr w:type="spellStart"/>
-            <w:r>
-              <w:rPr>
-                <w:lang w:val="en-US"/>
-              </w:rPr>
-              <w:t>cáo</w:t>
-            </w:r>
-            <w:proofErr w:type="spellEnd"/>
-            <w:r>
-              <w:rPr>
-                <w:lang w:val="en-US"/>
-              </w:rPr>
-              <w:t xml:space="preserve"> </w:t>
-            </w:r>
-            <w:proofErr w:type="spellStart"/>
-            <w:r>
-              <w:rPr>
-                <w:lang w:val="en-US"/>
-              </w:rPr>
-              <w:t>trong</w:t>
-            </w:r>
-            <w:proofErr w:type="spellEnd"/>
-            <w:r>
-              <w:rPr>
-                <w:lang w:val="en-US"/>
-              </w:rPr>
-              <w:t xml:space="preserve"> </w:t>
-            </w:r>
-            <w:proofErr w:type="spellStart"/>
-            <w:r>
-              <w:rPr>
-                <w:lang w:val="en-US"/>
-              </w:rPr>
-              <w:t>tháng</w:t>
-            </w:r>
-            <w:proofErr w:type="spellEnd"/>
           </w:p>
         </w:tc>
         <w:tc>
@@ -5804,42 +3261,12 @@
                 <w:lang w:val="en-US"/>
               </w:rPr>
             </w:pPr>
-            <w:proofErr w:type="spellStart"/>
             <w:r>
               <w:rPr>
                 <w:lang w:val="en-US"/>
               </w:rPr>
-              <w:t>Quản</w:t>
+              <w:t>Quản lý thuốc</w:t>
             </w:r>
-            <w:proofErr w:type="spellEnd"/>
-            <w:r>
-              <w:rPr>
-                <w:lang w:val="en-US"/>
-              </w:rPr>
-              <w:t xml:space="preserve"> </w:t>
-            </w:r>
-            <w:proofErr w:type="spellStart"/>
-            <w:r>
-              <w:rPr>
-                <w:lang w:val="en-US"/>
-              </w:rPr>
-              <w:t>lý</w:t>
-            </w:r>
-            <w:proofErr w:type="spellEnd"/>
-            <w:r>
-              <w:rPr>
-                <w:lang w:val="en-US"/>
-              </w:rPr>
-              <w:t xml:space="preserve"> </w:t>
-            </w:r>
-            <w:proofErr w:type="spellStart"/>
-            <w:r>
-              <w:rPr>
-                <w:lang w:val="en-US"/>
-              </w:rPr>
-              <w:t>thuốc</w:t>
-            </w:r>
-            <w:proofErr w:type="spellEnd"/>
           </w:p>
         </w:tc>
         <w:tc>
@@ -5920,56 +3347,12 @@
                 <w:lang w:val="en-US"/>
               </w:rPr>
             </w:pPr>
-            <w:proofErr w:type="spellStart"/>
             <w:r>
               <w:rPr>
                 <w:lang w:val="en-US"/>
               </w:rPr>
-              <w:t>Quản</w:t>
+              <w:t>Quản lý loại bệnh</w:t>
             </w:r>
-            <w:proofErr w:type="spellEnd"/>
-            <w:r>
-              <w:rPr>
-                <w:lang w:val="en-US"/>
-              </w:rPr>
-              <w:t xml:space="preserve"> </w:t>
-            </w:r>
-            <w:proofErr w:type="spellStart"/>
-            <w:r>
-              <w:rPr>
-                <w:lang w:val="en-US"/>
-              </w:rPr>
-              <w:t>lý</w:t>
-            </w:r>
-            <w:proofErr w:type="spellEnd"/>
-            <w:r>
-              <w:rPr>
-                <w:lang w:val="en-US"/>
-              </w:rPr>
-              <w:t xml:space="preserve"> </w:t>
-            </w:r>
-            <w:proofErr w:type="spellStart"/>
-            <w:r>
-              <w:rPr>
-                <w:lang w:val="en-US"/>
-              </w:rPr>
-              <w:t>loại</w:t>
-            </w:r>
-            <w:proofErr w:type="spellEnd"/>
-            <w:r>
-              <w:rPr>
-                <w:lang w:val="en-US"/>
-              </w:rPr>
-              <w:t xml:space="preserve"> </w:t>
-            </w:r>
-            <w:proofErr w:type="spellStart"/>
-            <w:r>
-              <w:rPr>
-                <w:lang w:val="en-US"/>
-              </w:rPr>
-              <w:t>bệnh</w:t>
-            </w:r>
-            <w:proofErr w:type="spellEnd"/>
           </w:p>
         </w:tc>
         <w:tc>
@@ -6050,70 +3433,12 @@
                 <w:lang w:val="en-US"/>
               </w:rPr>
             </w:pPr>
-            <w:proofErr w:type="spellStart"/>
             <w:r>
               <w:rPr>
                 <w:lang w:val="en-US"/>
               </w:rPr>
-              <w:t>Quản</w:t>
+              <w:t>Quản lý đơn vị tính</w:t>
             </w:r>
-            <w:proofErr w:type="spellEnd"/>
-            <w:r>
-              <w:rPr>
-                <w:lang w:val="en-US"/>
-              </w:rPr>
-              <w:t xml:space="preserve"> </w:t>
-            </w:r>
-            <w:proofErr w:type="spellStart"/>
-            <w:r>
-              <w:rPr>
-                <w:lang w:val="en-US"/>
-              </w:rPr>
-              <w:t>lý</w:t>
-            </w:r>
-            <w:proofErr w:type="spellEnd"/>
-            <w:r>
-              <w:rPr>
-                <w:lang w:val="en-US"/>
-              </w:rPr>
-              <w:t xml:space="preserve"> </w:t>
-            </w:r>
-            <w:proofErr w:type="spellStart"/>
-            <w:r>
-              <w:rPr>
-                <w:lang w:val="en-US"/>
-              </w:rPr>
-              <w:t>đơn</w:t>
-            </w:r>
-            <w:proofErr w:type="spellEnd"/>
-            <w:r>
-              <w:rPr>
-                <w:lang w:val="en-US"/>
-              </w:rPr>
-              <w:t xml:space="preserve"> </w:t>
-            </w:r>
-            <w:proofErr w:type="spellStart"/>
-            <w:r>
-              <w:rPr>
-                <w:lang w:val="en-US"/>
-              </w:rPr>
-              <w:t>vị</w:t>
-            </w:r>
-            <w:proofErr w:type="spellEnd"/>
-            <w:r>
-              <w:rPr>
-                <w:lang w:val="en-US"/>
-              </w:rPr>
-              <w:t xml:space="preserve"> </w:t>
-            </w:r>
-            <w:proofErr w:type="spellStart"/>
-            <w:r>
-              <w:rPr>
-                <w:lang w:val="en-US"/>
-              </w:rPr>
-              <w:t>tính</w:t>
-            </w:r>
-            <w:proofErr w:type="spellEnd"/>
           </w:p>
         </w:tc>
         <w:tc>
@@ -6194,56 +3519,12 @@
                 <w:lang w:val="en-US"/>
               </w:rPr>
             </w:pPr>
-            <w:proofErr w:type="spellStart"/>
             <w:r>
               <w:rPr>
                 <w:lang w:val="en-US"/>
               </w:rPr>
-              <w:t>Quản</w:t>
+              <w:t>Quản lý cách dùng</w:t>
             </w:r>
-            <w:proofErr w:type="spellEnd"/>
-            <w:r>
-              <w:rPr>
-                <w:lang w:val="en-US"/>
-              </w:rPr>
-              <w:t xml:space="preserve"> </w:t>
-            </w:r>
-            <w:proofErr w:type="spellStart"/>
-            <w:r>
-              <w:rPr>
-                <w:lang w:val="en-US"/>
-              </w:rPr>
-              <w:t>lý</w:t>
-            </w:r>
-            <w:proofErr w:type="spellEnd"/>
-            <w:r>
-              <w:rPr>
-                <w:lang w:val="en-US"/>
-              </w:rPr>
-              <w:t xml:space="preserve"> </w:t>
-            </w:r>
-            <w:proofErr w:type="spellStart"/>
-            <w:r>
-              <w:rPr>
-                <w:lang w:val="en-US"/>
-              </w:rPr>
-              <w:t>cách</w:t>
-            </w:r>
-            <w:proofErr w:type="spellEnd"/>
-            <w:r>
-              <w:rPr>
-                <w:lang w:val="en-US"/>
-              </w:rPr>
-              <w:t xml:space="preserve"> </w:t>
-            </w:r>
-            <w:proofErr w:type="spellStart"/>
-            <w:r>
-              <w:rPr>
-                <w:lang w:val="en-US"/>
-              </w:rPr>
-              <w:t>dùng</w:t>
-            </w:r>
-            <w:proofErr w:type="spellEnd"/>
           </w:p>
         </w:tc>
         <w:tc>
@@ -6324,56 +3605,12 @@
                 <w:lang w:val="en-US"/>
               </w:rPr>
             </w:pPr>
-            <w:proofErr w:type="spellStart"/>
             <w:r>
               <w:rPr>
                 <w:lang w:val="en-US"/>
               </w:rPr>
-              <w:t>Quản</w:t>
+              <w:t>Quản lý nhân viên</w:t>
             </w:r>
-            <w:proofErr w:type="spellEnd"/>
-            <w:r>
-              <w:rPr>
-                <w:lang w:val="en-US"/>
-              </w:rPr>
-              <w:t xml:space="preserve"> </w:t>
-            </w:r>
-            <w:proofErr w:type="spellStart"/>
-            <w:r>
-              <w:rPr>
-                <w:lang w:val="en-US"/>
-              </w:rPr>
-              <w:t>lý</w:t>
-            </w:r>
-            <w:proofErr w:type="spellEnd"/>
-            <w:r>
-              <w:rPr>
-                <w:lang w:val="en-US"/>
-              </w:rPr>
-              <w:t xml:space="preserve"> </w:t>
-            </w:r>
-            <w:proofErr w:type="spellStart"/>
-            <w:r>
-              <w:rPr>
-                <w:lang w:val="en-US"/>
-              </w:rPr>
-              <w:t>nhân</w:t>
-            </w:r>
-            <w:proofErr w:type="spellEnd"/>
-            <w:r>
-              <w:rPr>
-                <w:lang w:val="en-US"/>
-              </w:rPr>
-              <w:t xml:space="preserve"> </w:t>
-            </w:r>
-            <w:proofErr w:type="spellStart"/>
-            <w:r>
-              <w:rPr>
-                <w:lang w:val="en-US"/>
-              </w:rPr>
-              <w:t>viên</w:t>
-            </w:r>
-            <w:proofErr w:type="spellEnd"/>
           </w:p>
         </w:tc>
         <w:tc>
@@ -6454,28 +3691,12 @@
                 <w:lang w:val="en-US"/>
               </w:rPr>
             </w:pPr>
-            <w:proofErr w:type="spellStart"/>
             <w:r>
               <w:rPr>
                 <w:lang w:val="en-US"/>
               </w:rPr>
-              <w:t>Đăng</w:t>
+              <w:t>Đăng nhập</w:t>
             </w:r>
-            <w:proofErr w:type="spellEnd"/>
-            <w:r>
-              <w:rPr>
-                <w:lang w:val="en-US"/>
-              </w:rPr>
-              <w:t xml:space="preserve"> </w:t>
-            </w:r>
-            <w:proofErr w:type="spellStart"/>
-            <w:r>
-              <w:rPr>
-                <w:lang w:val="en-US"/>
-              </w:rPr>
-              <w:t>nhập</w:t>
-            </w:r>
-            <w:proofErr w:type="spellEnd"/>
           </w:p>
         </w:tc>
         <w:tc>
@@ -6638,45 +3859,15 @@
       </w:pPr>
       <w:bookmarkStart w:id="5" w:name="_Toc176926432"/>
       <w:bookmarkStart w:id="6" w:name="_Toc369451684"/>
-      <w:proofErr w:type="spellStart"/>
       <w:r>
         <w:rPr>
           <w:lang w:val="en-US"/>
         </w:rPr>
         <w:lastRenderedPageBreak/>
-        <w:t>Hướng</w:t>
-      </w:r>
-      <w:proofErr w:type="spellEnd"/>
-      <w:r>
-        <w:rPr>
-          <w:lang w:val="en-US"/>
-        </w:rPr>
-        <w:t xml:space="preserve"> </w:t>
-      </w:r>
-      <w:proofErr w:type="spellStart"/>
-      <w:r>
-        <w:rPr>
-          <w:lang w:val="en-US"/>
-        </w:rPr>
-        <w:t>phát</w:t>
-      </w:r>
-      <w:proofErr w:type="spellEnd"/>
-      <w:r>
-        <w:rPr>
-          <w:lang w:val="en-US"/>
-        </w:rPr>
-        <w:t xml:space="preserve"> </w:t>
-      </w:r>
-      <w:proofErr w:type="spellStart"/>
-      <w:r>
-        <w:rPr>
-          <w:lang w:val="en-US"/>
-        </w:rPr>
-        <w:t>triển</w:t>
+        <w:t>Hướng phát triển</w:t>
       </w:r>
       <w:bookmarkEnd w:id="5"/>
       <w:bookmarkEnd w:id="6"/>
-      <w:proofErr w:type="spellEnd"/>
     </w:p>
     <w:p>
       <w:pPr>
@@ -6684,179 +3875,17 @@
           <w:lang w:val="en-US"/>
         </w:rPr>
       </w:pPr>
-      <w:proofErr w:type="spellStart"/>
       <w:r>
         <w:rPr>
           <w:lang w:val="en-US"/>
         </w:rPr>
-        <w:t>Phần</w:t>
-      </w:r>
-      <w:proofErr w:type="spellEnd"/>
-      <w:r>
-        <w:rPr>
-          <w:lang w:val="en-US"/>
-        </w:rPr>
-        <w:t xml:space="preserve"> </w:t>
-      </w:r>
-      <w:proofErr w:type="spellStart"/>
-      <w:r>
-        <w:rPr>
-          <w:lang w:val="en-US"/>
-        </w:rPr>
-        <w:t>mềm</w:t>
-      </w:r>
-      <w:proofErr w:type="spellEnd"/>
-      <w:r>
-        <w:rPr>
-          <w:lang w:val="en-US"/>
-        </w:rPr>
-        <w:t xml:space="preserve"> </w:t>
-      </w:r>
-      <w:proofErr w:type="spellStart"/>
-      <w:r>
-        <w:rPr>
-          <w:lang w:val="en-US"/>
-        </w:rPr>
-        <w:t>có</w:t>
-      </w:r>
-      <w:proofErr w:type="spellEnd"/>
-      <w:r>
-        <w:rPr>
-          <w:lang w:val="en-US"/>
-        </w:rPr>
-        <w:t xml:space="preserve"> </w:t>
-      </w:r>
-      <w:proofErr w:type="spellStart"/>
-      <w:r>
-        <w:rPr>
-          <w:lang w:val="en-US"/>
-        </w:rPr>
-        <w:t>thể</w:t>
-      </w:r>
-      <w:proofErr w:type="spellEnd"/>
-      <w:r>
-        <w:rPr>
-          <w:lang w:val="en-US"/>
-        </w:rPr>
-        <w:t xml:space="preserve"> </w:t>
-      </w:r>
-      <w:proofErr w:type="spellStart"/>
-      <w:r>
-        <w:rPr>
-          <w:lang w:val="en-US"/>
-        </w:rPr>
-        <w:t>cho</w:t>
-      </w:r>
-      <w:proofErr w:type="spellEnd"/>
-      <w:r>
-        <w:rPr>
-          <w:lang w:val="en-US"/>
-        </w:rPr>
-        <w:t xml:space="preserve"> </w:t>
-      </w:r>
-      <w:proofErr w:type="spellStart"/>
-      <w:r>
-        <w:rPr>
-          <w:lang w:val="en-US"/>
-        </w:rPr>
-        <w:t>phép</w:t>
-      </w:r>
-      <w:proofErr w:type="spellEnd"/>
-      <w:r>
-        <w:rPr>
-          <w:lang w:val="en-US"/>
-        </w:rPr>
-        <w:t xml:space="preserve"> </w:t>
-      </w:r>
-      <w:proofErr w:type="spellStart"/>
-      <w:r>
-        <w:rPr>
-          <w:lang w:val="en-US"/>
-        </w:rPr>
-        <w:t>người</w:t>
-      </w:r>
-      <w:proofErr w:type="spellEnd"/>
-      <w:r>
-        <w:rPr>
-          <w:lang w:val="en-US"/>
-        </w:rPr>
-        <w:t xml:space="preserve"> </w:t>
-      </w:r>
-      <w:proofErr w:type="spellStart"/>
-      <w:r>
-        <w:rPr>
-          <w:lang w:val="en-US"/>
-        </w:rPr>
-        <w:t>dùng</w:t>
-      </w:r>
-      <w:proofErr w:type="spellEnd"/>
-      <w:r>
-        <w:rPr>
-          <w:lang w:val="en-US"/>
-        </w:rPr>
-        <w:t xml:space="preserve"> </w:t>
-      </w:r>
-      <w:proofErr w:type="spellStart"/>
-      <w:r>
-        <w:rPr>
-          <w:lang w:val="en-US"/>
-        </w:rPr>
-        <w:t>cập</w:t>
-      </w:r>
-      <w:proofErr w:type="spellEnd"/>
-      <w:r>
-        <w:rPr>
-          <w:lang w:val="en-US"/>
-        </w:rPr>
-        <w:t xml:space="preserve"> </w:t>
-      </w:r>
-      <w:proofErr w:type="spellStart"/>
-      <w:r>
-        <w:rPr>
-          <w:lang w:val="en-US"/>
-        </w:rPr>
-        <w:t>nhật</w:t>
-      </w:r>
-      <w:proofErr w:type="spellEnd"/>
-      <w:r>
-        <w:rPr>
-          <w:lang w:val="en-US"/>
-        </w:rPr>
-        <w:t xml:space="preserve"> online</w:t>
+        <w:t>Phần mềm có thể cho phép người dùng cập nhật online</w:t>
       </w:r>
       <w:r>
         <w:rPr>
           <w:lang w:val="en-US"/>
         </w:rPr>
-        <w:t xml:space="preserve"> </w:t>
-      </w:r>
-      <w:proofErr w:type="spellStart"/>
-      <w:r>
-        <w:rPr>
-          <w:lang w:val="en-US"/>
-        </w:rPr>
-        <w:t>tự</w:t>
-      </w:r>
-      <w:proofErr w:type="spellEnd"/>
-      <w:r>
-        <w:rPr>
-          <w:lang w:val="en-US"/>
-        </w:rPr>
-        <w:t xml:space="preserve"> </w:t>
-      </w:r>
-      <w:proofErr w:type="spellStart"/>
-      <w:r>
-        <w:rPr>
-          <w:lang w:val="en-US"/>
-        </w:rPr>
-        <w:t>động</w:t>
-      </w:r>
-      <w:proofErr w:type="spellEnd"/>
-      <w:r>
-        <w:rPr>
-          <w:lang w:val="en-US"/>
-        </w:rPr>
-        <w:t>.</w:t>
+        <w:t xml:space="preserve"> tự động.</w:t>
       </w:r>
     </w:p>
     <w:p>
@@ -6865,335 +3894,27 @@
           <w:lang w:val="en-US"/>
         </w:rPr>
       </w:pPr>
-      <w:proofErr w:type="spellStart"/>
       <w:r>
         <w:rPr>
           <w:color w:val="000000" w:themeColor="text1"/>
           <w:lang w:val="en-US"/>
         </w:rPr>
-        <w:t>Phần</w:t>
+        <w:t xml:space="preserve">Phần mềm có </w:t>
       </w:r>
-      <w:proofErr w:type="spellEnd"/>
       <w:r>
         <w:rPr>
           <w:color w:val="000000" w:themeColor="text1"/>
           <w:lang w:val="en-US"/>
         </w:rPr>
-        <w:t xml:space="preserve"> </w:t>
+        <w:t>thể mở rộng các tính năng</w:t>
       </w:r>
-      <w:proofErr w:type="spellStart"/>
       <w:r>
         <w:rPr>
           <w:color w:val="000000" w:themeColor="text1"/>
           <w:lang w:val="en-US"/>
         </w:rPr>
-        <w:t>mềm</w:t>
+        <w:t xml:space="preserve"> chăm sóc khách hàng, hiển thị gọi loa tại phòng chức năng</w:t>
       </w:r>
-      <w:proofErr w:type="spellEnd"/>
-      <w:r>
-        <w:rPr>
-          <w:color w:val="000000" w:themeColor="text1"/>
-          <w:lang w:val="en-US"/>
-        </w:rPr>
-        <w:t xml:space="preserve"> </w:t>
-      </w:r>
-      <w:proofErr w:type="spellStart"/>
-      <w:r>
-        <w:rPr>
-          <w:color w:val="000000" w:themeColor="text1"/>
-          <w:lang w:val="en-US"/>
-        </w:rPr>
-        <w:t>có</w:t>
-      </w:r>
-      <w:proofErr w:type="spellEnd"/>
-      <w:r>
-        <w:rPr>
-          <w:color w:val="000000" w:themeColor="text1"/>
-          <w:lang w:val="en-US"/>
-        </w:rPr>
-        <w:t xml:space="preserve"> </w:t>
-      </w:r>
-      <w:proofErr w:type="spellStart"/>
-      <w:r>
-        <w:rPr>
-          <w:color w:val="000000" w:themeColor="text1"/>
-          <w:lang w:val="en-US"/>
-        </w:rPr>
-        <w:t>thể</w:t>
-      </w:r>
-      <w:proofErr w:type="spellEnd"/>
-      <w:r>
-        <w:rPr>
-          <w:color w:val="000000" w:themeColor="text1"/>
-          <w:lang w:val="en-US"/>
-        </w:rPr>
-        <w:t xml:space="preserve"> </w:t>
-      </w:r>
-      <w:proofErr w:type="spellStart"/>
-      <w:r>
-        <w:rPr>
-          <w:color w:val="000000" w:themeColor="text1"/>
-          <w:lang w:val="en-US"/>
-        </w:rPr>
-        <w:t>mở</w:t>
-      </w:r>
-      <w:proofErr w:type="spellEnd"/>
-      <w:r>
-        <w:rPr>
-          <w:color w:val="000000" w:themeColor="text1"/>
-          <w:lang w:val="en-US"/>
-        </w:rPr>
-        <w:t xml:space="preserve"> </w:t>
-      </w:r>
-      <w:proofErr w:type="spellStart"/>
-      <w:r>
-        <w:rPr>
-          <w:color w:val="000000" w:themeColor="text1"/>
-          <w:lang w:val="en-US"/>
-        </w:rPr>
-        <w:t>rộng</w:t>
-      </w:r>
-      <w:proofErr w:type="spellEnd"/>
-      <w:r>
-        <w:rPr>
-          <w:color w:val="000000" w:themeColor="text1"/>
-          <w:lang w:val="en-US"/>
-        </w:rPr>
-        <w:t xml:space="preserve"> </w:t>
-      </w:r>
-      <w:proofErr w:type="spellStart"/>
-      <w:r>
-        <w:rPr>
-          <w:color w:val="000000" w:themeColor="text1"/>
-          <w:lang w:val="en-US"/>
-        </w:rPr>
-        <w:t>các</w:t>
-      </w:r>
-      <w:proofErr w:type="spellEnd"/>
-      <w:r>
-        <w:rPr>
-          <w:color w:val="000000" w:themeColor="text1"/>
-          <w:lang w:val="en-US"/>
-        </w:rPr>
-        <w:t xml:space="preserve"> </w:t>
-      </w:r>
-      <w:proofErr w:type="spellStart"/>
-      <w:r>
-        <w:rPr>
-          <w:color w:val="000000" w:themeColor="text1"/>
-          <w:lang w:val="en-US"/>
-        </w:rPr>
-        <w:t>tính</w:t>
-      </w:r>
-      <w:proofErr w:type="spellEnd"/>
-      <w:r>
-        <w:rPr>
-          <w:color w:val="000000" w:themeColor="text1"/>
-          <w:lang w:val="en-US"/>
-        </w:rPr>
-        <w:t xml:space="preserve"> </w:t>
-      </w:r>
-      <w:proofErr w:type="spellStart"/>
-      <w:r>
-        <w:rPr>
-          <w:color w:val="000000" w:themeColor="text1"/>
-          <w:lang w:val="en-US"/>
-        </w:rPr>
-        <w:t>năng</w:t>
-      </w:r>
-      <w:proofErr w:type="spellEnd"/>
-      <w:r>
-        <w:rPr>
-          <w:color w:val="000000" w:themeColor="text1"/>
-          <w:lang w:val="en-US"/>
-        </w:rPr>
-        <w:t xml:space="preserve"> </w:t>
-      </w:r>
-      <w:proofErr w:type="spellStart"/>
-      <w:r>
-        <w:rPr>
-          <w:color w:val="000000" w:themeColor="text1"/>
-          <w:lang w:val="en-US"/>
-        </w:rPr>
-        <w:t>chăm</w:t>
-      </w:r>
-      <w:proofErr w:type="spellEnd"/>
-      <w:r>
-        <w:rPr>
-          <w:color w:val="000000" w:themeColor="text1"/>
-          <w:lang w:val="en-US"/>
-        </w:rPr>
-        <w:t xml:space="preserve"> </w:t>
-      </w:r>
-      <w:proofErr w:type="spellStart"/>
-      <w:r>
-        <w:rPr>
-          <w:color w:val="000000" w:themeColor="text1"/>
-          <w:lang w:val="en-US"/>
-        </w:rPr>
-        <w:t>sóc</w:t>
-      </w:r>
-      <w:proofErr w:type="spellEnd"/>
-      <w:r>
-        <w:rPr>
-          <w:color w:val="000000" w:themeColor="text1"/>
-          <w:lang w:val="en-US"/>
-        </w:rPr>
-        <w:t xml:space="preserve"> </w:t>
-      </w:r>
-      <w:proofErr w:type="spellStart"/>
-      <w:r>
-        <w:rPr>
-          <w:color w:val="000000" w:themeColor="text1"/>
-          <w:lang w:val="en-US"/>
-        </w:rPr>
-        <w:t>khách</w:t>
-      </w:r>
-      <w:proofErr w:type="spellEnd"/>
-      <w:r>
-        <w:rPr>
-          <w:color w:val="000000" w:themeColor="text1"/>
-          <w:lang w:val="en-US"/>
-        </w:rPr>
-        <w:t xml:space="preserve"> </w:t>
-      </w:r>
-      <w:proofErr w:type="spellStart"/>
-      <w:r>
-        <w:rPr>
-          <w:color w:val="000000" w:themeColor="text1"/>
-          <w:lang w:val="en-US"/>
-        </w:rPr>
-        <w:t>hàng</w:t>
-      </w:r>
-      <w:proofErr w:type="spellEnd"/>
-      <w:r>
-        <w:rPr>
-          <w:color w:val="000000" w:themeColor="text1"/>
-          <w:lang w:val="en-US"/>
-        </w:rPr>
-        <w:t xml:space="preserve">, </w:t>
-      </w:r>
-      <w:proofErr w:type="spellStart"/>
-      <w:r>
-        <w:rPr>
-          <w:color w:val="000000" w:themeColor="text1"/>
-          <w:lang w:val="en-US"/>
-        </w:rPr>
-        <w:t>hiển</w:t>
-      </w:r>
-      <w:proofErr w:type="spellEnd"/>
-      <w:r>
-        <w:rPr>
-          <w:color w:val="000000" w:themeColor="text1"/>
-          <w:lang w:val="en-US"/>
-        </w:rPr>
-        <w:t xml:space="preserve"> </w:t>
-      </w:r>
-      <w:proofErr w:type="spellStart"/>
-      <w:r>
-        <w:rPr>
-          <w:color w:val="000000" w:themeColor="text1"/>
-          <w:lang w:val="en-US"/>
-        </w:rPr>
-        <w:t>thị</w:t>
-      </w:r>
-      <w:proofErr w:type="spellEnd"/>
-      <w:r>
-        <w:rPr>
-          <w:color w:val="000000" w:themeColor="text1"/>
-          <w:lang w:val="en-US"/>
-        </w:rPr>
-        <w:t xml:space="preserve"> </w:t>
-      </w:r>
-      <w:proofErr w:type="spellStart"/>
-      <w:r>
-        <w:rPr>
-          <w:color w:val="000000" w:themeColor="text1"/>
-          <w:lang w:val="en-US"/>
-        </w:rPr>
-        <w:t>gọi</w:t>
-      </w:r>
-      <w:proofErr w:type="spellEnd"/>
-      <w:r>
-        <w:rPr>
-          <w:color w:val="000000" w:themeColor="text1"/>
-          <w:lang w:val="en-US"/>
-        </w:rPr>
-        <w:t xml:space="preserve"> </w:t>
-      </w:r>
-      <w:proofErr w:type="spellStart"/>
-      <w:r>
-        <w:rPr>
-          <w:color w:val="000000" w:themeColor="text1"/>
-          <w:lang w:val="en-US"/>
-        </w:rPr>
-        <w:t>loa</w:t>
-      </w:r>
-      <w:proofErr w:type="spellEnd"/>
-      <w:r>
-        <w:rPr>
-          <w:color w:val="000000" w:themeColor="text1"/>
-          <w:lang w:val="en-US"/>
-        </w:rPr>
-        <w:t xml:space="preserve"> </w:t>
-      </w:r>
-      <w:proofErr w:type="spellStart"/>
-      <w:r>
-        <w:rPr>
-          <w:color w:val="000000" w:themeColor="text1"/>
-          <w:lang w:val="en-US"/>
-        </w:rPr>
-        <w:t>tại</w:t>
-      </w:r>
-      <w:proofErr w:type="spellEnd"/>
-      <w:r>
-        <w:rPr>
-          <w:color w:val="000000" w:themeColor="text1"/>
-          <w:lang w:val="en-US"/>
-        </w:rPr>
-        <w:t xml:space="preserve"> </w:t>
-      </w:r>
-      <w:proofErr w:type="spellStart"/>
-      <w:r>
-        <w:rPr>
-          <w:color w:val="000000" w:themeColor="text1"/>
-          <w:lang w:val="en-US"/>
-        </w:rPr>
-        <w:t>phòng</w:t>
-      </w:r>
-      <w:proofErr w:type="spellEnd"/>
-      <w:r>
-        <w:rPr>
-          <w:color w:val="000000" w:themeColor="text1"/>
-          <w:lang w:val="en-US"/>
-        </w:rPr>
-        <w:t xml:space="preserve"> </w:t>
-      </w:r>
-      <w:proofErr w:type="spellStart"/>
-      <w:r>
-        <w:rPr>
-          <w:color w:val="000000" w:themeColor="text1"/>
-          <w:lang w:val="en-US"/>
-        </w:rPr>
-        <w:t>chức</w:t>
-      </w:r>
-      <w:proofErr w:type="spellEnd"/>
-      <w:r>
-        <w:rPr>
-          <w:color w:val="000000" w:themeColor="text1"/>
-          <w:lang w:val="en-US"/>
-        </w:rPr>
-        <w:t xml:space="preserve"> </w:t>
-      </w:r>
-      <w:proofErr w:type="spellStart"/>
-      <w:r>
-        <w:rPr>
-          <w:color w:val="000000" w:themeColor="text1"/>
-          <w:lang w:val="en-US"/>
-        </w:rPr>
-        <w:t>năng</w:t>
-      </w:r>
-      <w:proofErr w:type="spellEnd"/>
       <w:r>
         <w:rPr>
           <w:color w:val="000000" w:themeColor="text1"/>
@@ -7475,7 +4196,7 @@
               <w:rStyle w:val="PageNumber"/>
               <w:noProof/>
             </w:rPr>
-            <w:t>5</w:t>
+            <w:t>3</w:t>
           </w:r>
           <w:r>
             <w:rPr>
@@ -7668,7 +4389,7 @@
         </mc:Choice>
         <mc:Fallback>
           <w:pict>
-            <v:shape w14:anchorId="0C0E61B2" id="Freeform 1" o:spid="_x0000_s1026" style="position:absolute;margin-left:0;margin-top:0;width:93.15pt;height:814.55pt;flip:x;z-index:251665408;visibility:visible;mso-wrap-style:square;mso-width-percent:0;mso-height-percent:0;mso-wrap-distance-left:9pt;mso-wrap-distance-top:0;mso-wrap-distance-right:9pt;mso-wrap-distance-bottom:0;mso-position-horizontal:absolute;mso-position-horizontal-relative:page;mso-position-vertical:absolute;mso-position-vertical-relative:page;mso-width-percent:0;mso-height-percent:0;mso-width-relative:page;mso-height-relative:page;v-text-anchor:top" coordsize="502,3168" o:gfxdata="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" path="m502,c93,,93,,93,,146,383,323,1900,,3168v502,,502,,502,l502,xe" fillcolor="#8db3e2" stroked="f" strokecolor="#212120">
+            <v:shape w14:anchorId="24E27C0A" id="Freeform 1" o:spid="_x0000_s1026" style="position:absolute;margin-left:0;margin-top:0;width:93.15pt;height:814.55pt;flip:x;z-index:251665408;visibility:visible;mso-wrap-style:square;mso-width-percent:0;mso-height-percent:0;mso-wrap-distance-left:9pt;mso-wrap-distance-top:0;mso-wrap-distance-right:9pt;mso-wrap-distance-bottom:0;mso-position-horizontal:absolute;mso-position-horizontal-relative:page;mso-position-vertical:absolute;mso-position-vertical-relative:page;mso-width-percent:0;mso-height-percent:0;mso-width-relative:page;mso-height-relative:page;v-text-anchor:top" coordsize="502,3168" o:gfxdata="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" path="m502,c93,,93,,93,,146,383,323,1900,,3168v502,,502,,502,l502,xe" fillcolor="#8db3e2" stroked="f" strokecolor="#212120">
               <v:fill color2="#1f497d" rotate="t" focus="100%" type="gradient"/>
               <v:shadow color="#8c8682"/>
               <v:path arrowok="t" o:connecttype="custom" o:connectlocs="1183005,0;219162,0;0,10344647;1183005,10344647;1183005,0" o:connectangles="0,0,0,0,0"/>
@@ -7789,7 +4510,6 @@
         </w14:props3d>
       </w:rPr>
     </w:pPr>
-    <w:proofErr w:type="spellStart"/>
     <w:r>
       <w:rPr>
         <w:rFonts w:ascii="Tahoma" w:eastAsia="Tahoma" w:hAnsi="Tahoma" w:cs="Tahoma"/>
@@ -7815,513 +4535,8 @@
           </w14:contourClr>
         </w14:props3d>
       </w:rPr>
-      <w:t>Đồ</w:t>
+      <w:t>Đồ án môn Phân tích và thiết kế phần mềm</w:t>
     </w:r>
-    <w:proofErr w:type="spellEnd"/>
-    <w:r>
-      <w:rPr>
-        <w:rFonts w:ascii="Tahoma" w:eastAsia="Tahoma" w:hAnsi="Tahoma" w:cs="Tahoma"/>
-        <w:b/>
-        <w:bCs/>
-        <w:color w:val="FF9900"/>
-        <w:spacing w:val="10"/>
-        <w:kern w:val="24"/>
-        <w:sz w:val="34"/>
-        <w:szCs w:val="72"/>
-        <w14:shadow w14:blurRad="50800" w14:dist="38989" w14:dir="5460000" w14:sx="100000" w14:sy="100000" w14:kx="0" w14:ky="0" w14:algn="tl">
-          <w14:srgbClr w14:val="000000">
-            <w14:alpha w14:val="62000"/>
-          </w14:srgbClr>
-        </w14:shadow>
-        <w14:reflection w14:blurRad="6350" w14:stA="55000" w14:stPos="0" w14:endA="300" w14:endPos="45500" w14:dist="0" w14:dir="5400000" w14:fadeDir="5400000" w14:sx="100000" w14:sy="-100000" w14:kx="0" w14:ky="0" w14:algn="bl"/>
-        <w14:props3d w14:extrusionH="25400" w14:contourW="8890" w14:prstMaterial="warmMatte">
-          <w14:bevelT w14:w="38100" w14:h="31750" w14:prst="circle"/>
-          <w14:contourClr>
-            <w14:schemeClr w14:val="accent2">
-              <w14:shade w14:val="75000"/>
-            </w14:schemeClr>
-          </w14:contourClr>
-        </w14:props3d>
-      </w:rPr>
-      <w:t xml:space="preserve"> </w:t>
-    </w:r>
-    <w:proofErr w:type="spellStart"/>
-    <w:r>
-      <w:rPr>
-        <w:rFonts w:ascii="Tahoma" w:eastAsia="Tahoma" w:hAnsi="Tahoma" w:cs="Tahoma"/>
-        <w:b/>
-        <w:bCs/>
-        <w:color w:val="FF9900"/>
-        <w:spacing w:val="10"/>
-        <w:kern w:val="24"/>
-        <w:sz w:val="34"/>
-        <w:szCs w:val="72"/>
-        <w14:shadow w14:blurRad="50800" w14:dist="38989" w14:dir="5460000" w14:sx="100000" w14:sy="100000" w14:kx="0" w14:ky="0" w14:algn="tl">
-          <w14:srgbClr w14:val="000000">
-            <w14:alpha w14:val="62000"/>
-          </w14:srgbClr>
-        </w14:shadow>
-        <w14:reflection w14:blurRad="6350" w14:stA="55000" w14:stPos="0" w14:endA="300" w14:endPos="45500" w14:dist="0" w14:dir="5400000" w14:fadeDir="5400000" w14:sx="100000" w14:sy="-100000" w14:kx="0" w14:ky="0" w14:algn="bl"/>
-        <w14:props3d w14:extrusionH="25400" w14:contourW="8890" w14:prstMaterial="warmMatte">
-          <w14:bevelT w14:w="38100" w14:h="31750" w14:prst="circle"/>
-          <w14:contourClr>
-            <w14:schemeClr w14:val="accent2">
-              <w14:shade w14:val="75000"/>
-            </w14:schemeClr>
-          </w14:contourClr>
-        </w14:props3d>
-      </w:rPr>
-      <w:t>án</w:t>
-    </w:r>
-    <w:proofErr w:type="spellEnd"/>
-    <w:r>
-      <w:rPr>
-        <w:rFonts w:ascii="Tahoma" w:eastAsia="Tahoma" w:hAnsi="Tahoma" w:cs="Tahoma"/>
-        <w:b/>
-        <w:bCs/>
-        <w:color w:val="FF9900"/>
-        <w:spacing w:val="10"/>
-        <w:kern w:val="24"/>
-        <w:sz w:val="34"/>
-        <w:szCs w:val="72"/>
-        <w14:shadow w14:blurRad="50800" w14:dist="38989" w14:dir="5460000" w14:sx="100000" w14:sy="100000" w14:kx="0" w14:ky="0" w14:algn="tl">
-          <w14:srgbClr w14:val="000000">
-            <w14:alpha w14:val="62000"/>
-          </w14:srgbClr>
-        </w14:shadow>
-        <w14:reflection w14:blurRad="6350" w14:stA="55000" w14:stPos="0" w14:endA="300" w14:endPos="45500" w14:dist="0" w14:dir="5400000" w14:fadeDir="5400000" w14:sx="100000" w14:sy="-100000" w14:kx="0" w14:ky="0" w14:algn="bl"/>
-        <w14:props3d w14:extrusionH="25400" w14:contourW="8890" w14:prstMaterial="warmMatte">
-          <w14:bevelT w14:w="38100" w14:h="31750" w14:prst="circle"/>
-          <w14:contourClr>
-            <w14:schemeClr w14:val="accent2">
-              <w14:shade w14:val="75000"/>
-            </w14:schemeClr>
-          </w14:contourClr>
-        </w14:props3d>
-      </w:rPr>
-      <w:t xml:space="preserve"> </w:t>
-    </w:r>
-    <w:proofErr w:type="spellStart"/>
-    <w:r>
-      <w:rPr>
-        <w:rFonts w:ascii="Tahoma" w:eastAsia="Tahoma" w:hAnsi="Tahoma" w:cs="Tahoma"/>
-        <w:b/>
-        <w:bCs/>
-        <w:color w:val="FF9900"/>
-        <w:spacing w:val="10"/>
-        <w:kern w:val="24"/>
-        <w:sz w:val="34"/>
-        <w:szCs w:val="72"/>
-        <w14:shadow w14:blurRad="50800" w14:dist="38989" w14:dir="5460000" w14:sx="100000" w14:sy="100000" w14:kx="0" w14:ky="0" w14:algn="tl">
-          <w14:srgbClr w14:val="000000">
-            <w14:alpha w14:val="62000"/>
-          </w14:srgbClr>
-        </w14:shadow>
-        <w14:reflection w14:blurRad="6350" w14:stA="55000" w14:stPos="0" w14:endA="300" w14:endPos="45500" w14:dist="0" w14:dir="5400000" w14:fadeDir="5400000" w14:sx="100000" w14:sy="-100000" w14:kx="0" w14:ky="0" w14:algn="bl"/>
-        <w14:props3d w14:extrusionH="25400" w14:contourW="8890" w14:prstMaterial="warmMatte">
-          <w14:bevelT w14:w="38100" w14:h="31750" w14:prst="circle"/>
-          <w14:contourClr>
-            <w14:schemeClr w14:val="accent2">
-              <w14:shade w14:val="75000"/>
-            </w14:schemeClr>
-          </w14:contourClr>
-        </w14:props3d>
-      </w:rPr>
-      <w:t>môn</w:t>
-    </w:r>
-    <w:proofErr w:type="spellEnd"/>
-    <w:r>
-      <w:rPr>
-        <w:rFonts w:ascii="Tahoma" w:eastAsia="Tahoma" w:hAnsi="Tahoma" w:cs="Tahoma"/>
-        <w:b/>
-        <w:bCs/>
-        <w:color w:val="FF9900"/>
-        <w:spacing w:val="10"/>
-        <w:kern w:val="24"/>
-        <w:sz w:val="34"/>
-        <w:szCs w:val="72"/>
-        <w14:shadow w14:blurRad="50800" w14:dist="38989" w14:dir="5460000" w14:sx="100000" w14:sy="100000" w14:kx="0" w14:ky="0" w14:algn="tl">
-          <w14:srgbClr w14:val="000000">
-            <w14:alpha w14:val="62000"/>
-          </w14:srgbClr>
-        </w14:shadow>
-        <w14:reflection w14:blurRad="6350" w14:stA="55000" w14:stPos="0" w14:endA="300" w14:endPos="45500" w14:dist="0" w14:dir="5400000" w14:fadeDir="5400000" w14:sx="100000" w14:sy="-100000" w14:kx="0" w14:ky="0" w14:algn="bl"/>
-        <w14:props3d w14:extrusionH="25400" w14:contourW="8890" w14:prstMaterial="warmMatte">
-          <w14:bevelT w14:w="38100" w14:h="31750" w14:prst="circle"/>
-          <w14:contourClr>
-            <w14:schemeClr w14:val="accent2">
-              <w14:shade w14:val="75000"/>
-            </w14:schemeClr>
-          </w14:contourClr>
-        </w14:props3d>
-      </w:rPr>
-      <w:t xml:space="preserve"> </w:t>
-    </w:r>
-    <w:proofErr w:type="spellStart"/>
-    <w:r>
-      <w:rPr>
-        <w:rFonts w:ascii="Tahoma" w:eastAsia="Tahoma" w:hAnsi="Tahoma" w:cs="Tahoma"/>
-        <w:b/>
-        <w:bCs/>
-        <w:color w:val="FF9900"/>
-        <w:spacing w:val="10"/>
-        <w:kern w:val="24"/>
-        <w:sz w:val="34"/>
-        <w:szCs w:val="72"/>
-        <w14:shadow w14:blurRad="50800" w14:dist="38989" w14:dir="5460000" w14:sx="100000" w14:sy="100000" w14:kx="0" w14:ky="0" w14:algn="tl">
-          <w14:srgbClr w14:val="000000">
-            <w14:alpha w14:val="62000"/>
-          </w14:srgbClr>
-        </w14:shadow>
-        <w14:reflection w14:blurRad="6350" w14:stA="55000" w14:stPos="0" w14:endA="300" w14:endPos="45500" w14:dist="0" w14:dir="5400000" w14:fadeDir="5400000" w14:sx="100000" w14:sy="-100000" w14:kx="0" w14:ky="0" w14:algn="bl"/>
-        <w14:props3d w14:extrusionH="25400" w14:contourW="8890" w14:prstMaterial="warmMatte">
-          <w14:bevelT w14:w="38100" w14:h="31750" w14:prst="circle"/>
-          <w14:contourClr>
-            <w14:schemeClr w14:val="accent2">
-              <w14:shade w14:val="75000"/>
-            </w14:schemeClr>
-          </w14:contourClr>
-        </w14:props3d>
-      </w:rPr>
-      <w:t>Phân</w:t>
-    </w:r>
-    <w:proofErr w:type="spellEnd"/>
-    <w:r>
-      <w:rPr>
-        <w:rFonts w:ascii="Tahoma" w:eastAsia="Tahoma" w:hAnsi="Tahoma" w:cs="Tahoma"/>
-        <w:b/>
-        <w:bCs/>
-        <w:color w:val="FF9900"/>
-        <w:spacing w:val="10"/>
-        <w:kern w:val="24"/>
-        <w:sz w:val="34"/>
-        <w:szCs w:val="72"/>
-        <w14:shadow w14:blurRad="50800" w14:dist="38989" w14:dir="5460000" w14:sx="100000" w14:sy="100000" w14:kx="0" w14:ky="0" w14:algn="tl">
-          <w14:srgbClr w14:val="000000">
-            <w14:alpha w14:val="62000"/>
-          </w14:srgbClr>
-        </w14:shadow>
-        <w14:reflection w14:blurRad="6350" w14:stA="55000" w14:stPos="0" w14:endA="300" w14:endPos="45500" w14:dist="0" w14:dir="5400000" w14:fadeDir="5400000" w14:sx="100000" w14:sy="-100000" w14:kx="0" w14:ky="0" w14:algn="bl"/>
-        <w14:props3d w14:extrusionH="25400" w14:contourW="8890" w14:prstMaterial="warmMatte">
-          <w14:bevelT w14:w="38100" w14:h="31750" w14:prst="circle"/>
-          <w14:contourClr>
-            <w14:schemeClr w14:val="accent2">
-              <w14:shade w14:val="75000"/>
-            </w14:schemeClr>
-          </w14:contourClr>
-        </w14:props3d>
-      </w:rPr>
-      <w:t xml:space="preserve"> </w:t>
-    </w:r>
-    <w:proofErr w:type="spellStart"/>
-    <w:r>
-      <w:rPr>
-        <w:rFonts w:ascii="Tahoma" w:eastAsia="Tahoma" w:hAnsi="Tahoma" w:cs="Tahoma"/>
-        <w:b/>
-        <w:bCs/>
-        <w:color w:val="FF9900"/>
-        <w:spacing w:val="10"/>
-        <w:kern w:val="24"/>
-        <w:sz w:val="34"/>
-        <w:szCs w:val="72"/>
-        <w14:shadow w14:blurRad="50800" w14:dist="38989" w14:dir="5460000" w14:sx="100000" w14:sy="100000" w14:kx="0" w14:ky="0" w14:algn="tl">
-          <w14:srgbClr w14:val="000000">
-            <w14:alpha w14:val="62000"/>
-          </w14:srgbClr>
-        </w14:shadow>
-        <w14:reflection w14:blurRad="6350" w14:stA="55000" w14:stPos="0" w14:endA="300" w14:endPos="45500" w14:dist="0" w14:dir="5400000" w14:fadeDir="5400000" w14:sx="100000" w14:sy="-100000" w14:kx="0" w14:ky="0" w14:algn="bl"/>
-        <w14:props3d w14:extrusionH="25400" w14:contourW="8890" w14:prstMaterial="warmMatte">
-          <w14:bevelT w14:w="38100" w14:h="31750" w14:prst="circle"/>
-          <w14:contourClr>
-            <w14:schemeClr w14:val="accent2">
-              <w14:shade w14:val="75000"/>
-            </w14:schemeClr>
-          </w14:contourClr>
-        </w14:props3d>
-      </w:rPr>
-      <w:t>tích</w:t>
-    </w:r>
-    <w:proofErr w:type="spellEnd"/>
-    <w:r>
-      <w:rPr>
-        <w:rFonts w:ascii="Tahoma" w:eastAsia="Tahoma" w:hAnsi="Tahoma" w:cs="Tahoma"/>
-        <w:b/>
-        <w:bCs/>
-        <w:color w:val="FF9900"/>
-        <w:spacing w:val="10"/>
-        <w:kern w:val="24"/>
-        <w:sz w:val="34"/>
-        <w:szCs w:val="72"/>
-        <w14:shadow w14:blurRad="50800" w14:dist="38989" w14:dir="5460000" w14:sx="100000" w14:sy="100000" w14:kx="0" w14:ky="0" w14:algn="tl">
-          <w14:srgbClr w14:val="000000">
-            <w14:alpha w14:val="62000"/>
-          </w14:srgbClr>
-        </w14:shadow>
-        <w14:reflection w14:blurRad="6350" w14:stA="55000" w14:stPos="0" w14:endA="300" w14:endPos="45500" w14:dist="0" w14:dir="5400000" w14:fadeDir="5400000" w14:sx="100000" w14:sy="-100000" w14:kx="0" w14:ky="0" w14:algn="bl"/>
-        <w14:props3d w14:extrusionH="25400" w14:contourW="8890" w14:prstMaterial="warmMatte">
-          <w14:bevelT w14:w="38100" w14:h="31750" w14:prst="circle"/>
-          <w14:contourClr>
-            <w14:schemeClr w14:val="accent2">
-              <w14:shade w14:val="75000"/>
-            </w14:schemeClr>
-          </w14:contourClr>
-        </w14:props3d>
-      </w:rPr>
-      <w:t xml:space="preserve"> </w:t>
-    </w:r>
-    <w:proofErr w:type="spellStart"/>
-    <w:r>
-      <w:rPr>
-        <w:rFonts w:ascii="Tahoma" w:eastAsia="Tahoma" w:hAnsi="Tahoma" w:cs="Tahoma"/>
-        <w:b/>
-        <w:bCs/>
-        <w:color w:val="FF9900"/>
-        <w:spacing w:val="10"/>
-        <w:kern w:val="24"/>
-        <w:sz w:val="34"/>
-        <w:szCs w:val="72"/>
-        <w14:shadow w14:blurRad="50800" w14:dist="38989" w14:dir="5460000" w14:sx="100000" w14:sy="100000" w14:kx="0" w14:ky="0" w14:algn="tl">
-          <w14:srgbClr w14:val="000000">
-            <w14:alpha w14:val="62000"/>
-          </w14:srgbClr>
-        </w14:shadow>
-        <w14:reflection w14:blurRad="6350" w14:stA="55000" w14:stPos="0" w14:endA="300" w14:endPos="45500" w14:dist="0" w14:dir="5400000" w14:fadeDir="5400000" w14:sx="100000" w14:sy="-100000" w14:kx="0" w14:ky="0" w14:algn="bl"/>
-        <w14:props3d w14:extrusionH="25400" w14:contourW="8890" w14:prstMaterial="warmMatte">
-          <w14:bevelT w14:w="38100" w14:h="31750" w14:prst="circle"/>
-          <w14:contourClr>
-            <w14:schemeClr w14:val="accent2">
-              <w14:shade w14:val="75000"/>
-            </w14:schemeClr>
-          </w14:contourClr>
-        </w14:props3d>
-      </w:rPr>
-      <w:t>và</w:t>
-    </w:r>
-    <w:proofErr w:type="spellEnd"/>
-    <w:r>
-      <w:rPr>
-        <w:rFonts w:ascii="Tahoma" w:eastAsia="Tahoma" w:hAnsi="Tahoma" w:cs="Tahoma"/>
-        <w:b/>
-        <w:bCs/>
-        <w:color w:val="FF9900"/>
-        <w:spacing w:val="10"/>
-        <w:kern w:val="24"/>
-        <w:sz w:val="34"/>
-        <w:szCs w:val="72"/>
-        <w14:shadow w14:blurRad="50800" w14:dist="38989" w14:dir="5460000" w14:sx="100000" w14:sy="100000" w14:kx="0" w14:ky="0" w14:algn="tl">
-          <w14:srgbClr w14:val="000000">
-            <w14:alpha w14:val="62000"/>
-          </w14:srgbClr>
-        </w14:shadow>
-        <w14:reflection w14:blurRad="6350" w14:stA="55000" w14:stPos="0" w14:endA="300" w14:endPos="45500" w14:dist="0" w14:dir="5400000" w14:fadeDir="5400000" w14:sx="100000" w14:sy="-100000" w14:kx="0" w14:ky="0" w14:algn="bl"/>
-        <w14:props3d w14:extrusionH="25400" w14:contourW="8890" w14:prstMaterial="warmMatte">
-          <w14:bevelT w14:w="38100" w14:h="31750" w14:prst="circle"/>
-          <w14:contourClr>
-            <w14:schemeClr w14:val="accent2">
-              <w14:shade w14:val="75000"/>
-            </w14:schemeClr>
-          </w14:contourClr>
-        </w14:props3d>
-      </w:rPr>
-      <w:t xml:space="preserve"> </w:t>
-    </w:r>
-    <w:proofErr w:type="spellStart"/>
-    <w:r>
-      <w:rPr>
-        <w:rFonts w:ascii="Tahoma" w:eastAsia="Tahoma" w:hAnsi="Tahoma" w:cs="Tahoma"/>
-        <w:b/>
-        <w:bCs/>
-        <w:color w:val="FF9900"/>
-        <w:spacing w:val="10"/>
-        <w:kern w:val="24"/>
-        <w:sz w:val="34"/>
-        <w:szCs w:val="72"/>
-        <w14:shadow w14:blurRad="50800" w14:dist="38989" w14:dir="5460000" w14:sx="100000" w14:sy="100000" w14:kx="0" w14:ky="0" w14:algn="tl">
-          <w14:srgbClr w14:val="000000">
-            <w14:alpha w14:val="62000"/>
-          </w14:srgbClr>
-        </w14:shadow>
-        <w14:reflection w14:blurRad="6350" w14:stA="55000" w14:stPos="0" w14:endA="300" w14:endPos="45500" w14:dist="0" w14:dir="5400000" w14:fadeDir="5400000" w14:sx="100000" w14:sy="-100000" w14:kx="0" w14:ky="0" w14:algn="bl"/>
-        <w14:props3d w14:extrusionH="25400" w14:contourW="8890" w14:prstMaterial="warmMatte">
-          <w14:bevelT w14:w="38100" w14:h="31750" w14:prst="circle"/>
-          <w14:contourClr>
-            <w14:schemeClr w14:val="accent2">
-              <w14:shade w14:val="75000"/>
-            </w14:schemeClr>
-          </w14:contourClr>
-        </w14:props3d>
-      </w:rPr>
-      <w:t>thiết</w:t>
-    </w:r>
-    <w:proofErr w:type="spellEnd"/>
-    <w:r>
-      <w:rPr>
-        <w:rFonts w:ascii="Tahoma" w:eastAsia="Tahoma" w:hAnsi="Tahoma" w:cs="Tahoma"/>
-        <w:b/>
-        <w:bCs/>
-        <w:color w:val="FF9900"/>
-        <w:spacing w:val="10"/>
-        <w:kern w:val="24"/>
-        <w:sz w:val="34"/>
-        <w:szCs w:val="72"/>
-        <w14:shadow w14:blurRad="50800" w14:dist="38989" w14:dir="5460000" w14:sx="100000" w14:sy="100000" w14:kx="0" w14:ky="0" w14:algn="tl">
-          <w14:srgbClr w14:val="000000">
-            <w14:alpha w14:val="62000"/>
-          </w14:srgbClr>
-        </w14:shadow>
-        <w14:reflection w14:blurRad="6350" w14:stA="55000" w14:stPos="0" w14:endA="300" w14:endPos="45500" w14:dist="0" w14:dir="5400000" w14:fadeDir="5400000" w14:sx="100000" w14:sy="-100000" w14:kx="0" w14:ky="0" w14:algn="bl"/>
-        <w14:props3d w14:extrusionH="25400" w14:contourW="8890" w14:prstMaterial="warmMatte">
-          <w14:bevelT w14:w="38100" w14:h="31750" w14:prst="circle"/>
-          <w14:contourClr>
-            <w14:schemeClr w14:val="accent2">
-              <w14:shade w14:val="75000"/>
-            </w14:schemeClr>
-          </w14:contourClr>
-        </w14:props3d>
-      </w:rPr>
-      <w:t xml:space="preserve"> </w:t>
-    </w:r>
-    <w:proofErr w:type="spellStart"/>
-    <w:r>
-      <w:rPr>
-        <w:rFonts w:ascii="Tahoma" w:eastAsia="Tahoma" w:hAnsi="Tahoma" w:cs="Tahoma"/>
-        <w:b/>
-        <w:bCs/>
-        <w:color w:val="FF9900"/>
-        <w:spacing w:val="10"/>
-        <w:kern w:val="24"/>
-        <w:sz w:val="34"/>
-        <w:szCs w:val="72"/>
-        <w14:shadow w14:blurRad="50800" w14:dist="38989" w14:dir="5460000" w14:sx="100000" w14:sy="100000" w14:kx="0" w14:ky="0" w14:algn="tl">
-          <w14:srgbClr w14:val="000000">
-            <w14:alpha w14:val="62000"/>
-          </w14:srgbClr>
-        </w14:shadow>
-        <w14:reflection w14:blurRad="6350" w14:stA="55000" w14:stPos="0" w14:endA="300" w14:endPos="45500" w14:dist="0" w14:dir="5400000" w14:fadeDir="5400000" w14:sx="100000" w14:sy="-100000" w14:kx="0" w14:ky="0" w14:algn="bl"/>
-        <w14:props3d w14:extrusionH="25400" w14:contourW="8890" w14:prstMaterial="warmMatte">
-          <w14:bevelT w14:w="38100" w14:h="31750" w14:prst="circle"/>
-          <w14:contourClr>
-            <w14:schemeClr w14:val="accent2">
-              <w14:shade w14:val="75000"/>
-            </w14:schemeClr>
-          </w14:contourClr>
-        </w14:props3d>
-      </w:rPr>
-      <w:t>kế</w:t>
-    </w:r>
-    <w:proofErr w:type="spellEnd"/>
-    <w:r>
-      <w:rPr>
-        <w:rFonts w:ascii="Tahoma" w:eastAsia="Tahoma" w:hAnsi="Tahoma" w:cs="Tahoma"/>
-        <w:b/>
-        <w:bCs/>
-        <w:color w:val="FF9900"/>
-        <w:spacing w:val="10"/>
-        <w:kern w:val="24"/>
-        <w:sz w:val="34"/>
-        <w:szCs w:val="72"/>
-        <w14:shadow w14:blurRad="50800" w14:dist="38989" w14:dir="5460000" w14:sx="100000" w14:sy="100000" w14:kx="0" w14:ky="0" w14:algn="tl">
-          <w14:srgbClr w14:val="000000">
-            <w14:alpha w14:val="62000"/>
-          </w14:srgbClr>
-        </w14:shadow>
-        <w14:reflection w14:blurRad="6350" w14:stA="55000" w14:stPos="0" w14:endA="300" w14:endPos="45500" w14:dist="0" w14:dir="5400000" w14:fadeDir="5400000" w14:sx="100000" w14:sy="-100000" w14:kx="0" w14:ky="0" w14:algn="bl"/>
-        <w14:props3d w14:extrusionH="25400" w14:contourW="8890" w14:prstMaterial="warmMatte">
-          <w14:bevelT w14:w="38100" w14:h="31750" w14:prst="circle"/>
-          <w14:contourClr>
-            <w14:schemeClr w14:val="accent2">
-              <w14:shade w14:val="75000"/>
-            </w14:schemeClr>
-          </w14:contourClr>
-        </w14:props3d>
-      </w:rPr>
-      <w:t xml:space="preserve"> </w:t>
-    </w:r>
-    <w:proofErr w:type="spellStart"/>
-    <w:r>
-      <w:rPr>
-        <w:rFonts w:ascii="Tahoma" w:eastAsia="Tahoma" w:hAnsi="Tahoma" w:cs="Tahoma"/>
-        <w:b/>
-        <w:bCs/>
-        <w:color w:val="FF9900"/>
-        <w:spacing w:val="10"/>
-        <w:kern w:val="24"/>
-        <w:sz w:val="34"/>
-        <w:szCs w:val="72"/>
-        <w14:shadow w14:blurRad="50800" w14:dist="38989" w14:dir="5460000" w14:sx="100000" w14:sy="100000" w14:kx="0" w14:ky="0" w14:algn="tl">
-          <w14:srgbClr w14:val="000000">
-            <w14:alpha w14:val="62000"/>
-          </w14:srgbClr>
-        </w14:shadow>
-        <w14:reflection w14:blurRad="6350" w14:stA="55000" w14:stPos="0" w14:endA="300" w14:endPos="45500" w14:dist="0" w14:dir="5400000" w14:fadeDir="5400000" w14:sx="100000" w14:sy="-100000" w14:kx="0" w14:ky="0" w14:algn="bl"/>
-        <w14:props3d w14:extrusionH="25400" w14:contourW="8890" w14:prstMaterial="warmMatte">
-          <w14:bevelT w14:w="38100" w14:h="31750" w14:prst="circle"/>
-          <w14:contourClr>
-            <w14:schemeClr w14:val="accent2">
-              <w14:shade w14:val="75000"/>
-            </w14:schemeClr>
-          </w14:contourClr>
-        </w14:props3d>
-      </w:rPr>
-      <w:t>phần</w:t>
-    </w:r>
-    <w:proofErr w:type="spellEnd"/>
-    <w:r>
-      <w:rPr>
-        <w:rFonts w:ascii="Tahoma" w:eastAsia="Tahoma" w:hAnsi="Tahoma" w:cs="Tahoma"/>
-        <w:b/>
-        <w:bCs/>
-        <w:color w:val="FF9900"/>
-        <w:spacing w:val="10"/>
-        <w:kern w:val="24"/>
-        <w:sz w:val="34"/>
-        <w:szCs w:val="72"/>
-        <w14:shadow w14:blurRad="50800" w14:dist="38989" w14:dir="5460000" w14:sx="100000" w14:sy="100000" w14:kx="0" w14:ky="0" w14:algn="tl">
-          <w14:srgbClr w14:val="000000">
-            <w14:alpha w14:val="62000"/>
-          </w14:srgbClr>
-        </w14:shadow>
-        <w14:reflection w14:blurRad="6350" w14:stA="55000" w14:stPos="0" w14:endA="300" w14:endPos="45500" w14:dist="0" w14:dir="5400000" w14:fadeDir="5400000" w14:sx="100000" w14:sy="-100000" w14:kx="0" w14:ky="0" w14:algn="bl"/>
-        <w14:props3d w14:extrusionH="25400" w14:contourW="8890" w14:prstMaterial="warmMatte">
-          <w14:bevelT w14:w="38100" w14:h="31750" w14:prst="circle"/>
-          <w14:contourClr>
-            <w14:schemeClr w14:val="accent2">
-              <w14:shade w14:val="75000"/>
-            </w14:schemeClr>
-          </w14:contourClr>
-        </w14:props3d>
-      </w:rPr>
-      <w:t xml:space="preserve"> </w:t>
-    </w:r>
-    <w:proofErr w:type="spellStart"/>
-    <w:r>
-      <w:rPr>
-        <w:rFonts w:ascii="Tahoma" w:eastAsia="Tahoma" w:hAnsi="Tahoma" w:cs="Tahoma"/>
-        <w:b/>
-        <w:bCs/>
-        <w:color w:val="FF9900"/>
-        <w:spacing w:val="10"/>
-        <w:kern w:val="24"/>
-        <w:sz w:val="34"/>
-        <w:szCs w:val="72"/>
-        <w14:shadow w14:blurRad="50800" w14:dist="38989" w14:dir="5460000" w14:sx="100000" w14:sy="100000" w14:kx="0" w14:ky="0" w14:algn="tl">
-          <w14:srgbClr w14:val="000000">
-            <w14:alpha w14:val="62000"/>
-          </w14:srgbClr>
-        </w14:shadow>
-        <w14:reflection w14:blurRad="6350" w14:stA="55000" w14:stPos="0" w14:endA="300" w14:endPos="45500" w14:dist="0" w14:dir="5400000" w14:fadeDir="5400000" w14:sx="100000" w14:sy="-100000" w14:kx="0" w14:ky="0" w14:algn="bl"/>
-        <w14:props3d w14:extrusionH="25400" w14:contourW="8890" w14:prstMaterial="warmMatte">
-          <w14:bevelT w14:w="38100" w14:h="31750" w14:prst="circle"/>
-          <w14:contourClr>
-            <w14:schemeClr w14:val="accent2">
-              <w14:shade w14:val="75000"/>
-            </w14:schemeClr>
-          </w14:contourClr>
-        </w14:props3d>
-      </w:rPr>
-      <w:t>mềm</w:t>
-    </w:r>
-    <w:proofErr w:type="spellEnd"/>
   </w:p>
   <w:p>
     <w:pPr>
@@ -8458,33 +4673,11 @@
               <w:lang w:val="en-US"/>
             </w:rPr>
           </w:pPr>
-          <w:proofErr w:type="spellStart"/>
           <w:r>
             <w:rPr>
               <w:lang w:val="en-US"/>
             </w:rPr>
-            <w:t>Phiên</w:t>
-          </w:r>
-          <w:proofErr w:type="spellEnd"/>
-          <w:r>
-            <w:rPr>
-              <w:lang w:val="en-US"/>
-            </w:rPr>
-            <w:t xml:space="preserve"> </w:t>
-          </w:r>
-          <w:proofErr w:type="spellStart"/>
-          <w:r>
-            <w:rPr>
-              <w:lang w:val="en-US"/>
-            </w:rPr>
-            <w:t>bản</w:t>
-          </w:r>
-          <w:proofErr w:type="spellEnd"/>
-          <w:r>
-            <w:rPr>
-              <w:lang w:val="en-US"/>
-            </w:rPr>
-            <w:t xml:space="preserve">: </w:t>
+            <w:t xml:space="preserve">Phiên bản: </w:t>
           </w:r>
           <w:r>
             <w:rPr>
@@ -8509,56 +4702,12 @@
               <w:lang w:val="en-US"/>
             </w:rPr>
           </w:pPr>
-          <w:proofErr w:type="spellStart"/>
           <w:r>
             <w:rPr>
               <w:lang w:val="en-US"/>
             </w:rPr>
-            <w:t>Kết</w:t>
+            <w:t>Kết quả thực hiện</w:t>
           </w:r>
-          <w:proofErr w:type="spellEnd"/>
-          <w:r>
-            <w:rPr>
-              <w:lang w:val="en-US"/>
-            </w:rPr>
-            <w:t xml:space="preserve"> </w:t>
-          </w:r>
-          <w:proofErr w:type="spellStart"/>
-          <w:r>
-            <w:rPr>
-              <w:lang w:val="en-US"/>
-            </w:rPr>
-            <w:t>quả</w:t>
-          </w:r>
-          <w:proofErr w:type="spellEnd"/>
-          <w:r>
-            <w:rPr>
-              <w:lang w:val="en-US"/>
-            </w:rPr>
-            <w:t xml:space="preserve"> </w:t>
-          </w:r>
-          <w:proofErr w:type="spellStart"/>
-          <w:r>
-            <w:rPr>
-              <w:lang w:val="en-US"/>
-            </w:rPr>
-            <w:t>thực</w:t>
-          </w:r>
-          <w:proofErr w:type="spellEnd"/>
-          <w:r>
-            <w:rPr>
-              <w:lang w:val="en-US"/>
-            </w:rPr>
-            <w:t xml:space="preserve"> </w:t>
-          </w:r>
-          <w:proofErr w:type="spellStart"/>
-          <w:r>
-            <w:rPr>
-              <w:lang w:val="en-US"/>
-            </w:rPr>
-            <w:t>hiện</w:t>
-          </w:r>
-          <w:proofErr w:type="spellEnd"/>
         </w:p>
       </w:tc>
       <w:tc>
@@ -8573,19 +4722,11 @@
               <w:lang w:val="en-US"/>
             </w:rPr>
           </w:pPr>
-          <w:proofErr w:type="spellStart"/>
           <w:r>
             <w:rPr>
               <w:lang w:val="en-US"/>
             </w:rPr>
-            <w:t>Ngày</w:t>
-          </w:r>
-          <w:proofErr w:type="spellEnd"/>
-          <w:r>
-            <w:rPr>
-              <w:lang w:val="en-US"/>
-            </w:rPr>
-            <w:t xml:space="preserve">: </w:t>
+            <w:t xml:space="preserve">Ngày: </w:t>
           </w:r>
           <w:r>
             <w:rPr>

--- a/documents/8-KetQuaThucHien.docx
+++ b/documents/8-KetQuaThucHien.docx
@@ -1640,6 +1640,9 @@
         <w:pStyle w:val="Heading1"/>
         <w:spacing w:line="360" w:lineRule="auto"/>
         <w:jc w:val="both"/>
+        <w:rPr>
+          <w:lang w:val="en-US"/>
+        </w:rPr>
       </w:pPr>
       <w:bookmarkStart w:id="2" w:name="_Toc176926431"/>
       <w:bookmarkStart w:id="3" w:name="_Toc369451683"/>
@@ -1654,55 +1657,9 @@
     </w:p>
     <w:p>
       <w:pPr>
-        <w:spacing w:line="360" w:lineRule="auto"/>
-        <w:jc w:val="both"/>
-        <w:rPr>
-          <w:i/>
-          <w:color w:val="0000FF"/>
-        </w:rPr>
-      </w:pPr>
-      <w:r>
-        <w:rPr>
-          <w:i/>
-          <w:color w:val="0000FF"/>
-        </w:rPr>
-        <w:t xml:space="preserve">Anh/Chị cần nêu </w:t>
-      </w:r>
-      <w:r>
-        <w:rPr>
-          <w:b/>
-          <w:i/>
-          <w:color w:val="0000FF"/>
-          <w:u w:val="single"/>
-        </w:rPr>
-        <w:t>đầy đủ, chi tiết</w:t>
-      </w:r>
-      <w:r>
-        <w:rPr>
-          <w:i/>
-          <w:color w:val="0000FF"/>
-        </w:rPr>
-        <w:t xml:space="preserve"> kế</w:t>
-      </w:r>
-      <w:r>
-        <w:rPr>
-          <w:i/>
-          <w:color w:val="0000FF"/>
-        </w:rPr>
-        <w:t>t quả đã đạt được trong đề tài</w:t>
-      </w:r>
-      <w:r>
-        <w:rPr>
-          <w:i/>
-          <w:color w:val="0000FF"/>
-        </w:rPr>
-        <w:t>: đã phân tích, thiết kế chi tiết những chức năng nào, những chức năng nào đã cài đặt hoàn chỉnh, những chức năng nào đã cài đặt nhưng chưa hoàn chỉnh, những chức năng nào chỉ có giao diện nhưng chưa xử lý</w:t>
-      </w:r>
-    </w:p>
-    <w:p>
-      <w:pPr>
-        <w:spacing w:line="360" w:lineRule="auto"/>
-        <w:jc w:val="both"/>
+        <w:rPr>
+          <w:lang w:val="en-US"/>
+        </w:rPr>
       </w:pPr>
     </w:p>
     <w:p>
@@ -1716,13 +1673,11 @@
         <w:jc w:val="both"/>
         <w:rPr>
           <w:b/>
-          <w:lang w:val="en-US"/>
         </w:rPr>
       </w:pPr>
       <w:r>
         <w:rPr>
           <w:b/>
-          <w:lang w:val="en-US"/>
         </w:rPr>
         <w:t>Danh sách các chức năng</w:t>
       </w:r>
@@ -2039,7 +1994,6 @@
               <w:rPr>
                 <w:lang w:val="en-US"/>
               </w:rPr>
-              <w:lastRenderedPageBreak/>
               <w:t>3</w:t>
             </w:r>
           </w:p>
@@ -2556,6 +2510,7 @@
               <w:rPr>
                 <w:lang w:val="en-US"/>
               </w:rPr>
+              <w:lastRenderedPageBreak/>
               <w:t>9</w:t>
             </w:r>
           </w:p>
@@ -2682,8 +2637,6 @@
               </w:rPr>
               <w:sym w:font="Wingdings" w:char="F0FC"/>
             </w:r>
-            <w:bookmarkStart w:id="4" w:name="_GoBack"/>
-            <w:bookmarkEnd w:id="4"/>
           </w:p>
         </w:tc>
         <w:tc>
@@ -3857,17 +3810,16 @@
           <w:lang w:val="en-US"/>
         </w:rPr>
       </w:pPr>
-      <w:bookmarkStart w:id="5" w:name="_Toc176926432"/>
-      <w:bookmarkStart w:id="6" w:name="_Toc369451684"/>
+      <w:bookmarkStart w:id="4" w:name="_Toc176926432"/>
+      <w:bookmarkStart w:id="5" w:name="_Toc369451684"/>
       <w:r>
         <w:rPr>
           <w:lang w:val="en-US"/>
         </w:rPr>
-        <w:lastRenderedPageBreak/>
         <w:t>Hướng phát triển</w:t>
       </w:r>
+      <w:bookmarkEnd w:id="4"/>
       <w:bookmarkEnd w:id="5"/>
-      <w:bookmarkEnd w:id="6"/>
     </w:p>
     <w:p>
       <w:pPr>
@@ -3891,6 +3843,7 @@
     <w:p>
       <w:pPr>
         <w:rPr>
+          <w:color w:val="000000" w:themeColor="text1"/>
           <w:lang w:val="en-US"/>
         </w:rPr>
       </w:pPr>
@@ -3922,6 +3875,15 @@
         </w:rPr>
         <w:t>.</w:t>
       </w:r>
+    </w:p>
+    <w:p>
+      <w:pPr>
+        <w:rPr>
+          <w:lang w:val="en-US"/>
+        </w:rPr>
+      </w:pPr>
+      <w:bookmarkStart w:id="6" w:name="_GoBack"/>
+      <w:bookmarkEnd w:id="6"/>
     </w:p>
     <w:sectPr>
       <w:headerReference w:type="default" r:id="rId11"/>
@@ -4196,7 +4158,7 @@
               <w:rStyle w:val="PageNumber"/>
               <w:noProof/>
             </w:rPr>
-            <w:t>3</w:t>
+            <w:t>4</w:t>
           </w:r>
           <w:r>
             <w:rPr>
@@ -4389,7 +4351,7 @@
         </mc:Choice>
         <mc:Fallback>
           <w:pict>
-            <v:shape w14:anchorId="24E27C0A" id="Freeform 1" o:spid="_x0000_s1026" style="position:absolute;margin-left:0;margin-top:0;width:93.15pt;height:814.55pt;flip:x;z-index:251665408;visibility:visible;mso-wrap-style:square;mso-width-percent:0;mso-height-percent:0;mso-wrap-distance-left:9pt;mso-wrap-distance-top:0;mso-wrap-distance-right:9pt;mso-wrap-distance-bottom:0;mso-position-horizontal:absolute;mso-position-horizontal-relative:page;mso-position-vertical:absolute;mso-position-vertical-relative:page;mso-width-percent:0;mso-height-percent:0;mso-width-relative:page;mso-height-relative:page;v-text-anchor:top" coordsize="502,3168" o:gfxdata="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" path="m502,c93,,93,,93,,146,383,323,1900,,3168v502,,502,,502,l502,xe" fillcolor="#8db3e2" stroked="f" strokecolor="#212120">
+            <v:shape w14:anchorId="59275009" id="Freeform 1" o:spid="_x0000_s1026" style="position:absolute;margin-left:0;margin-top:0;width:93.15pt;height:814.55pt;flip:x;z-index:251665408;visibility:visible;mso-wrap-style:square;mso-width-percent:0;mso-height-percent:0;mso-wrap-distance-left:9pt;mso-wrap-distance-top:0;mso-wrap-distance-right:9pt;mso-wrap-distance-bottom:0;mso-position-horizontal:absolute;mso-position-horizontal-relative:page;mso-position-vertical:absolute;mso-position-vertical-relative:page;mso-width-percent:0;mso-height-percent:0;mso-width-relative:page;mso-height-relative:page;v-text-anchor:top" coordsize="502,3168" o:gfxdata="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" path="m502,c93,,93,,93,,146,383,323,1900,,3168v502,,502,,502,l502,xe" fillcolor="#8db3e2" stroked="f" strokecolor="#212120">
               <v:fill color2="#1f497d" rotate="t" focus="100%" type="gradient"/>
               <v:shadow color="#8c8682"/>
               <v:path arrowok="t" o:connecttype="custom" o:connectlocs="1183005,0;219162,0;0,10344647;1183005,10344647;1183005,0" o:connectangles="0,0,0,0,0"/>

--- a/documents/8-KetQuaThucHien.docx
+++ b/documents/8-KetQuaThucHien.docx
@@ -66,25 +66,135 @@
           <w:lang w:val="en-US"/>
         </w:rPr>
       </w:pPr>
-      <w:r>
-        <w:rPr>
-          <w:lang w:val="en-US"/>
-        </w:rPr>
-        <w:t>Kết quả thực hiện</w:t>
-      </w:r>
+      <w:proofErr w:type="spellStart"/>
+      <w:r>
+        <w:rPr>
+          <w:lang w:val="en-US"/>
+        </w:rPr>
+        <w:t>Kết</w:t>
+      </w:r>
+      <w:proofErr w:type="spellEnd"/>
       <w:r>
         <w:rPr>
           <w:lang w:val="en-US"/>
         </w:rPr>
         <w:t xml:space="preserve"> </w:t>
       </w:r>
+      <w:proofErr w:type="spellStart"/>
+      <w:r>
+        <w:rPr>
+          <w:lang w:val="en-US"/>
+        </w:rPr>
+        <w:t>quả</w:t>
+      </w:r>
+      <w:proofErr w:type="spellEnd"/>
+      <w:r>
+        <w:rPr>
+          <w:lang w:val="en-US"/>
+        </w:rPr>
+        <w:t xml:space="preserve"> </w:t>
+      </w:r>
+      <w:proofErr w:type="spellStart"/>
+      <w:r>
+        <w:rPr>
+          <w:lang w:val="en-US"/>
+        </w:rPr>
+        <w:t>thực</w:t>
+      </w:r>
+      <w:proofErr w:type="spellEnd"/>
+      <w:r>
+        <w:rPr>
+          <w:lang w:val="en-US"/>
+        </w:rPr>
+        <w:t xml:space="preserve"> </w:t>
+      </w:r>
+      <w:proofErr w:type="spellStart"/>
+      <w:r>
+        <w:rPr>
+          <w:lang w:val="en-US"/>
+        </w:rPr>
+        <w:t>hiện</w:t>
+      </w:r>
+      <w:proofErr w:type="spellEnd"/>
+      <w:r>
+        <w:rPr>
+          <w:lang w:val="en-US"/>
+        </w:rPr>
+        <w:t xml:space="preserve"> </w:t>
+      </w:r>
+      <w:proofErr w:type="spellStart"/>
       <w:r>
         <w:rPr>
           <w:color w:val="0000FF"/>
           <w:lang w:val="en-US"/>
         </w:rPr>
-        <w:t>Quản lý phòng mạch tư</w:t>
-      </w:r>
+        <w:t>Quản</w:t>
+      </w:r>
+      <w:proofErr w:type="spellEnd"/>
+      <w:r>
+        <w:rPr>
+          <w:color w:val="0000FF"/>
+          <w:lang w:val="en-US"/>
+        </w:rPr>
+        <w:t xml:space="preserve"> </w:t>
+      </w:r>
+      <w:proofErr w:type="spellStart"/>
+      <w:r>
+        <w:rPr>
+          <w:color w:val="0000FF"/>
+          <w:lang w:val="en-US"/>
+        </w:rPr>
+        <w:t>lý</w:t>
+      </w:r>
+      <w:proofErr w:type="spellEnd"/>
+      <w:r>
+        <w:rPr>
+          <w:color w:val="0000FF"/>
+          <w:lang w:val="en-US"/>
+        </w:rPr>
+        <w:t xml:space="preserve"> </w:t>
+      </w:r>
+      <w:proofErr w:type="spellStart"/>
+      <w:r>
+        <w:rPr>
+          <w:color w:val="0000FF"/>
+          <w:lang w:val="en-US"/>
+        </w:rPr>
+        <w:t>phòng</w:t>
+      </w:r>
+      <w:proofErr w:type="spellEnd"/>
+      <w:r>
+        <w:rPr>
+          <w:color w:val="0000FF"/>
+          <w:lang w:val="en-US"/>
+        </w:rPr>
+        <w:t xml:space="preserve"> </w:t>
+      </w:r>
+      <w:proofErr w:type="spellStart"/>
+      <w:r>
+        <w:rPr>
+          <w:color w:val="0000FF"/>
+          <w:lang w:val="en-US"/>
+        </w:rPr>
+        <w:t>mạch</w:t>
+      </w:r>
+      <w:proofErr w:type="spellEnd"/>
+      <w:r>
+        <w:rPr>
+          <w:color w:val="0000FF"/>
+          <w:lang w:val="en-US"/>
+        </w:rPr>
+        <w:t xml:space="preserve"> </w:t>
+      </w:r>
+      <w:proofErr w:type="spellStart"/>
+      <w:r>
+        <w:rPr>
+          <w:color w:val="0000FF"/>
+          <w:lang w:val="en-US"/>
+        </w:rPr>
+        <w:t>tư</w:t>
+      </w:r>
+      <w:proofErr w:type="spellEnd"/>
     </w:p>
     <w:p>
       <w:pPr>
@@ -240,6 +350,7 @@
           <w:lang w:val="en-US"/>
         </w:rPr>
       </w:pPr>
+      <w:proofErr w:type="spellStart"/>
       <w:r>
         <w:rPr>
           <w:rFonts w:ascii="Arial" w:hAnsi="Arial" w:cs="Arial"/>
@@ -247,7 +358,77 @@
           <w:szCs w:val="30"/>
           <w:lang w:val="en-US"/>
         </w:rPr>
-        <w:t>Sinh viên thực hiện:</w:t>
+        <w:t>Sinh</w:t>
+      </w:r>
+      <w:proofErr w:type="spellEnd"/>
+      <w:r>
+        <w:rPr>
+          <w:rFonts w:ascii="Arial" w:hAnsi="Arial" w:cs="Arial"/>
+          <w:sz w:val="30"/>
+          <w:szCs w:val="30"/>
+          <w:lang w:val="en-US"/>
+        </w:rPr>
+        <w:t xml:space="preserve"> </w:t>
+      </w:r>
+      <w:proofErr w:type="spellStart"/>
+      <w:r>
+        <w:rPr>
+          <w:rFonts w:ascii="Arial" w:hAnsi="Arial" w:cs="Arial"/>
+          <w:sz w:val="30"/>
+          <w:szCs w:val="30"/>
+          <w:lang w:val="en-US"/>
+        </w:rPr>
+        <w:t>viên</w:t>
+      </w:r>
+      <w:proofErr w:type="spellEnd"/>
+      <w:r>
+        <w:rPr>
+          <w:rFonts w:ascii="Arial" w:hAnsi="Arial" w:cs="Arial"/>
+          <w:sz w:val="30"/>
+          <w:szCs w:val="30"/>
+          <w:lang w:val="en-US"/>
+        </w:rPr>
+        <w:t xml:space="preserve"> </w:t>
+      </w:r>
+      <w:proofErr w:type="spellStart"/>
+      <w:r>
+        <w:rPr>
+          <w:rFonts w:ascii="Arial" w:hAnsi="Arial" w:cs="Arial"/>
+          <w:sz w:val="30"/>
+          <w:szCs w:val="30"/>
+          <w:lang w:val="en-US"/>
+        </w:rPr>
+        <w:t>thực</w:t>
+      </w:r>
+      <w:proofErr w:type="spellEnd"/>
+      <w:r>
+        <w:rPr>
+          <w:rFonts w:ascii="Arial" w:hAnsi="Arial" w:cs="Arial"/>
+          <w:sz w:val="30"/>
+          <w:szCs w:val="30"/>
+          <w:lang w:val="en-US"/>
+        </w:rPr>
+        <w:t xml:space="preserve"> </w:t>
+      </w:r>
+      <w:proofErr w:type="spellStart"/>
+      <w:r>
+        <w:rPr>
+          <w:rFonts w:ascii="Arial" w:hAnsi="Arial" w:cs="Arial"/>
+          <w:sz w:val="30"/>
+          <w:szCs w:val="30"/>
+          <w:lang w:val="en-US"/>
+        </w:rPr>
+        <w:t>hiện</w:t>
+      </w:r>
+      <w:proofErr w:type="spellEnd"/>
+      <w:r>
+        <w:rPr>
+          <w:rFonts w:ascii="Arial" w:hAnsi="Arial" w:cs="Arial"/>
+          <w:sz w:val="30"/>
+          <w:szCs w:val="30"/>
+          <w:lang w:val="en-US"/>
+        </w:rPr>
+        <w:t>:</w:t>
       </w:r>
     </w:p>
     <w:p>
@@ -269,12 +450,10 @@
           <w:szCs w:val="30"/>
           <w:lang w:val="en-US"/>
         </w:rPr>
-        <w:t>18424040 – Lê Hoàng Luật</w:t>
-      </w:r>
-    </w:p>
-    <w:p>
-      <w:pPr>
-        <w:jc w:val="center"/>
+        <w:t xml:space="preserve">18424040 – </w:t>
+      </w:r>
+      <w:proofErr w:type="spellStart"/>
+      <w:r>
         <w:rPr>
           <w:rFonts w:ascii="Arial" w:hAnsi="Arial" w:cs="Arial"/>
           <w:color w:val="0000FF"/>
@@ -282,7 +461,9 @@
           <w:szCs w:val="30"/>
           <w:lang w:val="en-US"/>
         </w:rPr>
-      </w:pPr>
+        <w:t>Lê</w:t>
+      </w:r>
+      <w:proofErr w:type="spellEnd"/>
       <w:r>
         <w:rPr>
           <w:rFonts w:ascii="Arial" w:hAnsi="Arial" w:cs="Arial"/>
@@ -291,8 +472,120 @@
           <w:szCs w:val="30"/>
           <w:lang w:val="en-US"/>
         </w:rPr>
-        <w:t>18424010 – Lê Quốc Bình</w:t>
-      </w:r>
+        <w:t xml:space="preserve"> </w:t>
+      </w:r>
+      <w:proofErr w:type="spellStart"/>
+      <w:r>
+        <w:rPr>
+          <w:rFonts w:ascii="Arial" w:hAnsi="Arial" w:cs="Arial"/>
+          <w:color w:val="0000FF"/>
+          <w:sz w:val="30"/>
+          <w:szCs w:val="30"/>
+          <w:lang w:val="en-US"/>
+        </w:rPr>
+        <w:t>Hoàng</w:t>
+      </w:r>
+      <w:proofErr w:type="spellEnd"/>
+      <w:r>
+        <w:rPr>
+          <w:rFonts w:ascii="Arial" w:hAnsi="Arial" w:cs="Arial"/>
+          <w:color w:val="0000FF"/>
+          <w:sz w:val="30"/>
+          <w:szCs w:val="30"/>
+          <w:lang w:val="en-US"/>
+        </w:rPr>
+        <w:t xml:space="preserve"> </w:t>
+      </w:r>
+      <w:proofErr w:type="spellStart"/>
+      <w:r>
+        <w:rPr>
+          <w:rFonts w:ascii="Arial" w:hAnsi="Arial" w:cs="Arial"/>
+          <w:color w:val="0000FF"/>
+          <w:sz w:val="30"/>
+          <w:szCs w:val="30"/>
+          <w:lang w:val="en-US"/>
+        </w:rPr>
+        <w:t>Luật</w:t>
+      </w:r>
+      <w:proofErr w:type="spellEnd"/>
+    </w:p>
+    <w:p>
+      <w:pPr>
+        <w:jc w:val="center"/>
+        <w:rPr>
+          <w:rFonts w:ascii="Arial" w:hAnsi="Arial" w:cs="Arial"/>
+          <w:color w:val="0000FF"/>
+          <w:sz w:val="30"/>
+          <w:szCs w:val="30"/>
+          <w:lang w:val="en-US"/>
+        </w:rPr>
+      </w:pPr>
+      <w:r>
+        <w:rPr>
+          <w:rFonts w:ascii="Arial" w:hAnsi="Arial" w:cs="Arial"/>
+          <w:color w:val="0000FF"/>
+          <w:sz w:val="30"/>
+          <w:szCs w:val="30"/>
+          <w:lang w:val="en-US"/>
+        </w:rPr>
+        <w:t xml:space="preserve">18424010 – </w:t>
+      </w:r>
+      <w:proofErr w:type="spellStart"/>
+      <w:r>
+        <w:rPr>
+          <w:rFonts w:ascii="Arial" w:hAnsi="Arial" w:cs="Arial"/>
+          <w:color w:val="0000FF"/>
+          <w:sz w:val="30"/>
+          <w:szCs w:val="30"/>
+          <w:lang w:val="en-US"/>
+        </w:rPr>
+        <w:t>Lê</w:t>
+      </w:r>
+      <w:proofErr w:type="spellEnd"/>
+      <w:r>
+        <w:rPr>
+          <w:rFonts w:ascii="Arial" w:hAnsi="Arial" w:cs="Arial"/>
+          <w:color w:val="0000FF"/>
+          <w:sz w:val="30"/>
+          <w:szCs w:val="30"/>
+          <w:lang w:val="en-US"/>
+        </w:rPr>
+        <w:t xml:space="preserve"> </w:t>
+      </w:r>
+      <w:proofErr w:type="spellStart"/>
+      <w:r>
+        <w:rPr>
+          <w:rFonts w:ascii="Arial" w:hAnsi="Arial" w:cs="Arial"/>
+          <w:color w:val="0000FF"/>
+          <w:sz w:val="30"/>
+          <w:szCs w:val="30"/>
+          <w:lang w:val="en-US"/>
+        </w:rPr>
+        <w:t>Quốc</w:t>
+      </w:r>
+      <w:proofErr w:type="spellEnd"/>
+      <w:r>
+        <w:rPr>
+          <w:rFonts w:ascii="Arial" w:hAnsi="Arial" w:cs="Arial"/>
+          <w:color w:val="0000FF"/>
+          <w:sz w:val="30"/>
+          <w:szCs w:val="30"/>
+          <w:lang w:val="en-US"/>
+        </w:rPr>
+        <w:t xml:space="preserve"> </w:t>
+      </w:r>
+      <w:proofErr w:type="spellStart"/>
+      <w:r>
+        <w:rPr>
+          <w:rFonts w:ascii="Arial" w:hAnsi="Arial" w:cs="Arial"/>
+          <w:color w:val="0000FF"/>
+          <w:sz w:val="30"/>
+          <w:szCs w:val="30"/>
+          <w:lang w:val="en-US"/>
+        </w:rPr>
+        <w:t>Bình</w:t>
+      </w:r>
+      <w:proofErr w:type="spellEnd"/>
     </w:p>
     <w:p>
       <w:pPr>
@@ -324,6 +617,7 @@
           <w:lang w:val="en-US"/>
         </w:rPr>
       </w:pPr>
+      <w:proofErr w:type="spellStart"/>
       <w:r>
         <w:rPr>
           <w:rFonts w:ascii="Arial" w:eastAsia="SimSun" w:hAnsi="Arial"/>
@@ -332,8 +626,129 @@
           <w:lang w:val="en-US"/>
         </w:rPr>
         <w:lastRenderedPageBreak/>
-        <w:t>Bảng ghi nhận thay đổi tài liệu</w:t>
-      </w:r>
+        <w:t>Bảng</w:t>
+      </w:r>
+      <w:proofErr w:type="spellEnd"/>
+      <w:r>
+        <w:rPr>
+          <w:rFonts w:ascii="Arial" w:eastAsia="SimSun" w:hAnsi="Arial"/>
+          <w:b/>
+          <w:sz w:val="36"/>
+          <w:lang w:val="en-US"/>
+        </w:rPr>
+        <w:t xml:space="preserve"> </w:t>
+      </w:r>
+      <w:proofErr w:type="spellStart"/>
+      <w:r>
+        <w:rPr>
+          <w:rFonts w:ascii="Arial" w:eastAsia="SimSun" w:hAnsi="Arial"/>
+          <w:b/>
+          <w:sz w:val="36"/>
+          <w:lang w:val="en-US"/>
+        </w:rPr>
+        <w:t>ghi</w:t>
+      </w:r>
+      <w:proofErr w:type="spellEnd"/>
+      <w:r>
+        <w:rPr>
+          <w:rFonts w:ascii="Arial" w:eastAsia="SimSun" w:hAnsi="Arial"/>
+          <w:b/>
+          <w:sz w:val="36"/>
+          <w:lang w:val="en-US"/>
+        </w:rPr>
+        <w:t xml:space="preserve"> </w:t>
+      </w:r>
+      <w:proofErr w:type="spellStart"/>
+      <w:r>
+        <w:rPr>
+          <w:rFonts w:ascii="Arial" w:eastAsia="SimSun" w:hAnsi="Arial"/>
+          <w:b/>
+          <w:sz w:val="36"/>
+          <w:lang w:val="en-US"/>
+        </w:rPr>
+        <w:t>nhận</w:t>
+      </w:r>
+      <w:proofErr w:type="spellEnd"/>
+      <w:r>
+        <w:rPr>
+          <w:rFonts w:ascii="Arial" w:eastAsia="SimSun" w:hAnsi="Arial"/>
+          <w:b/>
+          <w:sz w:val="36"/>
+          <w:lang w:val="en-US"/>
+        </w:rPr>
+        <w:t xml:space="preserve"> </w:t>
+      </w:r>
+      <w:proofErr w:type="spellStart"/>
+      <w:r>
+        <w:rPr>
+          <w:rFonts w:ascii="Arial" w:eastAsia="SimSun" w:hAnsi="Arial"/>
+          <w:b/>
+          <w:sz w:val="36"/>
+          <w:lang w:val="en-US"/>
+        </w:rPr>
+        <w:t>thay</w:t>
+      </w:r>
+      <w:proofErr w:type="spellEnd"/>
+      <w:r>
+        <w:rPr>
+          <w:rFonts w:ascii="Arial" w:eastAsia="SimSun" w:hAnsi="Arial"/>
+          <w:b/>
+          <w:sz w:val="36"/>
+          <w:lang w:val="en-US"/>
+        </w:rPr>
+        <w:t xml:space="preserve"> </w:t>
+      </w:r>
+      <w:proofErr w:type="spellStart"/>
+      <w:r>
+        <w:rPr>
+          <w:rFonts w:ascii="Arial" w:eastAsia="SimSun" w:hAnsi="Arial"/>
+          <w:b/>
+          <w:sz w:val="36"/>
+          <w:lang w:val="en-US"/>
+        </w:rPr>
+        <w:t>đổi</w:t>
+      </w:r>
+      <w:proofErr w:type="spellEnd"/>
+      <w:r>
+        <w:rPr>
+          <w:rFonts w:ascii="Arial" w:eastAsia="SimSun" w:hAnsi="Arial"/>
+          <w:b/>
+          <w:sz w:val="36"/>
+          <w:lang w:val="en-US"/>
+        </w:rPr>
+        <w:t xml:space="preserve"> </w:t>
+      </w:r>
+      <w:proofErr w:type="spellStart"/>
+      <w:r>
+        <w:rPr>
+          <w:rFonts w:ascii="Arial" w:eastAsia="SimSun" w:hAnsi="Arial"/>
+          <w:b/>
+          <w:sz w:val="36"/>
+          <w:lang w:val="en-US"/>
+        </w:rPr>
+        <w:t>tài</w:t>
+      </w:r>
+      <w:proofErr w:type="spellEnd"/>
+      <w:r>
+        <w:rPr>
+          <w:rFonts w:ascii="Arial" w:eastAsia="SimSun" w:hAnsi="Arial"/>
+          <w:b/>
+          <w:sz w:val="36"/>
+          <w:lang w:val="en-US"/>
+        </w:rPr>
+        <w:t xml:space="preserve"> </w:t>
+      </w:r>
+      <w:proofErr w:type="spellStart"/>
+      <w:r>
+        <w:rPr>
+          <w:rFonts w:ascii="Arial" w:eastAsia="SimSun" w:hAnsi="Arial"/>
+          <w:b/>
+          <w:sz w:val="36"/>
+          <w:lang w:val="en-US"/>
+        </w:rPr>
+        <w:t>liệu</w:t>
+      </w:r>
+      <w:proofErr w:type="spellEnd"/>
       <w:r>
         <w:rPr>
           <w:rFonts w:ascii="Arial" w:eastAsia="SimSun" w:hAnsi="Arial"/>
@@ -395,6 +810,7 @@
                 <w:lang w:val="en-US"/>
               </w:rPr>
             </w:pPr>
+            <w:proofErr w:type="spellStart"/>
             <w:r>
               <w:rPr>
                 <w:rFonts w:eastAsia="SimSun"/>
@@ -403,6 +819,7 @@
               </w:rPr>
               <w:t>Ngày</w:t>
             </w:r>
+            <w:proofErr w:type="spellEnd"/>
           </w:p>
         </w:tc>
         <w:tc>
@@ -426,14 +843,34 @@
                 <w:lang w:val="en-US"/>
               </w:rPr>
             </w:pPr>
+            <w:proofErr w:type="spellStart"/>
             <w:r>
               <w:rPr>
                 <w:rFonts w:eastAsia="SimSun"/>
                 <w:b/>
                 <w:lang w:val="en-US"/>
               </w:rPr>
-              <w:t>Phiên bản</w:t>
-            </w:r>
+              <w:t>Phiên</w:t>
+            </w:r>
+            <w:proofErr w:type="spellEnd"/>
+            <w:r>
+              <w:rPr>
+                <w:rFonts w:eastAsia="SimSun"/>
+                <w:b/>
+                <w:lang w:val="en-US"/>
+              </w:rPr>
+              <w:t xml:space="preserve"> </w:t>
+            </w:r>
+            <w:proofErr w:type="spellStart"/>
+            <w:r>
+              <w:rPr>
+                <w:rFonts w:eastAsia="SimSun"/>
+                <w:b/>
+                <w:lang w:val="en-US"/>
+              </w:rPr>
+              <w:t>bản</w:t>
+            </w:r>
+            <w:proofErr w:type="spellEnd"/>
           </w:p>
         </w:tc>
         <w:tc>
@@ -457,14 +894,34 @@
                 <w:lang w:val="en-US"/>
               </w:rPr>
             </w:pPr>
+            <w:proofErr w:type="spellStart"/>
             <w:r>
               <w:rPr>
                 <w:rFonts w:eastAsia="SimSun"/>
                 <w:b/>
                 <w:lang w:val="en-US"/>
               </w:rPr>
-              <w:t>Mô tả</w:t>
-            </w:r>
+              <w:t>Mô</w:t>
+            </w:r>
+            <w:proofErr w:type="spellEnd"/>
+            <w:r>
+              <w:rPr>
+                <w:rFonts w:eastAsia="SimSun"/>
+                <w:b/>
+                <w:lang w:val="en-US"/>
+              </w:rPr>
+              <w:t xml:space="preserve"> </w:t>
+            </w:r>
+            <w:proofErr w:type="spellStart"/>
+            <w:r>
+              <w:rPr>
+                <w:rFonts w:eastAsia="SimSun"/>
+                <w:b/>
+                <w:lang w:val="en-US"/>
+              </w:rPr>
+              <w:t>tả</w:t>
+            </w:r>
+            <w:proofErr w:type="spellEnd"/>
           </w:p>
         </w:tc>
         <w:tc>
@@ -488,14 +945,52 @@
                 <w:lang w:val="en-US"/>
               </w:rPr>
             </w:pPr>
+            <w:proofErr w:type="spellStart"/>
             <w:r>
               <w:rPr>
                 <w:rFonts w:eastAsia="SimSun"/>
                 <w:b/>
                 <w:lang w:val="en-US"/>
               </w:rPr>
-              <w:t>Người thay đổi</w:t>
-            </w:r>
+              <w:t>Người</w:t>
+            </w:r>
+            <w:proofErr w:type="spellEnd"/>
+            <w:r>
+              <w:rPr>
+                <w:rFonts w:eastAsia="SimSun"/>
+                <w:b/>
+                <w:lang w:val="en-US"/>
+              </w:rPr>
+              <w:t xml:space="preserve"> </w:t>
+            </w:r>
+            <w:proofErr w:type="spellStart"/>
+            <w:r>
+              <w:rPr>
+                <w:rFonts w:eastAsia="SimSun"/>
+                <w:b/>
+                <w:lang w:val="en-US"/>
+              </w:rPr>
+              <w:t>thay</w:t>
+            </w:r>
+            <w:proofErr w:type="spellEnd"/>
+            <w:r>
+              <w:rPr>
+                <w:rFonts w:eastAsia="SimSun"/>
+                <w:b/>
+                <w:lang w:val="en-US"/>
+              </w:rPr>
+              <w:t xml:space="preserve"> </w:t>
+            </w:r>
+            <w:proofErr w:type="spellStart"/>
+            <w:r>
+              <w:rPr>
+                <w:rFonts w:eastAsia="SimSun"/>
+                <w:b/>
+                <w:lang w:val="en-US"/>
+              </w:rPr>
+              <w:t>đổi</w:t>
+            </w:r>
+            <w:proofErr w:type="spellEnd"/>
           </w:p>
         </w:tc>
       </w:tr>
@@ -600,13 +1095,47 @@
                 <w:lang w:val="en-US"/>
               </w:rPr>
             </w:pPr>
+            <w:proofErr w:type="spellStart"/>
             <w:r>
               <w:rPr>
                 <w:rFonts w:eastAsia="SimSun"/>
                 <w:lang w:val="en-US"/>
               </w:rPr>
-              <w:t>Lê Hoàng Luật</w:t>
-            </w:r>
+              <w:t>Lê</w:t>
+            </w:r>
+            <w:proofErr w:type="spellEnd"/>
+            <w:r>
+              <w:rPr>
+                <w:rFonts w:eastAsia="SimSun"/>
+                <w:lang w:val="en-US"/>
+              </w:rPr>
+              <w:t xml:space="preserve"> </w:t>
+            </w:r>
+            <w:proofErr w:type="spellStart"/>
+            <w:r>
+              <w:rPr>
+                <w:rFonts w:eastAsia="SimSun"/>
+                <w:lang w:val="en-US"/>
+              </w:rPr>
+              <w:t>Hoàng</w:t>
+            </w:r>
+            <w:proofErr w:type="spellEnd"/>
+            <w:r>
+              <w:rPr>
+                <w:rFonts w:eastAsia="SimSun"/>
+                <w:lang w:val="en-US"/>
+              </w:rPr>
+              <w:t xml:space="preserve"> </w:t>
+            </w:r>
+            <w:proofErr w:type="spellStart"/>
+            <w:r>
+              <w:rPr>
+                <w:rFonts w:eastAsia="SimSun"/>
+                <w:lang w:val="en-US"/>
+              </w:rPr>
+              <w:t>Luật</w:t>
+            </w:r>
+            <w:proofErr w:type="spellEnd"/>
           </w:p>
         </w:tc>
       </w:tr>
@@ -902,13 +1431,29 @@
         </w:rPr>
         <w:br w:type="page"/>
       </w:r>
+      <w:proofErr w:type="spellStart"/>
       <w:r>
         <w:rPr>
           <w:lang w:val="en-US"/>
         </w:rPr>
         <w:lastRenderedPageBreak/>
-        <w:t>Mục lục</w:t>
-      </w:r>
+        <w:t>Mục</w:t>
+      </w:r>
+      <w:proofErr w:type="spellEnd"/>
+      <w:r>
+        <w:rPr>
+          <w:lang w:val="en-US"/>
+        </w:rPr>
+        <w:t xml:space="preserve"> </w:t>
+      </w:r>
+      <w:proofErr w:type="spellStart"/>
+      <w:r>
+        <w:rPr>
+          <w:lang w:val="en-US"/>
+        </w:rPr>
+        <w:t>lục</w:t>
+      </w:r>
+      <w:proofErr w:type="spellEnd"/>
     </w:p>
     <w:p>
       <w:pPr>
@@ -1241,15 +1786,129 @@
       </w:pPr>
       <w:bookmarkStart w:id="0" w:name="_Toc176926430"/>
       <w:bookmarkStart w:id="1" w:name="_Toc369451682"/>
+      <w:proofErr w:type="spellStart"/>
       <w:r>
         <w:rPr>
           <w:lang w:val="en-US"/>
         </w:rPr>
         <w:lastRenderedPageBreak/>
-        <w:t>Môi trường phát triển và Môi trường triển khai</w:t>
+        <w:t>Môi</w:t>
+      </w:r>
+      <w:proofErr w:type="spellEnd"/>
+      <w:r>
+        <w:rPr>
+          <w:lang w:val="en-US"/>
+        </w:rPr>
+        <w:t xml:space="preserve"> </w:t>
+      </w:r>
+      <w:proofErr w:type="spellStart"/>
+      <w:r>
+        <w:rPr>
+          <w:lang w:val="en-US"/>
+        </w:rPr>
+        <w:t>trường</w:t>
+      </w:r>
+      <w:proofErr w:type="spellEnd"/>
+      <w:r>
+        <w:rPr>
+          <w:lang w:val="en-US"/>
+        </w:rPr>
+        <w:t xml:space="preserve"> </w:t>
+      </w:r>
+      <w:proofErr w:type="spellStart"/>
+      <w:r>
+        <w:rPr>
+          <w:lang w:val="en-US"/>
+        </w:rPr>
+        <w:t>phát</w:t>
+      </w:r>
+      <w:proofErr w:type="spellEnd"/>
+      <w:r>
+        <w:rPr>
+          <w:lang w:val="en-US"/>
+        </w:rPr>
+        <w:t xml:space="preserve"> </w:t>
+      </w:r>
+      <w:proofErr w:type="spellStart"/>
+      <w:r>
+        <w:rPr>
+          <w:lang w:val="en-US"/>
+        </w:rPr>
+        <w:t>triển</w:t>
+      </w:r>
+      <w:proofErr w:type="spellEnd"/>
+      <w:r>
+        <w:rPr>
+          <w:lang w:val="en-US"/>
+        </w:rPr>
+        <w:t xml:space="preserve"> </w:t>
+      </w:r>
+      <w:proofErr w:type="spellStart"/>
+      <w:r>
+        <w:rPr>
+          <w:lang w:val="en-US"/>
+        </w:rPr>
+        <w:t>và</w:t>
+      </w:r>
+      <w:proofErr w:type="spellEnd"/>
+      <w:r>
+        <w:rPr>
+          <w:lang w:val="en-US"/>
+        </w:rPr>
+        <w:t xml:space="preserve"> </w:t>
+      </w:r>
+      <w:proofErr w:type="spellStart"/>
+      <w:r>
+        <w:rPr>
+          <w:lang w:val="en-US"/>
+        </w:rPr>
+        <w:t>Môi</w:t>
+      </w:r>
+      <w:proofErr w:type="spellEnd"/>
+      <w:r>
+        <w:rPr>
+          <w:lang w:val="en-US"/>
+        </w:rPr>
+        <w:t xml:space="preserve"> </w:t>
+      </w:r>
+      <w:proofErr w:type="spellStart"/>
+      <w:r>
+        <w:rPr>
+          <w:lang w:val="en-US"/>
+        </w:rPr>
+        <w:t>trường</w:t>
+      </w:r>
+      <w:proofErr w:type="spellEnd"/>
+      <w:r>
+        <w:rPr>
+          <w:lang w:val="en-US"/>
+        </w:rPr>
+        <w:t xml:space="preserve"> </w:t>
+      </w:r>
+      <w:proofErr w:type="spellStart"/>
+      <w:r>
+        <w:rPr>
+          <w:lang w:val="en-US"/>
+        </w:rPr>
+        <w:t>triển</w:t>
+      </w:r>
+      <w:proofErr w:type="spellEnd"/>
+      <w:r>
+        <w:rPr>
+          <w:lang w:val="en-US"/>
+        </w:rPr>
+        <w:t xml:space="preserve"> </w:t>
+      </w:r>
+      <w:proofErr w:type="spellStart"/>
+      <w:r>
+        <w:rPr>
+          <w:lang w:val="en-US"/>
+        </w:rPr>
+        <w:t>khai</w:t>
       </w:r>
       <w:bookmarkEnd w:id="0"/>
       <w:bookmarkEnd w:id="1"/>
+      <w:proofErr w:type="spellEnd"/>
     </w:p>
     <w:p>
       <w:pPr>
@@ -1263,12 +1922,101 @@
           <w:lang w:val="en-US"/>
         </w:rPr>
       </w:pPr>
+      <w:proofErr w:type="spellStart"/>
       <w:r>
         <w:rPr>
           <w:b/>
           <w:lang w:val="en-US"/>
         </w:rPr>
-        <w:t>Môi trường phát triển ứng dụng:</w:t>
+        <w:t>Môi</w:t>
+      </w:r>
+      <w:proofErr w:type="spellEnd"/>
+      <w:r>
+        <w:rPr>
+          <w:b/>
+          <w:lang w:val="en-US"/>
+        </w:rPr>
+        <w:t xml:space="preserve"> </w:t>
+      </w:r>
+      <w:proofErr w:type="spellStart"/>
+      <w:r>
+        <w:rPr>
+          <w:b/>
+          <w:lang w:val="en-US"/>
+        </w:rPr>
+        <w:t>trường</w:t>
+      </w:r>
+      <w:proofErr w:type="spellEnd"/>
+      <w:r>
+        <w:rPr>
+          <w:b/>
+          <w:lang w:val="en-US"/>
+        </w:rPr>
+        <w:t xml:space="preserve"> </w:t>
+      </w:r>
+      <w:proofErr w:type="spellStart"/>
+      <w:r>
+        <w:rPr>
+          <w:b/>
+          <w:lang w:val="en-US"/>
+        </w:rPr>
+        <w:t>phát</w:t>
+      </w:r>
+      <w:proofErr w:type="spellEnd"/>
+      <w:r>
+        <w:rPr>
+          <w:b/>
+          <w:lang w:val="en-US"/>
+        </w:rPr>
+        <w:t xml:space="preserve"> </w:t>
+      </w:r>
+      <w:proofErr w:type="spellStart"/>
+      <w:r>
+        <w:rPr>
+          <w:b/>
+          <w:lang w:val="en-US"/>
+        </w:rPr>
+        <w:t>triển</w:t>
+      </w:r>
+      <w:proofErr w:type="spellEnd"/>
+      <w:r>
+        <w:rPr>
+          <w:b/>
+          <w:lang w:val="en-US"/>
+        </w:rPr>
+        <w:t xml:space="preserve"> </w:t>
+      </w:r>
+      <w:proofErr w:type="spellStart"/>
+      <w:r>
+        <w:rPr>
+          <w:b/>
+          <w:lang w:val="en-US"/>
+        </w:rPr>
+        <w:t>ứng</w:t>
+      </w:r>
+      <w:proofErr w:type="spellEnd"/>
+      <w:r>
+        <w:rPr>
+          <w:b/>
+          <w:lang w:val="en-US"/>
+        </w:rPr>
+        <w:t xml:space="preserve"> </w:t>
+      </w:r>
+      <w:proofErr w:type="spellStart"/>
+      <w:r>
+        <w:rPr>
+          <w:b/>
+          <w:lang w:val="en-US"/>
+        </w:rPr>
+        <w:t>dụng</w:t>
+      </w:r>
+      <w:proofErr w:type="spellEnd"/>
+      <w:r>
+        <w:rPr>
+          <w:b/>
+          <w:lang w:val="en-US"/>
+        </w:rPr>
+        <w:t>:</w:t>
       </w:r>
     </w:p>
     <w:p>
@@ -1282,17 +2030,47 @@
           <w:lang w:val="en-US"/>
         </w:rPr>
       </w:pPr>
+      <w:proofErr w:type="spellStart"/>
       <w:r>
         <w:rPr>
           <w:lang w:val="en-US"/>
         </w:rPr>
         <w:t>Hệ</w:t>
       </w:r>
-      <w:r>
-        <w:rPr>
-          <w:lang w:val="en-US"/>
-        </w:rPr>
-        <w:t xml:space="preserve"> điều hành: Microsoft Windows 10</w:t>
+      <w:proofErr w:type="spellEnd"/>
+      <w:r>
+        <w:rPr>
+          <w:lang w:val="en-US"/>
+        </w:rPr>
+        <w:t xml:space="preserve"> </w:t>
+      </w:r>
+      <w:proofErr w:type="spellStart"/>
+      <w:r>
+        <w:rPr>
+          <w:lang w:val="en-US"/>
+        </w:rPr>
+        <w:t>điều</w:t>
+      </w:r>
+      <w:proofErr w:type="spellEnd"/>
+      <w:r>
+        <w:rPr>
+          <w:lang w:val="en-US"/>
+        </w:rPr>
+        <w:t xml:space="preserve"> </w:t>
+      </w:r>
+      <w:proofErr w:type="spellStart"/>
+      <w:r>
+        <w:rPr>
+          <w:lang w:val="en-US"/>
+        </w:rPr>
+        <w:t>hành</w:t>
+      </w:r>
+      <w:proofErr w:type="spellEnd"/>
+      <w:r>
+        <w:rPr>
+          <w:lang w:val="en-US"/>
+        </w:rPr>
+        <w:t>: Microsoft Windows 10</w:t>
       </w:r>
     </w:p>
     <w:p>
@@ -1306,17 +2084,109 @@
           <w:lang w:val="en-US"/>
         </w:rPr>
       </w:pPr>
-      <w:r>
-        <w:rPr>
-          <w:lang w:val="en-US"/>
-        </w:rPr>
-        <w:t>Hệ qu</w:t>
-      </w:r>
-      <w:r>
-        <w:rPr>
-          <w:lang w:val="en-US"/>
-        </w:rPr>
-        <w:t>ản trị cơ sở dữ liệu: SQL Server Express 2014</w:t>
+      <w:proofErr w:type="spellStart"/>
+      <w:r>
+        <w:rPr>
+          <w:lang w:val="en-US"/>
+        </w:rPr>
+        <w:t>Hệ</w:t>
+      </w:r>
+      <w:proofErr w:type="spellEnd"/>
+      <w:r>
+        <w:rPr>
+          <w:lang w:val="en-US"/>
+        </w:rPr>
+        <w:t xml:space="preserve"> </w:t>
+      </w:r>
+      <w:proofErr w:type="spellStart"/>
+      <w:r>
+        <w:rPr>
+          <w:lang w:val="en-US"/>
+        </w:rPr>
+        <w:t>qu</w:t>
+      </w:r>
+      <w:r>
+        <w:rPr>
+          <w:lang w:val="en-US"/>
+        </w:rPr>
+        <w:t>ản</w:t>
+      </w:r>
+      <w:proofErr w:type="spellEnd"/>
+      <w:r>
+        <w:rPr>
+          <w:lang w:val="en-US"/>
+        </w:rPr>
+        <w:t xml:space="preserve"> </w:t>
+      </w:r>
+      <w:proofErr w:type="spellStart"/>
+      <w:r>
+        <w:rPr>
+          <w:lang w:val="en-US"/>
+        </w:rPr>
+        <w:t>trị</w:t>
+      </w:r>
+      <w:proofErr w:type="spellEnd"/>
+      <w:r>
+        <w:rPr>
+          <w:lang w:val="en-US"/>
+        </w:rPr>
+        <w:t xml:space="preserve"> </w:t>
+      </w:r>
+      <w:proofErr w:type="spellStart"/>
+      <w:r>
+        <w:rPr>
+          <w:lang w:val="en-US"/>
+        </w:rPr>
+        <w:t>cơ</w:t>
+      </w:r>
+      <w:proofErr w:type="spellEnd"/>
+      <w:r>
+        <w:rPr>
+          <w:lang w:val="en-US"/>
+        </w:rPr>
+        <w:t xml:space="preserve"> </w:t>
+      </w:r>
+      <w:proofErr w:type="spellStart"/>
+      <w:r>
+        <w:rPr>
+          <w:lang w:val="en-US"/>
+        </w:rPr>
+        <w:t>sở</w:t>
+      </w:r>
+      <w:proofErr w:type="spellEnd"/>
+      <w:r>
+        <w:rPr>
+          <w:lang w:val="en-US"/>
+        </w:rPr>
+        <w:t xml:space="preserve"> </w:t>
+      </w:r>
+      <w:proofErr w:type="spellStart"/>
+      <w:r>
+        <w:rPr>
+          <w:lang w:val="en-US"/>
+        </w:rPr>
+        <w:t>dữ</w:t>
+      </w:r>
+      <w:proofErr w:type="spellEnd"/>
+      <w:r>
+        <w:rPr>
+          <w:lang w:val="en-US"/>
+        </w:rPr>
+        <w:t xml:space="preserve"> </w:t>
+      </w:r>
+      <w:proofErr w:type="spellStart"/>
+      <w:r>
+        <w:rPr>
+          <w:lang w:val="en-US"/>
+        </w:rPr>
+        <w:t>liệu</w:t>
+      </w:r>
+      <w:proofErr w:type="spellEnd"/>
+      <w:r>
+        <w:rPr>
+          <w:lang w:val="en-US"/>
+        </w:rPr>
+        <w:t>: SQL Server Express 2014</w:t>
       </w:r>
     </w:p>
     <w:p>
@@ -1330,18 +2200,104 @@
           <w:lang w:val="en-US"/>
         </w:rPr>
       </w:pPr>
-      <w:r>
-        <w:rPr>
-          <w:lang w:val="en-US"/>
-        </w:rPr>
-        <w:t>Công cụ phân t</w:t>
-      </w:r>
-      <w:r>
-        <w:rPr>
-          <w:lang w:val="en-US"/>
-        </w:rPr>
-        <w:t>ích thiết kế: StarUML</w:t>
-      </w:r>
+      <w:proofErr w:type="spellStart"/>
+      <w:r>
+        <w:rPr>
+          <w:lang w:val="en-US"/>
+        </w:rPr>
+        <w:t>Công</w:t>
+      </w:r>
+      <w:proofErr w:type="spellEnd"/>
+      <w:r>
+        <w:rPr>
+          <w:lang w:val="en-US"/>
+        </w:rPr>
+        <w:t xml:space="preserve"> </w:t>
+      </w:r>
+      <w:proofErr w:type="spellStart"/>
+      <w:r>
+        <w:rPr>
+          <w:lang w:val="en-US"/>
+        </w:rPr>
+        <w:t>cụ</w:t>
+      </w:r>
+      <w:proofErr w:type="spellEnd"/>
+      <w:r>
+        <w:rPr>
+          <w:lang w:val="en-US"/>
+        </w:rPr>
+        <w:t xml:space="preserve"> </w:t>
+      </w:r>
+      <w:proofErr w:type="spellStart"/>
+      <w:r>
+        <w:rPr>
+          <w:lang w:val="en-US"/>
+        </w:rPr>
+        <w:t>phân</w:t>
+      </w:r>
+      <w:proofErr w:type="spellEnd"/>
+      <w:r>
+        <w:rPr>
+          <w:lang w:val="en-US"/>
+        </w:rPr>
+        <w:t xml:space="preserve"> </w:t>
+      </w:r>
+      <w:proofErr w:type="spellStart"/>
+      <w:r>
+        <w:rPr>
+          <w:lang w:val="en-US"/>
+        </w:rPr>
+        <w:t>t</w:t>
+      </w:r>
+      <w:r>
+        <w:rPr>
+          <w:lang w:val="en-US"/>
+        </w:rPr>
+        <w:t>ích</w:t>
+      </w:r>
+      <w:proofErr w:type="spellEnd"/>
+      <w:r>
+        <w:rPr>
+          <w:lang w:val="en-US"/>
+        </w:rPr>
+        <w:t xml:space="preserve"> </w:t>
+      </w:r>
+      <w:proofErr w:type="spellStart"/>
+      <w:r>
+        <w:rPr>
+          <w:lang w:val="en-US"/>
+        </w:rPr>
+        <w:t>thiết</w:t>
+      </w:r>
+      <w:proofErr w:type="spellEnd"/>
+      <w:r>
+        <w:rPr>
+          <w:lang w:val="en-US"/>
+        </w:rPr>
+        <w:t xml:space="preserve"> </w:t>
+      </w:r>
+      <w:proofErr w:type="spellStart"/>
+      <w:r>
+        <w:rPr>
+          <w:lang w:val="en-US"/>
+        </w:rPr>
+        <w:t>kế</w:t>
+      </w:r>
+      <w:proofErr w:type="spellEnd"/>
+      <w:r>
+        <w:rPr>
+          <w:lang w:val="en-US"/>
+        </w:rPr>
+        <w:t xml:space="preserve">: </w:t>
+      </w:r>
+      <w:proofErr w:type="spellStart"/>
+      <w:r>
+        <w:rPr>
+          <w:lang w:val="en-US"/>
+        </w:rPr>
+        <w:t>StarUML</w:t>
+      </w:r>
+      <w:proofErr w:type="spellEnd"/>
     </w:p>
     <w:p>
       <w:pPr>
@@ -1354,17 +2310,95 @@
           <w:lang w:val="en-US"/>
         </w:rPr>
       </w:pPr>
-      <w:r>
-        <w:rPr>
-          <w:lang w:val="en-US"/>
-        </w:rPr>
-        <w:t>Công cụ xây d</w:t>
-      </w:r>
-      <w:r>
-        <w:rPr>
-          <w:lang w:val="en-US"/>
-        </w:rPr>
-        <w:t>ựng ứng dụng: Visual Studio 2017, Visual Studio 2015</w:t>
+      <w:proofErr w:type="spellStart"/>
+      <w:r>
+        <w:rPr>
+          <w:lang w:val="en-US"/>
+        </w:rPr>
+        <w:t>Công</w:t>
+      </w:r>
+      <w:proofErr w:type="spellEnd"/>
+      <w:r>
+        <w:rPr>
+          <w:lang w:val="en-US"/>
+        </w:rPr>
+        <w:t xml:space="preserve"> </w:t>
+      </w:r>
+      <w:proofErr w:type="spellStart"/>
+      <w:r>
+        <w:rPr>
+          <w:lang w:val="en-US"/>
+        </w:rPr>
+        <w:t>cụ</w:t>
+      </w:r>
+      <w:proofErr w:type="spellEnd"/>
+      <w:r>
+        <w:rPr>
+          <w:lang w:val="en-US"/>
+        </w:rPr>
+        <w:t xml:space="preserve"> </w:t>
+      </w:r>
+      <w:proofErr w:type="spellStart"/>
+      <w:r>
+        <w:rPr>
+          <w:lang w:val="en-US"/>
+        </w:rPr>
+        <w:t>xây</w:t>
+      </w:r>
+      <w:proofErr w:type="spellEnd"/>
+      <w:r>
+        <w:rPr>
+          <w:lang w:val="en-US"/>
+        </w:rPr>
+        <w:t xml:space="preserve"> </w:t>
+      </w:r>
+      <w:proofErr w:type="spellStart"/>
+      <w:r>
+        <w:rPr>
+          <w:lang w:val="en-US"/>
+        </w:rPr>
+        <w:t>d</w:t>
+      </w:r>
+      <w:r>
+        <w:rPr>
+          <w:lang w:val="en-US"/>
+        </w:rPr>
+        <w:t>ựng</w:t>
+      </w:r>
+      <w:proofErr w:type="spellEnd"/>
+      <w:r>
+        <w:rPr>
+          <w:lang w:val="en-US"/>
+        </w:rPr>
+        <w:t xml:space="preserve"> </w:t>
+      </w:r>
+      <w:proofErr w:type="spellStart"/>
+      <w:r>
+        <w:rPr>
+          <w:lang w:val="en-US"/>
+        </w:rPr>
+        <w:t>ứng</w:t>
+      </w:r>
+      <w:proofErr w:type="spellEnd"/>
+      <w:r>
+        <w:rPr>
+          <w:lang w:val="en-US"/>
+        </w:rPr>
+        <w:t xml:space="preserve"> </w:t>
+      </w:r>
+      <w:proofErr w:type="spellStart"/>
+      <w:r>
+        <w:rPr>
+          <w:lang w:val="en-US"/>
+        </w:rPr>
+        <w:t>dụng</w:t>
+      </w:r>
+      <w:proofErr w:type="spellEnd"/>
+      <w:r>
+        <w:rPr>
+          <w:lang w:val="en-US"/>
+        </w:rPr>
+        <w:t>: Visual Studio 2017, Visual Studio 2015</w:t>
       </w:r>
     </w:p>
     <w:p>
@@ -1378,18 +2412,98 @@
           <w:lang w:val="en-US"/>
         </w:rPr>
       </w:pPr>
-      <w:r>
-        <w:rPr>
-          <w:lang w:val="en-US"/>
-        </w:rPr>
-        <w:t xml:space="preserve">Các thư viện đã dùng: </w:t>
-      </w:r>
-      <w:r>
-        <w:rPr>
-          <w:lang w:val="en-US"/>
-        </w:rPr>
-        <w:t>Không có</w:t>
-      </w:r>
+      <w:proofErr w:type="spellStart"/>
+      <w:r>
+        <w:rPr>
+          <w:lang w:val="en-US"/>
+        </w:rPr>
+        <w:t>Các</w:t>
+      </w:r>
+      <w:proofErr w:type="spellEnd"/>
+      <w:r>
+        <w:rPr>
+          <w:lang w:val="en-US"/>
+        </w:rPr>
+        <w:t xml:space="preserve"> </w:t>
+      </w:r>
+      <w:proofErr w:type="spellStart"/>
+      <w:r>
+        <w:rPr>
+          <w:lang w:val="en-US"/>
+        </w:rPr>
+        <w:t>thư</w:t>
+      </w:r>
+      <w:proofErr w:type="spellEnd"/>
+      <w:r>
+        <w:rPr>
+          <w:lang w:val="en-US"/>
+        </w:rPr>
+        <w:t xml:space="preserve"> </w:t>
+      </w:r>
+      <w:proofErr w:type="spellStart"/>
+      <w:r>
+        <w:rPr>
+          <w:lang w:val="en-US"/>
+        </w:rPr>
+        <w:t>viện</w:t>
+      </w:r>
+      <w:proofErr w:type="spellEnd"/>
+      <w:r>
+        <w:rPr>
+          <w:lang w:val="en-US"/>
+        </w:rPr>
+        <w:t xml:space="preserve"> </w:t>
+      </w:r>
+      <w:proofErr w:type="spellStart"/>
+      <w:r>
+        <w:rPr>
+          <w:lang w:val="en-US"/>
+        </w:rPr>
+        <w:t>đã</w:t>
+      </w:r>
+      <w:proofErr w:type="spellEnd"/>
+      <w:r>
+        <w:rPr>
+          <w:lang w:val="en-US"/>
+        </w:rPr>
+        <w:t xml:space="preserve"> </w:t>
+      </w:r>
+      <w:proofErr w:type="spellStart"/>
+      <w:r>
+        <w:rPr>
+          <w:lang w:val="en-US"/>
+        </w:rPr>
+        <w:t>dùng</w:t>
+      </w:r>
+      <w:proofErr w:type="spellEnd"/>
+      <w:r>
+        <w:rPr>
+          <w:lang w:val="en-US"/>
+        </w:rPr>
+        <w:t xml:space="preserve">: </w:t>
+      </w:r>
+      <w:proofErr w:type="spellStart"/>
+      <w:r>
+        <w:rPr>
+          <w:lang w:val="en-US"/>
+        </w:rPr>
+        <w:t>Không</w:t>
+      </w:r>
+      <w:proofErr w:type="spellEnd"/>
+      <w:r>
+        <w:rPr>
+          <w:lang w:val="en-US"/>
+        </w:rPr>
+        <w:t xml:space="preserve"> </w:t>
+      </w:r>
+      <w:proofErr w:type="spellStart"/>
+      <w:r>
+        <w:rPr>
+          <w:lang w:val="en-US"/>
+        </w:rPr>
+        <w:t>có</w:t>
+      </w:r>
+      <w:proofErr w:type="spellEnd"/>
     </w:p>
     <w:p>
       <w:pPr>
@@ -1403,12 +2517,101 @@
           <w:lang w:val="en-US"/>
         </w:rPr>
       </w:pPr>
+      <w:proofErr w:type="spellStart"/>
       <w:r>
         <w:rPr>
           <w:b/>
           <w:lang w:val="en-US"/>
         </w:rPr>
-        <w:t>Môi trường triển khai ứng dụng:</w:t>
+        <w:t>Môi</w:t>
+      </w:r>
+      <w:proofErr w:type="spellEnd"/>
+      <w:r>
+        <w:rPr>
+          <w:b/>
+          <w:lang w:val="en-US"/>
+        </w:rPr>
+        <w:t xml:space="preserve"> </w:t>
+      </w:r>
+      <w:proofErr w:type="spellStart"/>
+      <w:r>
+        <w:rPr>
+          <w:b/>
+          <w:lang w:val="en-US"/>
+        </w:rPr>
+        <w:t>trường</w:t>
+      </w:r>
+      <w:proofErr w:type="spellEnd"/>
+      <w:r>
+        <w:rPr>
+          <w:b/>
+          <w:lang w:val="en-US"/>
+        </w:rPr>
+        <w:t xml:space="preserve"> </w:t>
+      </w:r>
+      <w:proofErr w:type="spellStart"/>
+      <w:r>
+        <w:rPr>
+          <w:b/>
+          <w:lang w:val="en-US"/>
+        </w:rPr>
+        <w:t>triển</w:t>
+      </w:r>
+      <w:proofErr w:type="spellEnd"/>
+      <w:r>
+        <w:rPr>
+          <w:b/>
+          <w:lang w:val="en-US"/>
+        </w:rPr>
+        <w:t xml:space="preserve"> </w:t>
+      </w:r>
+      <w:proofErr w:type="spellStart"/>
+      <w:r>
+        <w:rPr>
+          <w:b/>
+          <w:lang w:val="en-US"/>
+        </w:rPr>
+        <w:t>khai</w:t>
+      </w:r>
+      <w:proofErr w:type="spellEnd"/>
+      <w:r>
+        <w:rPr>
+          <w:b/>
+          <w:lang w:val="en-US"/>
+        </w:rPr>
+        <w:t xml:space="preserve"> </w:t>
+      </w:r>
+      <w:proofErr w:type="spellStart"/>
+      <w:r>
+        <w:rPr>
+          <w:b/>
+          <w:lang w:val="en-US"/>
+        </w:rPr>
+        <w:t>ứng</w:t>
+      </w:r>
+      <w:proofErr w:type="spellEnd"/>
+      <w:r>
+        <w:rPr>
+          <w:b/>
+          <w:lang w:val="en-US"/>
+        </w:rPr>
+        <w:t xml:space="preserve"> </w:t>
+      </w:r>
+      <w:proofErr w:type="spellStart"/>
+      <w:r>
+        <w:rPr>
+          <w:b/>
+          <w:lang w:val="en-US"/>
+        </w:rPr>
+        <w:t>dụng</w:t>
+      </w:r>
+      <w:proofErr w:type="spellEnd"/>
+      <w:r>
+        <w:rPr>
+          <w:b/>
+          <w:lang w:val="en-US"/>
+        </w:rPr>
+        <w:t>:</w:t>
       </w:r>
     </w:p>
     <w:p>
@@ -1422,11 +2625,47 @@
           <w:lang w:val="en-US"/>
         </w:rPr>
       </w:pPr>
-      <w:r>
-        <w:rPr>
-          <w:lang w:val="en-US"/>
-        </w:rPr>
-        <w:t xml:space="preserve">Hệ điều hành: Microsoft Windows </w:t>
+      <w:proofErr w:type="spellStart"/>
+      <w:r>
+        <w:rPr>
+          <w:lang w:val="en-US"/>
+        </w:rPr>
+        <w:t>Hệ</w:t>
+      </w:r>
+      <w:proofErr w:type="spellEnd"/>
+      <w:r>
+        <w:rPr>
+          <w:lang w:val="en-US"/>
+        </w:rPr>
+        <w:t xml:space="preserve"> </w:t>
+      </w:r>
+      <w:proofErr w:type="spellStart"/>
+      <w:r>
+        <w:rPr>
+          <w:lang w:val="en-US"/>
+        </w:rPr>
+        <w:t>điều</w:t>
+      </w:r>
+      <w:proofErr w:type="spellEnd"/>
+      <w:r>
+        <w:rPr>
+          <w:lang w:val="en-US"/>
+        </w:rPr>
+        <w:t xml:space="preserve"> </w:t>
+      </w:r>
+      <w:proofErr w:type="spellStart"/>
+      <w:r>
+        <w:rPr>
+          <w:lang w:val="en-US"/>
+        </w:rPr>
+        <w:t>hành</w:t>
+      </w:r>
+      <w:proofErr w:type="spellEnd"/>
+      <w:r>
+        <w:rPr>
+          <w:lang w:val="en-US"/>
+        </w:rPr>
+        <w:t xml:space="preserve">: Microsoft Windows </w:t>
       </w:r>
       <w:r>
         <w:rPr>
@@ -1446,11 +2685,47 @@
           <w:lang w:val="en-US"/>
         </w:rPr>
       </w:pPr>
-      <w:r>
-        <w:rPr>
-          <w:lang w:val="en-US"/>
-        </w:rPr>
-        <w:t>Cần cài đặt .Net Framework 4.5</w:t>
+      <w:proofErr w:type="spellStart"/>
+      <w:r>
+        <w:rPr>
+          <w:lang w:val="en-US"/>
+        </w:rPr>
+        <w:t>Cần</w:t>
+      </w:r>
+      <w:proofErr w:type="spellEnd"/>
+      <w:r>
+        <w:rPr>
+          <w:lang w:val="en-US"/>
+        </w:rPr>
+        <w:t xml:space="preserve"> </w:t>
+      </w:r>
+      <w:proofErr w:type="spellStart"/>
+      <w:r>
+        <w:rPr>
+          <w:lang w:val="en-US"/>
+        </w:rPr>
+        <w:t>cài</w:t>
+      </w:r>
+      <w:proofErr w:type="spellEnd"/>
+      <w:r>
+        <w:rPr>
+          <w:lang w:val="en-US"/>
+        </w:rPr>
+        <w:t xml:space="preserve"> </w:t>
+      </w:r>
+      <w:proofErr w:type="spellStart"/>
+      <w:r>
+        <w:rPr>
+          <w:lang w:val="en-US"/>
+        </w:rPr>
+        <w:t>đặt</w:t>
+      </w:r>
+      <w:proofErr w:type="spellEnd"/>
+      <w:r>
+        <w:rPr>
+          <w:lang w:val="en-US"/>
+        </w:rPr>
+        <w:t xml:space="preserve"> .Net Framework 4.5</w:t>
       </w:r>
     </w:p>
     <w:p>
@@ -1464,11 +2739,47 @@
           <w:lang w:val="en-US"/>
         </w:rPr>
       </w:pPr>
-      <w:r>
-        <w:rPr>
-          <w:lang w:val="en-US"/>
-        </w:rPr>
-        <w:t>Cần cài đặt SQL Server Express 2014</w:t>
+      <w:proofErr w:type="spellStart"/>
+      <w:r>
+        <w:rPr>
+          <w:lang w:val="en-US"/>
+        </w:rPr>
+        <w:t>Cần</w:t>
+      </w:r>
+      <w:proofErr w:type="spellEnd"/>
+      <w:r>
+        <w:rPr>
+          <w:lang w:val="en-US"/>
+        </w:rPr>
+        <w:t xml:space="preserve"> </w:t>
+      </w:r>
+      <w:proofErr w:type="spellStart"/>
+      <w:r>
+        <w:rPr>
+          <w:lang w:val="en-US"/>
+        </w:rPr>
+        <w:t>cài</w:t>
+      </w:r>
+      <w:proofErr w:type="spellEnd"/>
+      <w:r>
+        <w:rPr>
+          <w:lang w:val="en-US"/>
+        </w:rPr>
+        <w:t xml:space="preserve"> </w:t>
+      </w:r>
+      <w:proofErr w:type="spellStart"/>
+      <w:r>
+        <w:rPr>
+          <w:lang w:val="en-US"/>
+        </w:rPr>
+        <w:t>đặt</w:t>
+      </w:r>
+      <w:proofErr w:type="spellEnd"/>
+      <w:r>
+        <w:rPr>
+          <w:lang w:val="en-US"/>
+        </w:rPr>
+        <w:t xml:space="preserve"> SQL Server Express 2014</w:t>
       </w:r>
     </w:p>
     <w:p>
@@ -1482,6 +2793,7 @@
           <w:lang w:val="en-US"/>
         </w:rPr>
       </w:pPr>
+      <w:proofErr w:type="spellStart"/>
       <w:r>
         <w:rPr>
           <w:lang w:val="en-US"/>
@@ -1492,14 +2804,79 @@
         <w:rPr>
           <w:lang w:val="en-US"/>
         </w:rPr>
-        <w:t xml:space="preserve">ấu hình Sql Connection: </w:t>
-      </w:r>
-      <w:r>
-        <w:rPr>
-          <w:lang w:val="en-US"/>
-        </w:rPr>
-        <w:t>Vào module Provider chọn class ConnectConfig</w:t>
-      </w:r>
+        <w:t>ấu</w:t>
+      </w:r>
+      <w:proofErr w:type="spellEnd"/>
+      <w:r>
+        <w:rPr>
+          <w:lang w:val="en-US"/>
+        </w:rPr>
+        <w:t xml:space="preserve"> </w:t>
+      </w:r>
+      <w:proofErr w:type="spellStart"/>
+      <w:r>
+        <w:rPr>
+          <w:lang w:val="en-US"/>
+        </w:rPr>
+        <w:t>hình</w:t>
+      </w:r>
+      <w:proofErr w:type="spellEnd"/>
+      <w:r>
+        <w:rPr>
+          <w:lang w:val="en-US"/>
+        </w:rPr>
+        <w:t xml:space="preserve"> </w:t>
+      </w:r>
+      <w:proofErr w:type="spellStart"/>
+      <w:r>
+        <w:rPr>
+          <w:lang w:val="en-US"/>
+        </w:rPr>
+        <w:t>Sql</w:t>
+      </w:r>
+      <w:proofErr w:type="spellEnd"/>
+      <w:r>
+        <w:rPr>
+          <w:lang w:val="en-US"/>
+        </w:rPr>
+        <w:t xml:space="preserve"> Connection: </w:t>
+      </w:r>
+      <w:proofErr w:type="spellStart"/>
+      <w:r>
+        <w:rPr>
+          <w:lang w:val="en-US"/>
+        </w:rPr>
+        <w:t>Vào</w:t>
+      </w:r>
+      <w:proofErr w:type="spellEnd"/>
+      <w:r>
+        <w:rPr>
+          <w:lang w:val="en-US"/>
+        </w:rPr>
+        <w:t xml:space="preserve"> module Provider </w:t>
+      </w:r>
+      <w:proofErr w:type="spellStart"/>
+      <w:r>
+        <w:rPr>
+          <w:lang w:val="en-US"/>
+        </w:rPr>
+        <w:t>chọn</w:t>
+      </w:r>
+      <w:proofErr w:type="spellEnd"/>
+      <w:r>
+        <w:rPr>
+          <w:lang w:val="en-US"/>
+        </w:rPr>
+        <w:t xml:space="preserve"> class </w:t>
+      </w:r>
+      <w:proofErr w:type="spellStart"/>
+      <w:r>
+        <w:rPr>
+          <w:lang w:val="en-US"/>
+        </w:rPr>
+        <w:t>ConnectConfig</w:t>
+      </w:r>
+      <w:proofErr w:type="spellEnd"/>
     </w:p>
     <w:p>
       <w:pPr>
@@ -1512,11 +2889,33 @@
           <w:lang w:val="fr-FR"/>
         </w:rPr>
       </w:pPr>
+      <w:proofErr w:type="spellStart"/>
       <w:r>
         <w:rPr>
           <w:lang w:val="fr-FR"/>
         </w:rPr>
-        <w:t xml:space="preserve">dbServer là tên Server Name, </w:t>
+        <w:t>dbServer</w:t>
+      </w:r>
+      <w:proofErr w:type="spellEnd"/>
+      <w:r>
+        <w:rPr>
+          <w:lang w:val="fr-FR"/>
+        </w:rPr>
+        <w:t xml:space="preserve"> là </w:t>
+      </w:r>
+      <w:proofErr w:type="spellStart"/>
+      <w:r>
+        <w:rPr>
+          <w:lang w:val="fr-FR"/>
+        </w:rPr>
+        <w:t>tên</w:t>
+      </w:r>
+      <w:proofErr w:type="spellEnd"/>
+      <w:r>
+        <w:rPr>
+          <w:lang w:val="fr-FR"/>
+        </w:rPr>
+        <w:t xml:space="preserve"> Server Name, </w:t>
       </w:r>
     </w:p>
     <w:p>
@@ -1530,6 +2929,7 @@
           <w:lang w:val="fr-FR"/>
         </w:rPr>
       </w:pPr>
+      <w:proofErr w:type="spellStart"/>
       <w:r>
         <w:rPr>
           <w:lang w:val="fr-FR"/>
@@ -1540,8 +2940,37 @@
         <w:rPr>
           <w:lang w:val="fr-FR"/>
         </w:rPr>
-        <w:t>ame là tên Database</w:t>
-      </w:r>
+        <w:t>ame</w:t>
+      </w:r>
+      <w:proofErr w:type="spellEnd"/>
+      <w:r>
+        <w:rPr>
+          <w:lang w:val="fr-FR"/>
+        </w:rPr>
+        <w:t xml:space="preserve"> là </w:t>
+      </w:r>
+      <w:proofErr w:type="spellStart"/>
+      <w:r>
+        <w:rPr>
+          <w:lang w:val="fr-FR"/>
+        </w:rPr>
+        <w:t>tên</w:t>
+      </w:r>
+      <w:proofErr w:type="spellEnd"/>
+      <w:r>
+        <w:rPr>
+          <w:lang w:val="fr-FR"/>
+        </w:rPr>
+        <w:t xml:space="preserve"> </w:t>
+      </w:r>
+      <w:proofErr w:type="spellStart"/>
+      <w:r>
+        <w:rPr>
+          <w:lang w:val="fr-FR"/>
+        </w:rPr>
+        <w:t>Database</w:t>
+      </w:r>
+      <w:proofErr w:type="spellEnd"/>
     </w:p>
     <w:p>
       <w:pPr>
@@ -1554,17 +2983,103 @@
           <w:lang w:val="fr-FR"/>
         </w:rPr>
       </w:pPr>
+      <w:proofErr w:type="spellStart"/>
       <w:r>
         <w:rPr>
           <w:lang w:val="fr-FR"/>
         </w:rPr>
-        <w:t xml:space="preserve">username là tên để đăng nhập vào </w:t>
-      </w:r>
+        <w:t>username</w:t>
+      </w:r>
+      <w:proofErr w:type="spellEnd"/>
       <w:r>
         <w:rPr>
           <w:lang w:val="fr-FR"/>
         </w:rPr>
-        <w:t>Sql Server</w:t>
+        <w:t xml:space="preserve"> là </w:t>
+      </w:r>
+      <w:proofErr w:type="spellStart"/>
+      <w:r>
+        <w:rPr>
+          <w:lang w:val="fr-FR"/>
+        </w:rPr>
+        <w:t>tên</w:t>
+      </w:r>
+      <w:proofErr w:type="spellEnd"/>
+      <w:r>
+        <w:rPr>
+          <w:lang w:val="fr-FR"/>
+        </w:rPr>
+        <w:t xml:space="preserve"> </w:t>
+      </w:r>
+      <w:proofErr w:type="spellStart"/>
+      <w:r>
+        <w:rPr>
+          <w:lang w:val="fr-FR"/>
+        </w:rPr>
+        <w:t>để</w:t>
+      </w:r>
+      <w:proofErr w:type="spellEnd"/>
+      <w:r>
+        <w:rPr>
+          <w:lang w:val="fr-FR"/>
+        </w:rPr>
+        <w:t xml:space="preserve"> </w:t>
+      </w:r>
+      <w:proofErr w:type="spellStart"/>
+      <w:r>
+        <w:rPr>
+          <w:lang w:val="fr-FR"/>
+        </w:rPr>
+        <w:t>đăng</w:t>
+      </w:r>
+      <w:proofErr w:type="spellEnd"/>
+      <w:r>
+        <w:rPr>
+          <w:lang w:val="fr-FR"/>
+        </w:rPr>
+        <w:t xml:space="preserve"> </w:t>
+      </w:r>
+      <w:proofErr w:type="spellStart"/>
+      <w:r>
+        <w:rPr>
+          <w:lang w:val="fr-FR"/>
+        </w:rPr>
+        <w:t>nhập</w:t>
+      </w:r>
+      <w:proofErr w:type="spellEnd"/>
+      <w:r>
+        <w:rPr>
+          <w:lang w:val="fr-FR"/>
+        </w:rPr>
+        <w:t xml:space="preserve"> </w:t>
+      </w:r>
+      <w:proofErr w:type="spellStart"/>
+      <w:r>
+        <w:rPr>
+          <w:lang w:val="fr-FR"/>
+        </w:rPr>
+        <w:t>vào</w:t>
+      </w:r>
+      <w:proofErr w:type="spellEnd"/>
+      <w:r>
+        <w:rPr>
+          <w:lang w:val="fr-FR"/>
+        </w:rPr>
+        <w:t xml:space="preserve"> </w:t>
+      </w:r>
+      <w:proofErr w:type="spellStart"/>
+      <w:r>
+        <w:rPr>
+          <w:lang w:val="fr-FR"/>
+        </w:rPr>
+        <w:t>Sql</w:t>
+      </w:r>
+      <w:proofErr w:type="spellEnd"/>
+      <w:r>
+        <w:rPr>
+          <w:lang w:val="fr-FR"/>
+        </w:rPr>
+        <w:t xml:space="preserve"> Server</w:t>
       </w:r>
     </w:p>
     <w:p>
@@ -1578,11 +3093,117 @@
           <w:lang w:val="fr-FR"/>
         </w:rPr>
       </w:pPr>
+      <w:proofErr w:type="spellStart"/>
       <w:r>
         <w:rPr>
           <w:lang w:val="fr-FR"/>
         </w:rPr>
-        <w:t>password là mật khẩu để đăng nhập vào Sql Server</w:t>
+        <w:t>password</w:t>
+      </w:r>
+      <w:proofErr w:type="spellEnd"/>
+      <w:r>
+        <w:rPr>
+          <w:lang w:val="fr-FR"/>
+        </w:rPr>
+        <w:t xml:space="preserve"> là </w:t>
+      </w:r>
+      <w:proofErr w:type="spellStart"/>
+      <w:r>
+        <w:rPr>
+          <w:lang w:val="fr-FR"/>
+        </w:rPr>
+        <w:t>mật</w:t>
+      </w:r>
+      <w:proofErr w:type="spellEnd"/>
+      <w:r>
+        <w:rPr>
+          <w:lang w:val="fr-FR"/>
+        </w:rPr>
+        <w:t xml:space="preserve"> </w:t>
+      </w:r>
+      <w:proofErr w:type="spellStart"/>
+      <w:r>
+        <w:rPr>
+          <w:lang w:val="fr-FR"/>
+        </w:rPr>
+        <w:t>khẩu</w:t>
+      </w:r>
+      <w:proofErr w:type="spellEnd"/>
+      <w:r>
+        <w:rPr>
+          <w:lang w:val="fr-FR"/>
+        </w:rPr>
+        <w:t xml:space="preserve"> </w:t>
+      </w:r>
+      <w:proofErr w:type="spellStart"/>
+      <w:r>
+        <w:rPr>
+          <w:lang w:val="fr-FR"/>
+        </w:rPr>
+        <w:t>để</w:t>
+      </w:r>
+      <w:proofErr w:type="spellEnd"/>
+      <w:r>
+        <w:rPr>
+          <w:lang w:val="fr-FR"/>
+        </w:rPr>
+        <w:t xml:space="preserve"> </w:t>
+      </w:r>
+      <w:proofErr w:type="spellStart"/>
+      <w:r>
+        <w:rPr>
+          <w:lang w:val="fr-FR"/>
+        </w:rPr>
+        <w:t>đăng</w:t>
+      </w:r>
+      <w:proofErr w:type="spellEnd"/>
+      <w:r>
+        <w:rPr>
+          <w:lang w:val="fr-FR"/>
+        </w:rPr>
+        <w:t xml:space="preserve"> </w:t>
+      </w:r>
+      <w:proofErr w:type="spellStart"/>
+      <w:r>
+        <w:rPr>
+          <w:lang w:val="fr-FR"/>
+        </w:rPr>
+        <w:t>nhập</w:t>
+      </w:r>
+      <w:proofErr w:type="spellEnd"/>
+      <w:r>
+        <w:rPr>
+          <w:lang w:val="fr-FR"/>
+        </w:rPr>
+        <w:t xml:space="preserve"> </w:t>
+      </w:r>
+      <w:proofErr w:type="spellStart"/>
+      <w:r>
+        <w:rPr>
+          <w:lang w:val="fr-FR"/>
+        </w:rPr>
+        <w:t>vào</w:t>
+      </w:r>
+      <w:proofErr w:type="spellEnd"/>
+      <w:r>
+        <w:rPr>
+          <w:lang w:val="fr-FR"/>
+        </w:rPr>
+        <w:t xml:space="preserve"> </w:t>
+      </w:r>
+      <w:proofErr w:type="spellStart"/>
+      <w:r>
+        <w:rPr>
+          <w:lang w:val="fr-FR"/>
+        </w:rPr>
+        <w:t>Sql</w:t>
+      </w:r>
+      <w:proofErr w:type="spellEnd"/>
+      <w:r>
+        <w:rPr>
+          <w:lang w:val="fr-FR"/>
+        </w:rPr>
+        <w:t xml:space="preserve"> Server</w:t>
       </w:r>
     </w:p>
     <w:p>
@@ -1646,14 +3267,58 @@
       </w:pPr>
       <w:bookmarkStart w:id="2" w:name="_Toc176926431"/>
       <w:bookmarkStart w:id="3" w:name="_Toc369451683"/>
-      <w:r>
-        <w:rPr>
-          <w:lang w:val="en-US"/>
-        </w:rPr>
-        <w:t>Kết quả đạt được</w:t>
+      <w:proofErr w:type="spellStart"/>
+      <w:r>
+        <w:rPr>
+          <w:lang w:val="en-US"/>
+        </w:rPr>
+        <w:t>Kết</w:t>
+      </w:r>
+      <w:proofErr w:type="spellEnd"/>
+      <w:r>
+        <w:rPr>
+          <w:lang w:val="en-US"/>
+        </w:rPr>
+        <w:t xml:space="preserve"> </w:t>
+      </w:r>
+      <w:proofErr w:type="spellStart"/>
+      <w:r>
+        <w:rPr>
+          <w:lang w:val="en-US"/>
+        </w:rPr>
+        <w:t>quả</w:t>
+      </w:r>
+      <w:proofErr w:type="spellEnd"/>
+      <w:r>
+        <w:rPr>
+          <w:lang w:val="en-US"/>
+        </w:rPr>
+        <w:t xml:space="preserve"> </w:t>
+      </w:r>
+      <w:proofErr w:type="spellStart"/>
+      <w:r>
+        <w:rPr>
+          <w:lang w:val="en-US"/>
+        </w:rPr>
+        <w:t>đạt</w:t>
+      </w:r>
+      <w:proofErr w:type="spellEnd"/>
+      <w:r>
+        <w:rPr>
+          <w:lang w:val="en-US"/>
+        </w:rPr>
+        <w:t xml:space="preserve"> </w:t>
+      </w:r>
+      <w:proofErr w:type="spellStart"/>
+      <w:r>
+        <w:rPr>
+          <w:lang w:val="en-US"/>
+        </w:rPr>
+        <w:t>được</w:t>
       </w:r>
       <w:bookmarkEnd w:id="2"/>
       <w:bookmarkEnd w:id="3"/>
+      <w:proofErr w:type="spellEnd"/>
     </w:p>
     <w:p>
       <w:pPr>
@@ -1738,13 +3403,47 @@
                 <w:lang w:val="en-US"/>
               </w:rPr>
             </w:pPr>
+            <w:proofErr w:type="spellStart"/>
             <w:r>
               <w:rPr>
                 <w:b/>
                 <w:lang w:val="en-US"/>
               </w:rPr>
-              <w:t>Tên chức năng</w:t>
-            </w:r>
+              <w:t>Tên</w:t>
+            </w:r>
+            <w:proofErr w:type="spellEnd"/>
+            <w:r>
+              <w:rPr>
+                <w:b/>
+                <w:lang w:val="en-US"/>
+              </w:rPr>
+              <w:t xml:space="preserve"> </w:t>
+            </w:r>
+            <w:proofErr w:type="spellStart"/>
+            <w:r>
+              <w:rPr>
+                <w:b/>
+                <w:lang w:val="en-US"/>
+              </w:rPr>
+              <w:t>chức</w:t>
+            </w:r>
+            <w:proofErr w:type="spellEnd"/>
+            <w:r>
+              <w:rPr>
+                <w:b/>
+                <w:lang w:val="en-US"/>
+              </w:rPr>
+              <w:t xml:space="preserve"> </w:t>
+            </w:r>
+            <w:proofErr w:type="spellStart"/>
+            <w:r>
+              <w:rPr>
+                <w:b/>
+                <w:lang w:val="en-US"/>
+              </w:rPr>
+              <w:t>năng</w:t>
+            </w:r>
+            <w:proofErr w:type="spellEnd"/>
           </w:p>
         </w:tc>
         <w:tc>
@@ -1759,13 +3458,31 @@
                 <w:lang w:val="en-US"/>
               </w:rPr>
             </w:pPr>
+            <w:proofErr w:type="spellStart"/>
             <w:r>
               <w:rPr>
                 <w:b/>
                 <w:lang w:val="en-US"/>
               </w:rPr>
-              <w:t>Hoàn chỉnh</w:t>
-            </w:r>
+              <w:t>Hoàn</w:t>
+            </w:r>
+            <w:proofErr w:type="spellEnd"/>
+            <w:r>
+              <w:rPr>
+                <w:b/>
+                <w:lang w:val="en-US"/>
+              </w:rPr>
+              <w:t xml:space="preserve"> </w:t>
+            </w:r>
+            <w:proofErr w:type="spellStart"/>
+            <w:r>
+              <w:rPr>
+                <w:b/>
+                <w:lang w:val="en-US"/>
+              </w:rPr>
+              <w:t>chỉnh</w:t>
+            </w:r>
+            <w:proofErr w:type="spellEnd"/>
           </w:p>
         </w:tc>
         <w:tc>
@@ -1780,13 +3497,47 @@
                 <w:lang w:val="en-US"/>
               </w:rPr>
             </w:pPr>
+            <w:proofErr w:type="spellStart"/>
             <w:r>
               <w:rPr>
                 <w:b/>
                 <w:lang w:val="en-US"/>
               </w:rPr>
-              <w:t>Chưa hoàn chỉnh</w:t>
-            </w:r>
+              <w:t>Chưa</w:t>
+            </w:r>
+            <w:proofErr w:type="spellEnd"/>
+            <w:r>
+              <w:rPr>
+                <w:b/>
+                <w:lang w:val="en-US"/>
+              </w:rPr>
+              <w:t xml:space="preserve"> </w:t>
+            </w:r>
+            <w:proofErr w:type="spellStart"/>
+            <w:r>
+              <w:rPr>
+                <w:b/>
+                <w:lang w:val="en-US"/>
+              </w:rPr>
+              <w:t>hoàn</w:t>
+            </w:r>
+            <w:proofErr w:type="spellEnd"/>
+            <w:r>
+              <w:rPr>
+                <w:b/>
+                <w:lang w:val="en-US"/>
+              </w:rPr>
+              <w:t xml:space="preserve"> </w:t>
+            </w:r>
+            <w:proofErr w:type="spellStart"/>
+            <w:r>
+              <w:rPr>
+                <w:b/>
+                <w:lang w:val="en-US"/>
+              </w:rPr>
+              <w:t>chỉnh</w:t>
+            </w:r>
+            <w:proofErr w:type="spellEnd"/>
           </w:p>
         </w:tc>
         <w:tc>
@@ -1801,13 +3552,111 @@
                 <w:lang w:val="en-US"/>
               </w:rPr>
             </w:pPr>
+            <w:proofErr w:type="spellStart"/>
             <w:r>
               <w:rPr>
                 <w:b/>
                 <w:lang w:val="en-US"/>
               </w:rPr>
-              <w:t>Có giao diện nhưng chưa xử lý</w:t>
-            </w:r>
+              <w:t>Có</w:t>
+            </w:r>
+            <w:proofErr w:type="spellEnd"/>
+            <w:r>
+              <w:rPr>
+                <w:b/>
+                <w:lang w:val="en-US"/>
+              </w:rPr>
+              <w:t xml:space="preserve"> </w:t>
+            </w:r>
+            <w:proofErr w:type="spellStart"/>
+            <w:r>
+              <w:rPr>
+                <w:b/>
+                <w:lang w:val="en-US"/>
+              </w:rPr>
+              <w:t>giao</w:t>
+            </w:r>
+            <w:proofErr w:type="spellEnd"/>
+            <w:r>
+              <w:rPr>
+                <w:b/>
+                <w:lang w:val="en-US"/>
+              </w:rPr>
+              <w:t xml:space="preserve"> </w:t>
+            </w:r>
+            <w:proofErr w:type="spellStart"/>
+            <w:r>
+              <w:rPr>
+                <w:b/>
+                <w:lang w:val="en-US"/>
+              </w:rPr>
+              <w:t>diện</w:t>
+            </w:r>
+            <w:proofErr w:type="spellEnd"/>
+            <w:r>
+              <w:rPr>
+                <w:b/>
+                <w:lang w:val="en-US"/>
+              </w:rPr>
+              <w:t xml:space="preserve"> </w:t>
+            </w:r>
+            <w:proofErr w:type="spellStart"/>
+            <w:r>
+              <w:rPr>
+                <w:b/>
+                <w:lang w:val="en-US"/>
+              </w:rPr>
+              <w:t>nhưng</w:t>
+            </w:r>
+            <w:proofErr w:type="spellEnd"/>
+            <w:r>
+              <w:rPr>
+                <w:b/>
+                <w:lang w:val="en-US"/>
+              </w:rPr>
+              <w:t xml:space="preserve"> </w:t>
+            </w:r>
+            <w:proofErr w:type="spellStart"/>
+            <w:r>
+              <w:rPr>
+                <w:b/>
+                <w:lang w:val="en-US"/>
+              </w:rPr>
+              <w:t>chưa</w:t>
+            </w:r>
+            <w:proofErr w:type="spellEnd"/>
+            <w:r>
+              <w:rPr>
+                <w:b/>
+                <w:lang w:val="en-US"/>
+              </w:rPr>
+              <w:t xml:space="preserve"> </w:t>
+            </w:r>
+            <w:proofErr w:type="spellStart"/>
+            <w:r>
+              <w:rPr>
+                <w:b/>
+                <w:lang w:val="en-US"/>
+              </w:rPr>
+              <w:t>xử</w:t>
+            </w:r>
+            <w:proofErr w:type="spellEnd"/>
+            <w:r>
+              <w:rPr>
+                <w:b/>
+                <w:lang w:val="en-US"/>
+              </w:rPr>
+              <w:t xml:space="preserve"> </w:t>
+            </w:r>
+            <w:proofErr w:type="spellStart"/>
+            <w:r>
+              <w:rPr>
+                <w:b/>
+                <w:lang w:val="en-US"/>
+              </w:rPr>
+              <w:t>lý</w:t>
+            </w:r>
+            <w:proofErr w:type="spellEnd"/>
           </w:p>
         </w:tc>
       </w:tr>
@@ -1843,12 +3692,70 @@
                 <w:lang w:val="en-US"/>
               </w:rPr>
             </w:pPr>
-            <w:r>
-              <w:rPr>
-                <w:lang w:val="en-US"/>
-              </w:rPr>
-              <w:t>Thêm danh sách bệnh nhân</w:t>
-            </w:r>
+            <w:proofErr w:type="spellStart"/>
+            <w:r>
+              <w:rPr>
+                <w:lang w:val="en-US"/>
+              </w:rPr>
+              <w:t>Thêm</w:t>
+            </w:r>
+            <w:proofErr w:type="spellEnd"/>
+            <w:r>
+              <w:rPr>
+                <w:lang w:val="en-US"/>
+              </w:rPr>
+              <w:t xml:space="preserve"> </w:t>
+            </w:r>
+            <w:proofErr w:type="spellStart"/>
+            <w:r>
+              <w:rPr>
+                <w:lang w:val="en-US"/>
+              </w:rPr>
+              <w:t>danh</w:t>
+            </w:r>
+            <w:proofErr w:type="spellEnd"/>
+            <w:r>
+              <w:rPr>
+                <w:lang w:val="en-US"/>
+              </w:rPr>
+              <w:t xml:space="preserve"> </w:t>
+            </w:r>
+            <w:proofErr w:type="spellStart"/>
+            <w:r>
+              <w:rPr>
+                <w:lang w:val="en-US"/>
+              </w:rPr>
+              <w:t>sách</w:t>
+            </w:r>
+            <w:proofErr w:type="spellEnd"/>
+            <w:r>
+              <w:rPr>
+                <w:lang w:val="en-US"/>
+              </w:rPr>
+              <w:t xml:space="preserve"> </w:t>
+            </w:r>
+            <w:proofErr w:type="spellStart"/>
+            <w:r>
+              <w:rPr>
+                <w:lang w:val="en-US"/>
+              </w:rPr>
+              <w:t>bệnh</w:t>
+            </w:r>
+            <w:proofErr w:type="spellEnd"/>
+            <w:r>
+              <w:rPr>
+                <w:lang w:val="en-US"/>
+              </w:rPr>
+              <w:t xml:space="preserve"> </w:t>
+            </w:r>
+            <w:proofErr w:type="spellStart"/>
+            <w:r>
+              <w:rPr>
+                <w:lang w:val="en-US"/>
+              </w:rPr>
+              <w:t>nhân</w:t>
+            </w:r>
+            <w:proofErr w:type="spellEnd"/>
           </w:p>
         </w:tc>
         <w:tc>
@@ -1929,12 +3836,84 @@
                 <w:lang w:val="en-US"/>
               </w:rPr>
             </w:pPr>
-            <w:r>
-              <w:rPr>
-                <w:lang w:val="en-US"/>
-              </w:rPr>
-              <w:t>Cập nhật danh sách bệnh nhân</w:t>
-            </w:r>
+            <w:proofErr w:type="spellStart"/>
+            <w:r>
+              <w:rPr>
+                <w:lang w:val="en-US"/>
+              </w:rPr>
+              <w:t>Cập</w:t>
+            </w:r>
+            <w:proofErr w:type="spellEnd"/>
+            <w:r>
+              <w:rPr>
+                <w:lang w:val="en-US"/>
+              </w:rPr>
+              <w:t xml:space="preserve"> </w:t>
+            </w:r>
+            <w:proofErr w:type="spellStart"/>
+            <w:r>
+              <w:rPr>
+                <w:lang w:val="en-US"/>
+              </w:rPr>
+              <w:t>nhật</w:t>
+            </w:r>
+            <w:proofErr w:type="spellEnd"/>
+            <w:r>
+              <w:rPr>
+                <w:lang w:val="en-US"/>
+              </w:rPr>
+              <w:t xml:space="preserve"> </w:t>
+            </w:r>
+            <w:proofErr w:type="spellStart"/>
+            <w:r>
+              <w:rPr>
+                <w:lang w:val="en-US"/>
+              </w:rPr>
+              <w:t>danh</w:t>
+            </w:r>
+            <w:proofErr w:type="spellEnd"/>
+            <w:r>
+              <w:rPr>
+                <w:lang w:val="en-US"/>
+              </w:rPr>
+              <w:t xml:space="preserve"> </w:t>
+            </w:r>
+            <w:proofErr w:type="spellStart"/>
+            <w:r>
+              <w:rPr>
+                <w:lang w:val="en-US"/>
+              </w:rPr>
+              <w:t>sách</w:t>
+            </w:r>
+            <w:proofErr w:type="spellEnd"/>
+            <w:r>
+              <w:rPr>
+                <w:lang w:val="en-US"/>
+              </w:rPr>
+              <w:t xml:space="preserve"> </w:t>
+            </w:r>
+            <w:proofErr w:type="spellStart"/>
+            <w:r>
+              <w:rPr>
+                <w:lang w:val="en-US"/>
+              </w:rPr>
+              <w:t>bệnh</w:t>
+            </w:r>
+            <w:proofErr w:type="spellEnd"/>
+            <w:r>
+              <w:rPr>
+                <w:lang w:val="en-US"/>
+              </w:rPr>
+              <w:t xml:space="preserve"> </w:t>
+            </w:r>
+            <w:proofErr w:type="spellStart"/>
+            <w:r>
+              <w:rPr>
+                <w:lang w:val="en-US"/>
+              </w:rPr>
+              <w:t>nhân</w:t>
+            </w:r>
+            <w:proofErr w:type="spellEnd"/>
           </w:p>
         </w:tc>
         <w:tc>
@@ -2009,12 +3988,70 @@
                 <w:lang w:val="en-US"/>
               </w:rPr>
             </w:pPr>
-            <w:r>
-              <w:rPr>
-                <w:lang w:val="en-US"/>
-              </w:rPr>
-              <w:t>Xóa danh sách bệnh nhân</w:t>
-            </w:r>
+            <w:proofErr w:type="spellStart"/>
+            <w:r>
+              <w:rPr>
+                <w:lang w:val="en-US"/>
+              </w:rPr>
+              <w:t>Xóa</w:t>
+            </w:r>
+            <w:proofErr w:type="spellEnd"/>
+            <w:r>
+              <w:rPr>
+                <w:lang w:val="en-US"/>
+              </w:rPr>
+              <w:t xml:space="preserve"> </w:t>
+            </w:r>
+            <w:proofErr w:type="spellStart"/>
+            <w:r>
+              <w:rPr>
+                <w:lang w:val="en-US"/>
+              </w:rPr>
+              <w:t>danh</w:t>
+            </w:r>
+            <w:proofErr w:type="spellEnd"/>
+            <w:r>
+              <w:rPr>
+                <w:lang w:val="en-US"/>
+              </w:rPr>
+              <w:t xml:space="preserve"> </w:t>
+            </w:r>
+            <w:proofErr w:type="spellStart"/>
+            <w:r>
+              <w:rPr>
+                <w:lang w:val="en-US"/>
+              </w:rPr>
+              <w:t>sách</w:t>
+            </w:r>
+            <w:proofErr w:type="spellEnd"/>
+            <w:r>
+              <w:rPr>
+                <w:lang w:val="en-US"/>
+              </w:rPr>
+              <w:t xml:space="preserve"> </w:t>
+            </w:r>
+            <w:proofErr w:type="spellStart"/>
+            <w:r>
+              <w:rPr>
+                <w:lang w:val="en-US"/>
+              </w:rPr>
+              <w:t>bệnh</w:t>
+            </w:r>
+            <w:proofErr w:type="spellEnd"/>
+            <w:r>
+              <w:rPr>
+                <w:lang w:val="en-US"/>
+              </w:rPr>
+              <w:t xml:space="preserve"> </w:t>
+            </w:r>
+            <w:proofErr w:type="spellStart"/>
+            <w:r>
+              <w:rPr>
+                <w:lang w:val="en-US"/>
+              </w:rPr>
+              <w:t>nhân</w:t>
+            </w:r>
+            <w:proofErr w:type="spellEnd"/>
           </w:p>
         </w:tc>
         <w:tc>
@@ -2095,12 +4132,84 @@
                 <w:lang w:val="en-US"/>
               </w:rPr>
             </w:pPr>
-            <w:r>
-              <w:rPr>
-                <w:lang w:val="en-US"/>
-              </w:rPr>
-              <w:t>Tìm kiếm danh sách bệnh nhân</w:t>
-            </w:r>
+            <w:proofErr w:type="spellStart"/>
+            <w:r>
+              <w:rPr>
+                <w:lang w:val="en-US"/>
+              </w:rPr>
+              <w:t>Tìm</w:t>
+            </w:r>
+            <w:proofErr w:type="spellEnd"/>
+            <w:r>
+              <w:rPr>
+                <w:lang w:val="en-US"/>
+              </w:rPr>
+              <w:t xml:space="preserve"> </w:t>
+            </w:r>
+            <w:proofErr w:type="spellStart"/>
+            <w:r>
+              <w:rPr>
+                <w:lang w:val="en-US"/>
+              </w:rPr>
+              <w:t>kiếm</w:t>
+            </w:r>
+            <w:proofErr w:type="spellEnd"/>
+            <w:r>
+              <w:rPr>
+                <w:lang w:val="en-US"/>
+              </w:rPr>
+              <w:t xml:space="preserve"> </w:t>
+            </w:r>
+            <w:proofErr w:type="spellStart"/>
+            <w:r>
+              <w:rPr>
+                <w:lang w:val="en-US"/>
+              </w:rPr>
+              <w:t>danh</w:t>
+            </w:r>
+            <w:proofErr w:type="spellEnd"/>
+            <w:r>
+              <w:rPr>
+                <w:lang w:val="en-US"/>
+              </w:rPr>
+              <w:t xml:space="preserve"> </w:t>
+            </w:r>
+            <w:proofErr w:type="spellStart"/>
+            <w:r>
+              <w:rPr>
+                <w:lang w:val="en-US"/>
+              </w:rPr>
+              <w:t>sách</w:t>
+            </w:r>
+            <w:proofErr w:type="spellEnd"/>
+            <w:r>
+              <w:rPr>
+                <w:lang w:val="en-US"/>
+              </w:rPr>
+              <w:t xml:space="preserve"> </w:t>
+            </w:r>
+            <w:proofErr w:type="spellStart"/>
+            <w:r>
+              <w:rPr>
+                <w:lang w:val="en-US"/>
+              </w:rPr>
+              <w:t>bệnh</w:t>
+            </w:r>
+            <w:proofErr w:type="spellEnd"/>
+            <w:r>
+              <w:rPr>
+                <w:lang w:val="en-US"/>
+              </w:rPr>
+              <w:t xml:space="preserve"> </w:t>
+            </w:r>
+            <w:proofErr w:type="spellStart"/>
+            <w:r>
+              <w:rPr>
+                <w:lang w:val="en-US"/>
+              </w:rPr>
+              <w:t>nhân</w:t>
+            </w:r>
+            <w:proofErr w:type="spellEnd"/>
           </w:p>
         </w:tc>
         <w:tc>
@@ -2181,12 +4290,56 @@
                 <w:lang w:val="en-US"/>
               </w:rPr>
             </w:pPr>
-            <w:r>
-              <w:rPr>
-                <w:lang w:val="en-US"/>
-              </w:rPr>
-              <w:t>Quản lý bệnh nhân</w:t>
-            </w:r>
+            <w:proofErr w:type="spellStart"/>
+            <w:r>
+              <w:rPr>
+                <w:lang w:val="en-US"/>
+              </w:rPr>
+              <w:t>Quản</w:t>
+            </w:r>
+            <w:proofErr w:type="spellEnd"/>
+            <w:r>
+              <w:rPr>
+                <w:lang w:val="en-US"/>
+              </w:rPr>
+              <w:t xml:space="preserve"> </w:t>
+            </w:r>
+            <w:proofErr w:type="spellStart"/>
+            <w:r>
+              <w:rPr>
+                <w:lang w:val="en-US"/>
+              </w:rPr>
+              <w:t>lý</w:t>
+            </w:r>
+            <w:proofErr w:type="spellEnd"/>
+            <w:r>
+              <w:rPr>
+                <w:lang w:val="en-US"/>
+              </w:rPr>
+              <w:t xml:space="preserve"> </w:t>
+            </w:r>
+            <w:proofErr w:type="spellStart"/>
+            <w:r>
+              <w:rPr>
+                <w:lang w:val="en-US"/>
+              </w:rPr>
+              <w:t>bệnh</w:t>
+            </w:r>
+            <w:proofErr w:type="spellEnd"/>
+            <w:r>
+              <w:rPr>
+                <w:lang w:val="en-US"/>
+              </w:rPr>
+              <w:t xml:space="preserve"> </w:t>
+            </w:r>
+            <w:proofErr w:type="spellStart"/>
+            <w:r>
+              <w:rPr>
+                <w:lang w:val="en-US"/>
+              </w:rPr>
+              <w:t>nhân</w:t>
+            </w:r>
+            <w:proofErr w:type="spellEnd"/>
           </w:p>
         </w:tc>
         <w:tc>
@@ -2267,12 +4420,42 @@
                 <w:lang w:val="en-US"/>
               </w:rPr>
             </w:pPr>
+            <w:proofErr w:type="spellStart"/>
             <w:r>
               <w:rPr>
                 <w:lang w:val="en-US"/>
               </w:rPr>
               <w:t>Thêm</w:t>
             </w:r>
+            <w:proofErr w:type="spellEnd"/>
+            <w:r>
+              <w:rPr>
+                <w:lang w:val="en-US"/>
+              </w:rPr>
+              <w:t xml:space="preserve"> </w:t>
+            </w:r>
+            <w:proofErr w:type="spellStart"/>
+            <w:r>
+              <w:rPr>
+                <w:lang w:val="en-US"/>
+              </w:rPr>
+              <w:t>bệnh</w:t>
+            </w:r>
+            <w:proofErr w:type="spellEnd"/>
+            <w:r>
+              <w:rPr>
+                <w:lang w:val="en-US"/>
+              </w:rPr>
+              <w:t xml:space="preserve"> </w:t>
+            </w:r>
+            <w:proofErr w:type="spellStart"/>
+            <w:r>
+              <w:rPr>
+                <w:lang w:val="en-US"/>
+              </w:rPr>
+              <w:t>nhân</w:t>
+            </w:r>
+            <w:proofErr w:type="spellEnd"/>
           </w:p>
         </w:tc>
         <w:tc>
@@ -2353,12 +4536,56 @@
                 <w:lang w:val="en-US"/>
               </w:rPr>
             </w:pPr>
-            <w:r>
-              <w:rPr>
-                <w:lang w:val="en-US"/>
-              </w:rPr>
-              <w:t>Cập nhật</w:t>
-            </w:r>
+            <w:proofErr w:type="spellStart"/>
+            <w:r>
+              <w:rPr>
+                <w:lang w:val="en-US"/>
+              </w:rPr>
+              <w:t>Cập</w:t>
+            </w:r>
+            <w:proofErr w:type="spellEnd"/>
+            <w:r>
+              <w:rPr>
+                <w:lang w:val="en-US"/>
+              </w:rPr>
+              <w:t xml:space="preserve"> </w:t>
+            </w:r>
+            <w:proofErr w:type="spellStart"/>
+            <w:r>
+              <w:rPr>
+                <w:lang w:val="en-US"/>
+              </w:rPr>
+              <w:t>nhật</w:t>
+            </w:r>
+            <w:proofErr w:type="spellEnd"/>
+            <w:r>
+              <w:rPr>
+                <w:lang w:val="en-US"/>
+              </w:rPr>
+              <w:t xml:space="preserve"> </w:t>
+            </w:r>
+            <w:proofErr w:type="spellStart"/>
+            <w:r>
+              <w:rPr>
+                <w:lang w:val="en-US"/>
+              </w:rPr>
+              <w:t>bệnh</w:t>
+            </w:r>
+            <w:proofErr w:type="spellEnd"/>
+            <w:r>
+              <w:rPr>
+                <w:lang w:val="en-US"/>
+              </w:rPr>
+              <w:t xml:space="preserve"> </w:t>
+            </w:r>
+            <w:proofErr w:type="spellStart"/>
+            <w:r>
+              <w:rPr>
+                <w:lang w:val="en-US"/>
+              </w:rPr>
+              <w:t>nhân</w:t>
+            </w:r>
+            <w:proofErr w:type="spellEnd"/>
           </w:p>
         </w:tc>
         <w:tc>
@@ -2439,12 +4666,86 @@
                 <w:lang w:val="en-US"/>
               </w:rPr>
             </w:pPr>
-            <w:r>
-              <w:rPr>
-                <w:lang w:val="en-US"/>
-              </w:rPr>
-              <w:t>Tìm kiếm</w:t>
-            </w:r>
+            <w:proofErr w:type="spellStart"/>
+            <w:r>
+              <w:rPr>
+                <w:lang w:val="en-US"/>
+              </w:rPr>
+              <w:t>Tìm</w:t>
+            </w:r>
+            <w:proofErr w:type="spellEnd"/>
+            <w:r>
+              <w:rPr>
+                <w:lang w:val="en-US"/>
+              </w:rPr>
+              <w:t xml:space="preserve"> </w:t>
+            </w:r>
+            <w:proofErr w:type="spellStart"/>
+            <w:r>
+              <w:rPr>
+                <w:lang w:val="en-US"/>
+              </w:rPr>
+              <w:t>kiếm</w:t>
+            </w:r>
+            <w:proofErr w:type="spellEnd"/>
+            <w:r>
+              <w:rPr>
+                <w:lang w:val="en-US"/>
+              </w:rPr>
+              <w:t xml:space="preserve"> </w:t>
+            </w:r>
+            <w:proofErr w:type="spellStart"/>
+            <w:r>
+              <w:rPr>
+                <w:lang w:val="en-US"/>
+              </w:rPr>
+              <w:t>danh</w:t>
+            </w:r>
+            <w:proofErr w:type="spellEnd"/>
+            <w:r>
+              <w:rPr>
+                <w:lang w:val="en-US"/>
+              </w:rPr>
+              <w:t xml:space="preserve"> </w:t>
+            </w:r>
+            <w:proofErr w:type="spellStart"/>
+            <w:r>
+              <w:rPr>
+                <w:lang w:val="en-US"/>
+              </w:rPr>
+              <w:t>sách</w:t>
+            </w:r>
+            <w:proofErr w:type="spellEnd"/>
+            <w:r>
+              <w:rPr>
+                <w:lang w:val="en-US"/>
+              </w:rPr>
+              <w:t xml:space="preserve"> </w:t>
+            </w:r>
+            <w:proofErr w:type="spellStart"/>
+            <w:r>
+              <w:rPr>
+                <w:lang w:val="en-US"/>
+              </w:rPr>
+              <w:t>bệnh</w:t>
+            </w:r>
+            <w:proofErr w:type="spellEnd"/>
+            <w:r>
+              <w:rPr>
+                <w:lang w:val="en-US"/>
+              </w:rPr>
+              <w:t xml:space="preserve"> </w:t>
+            </w:r>
+            <w:proofErr w:type="spellStart"/>
+            <w:r>
+              <w:rPr>
+                <w:lang w:val="en-US"/>
+              </w:rPr>
+              <w:t>nhân</w:t>
+            </w:r>
+            <w:bookmarkStart w:id="4" w:name="_GoBack"/>
+            <w:bookmarkEnd w:id="4"/>
+            <w:proofErr w:type="spellEnd"/>
           </w:p>
         </w:tc>
         <w:tc>
@@ -2458,6 +4759,12 @@
                 <w:lang w:val="en-US"/>
               </w:rPr>
             </w:pPr>
+            <w:r>
+              <w:rPr>
+                <w:lang w:val="en-US"/>
+              </w:rPr>
+              <w:sym w:font="Wingdings" w:char="F0FC"/>
+            </w:r>
           </w:p>
         </w:tc>
         <w:tc>
@@ -2471,12 +4778,6 @@
                 <w:lang w:val="en-US"/>
               </w:rPr>
             </w:pPr>
-            <w:r>
-              <w:rPr>
-                <w:lang w:val="en-US"/>
-              </w:rPr>
-              <w:sym w:font="Wingdings" w:char="F0FC"/>
-            </w:r>
           </w:p>
         </w:tc>
         <w:tc>
@@ -2526,12 +4827,42 @@
                 <w:lang w:val="en-US"/>
               </w:rPr>
             </w:pPr>
-            <w:r>
-              <w:rPr>
-                <w:lang w:val="en-US"/>
-              </w:rPr>
-              <w:t>Lập hóa đơn</w:t>
-            </w:r>
+            <w:proofErr w:type="spellStart"/>
+            <w:r>
+              <w:rPr>
+                <w:lang w:val="en-US"/>
+              </w:rPr>
+              <w:t>Lập</w:t>
+            </w:r>
+            <w:proofErr w:type="spellEnd"/>
+            <w:r>
+              <w:rPr>
+                <w:lang w:val="en-US"/>
+              </w:rPr>
+              <w:t xml:space="preserve"> </w:t>
+            </w:r>
+            <w:proofErr w:type="spellStart"/>
+            <w:r>
+              <w:rPr>
+                <w:lang w:val="en-US"/>
+              </w:rPr>
+              <w:t>hóa</w:t>
+            </w:r>
+            <w:proofErr w:type="spellEnd"/>
+            <w:r>
+              <w:rPr>
+                <w:lang w:val="en-US"/>
+              </w:rPr>
+              <w:t xml:space="preserve"> </w:t>
+            </w:r>
+            <w:proofErr w:type="spellStart"/>
+            <w:r>
+              <w:rPr>
+                <w:lang w:val="en-US"/>
+              </w:rPr>
+              <w:t>đơn</w:t>
+            </w:r>
+            <w:proofErr w:type="spellEnd"/>
           </w:p>
         </w:tc>
         <w:tc>
@@ -2612,12 +4943,70 @@
                 <w:lang w:val="en-US"/>
               </w:rPr>
             </w:pPr>
-            <w:r>
-              <w:rPr>
-                <w:lang w:val="en-US"/>
-              </w:rPr>
-              <w:t>Tìm kiếm phiếu khám bệnh</w:t>
-            </w:r>
+            <w:proofErr w:type="spellStart"/>
+            <w:r>
+              <w:rPr>
+                <w:lang w:val="en-US"/>
+              </w:rPr>
+              <w:t>Tìm</w:t>
+            </w:r>
+            <w:proofErr w:type="spellEnd"/>
+            <w:r>
+              <w:rPr>
+                <w:lang w:val="en-US"/>
+              </w:rPr>
+              <w:t xml:space="preserve"> </w:t>
+            </w:r>
+            <w:proofErr w:type="spellStart"/>
+            <w:r>
+              <w:rPr>
+                <w:lang w:val="en-US"/>
+              </w:rPr>
+              <w:t>kiếm</w:t>
+            </w:r>
+            <w:proofErr w:type="spellEnd"/>
+            <w:r>
+              <w:rPr>
+                <w:lang w:val="en-US"/>
+              </w:rPr>
+              <w:t xml:space="preserve"> </w:t>
+            </w:r>
+            <w:proofErr w:type="spellStart"/>
+            <w:r>
+              <w:rPr>
+                <w:lang w:val="en-US"/>
+              </w:rPr>
+              <w:t>phiếu</w:t>
+            </w:r>
+            <w:proofErr w:type="spellEnd"/>
+            <w:r>
+              <w:rPr>
+                <w:lang w:val="en-US"/>
+              </w:rPr>
+              <w:t xml:space="preserve"> </w:t>
+            </w:r>
+            <w:proofErr w:type="spellStart"/>
+            <w:r>
+              <w:rPr>
+                <w:lang w:val="en-US"/>
+              </w:rPr>
+              <w:t>khám</w:t>
+            </w:r>
+            <w:proofErr w:type="spellEnd"/>
+            <w:r>
+              <w:rPr>
+                <w:lang w:val="en-US"/>
+              </w:rPr>
+              <w:t xml:space="preserve"> </w:t>
+            </w:r>
+            <w:proofErr w:type="spellStart"/>
+            <w:r>
+              <w:rPr>
+                <w:lang w:val="en-US"/>
+              </w:rPr>
+              <w:t>bệnh</w:t>
+            </w:r>
+            <w:proofErr w:type="spellEnd"/>
           </w:p>
         </w:tc>
         <w:tc>
@@ -2698,12 +5087,42 @@
                 <w:lang w:val="en-US"/>
               </w:rPr>
             </w:pPr>
-            <w:r>
-              <w:rPr>
-                <w:lang w:val="en-US"/>
-              </w:rPr>
-              <w:t>Lập phiếu khám</w:t>
-            </w:r>
+            <w:proofErr w:type="spellStart"/>
+            <w:r>
+              <w:rPr>
+                <w:lang w:val="en-US"/>
+              </w:rPr>
+              <w:t>Lập</w:t>
+            </w:r>
+            <w:proofErr w:type="spellEnd"/>
+            <w:r>
+              <w:rPr>
+                <w:lang w:val="en-US"/>
+              </w:rPr>
+              <w:t xml:space="preserve"> </w:t>
+            </w:r>
+            <w:proofErr w:type="spellStart"/>
+            <w:r>
+              <w:rPr>
+                <w:lang w:val="en-US"/>
+              </w:rPr>
+              <w:t>phiếu</w:t>
+            </w:r>
+            <w:proofErr w:type="spellEnd"/>
+            <w:r>
+              <w:rPr>
+                <w:lang w:val="en-US"/>
+              </w:rPr>
+              <w:t xml:space="preserve"> </w:t>
+            </w:r>
+            <w:proofErr w:type="spellStart"/>
+            <w:r>
+              <w:rPr>
+                <w:lang w:val="en-US"/>
+              </w:rPr>
+              <w:t>khám</w:t>
+            </w:r>
+            <w:proofErr w:type="spellEnd"/>
           </w:p>
         </w:tc>
         <w:tc>
@@ -2784,12 +5203,42 @@
                 <w:lang w:val="en-US"/>
               </w:rPr>
             </w:pPr>
-            <w:r>
-              <w:rPr>
-                <w:lang w:val="en-US"/>
-              </w:rPr>
-              <w:t>Xóa phiếu khám</w:t>
-            </w:r>
+            <w:proofErr w:type="spellStart"/>
+            <w:r>
+              <w:rPr>
+                <w:lang w:val="en-US"/>
+              </w:rPr>
+              <w:t>Xóa</w:t>
+            </w:r>
+            <w:proofErr w:type="spellEnd"/>
+            <w:r>
+              <w:rPr>
+                <w:lang w:val="en-US"/>
+              </w:rPr>
+              <w:t xml:space="preserve"> </w:t>
+            </w:r>
+            <w:proofErr w:type="spellStart"/>
+            <w:r>
+              <w:rPr>
+                <w:lang w:val="en-US"/>
+              </w:rPr>
+              <w:t>phiếu</w:t>
+            </w:r>
+            <w:proofErr w:type="spellEnd"/>
+            <w:r>
+              <w:rPr>
+                <w:lang w:val="en-US"/>
+              </w:rPr>
+              <w:t xml:space="preserve"> </w:t>
+            </w:r>
+            <w:proofErr w:type="spellStart"/>
+            <w:r>
+              <w:rPr>
+                <w:lang w:val="en-US"/>
+              </w:rPr>
+              <w:t>khám</w:t>
+            </w:r>
+            <w:proofErr w:type="spellEnd"/>
           </w:p>
         </w:tc>
         <w:tc>
@@ -2870,12 +5319,42 @@
                 <w:lang w:val="en-US"/>
               </w:rPr>
             </w:pPr>
-            <w:r>
-              <w:rPr>
-                <w:lang w:val="en-US"/>
-              </w:rPr>
-              <w:t>Sửa phiếu khám</w:t>
-            </w:r>
+            <w:proofErr w:type="spellStart"/>
+            <w:r>
+              <w:rPr>
+                <w:lang w:val="en-US"/>
+              </w:rPr>
+              <w:t>Sửa</w:t>
+            </w:r>
+            <w:proofErr w:type="spellEnd"/>
+            <w:r>
+              <w:rPr>
+                <w:lang w:val="en-US"/>
+              </w:rPr>
+              <w:t xml:space="preserve"> </w:t>
+            </w:r>
+            <w:proofErr w:type="spellStart"/>
+            <w:r>
+              <w:rPr>
+                <w:lang w:val="en-US"/>
+              </w:rPr>
+              <w:t>phiếu</w:t>
+            </w:r>
+            <w:proofErr w:type="spellEnd"/>
+            <w:r>
+              <w:rPr>
+                <w:lang w:val="en-US"/>
+              </w:rPr>
+              <w:t xml:space="preserve"> </w:t>
+            </w:r>
+            <w:proofErr w:type="spellStart"/>
+            <w:r>
+              <w:rPr>
+                <w:lang w:val="en-US"/>
+              </w:rPr>
+              <w:t>khám</w:t>
+            </w:r>
+            <w:proofErr w:type="spellEnd"/>
           </w:p>
         </w:tc>
         <w:tc>
@@ -2956,12 +5435,42 @@
                 <w:lang w:val="en-US"/>
               </w:rPr>
             </w:pPr>
-            <w:r>
-              <w:rPr>
-                <w:lang w:val="en-US"/>
-              </w:rPr>
-              <w:t>Kê đơn thuốc</w:t>
-            </w:r>
+            <w:proofErr w:type="spellStart"/>
+            <w:r>
+              <w:rPr>
+                <w:lang w:val="en-US"/>
+              </w:rPr>
+              <w:t>Kê</w:t>
+            </w:r>
+            <w:proofErr w:type="spellEnd"/>
+            <w:r>
+              <w:rPr>
+                <w:lang w:val="en-US"/>
+              </w:rPr>
+              <w:t xml:space="preserve"> </w:t>
+            </w:r>
+            <w:proofErr w:type="spellStart"/>
+            <w:r>
+              <w:rPr>
+                <w:lang w:val="en-US"/>
+              </w:rPr>
+              <w:t>đơn</w:t>
+            </w:r>
+            <w:proofErr w:type="spellEnd"/>
+            <w:r>
+              <w:rPr>
+                <w:lang w:val="en-US"/>
+              </w:rPr>
+              <w:t xml:space="preserve"> </w:t>
+            </w:r>
+            <w:proofErr w:type="spellStart"/>
+            <w:r>
+              <w:rPr>
+                <w:lang w:val="en-US"/>
+              </w:rPr>
+              <w:t>thuốc</w:t>
+            </w:r>
+            <w:proofErr w:type="spellEnd"/>
           </w:p>
         </w:tc>
         <w:tc>
@@ -3042,12 +5551,56 @@
                 <w:lang w:val="en-US"/>
               </w:rPr>
             </w:pPr>
-            <w:r>
-              <w:rPr>
-                <w:lang w:val="en-US"/>
-              </w:rPr>
-              <w:t>Thay đổi quy định</w:t>
-            </w:r>
+            <w:proofErr w:type="spellStart"/>
+            <w:r>
+              <w:rPr>
+                <w:lang w:val="en-US"/>
+              </w:rPr>
+              <w:t>Thay</w:t>
+            </w:r>
+            <w:proofErr w:type="spellEnd"/>
+            <w:r>
+              <w:rPr>
+                <w:lang w:val="en-US"/>
+              </w:rPr>
+              <w:t xml:space="preserve"> </w:t>
+            </w:r>
+            <w:proofErr w:type="spellStart"/>
+            <w:r>
+              <w:rPr>
+                <w:lang w:val="en-US"/>
+              </w:rPr>
+              <w:t>đổi</w:t>
+            </w:r>
+            <w:proofErr w:type="spellEnd"/>
+            <w:r>
+              <w:rPr>
+                <w:lang w:val="en-US"/>
+              </w:rPr>
+              <w:t xml:space="preserve"> </w:t>
+            </w:r>
+            <w:proofErr w:type="spellStart"/>
+            <w:r>
+              <w:rPr>
+                <w:lang w:val="en-US"/>
+              </w:rPr>
+              <w:t>quy</w:t>
+            </w:r>
+            <w:proofErr w:type="spellEnd"/>
+            <w:r>
+              <w:rPr>
+                <w:lang w:val="en-US"/>
+              </w:rPr>
+              <w:t xml:space="preserve"> </w:t>
+            </w:r>
+            <w:proofErr w:type="spellStart"/>
+            <w:r>
+              <w:rPr>
+                <w:lang w:val="en-US"/>
+              </w:rPr>
+              <w:t>định</w:t>
+            </w:r>
+            <w:proofErr w:type="spellEnd"/>
           </w:p>
         </w:tc>
         <w:tc>
@@ -3128,12 +5681,56 @@
                 <w:lang w:val="en-US"/>
               </w:rPr>
             </w:pPr>
-            <w:r>
-              <w:rPr>
-                <w:lang w:val="en-US"/>
-              </w:rPr>
-              <w:t>Báo cáo trong tháng</w:t>
-            </w:r>
+            <w:proofErr w:type="spellStart"/>
+            <w:r>
+              <w:rPr>
+                <w:lang w:val="en-US"/>
+              </w:rPr>
+              <w:t>Báo</w:t>
+            </w:r>
+            <w:proofErr w:type="spellEnd"/>
+            <w:r>
+              <w:rPr>
+                <w:lang w:val="en-US"/>
+              </w:rPr>
+              <w:t xml:space="preserve"> </w:t>
+            </w:r>
+            <w:proofErr w:type="spellStart"/>
+            <w:r>
+              <w:rPr>
+                <w:lang w:val="en-US"/>
+              </w:rPr>
+              <w:t>cáo</w:t>
+            </w:r>
+            <w:proofErr w:type="spellEnd"/>
+            <w:r>
+              <w:rPr>
+                <w:lang w:val="en-US"/>
+              </w:rPr>
+              <w:t xml:space="preserve"> </w:t>
+            </w:r>
+            <w:proofErr w:type="spellStart"/>
+            <w:r>
+              <w:rPr>
+                <w:lang w:val="en-US"/>
+              </w:rPr>
+              <w:t>trong</w:t>
+            </w:r>
+            <w:proofErr w:type="spellEnd"/>
+            <w:r>
+              <w:rPr>
+                <w:lang w:val="en-US"/>
+              </w:rPr>
+              <w:t xml:space="preserve"> </w:t>
+            </w:r>
+            <w:proofErr w:type="spellStart"/>
+            <w:r>
+              <w:rPr>
+                <w:lang w:val="en-US"/>
+              </w:rPr>
+              <w:t>tháng</w:t>
+            </w:r>
+            <w:proofErr w:type="spellEnd"/>
           </w:p>
         </w:tc>
         <w:tc>
@@ -3214,12 +5811,42 @@
                 <w:lang w:val="en-US"/>
               </w:rPr>
             </w:pPr>
-            <w:r>
-              <w:rPr>
-                <w:lang w:val="en-US"/>
-              </w:rPr>
-              <w:t>Quản lý thuốc</w:t>
-            </w:r>
+            <w:proofErr w:type="spellStart"/>
+            <w:r>
+              <w:rPr>
+                <w:lang w:val="en-US"/>
+              </w:rPr>
+              <w:t>Quản</w:t>
+            </w:r>
+            <w:proofErr w:type="spellEnd"/>
+            <w:r>
+              <w:rPr>
+                <w:lang w:val="en-US"/>
+              </w:rPr>
+              <w:t xml:space="preserve"> </w:t>
+            </w:r>
+            <w:proofErr w:type="spellStart"/>
+            <w:r>
+              <w:rPr>
+                <w:lang w:val="en-US"/>
+              </w:rPr>
+              <w:t>lý</w:t>
+            </w:r>
+            <w:proofErr w:type="spellEnd"/>
+            <w:r>
+              <w:rPr>
+                <w:lang w:val="en-US"/>
+              </w:rPr>
+              <w:t xml:space="preserve"> </w:t>
+            </w:r>
+            <w:proofErr w:type="spellStart"/>
+            <w:r>
+              <w:rPr>
+                <w:lang w:val="en-US"/>
+              </w:rPr>
+              <w:t>thuốc</w:t>
+            </w:r>
+            <w:proofErr w:type="spellEnd"/>
           </w:p>
         </w:tc>
         <w:tc>
@@ -3300,12 +5927,56 @@
                 <w:lang w:val="en-US"/>
               </w:rPr>
             </w:pPr>
-            <w:r>
-              <w:rPr>
-                <w:lang w:val="en-US"/>
-              </w:rPr>
-              <w:t>Quản lý loại bệnh</w:t>
-            </w:r>
+            <w:proofErr w:type="spellStart"/>
+            <w:r>
+              <w:rPr>
+                <w:lang w:val="en-US"/>
+              </w:rPr>
+              <w:t>Quản</w:t>
+            </w:r>
+            <w:proofErr w:type="spellEnd"/>
+            <w:r>
+              <w:rPr>
+                <w:lang w:val="en-US"/>
+              </w:rPr>
+              <w:t xml:space="preserve"> </w:t>
+            </w:r>
+            <w:proofErr w:type="spellStart"/>
+            <w:r>
+              <w:rPr>
+                <w:lang w:val="en-US"/>
+              </w:rPr>
+              <w:t>lý</w:t>
+            </w:r>
+            <w:proofErr w:type="spellEnd"/>
+            <w:r>
+              <w:rPr>
+                <w:lang w:val="en-US"/>
+              </w:rPr>
+              <w:t xml:space="preserve"> </w:t>
+            </w:r>
+            <w:proofErr w:type="spellStart"/>
+            <w:r>
+              <w:rPr>
+                <w:lang w:val="en-US"/>
+              </w:rPr>
+              <w:t>loại</w:t>
+            </w:r>
+            <w:proofErr w:type="spellEnd"/>
+            <w:r>
+              <w:rPr>
+                <w:lang w:val="en-US"/>
+              </w:rPr>
+              <w:t xml:space="preserve"> </w:t>
+            </w:r>
+            <w:proofErr w:type="spellStart"/>
+            <w:r>
+              <w:rPr>
+                <w:lang w:val="en-US"/>
+              </w:rPr>
+              <w:t>bệnh</w:t>
+            </w:r>
+            <w:proofErr w:type="spellEnd"/>
           </w:p>
         </w:tc>
         <w:tc>
@@ -3386,12 +6057,70 @@
                 <w:lang w:val="en-US"/>
               </w:rPr>
             </w:pPr>
-            <w:r>
-              <w:rPr>
-                <w:lang w:val="en-US"/>
-              </w:rPr>
-              <w:t>Quản lý đơn vị tính</w:t>
-            </w:r>
+            <w:proofErr w:type="spellStart"/>
+            <w:r>
+              <w:rPr>
+                <w:lang w:val="en-US"/>
+              </w:rPr>
+              <w:t>Quản</w:t>
+            </w:r>
+            <w:proofErr w:type="spellEnd"/>
+            <w:r>
+              <w:rPr>
+                <w:lang w:val="en-US"/>
+              </w:rPr>
+              <w:t xml:space="preserve"> </w:t>
+            </w:r>
+            <w:proofErr w:type="spellStart"/>
+            <w:r>
+              <w:rPr>
+                <w:lang w:val="en-US"/>
+              </w:rPr>
+              <w:t>lý</w:t>
+            </w:r>
+            <w:proofErr w:type="spellEnd"/>
+            <w:r>
+              <w:rPr>
+                <w:lang w:val="en-US"/>
+              </w:rPr>
+              <w:t xml:space="preserve"> </w:t>
+            </w:r>
+            <w:proofErr w:type="spellStart"/>
+            <w:r>
+              <w:rPr>
+                <w:lang w:val="en-US"/>
+              </w:rPr>
+              <w:t>đơn</w:t>
+            </w:r>
+            <w:proofErr w:type="spellEnd"/>
+            <w:r>
+              <w:rPr>
+                <w:lang w:val="en-US"/>
+              </w:rPr>
+              <w:t xml:space="preserve"> </w:t>
+            </w:r>
+            <w:proofErr w:type="spellStart"/>
+            <w:r>
+              <w:rPr>
+                <w:lang w:val="en-US"/>
+              </w:rPr>
+              <w:t>vị</w:t>
+            </w:r>
+            <w:proofErr w:type="spellEnd"/>
+            <w:r>
+              <w:rPr>
+                <w:lang w:val="en-US"/>
+              </w:rPr>
+              <w:t xml:space="preserve"> </w:t>
+            </w:r>
+            <w:proofErr w:type="spellStart"/>
+            <w:r>
+              <w:rPr>
+                <w:lang w:val="en-US"/>
+              </w:rPr>
+              <w:t>tính</w:t>
+            </w:r>
+            <w:proofErr w:type="spellEnd"/>
           </w:p>
         </w:tc>
         <w:tc>
@@ -3472,12 +6201,56 @@
                 <w:lang w:val="en-US"/>
               </w:rPr>
             </w:pPr>
-            <w:r>
-              <w:rPr>
-                <w:lang w:val="en-US"/>
-              </w:rPr>
-              <w:t>Quản lý cách dùng</w:t>
-            </w:r>
+            <w:proofErr w:type="spellStart"/>
+            <w:r>
+              <w:rPr>
+                <w:lang w:val="en-US"/>
+              </w:rPr>
+              <w:t>Quản</w:t>
+            </w:r>
+            <w:proofErr w:type="spellEnd"/>
+            <w:r>
+              <w:rPr>
+                <w:lang w:val="en-US"/>
+              </w:rPr>
+              <w:t xml:space="preserve"> </w:t>
+            </w:r>
+            <w:proofErr w:type="spellStart"/>
+            <w:r>
+              <w:rPr>
+                <w:lang w:val="en-US"/>
+              </w:rPr>
+              <w:t>lý</w:t>
+            </w:r>
+            <w:proofErr w:type="spellEnd"/>
+            <w:r>
+              <w:rPr>
+                <w:lang w:val="en-US"/>
+              </w:rPr>
+              <w:t xml:space="preserve"> </w:t>
+            </w:r>
+            <w:proofErr w:type="spellStart"/>
+            <w:r>
+              <w:rPr>
+                <w:lang w:val="en-US"/>
+              </w:rPr>
+              <w:t>cách</w:t>
+            </w:r>
+            <w:proofErr w:type="spellEnd"/>
+            <w:r>
+              <w:rPr>
+                <w:lang w:val="en-US"/>
+              </w:rPr>
+              <w:t xml:space="preserve"> </w:t>
+            </w:r>
+            <w:proofErr w:type="spellStart"/>
+            <w:r>
+              <w:rPr>
+                <w:lang w:val="en-US"/>
+              </w:rPr>
+              <w:t>dùng</w:t>
+            </w:r>
+            <w:proofErr w:type="spellEnd"/>
           </w:p>
         </w:tc>
         <w:tc>
@@ -3558,12 +6331,56 @@
                 <w:lang w:val="en-US"/>
               </w:rPr>
             </w:pPr>
-            <w:r>
-              <w:rPr>
-                <w:lang w:val="en-US"/>
-              </w:rPr>
-              <w:t>Quản lý nhân viên</w:t>
-            </w:r>
+            <w:proofErr w:type="spellStart"/>
+            <w:r>
+              <w:rPr>
+                <w:lang w:val="en-US"/>
+              </w:rPr>
+              <w:t>Quản</w:t>
+            </w:r>
+            <w:proofErr w:type="spellEnd"/>
+            <w:r>
+              <w:rPr>
+                <w:lang w:val="en-US"/>
+              </w:rPr>
+              <w:t xml:space="preserve"> </w:t>
+            </w:r>
+            <w:proofErr w:type="spellStart"/>
+            <w:r>
+              <w:rPr>
+                <w:lang w:val="en-US"/>
+              </w:rPr>
+              <w:t>lý</w:t>
+            </w:r>
+            <w:proofErr w:type="spellEnd"/>
+            <w:r>
+              <w:rPr>
+                <w:lang w:val="en-US"/>
+              </w:rPr>
+              <w:t xml:space="preserve"> </w:t>
+            </w:r>
+            <w:proofErr w:type="spellStart"/>
+            <w:r>
+              <w:rPr>
+                <w:lang w:val="en-US"/>
+              </w:rPr>
+              <w:t>nhân</w:t>
+            </w:r>
+            <w:proofErr w:type="spellEnd"/>
+            <w:r>
+              <w:rPr>
+                <w:lang w:val="en-US"/>
+              </w:rPr>
+              <w:t xml:space="preserve"> </w:t>
+            </w:r>
+            <w:proofErr w:type="spellStart"/>
+            <w:r>
+              <w:rPr>
+                <w:lang w:val="en-US"/>
+              </w:rPr>
+              <w:t>viên</w:t>
+            </w:r>
+            <w:proofErr w:type="spellEnd"/>
           </w:p>
         </w:tc>
         <w:tc>
@@ -3644,12 +6461,28 @@
                 <w:lang w:val="en-US"/>
               </w:rPr>
             </w:pPr>
-            <w:r>
-              <w:rPr>
-                <w:lang w:val="en-US"/>
-              </w:rPr>
-              <w:t>Đăng nhập</w:t>
-            </w:r>
+            <w:proofErr w:type="spellStart"/>
+            <w:r>
+              <w:rPr>
+                <w:lang w:val="en-US"/>
+              </w:rPr>
+              <w:t>Đăng</w:t>
+            </w:r>
+            <w:proofErr w:type="spellEnd"/>
+            <w:r>
+              <w:rPr>
+                <w:lang w:val="en-US"/>
+              </w:rPr>
+              <w:t xml:space="preserve"> </w:t>
+            </w:r>
+            <w:proofErr w:type="spellStart"/>
+            <w:r>
+              <w:rPr>
+                <w:lang w:val="en-US"/>
+              </w:rPr>
+              <w:t>nhập</w:t>
+            </w:r>
+            <w:proofErr w:type="spellEnd"/>
           </w:p>
         </w:tc>
         <w:tc>
@@ -3810,16 +6643,46 @@
           <w:lang w:val="en-US"/>
         </w:rPr>
       </w:pPr>
-      <w:bookmarkStart w:id="4" w:name="_Toc176926432"/>
-      <w:bookmarkStart w:id="5" w:name="_Toc369451684"/>
-      <w:r>
-        <w:rPr>
-          <w:lang w:val="en-US"/>
-        </w:rPr>
-        <w:t>Hướng phát triển</w:t>
-      </w:r>
-      <w:bookmarkEnd w:id="4"/>
+      <w:bookmarkStart w:id="5" w:name="_Toc176926432"/>
+      <w:bookmarkStart w:id="6" w:name="_Toc369451684"/>
+      <w:proofErr w:type="spellStart"/>
+      <w:r>
+        <w:rPr>
+          <w:lang w:val="en-US"/>
+        </w:rPr>
+        <w:t>Hướng</w:t>
+      </w:r>
+      <w:proofErr w:type="spellEnd"/>
+      <w:r>
+        <w:rPr>
+          <w:lang w:val="en-US"/>
+        </w:rPr>
+        <w:t xml:space="preserve"> </w:t>
+      </w:r>
+      <w:proofErr w:type="spellStart"/>
+      <w:r>
+        <w:rPr>
+          <w:lang w:val="en-US"/>
+        </w:rPr>
+        <w:t>phát</w:t>
+      </w:r>
+      <w:proofErr w:type="spellEnd"/>
+      <w:r>
+        <w:rPr>
+          <w:lang w:val="en-US"/>
+        </w:rPr>
+        <w:t xml:space="preserve"> </w:t>
+      </w:r>
+      <w:proofErr w:type="spellStart"/>
+      <w:r>
+        <w:rPr>
+          <w:lang w:val="en-US"/>
+        </w:rPr>
+        <w:t>triển</w:t>
+      </w:r>
       <w:bookmarkEnd w:id="5"/>
+      <w:bookmarkEnd w:id="6"/>
+      <w:proofErr w:type="spellEnd"/>
     </w:p>
     <w:p>
       <w:pPr>
@@ -3827,17 +6690,179 @@
           <w:lang w:val="en-US"/>
         </w:rPr>
       </w:pPr>
-      <w:r>
-        <w:rPr>
-          <w:lang w:val="en-US"/>
-        </w:rPr>
-        <w:t>Phần mềm có thể cho phép người dùng cập nhật online</w:t>
-      </w:r>
-      <w:r>
-        <w:rPr>
-          <w:lang w:val="en-US"/>
-        </w:rPr>
-        <w:t xml:space="preserve"> tự động.</w:t>
+      <w:proofErr w:type="spellStart"/>
+      <w:r>
+        <w:rPr>
+          <w:lang w:val="en-US"/>
+        </w:rPr>
+        <w:t>Phần</w:t>
+      </w:r>
+      <w:proofErr w:type="spellEnd"/>
+      <w:r>
+        <w:rPr>
+          <w:lang w:val="en-US"/>
+        </w:rPr>
+        <w:t xml:space="preserve"> </w:t>
+      </w:r>
+      <w:proofErr w:type="spellStart"/>
+      <w:r>
+        <w:rPr>
+          <w:lang w:val="en-US"/>
+        </w:rPr>
+        <w:t>mềm</w:t>
+      </w:r>
+      <w:proofErr w:type="spellEnd"/>
+      <w:r>
+        <w:rPr>
+          <w:lang w:val="en-US"/>
+        </w:rPr>
+        <w:t xml:space="preserve"> </w:t>
+      </w:r>
+      <w:proofErr w:type="spellStart"/>
+      <w:r>
+        <w:rPr>
+          <w:lang w:val="en-US"/>
+        </w:rPr>
+        <w:t>có</w:t>
+      </w:r>
+      <w:proofErr w:type="spellEnd"/>
+      <w:r>
+        <w:rPr>
+          <w:lang w:val="en-US"/>
+        </w:rPr>
+        <w:t xml:space="preserve"> </w:t>
+      </w:r>
+      <w:proofErr w:type="spellStart"/>
+      <w:r>
+        <w:rPr>
+          <w:lang w:val="en-US"/>
+        </w:rPr>
+        <w:t>thể</w:t>
+      </w:r>
+      <w:proofErr w:type="spellEnd"/>
+      <w:r>
+        <w:rPr>
+          <w:lang w:val="en-US"/>
+        </w:rPr>
+        <w:t xml:space="preserve"> </w:t>
+      </w:r>
+      <w:proofErr w:type="spellStart"/>
+      <w:r>
+        <w:rPr>
+          <w:lang w:val="en-US"/>
+        </w:rPr>
+        <w:t>cho</w:t>
+      </w:r>
+      <w:proofErr w:type="spellEnd"/>
+      <w:r>
+        <w:rPr>
+          <w:lang w:val="en-US"/>
+        </w:rPr>
+        <w:t xml:space="preserve"> </w:t>
+      </w:r>
+      <w:proofErr w:type="spellStart"/>
+      <w:r>
+        <w:rPr>
+          <w:lang w:val="en-US"/>
+        </w:rPr>
+        <w:t>phép</w:t>
+      </w:r>
+      <w:proofErr w:type="spellEnd"/>
+      <w:r>
+        <w:rPr>
+          <w:lang w:val="en-US"/>
+        </w:rPr>
+        <w:t xml:space="preserve"> </w:t>
+      </w:r>
+      <w:proofErr w:type="spellStart"/>
+      <w:r>
+        <w:rPr>
+          <w:lang w:val="en-US"/>
+        </w:rPr>
+        <w:t>người</w:t>
+      </w:r>
+      <w:proofErr w:type="spellEnd"/>
+      <w:r>
+        <w:rPr>
+          <w:lang w:val="en-US"/>
+        </w:rPr>
+        <w:t xml:space="preserve"> </w:t>
+      </w:r>
+      <w:proofErr w:type="spellStart"/>
+      <w:r>
+        <w:rPr>
+          <w:lang w:val="en-US"/>
+        </w:rPr>
+        <w:t>dùng</w:t>
+      </w:r>
+      <w:proofErr w:type="spellEnd"/>
+      <w:r>
+        <w:rPr>
+          <w:lang w:val="en-US"/>
+        </w:rPr>
+        <w:t xml:space="preserve"> </w:t>
+      </w:r>
+      <w:proofErr w:type="spellStart"/>
+      <w:r>
+        <w:rPr>
+          <w:lang w:val="en-US"/>
+        </w:rPr>
+        <w:t>cập</w:t>
+      </w:r>
+      <w:proofErr w:type="spellEnd"/>
+      <w:r>
+        <w:rPr>
+          <w:lang w:val="en-US"/>
+        </w:rPr>
+        <w:t xml:space="preserve"> </w:t>
+      </w:r>
+      <w:proofErr w:type="spellStart"/>
+      <w:r>
+        <w:rPr>
+          <w:lang w:val="en-US"/>
+        </w:rPr>
+        <w:t>nhật</w:t>
+      </w:r>
+      <w:proofErr w:type="spellEnd"/>
+      <w:r>
+        <w:rPr>
+          <w:lang w:val="en-US"/>
+        </w:rPr>
+        <w:t xml:space="preserve"> online</w:t>
+      </w:r>
+      <w:r>
+        <w:rPr>
+          <w:lang w:val="en-US"/>
+        </w:rPr>
+        <w:t xml:space="preserve"> </w:t>
+      </w:r>
+      <w:proofErr w:type="spellStart"/>
+      <w:r>
+        <w:rPr>
+          <w:lang w:val="en-US"/>
+        </w:rPr>
+        <w:t>tự</w:t>
+      </w:r>
+      <w:proofErr w:type="spellEnd"/>
+      <w:r>
+        <w:rPr>
+          <w:lang w:val="en-US"/>
+        </w:rPr>
+        <w:t xml:space="preserve"> </w:t>
+      </w:r>
+      <w:proofErr w:type="spellStart"/>
+      <w:r>
+        <w:rPr>
+          <w:lang w:val="en-US"/>
+        </w:rPr>
+        <w:t>động</w:t>
+      </w:r>
+      <w:proofErr w:type="spellEnd"/>
+      <w:r>
+        <w:rPr>
+          <w:lang w:val="en-US"/>
+        </w:rPr>
+        <w:t>.</w:t>
       </w:r>
     </w:p>
     <w:p>
@@ -3847,27 +6872,335 @@
           <w:lang w:val="en-US"/>
         </w:rPr>
       </w:pPr>
+      <w:proofErr w:type="spellStart"/>
       <w:r>
         <w:rPr>
           <w:color w:val="000000" w:themeColor="text1"/>
           <w:lang w:val="en-US"/>
         </w:rPr>
-        <w:t xml:space="preserve">Phần mềm có </w:t>
-      </w:r>
+        <w:t>Phần</w:t>
+      </w:r>
+      <w:proofErr w:type="spellEnd"/>
       <w:r>
         <w:rPr>
           <w:color w:val="000000" w:themeColor="text1"/>
           <w:lang w:val="en-US"/>
         </w:rPr>
-        <w:t>thể mở rộng các tính năng</w:t>
-      </w:r>
+        <w:t xml:space="preserve"> </w:t>
+      </w:r>
+      <w:proofErr w:type="spellStart"/>
       <w:r>
         <w:rPr>
           <w:color w:val="000000" w:themeColor="text1"/>
           <w:lang w:val="en-US"/>
         </w:rPr>
-        <w:t xml:space="preserve"> chăm sóc khách hàng, hiển thị gọi loa tại phòng chức năng</w:t>
-      </w:r>
+        <w:t>mềm</w:t>
+      </w:r>
+      <w:proofErr w:type="spellEnd"/>
+      <w:r>
+        <w:rPr>
+          <w:color w:val="000000" w:themeColor="text1"/>
+          <w:lang w:val="en-US"/>
+        </w:rPr>
+        <w:t xml:space="preserve"> </w:t>
+      </w:r>
+      <w:proofErr w:type="spellStart"/>
+      <w:r>
+        <w:rPr>
+          <w:color w:val="000000" w:themeColor="text1"/>
+          <w:lang w:val="en-US"/>
+        </w:rPr>
+        <w:t>có</w:t>
+      </w:r>
+      <w:proofErr w:type="spellEnd"/>
+      <w:r>
+        <w:rPr>
+          <w:color w:val="000000" w:themeColor="text1"/>
+          <w:lang w:val="en-US"/>
+        </w:rPr>
+        <w:t xml:space="preserve"> </w:t>
+      </w:r>
+      <w:proofErr w:type="spellStart"/>
+      <w:r>
+        <w:rPr>
+          <w:color w:val="000000" w:themeColor="text1"/>
+          <w:lang w:val="en-US"/>
+        </w:rPr>
+        <w:t>thể</w:t>
+      </w:r>
+      <w:proofErr w:type="spellEnd"/>
+      <w:r>
+        <w:rPr>
+          <w:color w:val="000000" w:themeColor="text1"/>
+          <w:lang w:val="en-US"/>
+        </w:rPr>
+        <w:t xml:space="preserve"> </w:t>
+      </w:r>
+      <w:proofErr w:type="spellStart"/>
+      <w:r>
+        <w:rPr>
+          <w:color w:val="000000" w:themeColor="text1"/>
+          <w:lang w:val="en-US"/>
+        </w:rPr>
+        <w:t>mở</w:t>
+      </w:r>
+      <w:proofErr w:type="spellEnd"/>
+      <w:r>
+        <w:rPr>
+          <w:color w:val="000000" w:themeColor="text1"/>
+          <w:lang w:val="en-US"/>
+        </w:rPr>
+        <w:t xml:space="preserve"> </w:t>
+      </w:r>
+      <w:proofErr w:type="spellStart"/>
+      <w:r>
+        <w:rPr>
+          <w:color w:val="000000" w:themeColor="text1"/>
+          <w:lang w:val="en-US"/>
+        </w:rPr>
+        <w:t>rộng</w:t>
+      </w:r>
+      <w:proofErr w:type="spellEnd"/>
+      <w:r>
+        <w:rPr>
+          <w:color w:val="000000" w:themeColor="text1"/>
+          <w:lang w:val="en-US"/>
+        </w:rPr>
+        <w:t xml:space="preserve"> </w:t>
+      </w:r>
+      <w:proofErr w:type="spellStart"/>
+      <w:r>
+        <w:rPr>
+          <w:color w:val="000000" w:themeColor="text1"/>
+          <w:lang w:val="en-US"/>
+        </w:rPr>
+        <w:t>các</w:t>
+      </w:r>
+      <w:proofErr w:type="spellEnd"/>
+      <w:r>
+        <w:rPr>
+          <w:color w:val="000000" w:themeColor="text1"/>
+          <w:lang w:val="en-US"/>
+        </w:rPr>
+        <w:t xml:space="preserve"> </w:t>
+      </w:r>
+      <w:proofErr w:type="spellStart"/>
+      <w:r>
+        <w:rPr>
+          <w:color w:val="000000" w:themeColor="text1"/>
+          <w:lang w:val="en-US"/>
+        </w:rPr>
+        <w:t>tính</w:t>
+      </w:r>
+      <w:proofErr w:type="spellEnd"/>
+      <w:r>
+        <w:rPr>
+          <w:color w:val="000000" w:themeColor="text1"/>
+          <w:lang w:val="en-US"/>
+        </w:rPr>
+        <w:t xml:space="preserve"> </w:t>
+      </w:r>
+      <w:proofErr w:type="spellStart"/>
+      <w:r>
+        <w:rPr>
+          <w:color w:val="000000" w:themeColor="text1"/>
+          <w:lang w:val="en-US"/>
+        </w:rPr>
+        <w:t>năng</w:t>
+      </w:r>
+      <w:proofErr w:type="spellEnd"/>
+      <w:r>
+        <w:rPr>
+          <w:color w:val="000000" w:themeColor="text1"/>
+          <w:lang w:val="en-US"/>
+        </w:rPr>
+        <w:t xml:space="preserve"> </w:t>
+      </w:r>
+      <w:proofErr w:type="spellStart"/>
+      <w:r>
+        <w:rPr>
+          <w:color w:val="000000" w:themeColor="text1"/>
+          <w:lang w:val="en-US"/>
+        </w:rPr>
+        <w:t>chăm</w:t>
+      </w:r>
+      <w:proofErr w:type="spellEnd"/>
+      <w:r>
+        <w:rPr>
+          <w:color w:val="000000" w:themeColor="text1"/>
+          <w:lang w:val="en-US"/>
+        </w:rPr>
+        <w:t xml:space="preserve"> </w:t>
+      </w:r>
+      <w:proofErr w:type="spellStart"/>
+      <w:r>
+        <w:rPr>
+          <w:color w:val="000000" w:themeColor="text1"/>
+          <w:lang w:val="en-US"/>
+        </w:rPr>
+        <w:t>sóc</w:t>
+      </w:r>
+      <w:proofErr w:type="spellEnd"/>
+      <w:r>
+        <w:rPr>
+          <w:color w:val="000000" w:themeColor="text1"/>
+          <w:lang w:val="en-US"/>
+        </w:rPr>
+        <w:t xml:space="preserve"> </w:t>
+      </w:r>
+      <w:proofErr w:type="spellStart"/>
+      <w:r>
+        <w:rPr>
+          <w:color w:val="000000" w:themeColor="text1"/>
+          <w:lang w:val="en-US"/>
+        </w:rPr>
+        <w:t>khách</w:t>
+      </w:r>
+      <w:proofErr w:type="spellEnd"/>
+      <w:r>
+        <w:rPr>
+          <w:color w:val="000000" w:themeColor="text1"/>
+          <w:lang w:val="en-US"/>
+        </w:rPr>
+        <w:t xml:space="preserve"> </w:t>
+      </w:r>
+      <w:proofErr w:type="spellStart"/>
+      <w:r>
+        <w:rPr>
+          <w:color w:val="000000" w:themeColor="text1"/>
+          <w:lang w:val="en-US"/>
+        </w:rPr>
+        <w:t>hàng</w:t>
+      </w:r>
+      <w:proofErr w:type="spellEnd"/>
+      <w:r>
+        <w:rPr>
+          <w:color w:val="000000" w:themeColor="text1"/>
+          <w:lang w:val="en-US"/>
+        </w:rPr>
+        <w:t xml:space="preserve">, </w:t>
+      </w:r>
+      <w:proofErr w:type="spellStart"/>
+      <w:r>
+        <w:rPr>
+          <w:color w:val="000000" w:themeColor="text1"/>
+          <w:lang w:val="en-US"/>
+        </w:rPr>
+        <w:t>hiển</w:t>
+      </w:r>
+      <w:proofErr w:type="spellEnd"/>
+      <w:r>
+        <w:rPr>
+          <w:color w:val="000000" w:themeColor="text1"/>
+          <w:lang w:val="en-US"/>
+        </w:rPr>
+        <w:t xml:space="preserve"> </w:t>
+      </w:r>
+      <w:proofErr w:type="spellStart"/>
+      <w:r>
+        <w:rPr>
+          <w:color w:val="000000" w:themeColor="text1"/>
+          <w:lang w:val="en-US"/>
+        </w:rPr>
+        <w:t>thị</w:t>
+      </w:r>
+      <w:proofErr w:type="spellEnd"/>
+      <w:r>
+        <w:rPr>
+          <w:color w:val="000000" w:themeColor="text1"/>
+          <w:lang w:val="en-US"/>
+        </w:rPr>
+        <w:t xml:space="preserve"> </w:t>
+      </w:r>
+      <w:proofErr w:type="spellStart"/>
+      <w:r>
+        <w:rPr>
+          <w:color w:val="000000" w:themeColor="text1"/>
+          <w:lang w:val="en-US"/>
+        </w:rPr>
+        <w:t>gọi</w:t>
+      </w:r>
+      <w:proofErr w:type="spellEnd"/>
+      <w:r>
+        <w:rPr>
+          <w:color w:val="000000" w:themeColor="text1"/>
+          <w:lang w:val="en-US"/>
+        </w:rPr>
+        <w:t xml:space="preserve"> </w:t>
+      </w:r>
+      <w:proofErr w:type="spellStart"/>
+      <w:r>
+        <w:rPr>
+          <w:color w:val="000000" w:themeColor="text1"/>
+          <w:lang w:val="en-US"/>
+        </w:rPr>
+        <w:t>loa</w:t>
+      </w:r>
+      <w:proofErr w:type="spellEnd"/>
+      <w:r>
+        <w:rPr>
+          <w:color w:val="000000" w:themeColor="text1"/>
+          <w:lang w:val="en-US"/>
+        </w:rPr>
+        <w:t xml:space="preserve"> </w:t>
+      </w:r>
+      <w:proofErr w:type="spellStart"/>
+      <w:r>
+        <w:rPr>
+          <w:color w:val="000000" w:themeColor="text1"/>
+          <w:lang w:val="en-US"/>
+        </w:rPr>
+        <w:t>tại</w:t>
+      </w:r>
+      <w:proofErr w:type="spellEnd"/>
+      <w:r>
+        <w:rPr>
+          <w:color w:val="000000" w:themeColor="text1"/>
+          <w:lang w:val="en-US"/>
+        </w:rPr>
+        <w:t xml:space="preserve"> </w:t>
+      </w:r>
+      <w:proofErr w:type="spellStart"/>
+      <w:r>
+        <w:rPr>
+          <w:color w:val="000000" w:themeColor="text1"/>
+          <w:lang w:val="en-US"/>
+        </w:rPr>
+        <w:t>phòng</w:t>
+      </w:r>
+      <w:proofErr w:type="spellEnd"/>
+      <w:r>
+        <w:rPr>
+          <w:color w:val="000000" w:themeColor="text1"/>
+          <w:lang w:val="en-US"/>
+        </w:rPr>
+        <w:t xml:space="preserve"> </w:t>
+      </w:r>
+      <w:proofErr w:type="spellStart"/>
+      <w:r>
+        <w:rPr>
+          <w:color w:val="000000" w:themeColor="text1"/>
+          <w:lang w:val="en-US"/>
+        </w:rPr>
+        <w:t>chức</w:t>
+      </w:r>
+      <w:proofErr w:type="spellEnd"/>
+      <w:r>
+        <w:rPr>
+          <w:color w:val="000000" w:themeColor="text1"/>
+          <w:lang w:val="en-US"/>
+        </w:rPr>
+        <w:t xml:space="preserve"> </w:t>
+      </w:r>
+      <w:proofErr w:type="spellStart"/>
+      <w:r>
+        <w:rPr>
+          <w:color w:val="000000" w:themeColor="text1"/>
+          <w:lang w:val="en-US"/>
+        </w:rPr>
+        <w:t>năng</w:t>
+      </w:r>
+      <w:proofErr w:type="spellEnd"/>
       <w:r>
         <w:rPr>
           <w:color w:val="000000" w:themeColor="text1"/>
@@ -3882,8 +7215,6 @@
           <w:lang w:val="en-US"/>
         </w:rPr>
       </w:pPr>
-      <w:bookmarkStart w:id="6" w:name="_GoBack"/>
-      <w:bookmarkEnd w:id="6"/>
     </w:p>
     <w:sectPr>
       <w:headerReference w:type="default" r:id="rId11"/>
@@ -4158,7 +7489,7 @@
               <w:rStyle w:val="PageNumber"/>
               <w:noProof/>
             </w:rPr>
-            <w:t>4</w:t>
+            <w:t>1</w:t>
           </w:r>
           <w:r>
             <w:rPr>
@@ -4351,7 +7682,7 @@
         </mc:Choice>
         <mc:Fallback>
           <w:pict>
-            <v:shape w14:anchorId="59275009" id="Freeform 1" o:spid="_x0000_s1026" style="position:absolute;margin-left:0;margin-top:0;width:93.15pt;height:814.55pt;flip:x;z-index:251665408;visibility:visible;mso-wrap-style:square;mso-width-percent:0;mso-height-percent:0;mso-wrap-distance-left:9pt;mso-wrap-distance-top:0;mso-wrap-distance-right:9pt;mso-wrap-distance-bottom:0;mso-position-horizontal:absolute;mso-position-horizontal-relative:page;mso-position-vertical:absolute;mso-position-vertical-relative:page;mso-width-percent:0;mso-height-percent:0;mso-width-relative:page;mso-height-relative:page;v-text-anchor:top" coordsize="502,3168" o:gfxdata="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" path="m502,c93,,93,,93,,146,383,323,1900,,3168v502,,502,,502,l502,xe" fillcolor="#8db3e2" stroked="f" strokecolor="#212120">
+            <v:shape w14:anchorId="460D55CF" id="Freeform 1" o:spid="_x0000_s1026" style="position:absolute;margin-left:0;margin-top:0;width:93.15pt;height:814.55pt;flip:x;z-index:251665408;visibility:visible;mso-wrap-style:square;mso-width-percent:0;mso-height-percent:0;mso-wrap-distance-left:9pt;mso-wrap-distance-top:0;mso-wrap-distance-right:9pt;mso-wrap-distance-bottom:0;mso-position-horizontal:absolute;mso-position-horizontal-relative:page;mso-position-vertical:absolute;mso-position-vertical-relative:page;mso-width-percent:0;mso-height-percent:0;mso-width-relative:page;mso-height-relative:page;v-text-anchor:top" coordsize="502,3168" o:gfxdata="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" path="m502,c93,,93,,93,,146,383,323,1900,,3168v502,,502,,502,l502,xe" fillcolor="#8db3e2" stroked="f" strokecolor="#212120">
               <v:fill color2="#1f497d" rotate="t" focus="100%" type="gradient"/>
               <v:shadow color="#8c8682"/>
               <v:path arrowok="t" o:connecttype="custom" o:connectlocs="1183005,0;219162,0;0,10344647;1183005,10344647;1183005,0" o:connectangles="0,0,0,0,0"/>
@@ -4472,6 +7803,7 @@
         </w14:props3d>
       </w:rPr>
     </w:pPr>
+    <w:proofErr w:type="spellStart"/>
     <w:r>
       <w:rPr>
         <w:rFonts w:ascii="Tahoma" w:eastAsia="Tahoma" w:hAnsi="Tahoma" w:cs="Tahoma"/>
@@ -4497,8 +7829,513 @@
           </w14:contourClr>
         </w14:props3d>
       </w:rPr>
-      <w:t>Đồ án môn Phân tích và thiết kế phần mềm</w:t>
+      <w:t>Đồ</w:t>
     </w:r>
+    <w:proofErr w:type="spellEnd"/>
+    <w:r>
+      <w:rPr>
+        <w:rFonts w:ascii="Tahoma" w:eastAsia="Tahoma" w:hAnsi="Tahoma" w:cs="Tahoma"/>
+        <w:b/>
+        <w:bCs/>
+        <w:color w:val="FF9900"/>
+        <w:spacing w:val="10"/>
+        <w:kern w:val="24"/>
+        <w:sz w:val="34"/>
+        <w:szCs w:val="72"/>
+        <w14:shadow w14:blurRad="50800" w14:dist="38989" w14:dir="5460000" w14:sx="100000" w14:sy="100000" w14:kx="0" w14:ky="0" w14:algn="tl">
+          <w14:srgbClr w14:val="000000">
+            <w14:alpha w14:val="62000"/>
+          </w14:srgbClr>
+        </w14:shadow>
+        <w14:reflection w14:blurRad="6350" w14:stA="55000" w14:stPos="0" w14:endA="300" w14:endPos="45500" w14:dist="0" w14:dir="5400000" w14:fadeDir="5400000" w14:sx="100000" w14:sy="-100000" w14:kx="0" w14:ky="0" w14:algn="bl"/>
+        <w14:props3d w14:extrusionH="25400" w14:contourW="8890" w14:prstMaterial="warmMatte">
+          <w14:bevelT w14:w="38100" w14:h="31750" w14:prst="circle"/>
+          <w14:contourClr>
+            <w14:schemeClr w14:val="accent2">
+              <w14:shade w14:val="75000"/>
+            </w14:schemeClr>
+          </w14:contourClr>
+        </w14:props3d>
+      </w:rPr>
+      <w:t xml:space="preserve"> </w:t>
+    </w:r>
+    <w:proofErr w:type="spellStart"/>
+    <w:r>
+      <w:rPr>
+        <w:rFonts w:ascii="Tahoma" w:eastAsia="Tahoma" w:hAnsi="Tahoma" w:cs="Tahoma"/>
+        <w:b/>
+        <w:bCs/>
+        <w:color w:val="FF9900"/>
+        <w:spacing w:val="10"/>
+        <w:kern w:val="24"/>
+        <w:sz w:val="34"/>
+        <w:szCs w:val="72"/>
+        <w14:shadow w14:blurRad="50800" w14:dist="38989" w14:dir="5460000" w14:sx="100000" w14:sy="100000" w14:kx="0" w14:ky="0" w14:algn="tl">
+          <w14:srgbClr w14:val="000000">
+            <w14:alpha w14:val="62000"/>
+          </w14:srgbClr>
+        </w14:shadow>
+        <w14:reflection w14:blurRad="6350" w14:stA="55000" w14:stPos="0" w14:endA="300" w14:endPos="45500" w14:dist="0" w14:dir="5400000" w14:fadeDir="5400000" w14:sx="100000" w14:sy="-100000" w14:kx="0" w14:ky="0" w14:algn="bl"/>
+        <w14:props3d w14:extrusionH="25400" w14:contourW="8890" w14:prstMaterial="warmMatte">
+          <w14:bevelT w14:w="38100" w14:h="31750" w14:prst="circle"/>
+          <w14:contourClr>
+            <w14:schemeClr w14:val="accent2">
+              <w14:shade w14:val="75000"/>
+            </w14:schemeClr>
+          </w14:contourClr>
+        </w14:props3d>
+      </w:rPr>
+      <w:t>án</w:t>
+    </w:r>
+    <w:proofErr w:type="spellEnd"/>
+    <w:r>
+      <w:rPr>
+        <w:rFonts w:ascii="Tahoma" w:eastAsia="Tahoma" w:hAnsi="Tahoma" w:cs="Tahoma"/>
+        <w:b/>
+        <w:bCs/>
+        <w:color w:val="FF9900"/>
+        <w:spacing w:val="10"/>
+        <w:kern w:val="24"/>
+        <w:sz w:val="34"/>
+        <w:szCs w:val="72"/>
+        <w14:shadow w14:blurRad="50800" w14:dist="38989" w14:dir="5460000" w14:sx="100000" w14:sy="100000" w14:kx="0" w14:ky="0" w14:algn="tl">
+          <w14:srgbClr w14:val="000000">
+            <w14:alpha w14:val="62000"/>
+          </w14:srgbClr>
+        </w14:shadow>
+        <w14:reflection w14:blurRad="6350" w14:stA="55000" w14:stPos="0" w14:endA="300" w14:endPos="45500" w14:dist="0" w14:dir="5400000" w14:fadeDir="5400000" w14:sx="100000" w14:sy="-100000" w14:kx="0" w14:ky="0" w14:algn="bl"/>
+        <w14:props3d w14:extrusionH="25400" w14:contourW="8890" w14:prstMaterial="warmMatte">
+          <w14:bevelT w14:w="38100" w14:h="31750" w14:prst="circle"/>
+          <w14:contourClr>
+            <w14:schemeClr w14:val="accent2">
+              <w14:shade w14:val="75000"/>
+            </w14:schemeClr>
+          </w14:contourClr>
+        </w14:props3d>
+      </w:rPr>
+      <w:t xml:space="preserve"> </w:t>
+    </w:r>
+    <w:proofErr w:type="spellStart"/>
+    <w:r>
+      <w:rPr>
+        <w:rFonts w:ascii="Tahoma" w:eastAsia="Tahoma" w:hAnsi="Tahoma" w:cs="Tahoma"/>
+        <w:b/>
+        <w:bCs/>
+        <w:color w:val="FF9900"/>
+        <w:spacing w:val="10"/>
+        <w:kern w:val="24"/>
+        <w:sz w:val="34"/>
+        <w:szCs w:val="72"/>
+        <w14:shadow w14:blurRad="50800" w14:dist="38989" w14:dir="5460000" w14:sx="100000" w14:sy="100000" w14:kx="0" w14:ky="0" w14:algn="tl">
+          <w14:srgbClr w14:val="000000">
+            <w14:alpha w14:val="62000"/>
+          </w14:srgbClr>
+        </w14:shadow>
+        <w14:reflection w14:blurRad="6350" w14:stA="55000" w14:stPos="0" w14:endA="300" w14:endPos="45500" w14:dist="0" w14:dir="5400000" w14:fadeDir="5400000" w14:sx="100000" w14:sy="-100000" w14:kx="0" w14:ky="0" w14:algn="bl"/>
+        <w14:props3d w14:extrusionH="25400" w14:contourW="8890" w14:prstMaterial="warmMatte">
+          <w14:bevelT w14:w="38100" w14:h="31750" w14:prst="circle"/>
+          <w14:contourClr>
+            <w14:schemeClr w14:val="accent2">
+              <w14:shade w14:val="75000"/>
+            </w14:schemeClr>
+          </w14:contourClr>
+        </w14:props3d>
+      </w:rPr>
+      <w:t>môn</w:t>
+    </w:r>
+    <w:proofErr w:type="spellEnd"/>
+    <w:r>
+      <w:rPr>
+        <w:rFonts w:ascii="Tahoma" w:eastAsia="Tahoma" w:hAnsi="Tahoma" w:cs="Tahoma"/>
+        <w:b/>
+        <w:bCs/>
+        <w:color w:val="FF9900"/>
+        <w:spacing w:val="10"/>
+        <w:kern w:val="24"/>
+        <w:sz w:val="34"/>
+        <w:szCs w:val="72"/>
+        <w14:shadow w14:blurRad="50800" w14:dist="38989" w14:dir="5460000" w14:sx="100000" w14:sy="100000" w14:kx="0" w14:ky="0" w14:algn="tl">
+          <w14:srgbClr w14:val="000000">
+            <w14:alpha w14:val="62000"/>
+          </w14:srgbClr>
+        </w14:shadow>
+        <w14:reflection w14:blurRad="6350" w14:stA="55000" w14:stPos="0" w14:endA="300" w14:endPos="45500" w14:dist="0" w14:dir="5400000" w14:fadeDir="5400000" w14:sx="100000" w14:sy="-100000" w14:kx="0" w14:ky="0" w14:algn="bl"/>
+        <w14:props3d w14:extrusionH="25400" w14:contourW="8890" w14:prstMaterial="warmMatte">
+          <w14:bevelT w14:w="38100" w14:h="31750" w14:prst="circle"/>
+          <w14:contourClr>
+            <w14:schemeClr w14:val="accent2">
+              <w14:shade w14:val="75000"/>
+            </w14:schemeClr>
+          </w14:contourClr>
+        </w14:props3d>
+      </w:rPr>
+      <w:t xml:space="preserve"> </w:t>
+    </w:r>
+    <w:proofErr w:type="spellStart"/>
+    <w:r>
+      <w:rPr>
+        <w:rFonts w:ascii="Tahoma" w:eastAsia="Tahoma" w:hAnsi="Tahoma" w:cs="Tahoma"/>
+        <w:b/>
+        <w:bCs/>
+        <w:color w:val="FF9900"/>
+        <w:spacing w:val="10"/>
+        <w:kern w:val="24"/>
+        <w:sz w:val="34"/>
+        <w:szCs w:val="72"/>
+        <w14:shadow w14:blurRad="50800" w14:dist="38989" w14:dir="5460000" w14:sx="100000" w14:sy="100000" w14:kx="0" w14:ky="0" w14:algn="tl">
+          <w14:srgbClr w14:val="000000">
+            <w14:alpha w14:val="62000"/>
+          </w14:srgbClr>
+        </w14:shadow>
+        <w14:reflection w14:blurRad="6350" w14:stA="55000" w14:stPos="0" w14:endA="300" w14:endPos="45500" w14:dist="0" w14:dir="5400000" w14:fadeDir="5400000" w14:sx="100000" w14:sy="-100000" w14:kx="0" w14:ky="0" w14:algn="bl"/>
+        <w14:props3d w14:extrusionH="25400" w14:contourW="8890" w14:prstMaterial="warmMatte">
+          <w14:bevelT w14:w="38100" w14:h="31750" w14:prst="circle"/>
+          <w14:contourClr>
+            <w14:schemeClr w14:val="accent2">
+              <w14:shade w14:val="75000"/>
+            </w14:schemeClr>
+          </w14:contourClr>
+        </w14:props3d>
+      </w:rPr>
+      <w:t>Phân</w:t>
+    </w:r>
+    <w:proofErr w:type="spellEnd"/>
+    <w:r>
+      <w:rPr>
+        <w:rFonts w:ascii="Tahoma" w:eastAsia="Tahoma" w:hAnsi="Tahoma" w:cs="Tahoma"/>
+        <w:b/>
+        <w:bCs/>
+        <w:color w:val="FF9900"/>
+        <w:spacing w:val="10"/>
+        <w:kern w:val="24"/>
+        <w:sz w:val="34"/>
+        <w:szCs w:val="72"/>
+        <w14:shadow w14:blurRad="50800" w14:dist="38989" w14:dir="5460000" w14:sx="100000" w14:sy="100000" w14:kx="0" w14:ky="0" w14:algn="tl">
+          <w14:srgbClr w14:val="000000">
+            <w14:alpha w14:val="62000"/>
+          </w14:srgbClr>
+        </w14:shadow>
+        <w14:reflection w14:blurRad="6350" w14:stA="55000" w14:stPos="0" w14:endA="300" w14:endPos="45500" w14:dist="0" w14:dir="5400000" w14:fadeDir="5400000" w14:sx="100000" w14:sy="-100000" w14:kx="0" w14:ky="0" w14:algn="bl"/>
+        <w14:props3d w14:extrusionH="25400" w14:contourW="8890" w14:prstMaterial="warmMatte">
+          <w14:bevelT w14:w="38100" w14:h="31750" w14:prst="circle"/>
+          <w14:contourClr>
+            <w14:schemeClr w14:val="accent2">
+              <w14:shade w14:val="75000"/>
+            </w14:schemeClr>
+          </w14:contourClr>
+        </w14:props3d>
+      </w:rPr>
+      <w:t xml:space="preserve"> </w:t>
+    </w:r>
+    <w:proofErr w:type="spellStart"/>
+    <w:r>
+      <w:rPr>
+        <w:rFonts w:ascii="Tahoma" w:eastAsia="Tahoma" w:hAnsi="Tahoma" w:cs="Tahoma"/>
+        <w:b/>
+        <w:bCs/>
+        <w:color w:val="FF9900"/>
+        <w:spacing w:val="10"/>
+        <w:kern w:val="24"/>
+        <w:sz w:val="34"/>
+        <w:szCs w:val="72"/>
+        <w14:shadow w14:blurRad="50800" w14:dist="38989" w14:dir="5460000" w14:sx="100000" w14:sy="100000" w14:kx="0" w14:ky="0" w14:algn="tl">
+          <w14:srgbClr w14:val="000000">
+            <w14:alpha w14:val="62000"/>
+          </w14:srgbClr>
+        </w14:shadow>
+        <w14:reflection w14:blurRad="6350" w14:stA="55000" w14:stPos="0" w14:endA="300" w14:endPos="45500" w14:dist="0" w14:dir="5400000" w14:fadeDir="5400000" w14:sx="100000" w14:sy="-100000" w14:kx="0" w14:ky="0" w14:algn="bl"/>
+        <w14:props3d w14:extrusionH="25400" w14:contourW="8890" w14:prstMaterial="warmMatte">
+          <w14:bevelT w14:w="38100" w14:h="31750" w14:prst="circle"/>
+          <w14:contourClr>
+            <w14:schemeClr w14:val="accent2">
+              <w14:shade w14:val="75000"/>
+            </w14:schemeClr>
+          </w14:contourClr>
+        </w14:props3d>
+      </w:rPr>
+      <w:t>tích</w:t>
+    </w:r>
+    <w:proofErr w:type="spellEnd"/>
+    <w:r>
+      <w:rPr>
+        <w:rFonts w:ascii="Tahoma" w:eastAsia="Tahoma" w:hAnsi="Tahoma" w:cs="Tahoma"/>
+        <w:b/>
+        <w:bCs/>
+        <w:color w:val="FF9900"/>
+        <w:spacing w:val="10"/>
+        <w:kern w:val="24"/>
+        <w:sz w:val="34"/>
+        <w:szCs w:val="72"/>
+        <w14:shadow w14:blurRad="50800" w14:dist="38989" w14:dir="5460000" w14:sx="100000" w14:sy="100000" w14:kx="0" w14:ky="0" w14:algn="tl">
+          <w14:srgbClr w14:val="000000">
+            <w14:alpha w14:val="62000"/>
+          </w14:srgbClr>
+        </w14:shadow>
+        <w14:reflection w14:blurRad="6350" w14:stA="55000" w14:stPos="0" w14:endA="300" w14:endPos="45500" w14:dist="0" w14:dir="5400000" w14:fadeDir="5400000" w14:sx="100000" w14:sy="-100000" w14:kx="0" w14:ky="0" w14:algn="bl"/>
+        <w14:props3d w14:extrusionH="25400" w14:contourW="8890" w14:prstMaterial="warmMatte">
+          <w14:bevelT w14:w="38100" w14:h="31750" w14:prst="circle"/>
+          <w14:contourClr>
+            <w14:schemeClr w14:val="accent2">
+              <w14:shade w14:val="75000"/>
+            </w14:schemeClr>
+          </w14:contourClr>
+        </w14:props3d>
+      </w:rPr>
+      <w:t xml:space="preserve"> </w:t>
+    </w:r>
+    <w:proofErr w:type="spellStart"/>
+    <w:r>
+      <w:rPr>
+        <w:rFonts w:ascii="Tahoma" w:eastAsia="Tahoma" w:hAnsi="Tahoma" w:cs="Tahoma"/>
+        <w:b/>
+        <w:bCs/>
+        <w:color w:val="FF9900"/>
+        <w:spacing w:val="10"/>
+        <w:kern w:val="24"/>
+        <w:sz w:val="34"/>
+        <w:szCs w:val="72"/>
+        <w14:shadow w14:blurRad="50800" w14:dist="38989" w14:dir="5460000" w14:sx="100000" w14:sy="100000" w14:kx="0" w14:ky="0" w14:algn="tl">
+          <w14:srgbClr w14:val="000000">
+            <w14:alpha w14:val="62000"/>
+          </w14:srgbClr>
+        </w14:shadow>
+        <w14:reflection w14:blurRad="6350" w14:stA="55000" w14:stPos="0" w14:endA="300" w14:endPos="45500" w14:dist="0" w14:dir="5400000" w14:fadeDir="5400000" w14:sx="100000" w14:sy="-100000" w14:kx="0" w14:ky="0" w14:algn="bl"/>
+        <w14:props3d w14:extrusionH="25400" w14:contourW="8890" w14:prstMaterial="warmMatte">
+          <w14:bevelT w14:w="38100" w14:h="31750" w14:prst="circle"/>
+          <w14:contourClr>
+            <w14:schemeClr w14:val="accent2">
+              <w14:shade w14:val="75000"/>
+            </w14:schemeClr>
+          </w14:contourClr>
+        </w14:props3d>
+      </w:rPr>
+      <w:t>và</w:t>
+    </w:r>
+    <w:proofErr w:type="spellEnd"/>
+    <w:r>
+      <w:rPr>
+        <w:rFonts w:ascii="Tahoma" w:eastAsia="Tahoma" w:hAnsi="Tahoma" w:cs="Tahoma"/>
+        <w:b/>
+        <w:bCs/>
+        <w:color w:val="FF9900"/>
+        <w:spacing w:val="10"/>
+        <w:kern w:val="24"/>
+        <w:sz w:val="34"/>
+        <w:szCs w:val="72"/>
+        <w14:shadow w14:blurRad="50800" w14:dist="38989" w14:dir="5460000" w14:sx="100000" w14:sy="100000" w14:kx="0" w14:ky="0" w14:algn="tl">
+          <w14:srgbClr w14:val="000000">
+            <w14:alpha w14:val="62000"/>
+          </w14:srgbClr>
+        </w14:shadow>
+        <w14:reflection w14:blurRad="6350" w14:stA="55000" w14:stPos="0" w14:endA="300" w14:endPos="45500" w14:dist="0" w14:dir="5400000" w14:fadeDir="5400000" w14:sx="100000" w14:sy="-100000" w14:kx="0" w14:ky="0" w14:algn="bl"/>
+        <w14:props3d w14:extrusionH="25400" w14:contourW="8890" w14:prstMaterial="warmMatte">
+          <w14:bevelT w14:w="38100" w14:h="31750" w14:prst="circle"/>
+          <w14:contourClr>
+            <w14:schemeClr w14:val="accent2">
+              <w14:shade w14:val="75000"/>
+            </w14:schemeClr>
+          </w14:contourClr>
+        </w14:props3d>
+      </w:rPr>
+      <w:t xml:space="preserve"> </w:t>
+    </w:r>
+    <w:proofErr w:type="spellStart"/>
+    <w:r>
+      <w:rPr>
+        <w:rFonts w:ascii="Tahoma" w:eastAsia="Tahoma" w:hAnsi="Tahoma" w:cs="Tahoma"/>
+        <w:b/>
+        <w:bCs/>
+        <w:color w:val="FF9900"/>
+        <w:spacing w:val="10"/>
+        <w:kern w:val="24"/>
+        <w:sz w:val="34"/>
+        <w:szCs w:val="72"/>
+        <w14:shadow w14:blurRad="50800" w14:dist="38989" w14:dir="5460000" w14:sx="100000" w14:sy="100000" w14:kx="0" w14:ky="0" w14:algn="tl">
+          <w14:srgbClr w14:val="000000">
+            <w14:alpha w14:val="62000"/>
+          </w14:srgbClr>
+        </w14:shadow>
+        <w14:reflection w14:blurRad="6350" w14:stA="55000" w14:stPos="0" w14:endA="300" w14:endPos="45500" w14:dist="0" w14:dir="5400000" w14:fadeDir="5400000" w14:sx="100000" w14:sy="-100000" w14:kx="0" w14:ky="0" w14:algn="bl"/>
+        <w14:props3d w14:extrusionH="25400" w14:contourW="8890" w14:prstMaterial="warmMatte">
+          <w14:bevelT w14:w="38100" w14:h="31750" w14:prst="circle"/>
+          <w14:contourClr>
+            <w14:schemeClr w14:val="accent2">
+              <w14:shade w14:val="75000"/>
+            </w14:schemeClr>
+          </w14:contourClr>
+        </w14:props3d>
+      </w:rPr>
+      <w:t>thiết</w:t>
+    </w:r>
+    <w:proofErr w:type="spellEnd"/>
+    <w:r>
+      <w:rPr>
+        <w:rFonts w:ascii="Tahoma" w:eastAsia="Tahoma" w:hAnsi="Tahoma" w:cs="Tahoma"/>
+        <w:b/>
+        <w:bCs/>
+        <w:color w:val="FF9900"/>
+        <w:spacing w:val="10"/>
+        <w:kern w:val="24"/>
+        <w:sz w:val="34"/>
+        <w:szCs w:val="72"/>
+        <w14:shadow w14:blurRad="50800" w14:dist="38989" w14:dir="5460000" w14:sx="100000" w14:sy="100000" w14:kx="0" w14:ky="0" w14:algn="tl">
+          <w14:srgbClr w14:val="000000">
+            <w14:alpha w14:val="62000"/>
+          </w14:srgbClr>
+        </w14:shadow>
+        <w14:reflection w14:blurRad="6350" w14:stA="55000" w14:stPos="0" w14:endA="300" w14:endPos="45500" w14:dist="0" w14:dir="5400000" w14:fadeDir="5400000" w14:sx="100000" w14:sy="-100000" w14:kx="0" w14:ky="0" w14:algn="bl"/>
+        <w14:props3d w14:extrusionH="25400" w14:contourW="8890" w14:prstMaterial="warmMatte">
+          <w14:bevelT w14:w="38100" w14:h="31750" w14:prst="circle"/>
+          <w14:contourClr>
+            <w14:schemeClr w14:val="accent2">
+              <w14:shade w14:val="75000"/>
+            </w14:schemeClr>
+          </w14:contourClr>
+        </w14:props3d>
+      </w:rPr>
+      <w:t xml:space="preserve"> </w:t>
+    </w:r>
+    <w:proofErr w:type="spellStart"/>
+    <w:r>
+      <w:rPr>
+        <w:rFonts w:ascii="Tahoma" w:eastAsia="Tahoma" w:hAnsi="Tahoma" w:cs="Tahoma"/>
+        <w:b/>
+        <w:bCs/>
+        <w:color w:val="FF9900"/>
+        <w:spacing w:val="10"/>
+        <w:kern w:val="24"/>
+        <w:sz w:val="34"/>
+        <w:szCs w:val="72"/>
+        <w14:shadow w14:blurRad="50800" w14:dist="38989" w14:dir="5460000" w14:sx="100000" w14:sy="100000" w14:kx="0" w14:ky="0" w14:algn="tl">
+          <w14:srgbClr w14:val="000000">
+            <w14:alpha w14:val="62000"/>
+          </w14:srgbClr>
+        </w14:shadow>
+        <w14:reflection w14:blurRad="6350" w14:stA="55000" w14:stPos="0" w14:endA="300" w14:endPos="45500" w14:dist="0" w14:dir="5400000" w14:fadeDir="5400000" w14:sx="100000" w14:sy="-100000" w14:kx="0" w14:ky="0" w14:algn="bl"/>
+        <w14:props3d w14:extrusionH="25400" w14:contourW="8890" w14:prstMaterial="warmMatte">
+          <w14:bevelT w14:w="38100" w14:h="31750" w14:prst="circle"/>
+          <w14:contourClr>
+            <w14:schemeClr w14:val="accent2">
+              <w14:shade w14:val="75000"/>
+            </w14:schemeClr>
+          </w14:contourClr>
+        </w14:props3d>
+      </w:rPr>
+      <w:t>kế</w:t>
+    </w:r>
+    <w:proofErr w:type="spellEnd"/>
+    <w:r>
+      <w:rPr>
+        <w:rFonts w:ascii="Tahoma" w:eastAsia="Tahoma" w:hAnsi="Tahoma" w:cs="Tahoma"/>
+        <w:b/>
+        <w:bCs/>
+        <w:color w:val="FF9900"/>
+        <w:spacing w:val="10"/>
+        <w:kern w:val="24"/>
+        <w:sz w:val="34"/>
+        <w:szCs w:val="72"/>
+        <w14:shadow w14:blurRad="50800" w14:dist="38989" w14:dir="5460000" w14:sx="100000" w14:sy="100000" w14:kx="0" w14:ky="0" w14:algn="tl">
+          <w14:srgbClr w14:val="000000">
+            <w14:alpha w14:val="62000"/>
+          </w14:srgbClr>
+        </w14:shadow>
+        <w14:reflection w14:blurRad="6350" w14:stA="55000" w14:stPos="0" w14:endA="300" w14:endPos="45500" w14:dist="0" w14:dir="5400000" w14:fadeDir="5400000" w14:sx="100000" w14:sy="-100000" w14:kx="0" w14:ky="0" w14:algn="bl"/>
+        <w14:props3d w14:extrusionH="25400" w14:contourW="8890" w14:prstMaterial="warmMatte">
+          <w14:bevelT w14:w="38100" w14:h="31750" w14:prst="circle"/>
+          <w14:contourClr>
+            <w14:schemeClr w14:val="accent2">
+              <w14:shade w14:val="75000"/>
+            </w14:schemeClr>
+          </w14:contourClr>
+        </w14:props3d>
+      </w:rPr>
+      <w:t xml:space="preserve"> </w:t>
+    </w:r>
+    <w:proofErr w:type="spellStart"/>
+    <w:r>
+      <w:rPr>
+        <w:rFonts w:ascii="Tahoma" w:eastAsia="Tahoma" w:hAnsi="Tahoma" w:cs="Tahoma"/>
+        <w:b/>
+        <w:bCs/>
+        <w:color w:val="FF9900"/>
+        <w:spacing w:val="10"/>
+        <w:kern w:val="24"/>
+        <w:sz w:val="34"/>
+        <w:szCs w:val="72"/>
+        <w14:shadow w14:blurRad="50800" w14:dist="38989" w14:dir="5460000" w14:sx="100000" w14:sy="100000" w14:kx="0" w14:ky="0" w14:algn="tl">
+          <w14:srgbClr w14:val="000000">
+            <w14:alpha w14:val="62000"/>
+          </w14:srgbClr>
+        </w14:shadow>
+        <w14:reflection w14:blurRad="6350" w14:stA="55000" w14:stPos="0" w14:endA="300" w14:endPos="45500" w14:dist="0" w14:dir="5400000" w14:fadeDir="5400000" w14:sx="100000" w14:sy="-100000" w14:kx="0" w14:ky="0" w14:algn="bl"/>
+        <w14:props3d w14:extrusionH="25400" w14:contourW="8890" w14:prstMaterial="warmMatte">
+          <w14:bevelT w14:w="38100" w14:h="31750" w14:prst="circle"/>
+          <w14:contourClr>
+            <w14:schemeClr w14:val="accent2">
+              <w14:shade w14:val="75000"/>
+            </w14:schemeClr>
+          </w14:contourClr>
+        </w14:props3d>
+      </w:rPr>
+      <w:t>phần</w:t>
+    </w:r>
+    <w:proofErr w:type="spellEnd"/>
+    <w:r>
+      <w:rPr>
+        <w:rFonts w:ascii="Tahoma" w:eastAsia="Tahoma" w:hAnsi="Tahoma" w:cs="Tahoma"/>
+        <w:b/>
+        <w:bCs/>
+        <w:color w:val="FF9900"/>
+        <w:spacing w:val="10"/>
+        <w:kern w:val="24"/>
+        <w:sz w:val="34"/>
+        <w:szCs w:val="72"/>
+        <w14:shadow w14:blurRad="50800" w14:dist="38989" w14:dir="5460000" w14:sx="100000" w14:sy="100000" w14:kx="0" w14:ky="0" w14:algn="tl">
+          <w14:srgbClr w14:val="000000">
+            <w14:alpha w14:val="62000"/>
+          </w14:srgbClr>
+        </w14:shadow>
+        <w14:reflection w14:blurRad="6350" w14:stA="55000" w14:stPos="0" w14:endA="300" w14:endPos="45500" w14:dist="0" w14:dir="5400000" w14:fadeDir="5400000" w14:sx="100000" w14:sy="-100000" w14:kx="0" w14:ky="0" w14:algn="bl"/>
+        <w14:props3d w14:extrusionH="25400" w14:contourW="8890" w14:prstMaterial="warmMatte">
+          <w14:bevelT w14:w="38100" w14:h="31750" w14:prst="circle"/>
+          <w14:contourClr>
+            <w14:schemeClr w14:val="accent2">
+              <w14:shade w14:val="75000"/>
+            </w14:schemeClr>
+          </w14:contourClr>
+        </w14:props3d>
+      </w:rPr>
+      <w:t xml:space="preserve"> </w:t>
+    </w:r>
+    <w:proofErr w:type="spellStart"/>
+    <w:r>
+      <w:rPr>
+        <w:rFonts w:ascii="Tahoma" w:eastAsia="Tahoma" w:hAnsi="Tahoma" w:cs="Tahoma"/>
+        <w:b/>
+        <w:bCs/>
+        <w:color w:val="FF9900"/>
+        <w:spacing w:val="10"/>
+        <w:kern w:val="24"/>
+        <w:sz w:val="34"/>
+        <w:szCs w:val="72"/>
+        <w14:shadow w14:blurRad="50800" w14:dist="38989" w14:dir="5460000" w14:sx="100000" w14:sy="100000" w14:kx="0" w14:ky="0" w14:algn="tl">
+          <w14:srgbClr w14:val="000000">
+            <w14:alpha w14:val="62000"/>
+          </w14:srgbClr>
+        </w14:shadow>
+        <w14:reflection w14:blurRad="6350" w14:stA="55000" w14:stPos="0" w14:endA="300" w14:endPos="45500" w14:dist="0" w14:dir="5400000" w14:fadeDir="5400000" w14:sx="100000" w14:sy="-100000" w14:kx="0" w14:ky="0" w14:algn="bl"/>
+        <w14:props3d w14:extrusionH="25400" w14:contourW="8890" w14:prstMaterial="warmMatte">
+          <w14:bevelT w14:w="38100" w14:h="31750" w14:prst="circle"/>
+          <w14:contourClr>
+            <w14:schemeClr w14:val="accent2">
+              <w14:shade w14:val="75000"/>
+            </w14:schemeClr>
+          </w14:contourClr>
+        </w14:props3d>
+      </w:rPr>
+      <w:t>mềm</w:t>
+    </w:r>
+    <w:proofErr w:type="spellEnd"/>
   </w:p>
   <w:p>
     <w:pPr>
@@ -4635,11 +8472,33 @@
               <w:lang w:val="en-US"/>
             </w:rPr>
           </w:pPr>
+          <w:proofErr w:type="spellStart"/>
           <w:r>
             <w:rPr>
               <w:lang w:val="en-US"/>
             </w:rPr>
-            <w:t xml:space="preserve">Phiên bản: </w:t>
+            <w:t>Phiên</w:t>
+          </w:r>
+          <w:proofErr w:type="spellEnd"/>
+          <w:r>
+            <w:rPr>
+              <w:lang w:val="en-US"/>
+            </w:rPr>
+            <w:t xml:space="preserve"> </w:t>
+          </w:r>
+          <w:proofErr w:type="spellStart"/>
+          <w:r>
+            <w:rPr>
+              <w:lang w:val="en-US"/>
+            </w:rPr>
+            <w:t>bản</w:t>
+          </w:r>
+          <w:proofErr w:type="spellEnd"/>
+          <w:r>
+            <w:rPr>
+              <w:lang w:val="en-US"/>
+            </w:rPr>
+            <w:t xml:space="preserve">: </w:t>
           </w:r>
           <w:r>
             <w:rPr>
@@ -4664,12 +8523,56 @@
               <w:lang w:val="en-US"/>
             </w:rPr>
           </w:pPr>
+          <w:proofErr w:type="spellStart"/>
           <w:r>
             <w:rPr>
               <w:lang w:val="en-US"/>
             </w:rPr>
-            <w:t>Kết quả thực hiện</w:t>
+            <w:t>Kết</w:t>
           </w:r>
+          <w:proofErr w:type="spellEnd"/>
+          <w:r>
+            <w:rPr>
+              <w:lang w:val="en-US"/>
+            </w:rPr>
+            <w:t xml:space="preserve"> </w:t>
+          </w:r>
+          <w:proofErr w:type="spellStart"/>
+          <w:r>
+            <w:rPr>
+              <w:lang w:val="en-US"/>
+            </w:rPr>
+            <w:t>quả</w:t>
+          </w:r>
+          <w:proofErr w:type="spellEnd"/>
+          <w:r>
+            <w:rPr>
+              <w:lang w:val="en-US"/>
+            </w:rPr>
+            <w:t xml:space="preserve"> </w:t>
+          </w:r>
+          <w:proofErr w:type="spellStart"/>
+          <w:r>
+            <w:rPr>
+              <w:lang w:val="en-US"/>
+            </w:rPr>
+            <w:t>thực</w:t>
+          </w:r>
+          <w:proofErr w:type="spellEnd"/>
+          <w:r>
+            <w:rPr>
+              <w:lang w:val="en-US"/>
+            </w:rPr>
+            <w:t xml:space="preserve"> </w:t>
+          </w:r>
+          <w:proofErr w:type="spellStart"/>
+          <w:r>
+            <w:rPr>
+              <w:lang w:val="en-US"/>
+            </w:rPr>
+            <w:t>hiện</w:t>
+          </w:r>
+          <w:proofErr w:type="spellEnd"/>
         </w:p>
       </w:tc>
       <w:tc>
@@ -4684,11 +8587,19 @@
               <w:lang w:val="en-US"/>
             </w:rPr>
           </w:pPr>
+          <w:proofErr w:type="spellStart"/>
           <w:r>
             <w:rPr>
               <w:lang w:val="en-US"/>
             </w:rPr>
-            <w:t xml:space="preserve">Ngày: </w:t>
+            <w:t>Ngày</w:t>
+          </w:r>
+          <w:proofErr w:type="spellEnd"/>
+          <w:r>
+            <w:rPr>
+              <w:lang w:val="en-US"/>
+            </w:rPr>
+            <w:t xml:space="preserve">: </w:t>
           </w:r>
           <w:r>
             <w:rPr>

--- a/documents/8-KetQuaThucHien.docx
+++ b/documents/8-KetQuaThucHien.docx
@@ -1,6 +1,6 @@
 
 <file path=word/document.xml><?xml version="1.0" encoding="utf-8"?>
-<w:document xmlns:wpc="http://schemas.microsoft.com/office/word/2010/wordprocessingCanvas" xmlns:mc="http://schemas.openxmlformats.org/markup-compatibility/2006" xmlns:o="urn:schemas-microsoft-com:office:office" xmlns:r="http://schemas.openxmlformats.org/officeDocument/2006/relationships" xmlns:m="http://schemas.openxmlformats.org/officeDocument/2006/math" xmlns:v="urn:schemas-microsoft-com:vml" xmlns:wp14="http://schemas.microsoft.com/office/word/2010/wordprocessingDrawing" xmlns:wp="http://schemas.openxmlformats.org/drawingml/2006/wordprocessingDrawing" xmlns:w10="urn:schemas-microsoft-com:office:word" xmlns:w="http://schemas.openxmlformats.org/wordprocessingml/2006/main" xmlns:w14="http://schemas.microsoft.com/office/word/2010/wordml" xmlns:w15="http://schemas.microsoft.com/office/word/2012/wordml" xmlns:wpg="http://schemas.microsoft.com/office/word/2010/wordprocessingGroup" xmlns:wpi="http://schemas.microsoft.com/office/word/2010/wordprocessingInk" xmlns:wne="http://schemas.microsoft.com/office/word/2006/wordml" xmlns:wps="http://schemas.microsoft.com/office/word/2010/wordprocessingShape" mc:Ignorable="w14 w15 wp14">
+<w:document xmlns:wpc="http://schemas.microsoft.com/office/word/2010/wordprocessingCanvas" xmlns:cx="http://schemas.microsoft.com/office/drawing/2014/chartex" xmlns:cx1="http://schemas.microsoft.com/office/drawing/2015/9/8/chartex" xmlns:cx2="http://schemas.microsoft.com/office/drawing/2015/10/21/chartex" xmlns:cx3="http://schemas.microsoft.com/office/drawing/2016/5/9/chartex" xmlns:cx4="http://schemas.microsoft.com/office/drawing/2016/5/10/chartex" xmlns:cx5="http://schemas.microsoft.com/office/drawing/2016/5/11/chartex" xmlns:cx6="http://schemas.microsoft.com/office/drawing/2016/5/12/chartex" xmlns:cx7="http://schemas.microsoft.com/office/drawing/2016/5/13/chartex" xmlns:cx8="http://schemas.microsoft.com/office/drawing/2016/5/14/chartex" xmlns:mc="http://schemas.openxmlformats.org/markup-compatibility/2006" xmlns:aink="http://schemas.microsoft.com/office/drawing/2016/ink" xmlns:am3d="http://schemas.microsoft.com/office/drawing/2017/model3d" xmlns:o="urn:schemas-microsoft-com:office:office" xmlns:r="http://schemas.openxmlformats.org/officeDocument/2006/relationships" xmlns:m="http://schemas.openxmlformats.org/officeDocument/2006/math" xmlns:v="urn:schemas-microsoft-com:vml" xmlns:wp14="http://schemas.microsoft.com/office/word/2010/wordprocessingDrawing" xmlns:wp="http://schemas.openxmlformats.org/drawingml/2006/wordprocessingDrawing" xmlns:w10="urn:schemas-microsoft-com:office:word" xmlns:w="http://schemas.openxmlformats.org/wordprocessingml/2006/main" xmlns:w14="http://schemas.microsoft.com/office/word/2010/wordml" xmlns:w15="http://schemas.microsoft.com/office/word/2012/wordml" xmlns:w16cid="http://schemas.microsoft.com/office/word/2016/wordml/cid" xmlns:w16se="http://schemas.microsoft.com/office/word/2015/wordml/symex" xmlns:wpg="http://schemas.microsoft.com/office/word/2010/wordprocessingGroup" xmlns:wpi="http://schemas.microsoft.com/office/word/2010/wordprocessingInk" xmlns:wne="http://schemas.microsoft.com/office/word/2006/wordml" xmlns:wps="http://schemas.microsoft.com/office/word/2010/wordprocessingShape" mc:Ignorable="w14 w15 w16se w16cid wp14">
   <w:body>
     <w:p>
       <w:pPr>
@@ -66,135 +66,25 @@
           <w:lang w:val="en-US"/>
         </w:rPr>
       </w:pPr>
-      <w:proofErr w:type="spellStart"/>
       <w:r>
         <w:rPr>
           <w:lang w:val="en-US"/>
         </w:rPr>
-        <w:t>Kết</w:t>
+        <w:t>Kết quả thực hiện</w:t>
       </w:r>
-      <w:proofErr w:type="spellEnd"/>
       <w:r>
         <w:rPr>
           <w:lang w:val="en-US"/>
         </w:rPr>
         <w:t xml:space="preserve"> </w:t>
       </w:r>
-      <w:proofErr w:type="spellStart"/>
       <w:r>
         <w:rPr>
-          <w:lang w:val="en-US"/>
-        </w:rPr>
-        <w:t>quả</w:t>
+          <w:color w:val="0000FF"/>
+          <w:lang w:val="en-US"/>
+        </w:rPr>
+        <w:t>Quản lý phòng mạch tư</w:t>
       </w:r>
-      <w:proofErr w:type="spellEnd"/>
-      <w:r>
-        <w:rPr>
-          <w:lang w:val="en-US"/>
-        </w:rPr>
-        <w:t xml:space="preserve"> </w:t>
-      </w:r>
-      <w:proofErr w:type="spellStart"/>
-      <w:r>
-        <w:rPr>
-          <w:lang w:val="en-US"/>
-        </w:rPr>
-        <w:t>thực</w:t>
-      </w:r>
-      <w:proofErr w:type="spellEnd"/>
-      <w:r>
-        <w:rPr>
-          <w:lang w:val="en-US"/>
-        </w:rPr>
-        <w:t xml:space="preserve"> </w:t>
-      </w:r>
-      <w:proofErr w:type="spellStart"/>
-      <w:r>
-        <w:rPr>
-          <w:lang w:val="en-US"/>
-        </w:rPr>
-        <w:t>hiện</w:t>
-      </w:r>
-      <w:proofErr w:type="spellEnd"/>
-      <w:r>
-        <w:rPr>
-          <w:lang w:val="en-US"/>
-        </w:rPr>
-        <w:t xml:space="preserve"> </w:t>
-      </w:r>
-      <w:proofErr w:type="spellStart"/>
-      <w:r>
-        <w:rPr>
-          <w:color w:val="0000FF"/>
-          <w:lang w:val="en-US"/>
-        </w:rPr>
-        <w:t>Quản</w:t>
-      </w:r>
-      <w:proofErr w:type="spellEnd"/>
-      <w:r>
-        <w:rPr>
-          <w:color w:val="0000FF"/>
-          <w:lang w:val="en-US"/>
-        </w:rPr>
-        <w:t xml:space="preserve"> </w:t>
-      </w:r>
-      <w:proofErr w:type="spellStart"/>
-      <w:r>
-        <w:rPr>
-          <w:color w:val="0000FF"/>
-          <w:lang w:val="en-US"/>
-        </w:rPr>
-        <w:t>lý</w:t>
-      </w:r>
-      <w:proofErr w:type="spellEnd"/>
-      <w:r>
-        <w:rPr>
-          <w:color w:val="0000FF"/>
-          <w:lang w:val="en-US"/>
-        </w:rPr>
-        <w:t xml:space="preserve"> </w:t>
-      </w:r>
-      <w:proofErr w:type="spellStart"/>
-      <w:r>
-        <w:rPr>
-          <w:color w:val="0000FF"/>
-          <w:lang w:val="en-US"/>
-        </w:rPr>
-        <w:t>phòng</w:t>
-      </w:r>
-      <w:proofErr w:type="spellEnd"/>
-      <w:r>
-        <w:rPr>
-          <w:color w:val="0000FF"/>
-          <w:lang w:val="en-US"/>
-        </w:rPr>
-        <w:t xml:space="preserve"> </w:t>
-      </w:r>
-      <w:proofErr w:type="spellStart"/>
-      <w:r>
-        <w:rPr>
-          <w:color w:val="0000FF"/>
-          <w:lang w:val="en-US"/>
-        </w:rPr>
-        <w:t>mạch</w:t>
-      </w:r>
-      <w:proofErr w:type="spellEnd"/>
-      <w:r>
-        <w:rPr>
-          <w:color w:val="0000FF"/>
-          <w:lang w:val="en-US"/>
-        </w:rPr>
-        <w:t xml:space="preserve"> </w:t>
-      </w:r>
-      <w:proofErr w:type="spellStart"/>
-      <w:r>
-        <w:rPr>
-          <w:color w:val="0000FF"/>
-          <w:lang w:val="en-US"/>
-        </w:rPr>
-        <w:t>tư</w:t>
-      </w:r>
-      <w:proofErr w:type="spellEnd"/>
     </w:p>
     <w:p>
       <w:pPr>
@@ -350,7 +240,6 @@
           <w:lang w:val="en-US"/>
         </w:rPr>
       </w:pPr>
-      <w:proofErr w:type="spellStart"/>
       <w:r>
         <w:rPr>
           <w:rFonts w:ascii="Arial" w:hAnsi="Arial" w:cs="Arial"/>
@@ -358,77 +247,7 @@
           <w:szCs w:val="30"/>
           <w:lang w:val="en-US"/>
         </w:rPr>
-        <w:t>Sinh</w:t>
-      </w:r>
-      <w:proofErr w:type="spellEnd"/>
-      <w:r>
-        <w:rPr>
-          <w:rFonts w:ascii="Arial" w:hAnsi="Arial" w:cs="Arial"/>
-          <w:sz w:val="30"/>
-          <w:szCs w:val="30"/>
-          <w:lang w:val="en-US"/>
-        </w:rPr>
-        <w:t xml:space="preserve"> </w:t>
-      </w:r>
-      <w:proofErr w:type="spellStart"/>
-      <w:r>
-        <w:rPr>
-          <w:rFonts w:ascii="Arial" w:hAnsi="Arial" w:cs="Arial"/>
-          <w:sz w:val="30"/>
-          <w:szCs w:val="30"/>
-          <w:lang w:val="en-US"/>
-        </w:rPr>
-        <w:t>viên</w:t>
-      </w:r>
-      <w:proofErr w:type="spellEnd"/>
-      <w:r>
-        <w:rPr>
-          <w:rFonts w:ascii="Arial" w:hAnsi="Arial" w:cs="Arial"/>
-          <w:sz w:val="30"/>
-          <w:szCs w:val="30"/>
-          <w:lang w:val="en-US"/>
-        </w:rPr>
-        <w:t xml:space="preserve"> </w:t>
-      </w:r>
-      <w:proofErr w:type="spellStart"/>
-      <w:r>
-        <w:rPr>
-          <w:rFonts w:ascii="Arial" w:hAnsi="Arial" w:cs="Arial"/>
-          <w:sz w:val="30"/>
-          <w:szCs w:val="30"/>
-          <w:lang w:val="en-US"/>
-        </w:rPr>
-        <w:t>thực</w:t>
-      </w:r>
-      <w:proofErr w:type="spellEnd"/>
-      <w:r>
-        <w:rPr>
-          <w:rFonts w:ascii="Arial" w:hAnsi="Arial" w:cs="Arial"/>
-          <w:sz w:val="30"/>
-          <w:szCs w:val="30"/>
-          <w:lang w:val="en-US"/>
-        </w:rPr>
-        <w:t xml:space="preserve"> </w:t>
-      </w:r>
-      <w:proofErr w:type="spellStart"/>
-      <w:r>
-        <w:rPr>
-          <w:rFonts w:ascii="Arial" w:hAnsi="Arial" w:cs="Arial"/>
-          <w:sz w:val="30"/>
-          <w:szCs w:val="30"/>
-          <w:lang w:val="en-US"/>
-        </w:rPr>
-        <w:t>hiện</w:t>
-      </w:r>
-      <w:proofErr w:type="spellEnd"/>
-      <w:r>
-        <w:rPr>
-          <w:rFonts w:ascii="Arial" w:hAnsi="Arial" w:cs="Arial"/>
-          <w:sz w:val="30"/>
-          <w:szCs w:val="30"/>
-          <w:lang w:val="en-US"/>
-        </w:rPr>
-        <w:t>:</w:t>
+        <w:t>Sinh viên thực hiện:</w:t>
       </w:r>
     </w:p>
     <w:p>
@@ -450,10 +269,12 @@
           <w:szCs w:val="30"/>
           <w:lang w:val="en-US"/>
         </w:rPr>
-        <w:t xml:space="preserve">18424040 – </w:t>
+        <w:t>18424040 – Lê Hoàng Luật</w:t>
       </w:r>
-      <w:proofErr w:type="spellStart"/>
-      <w:r>
+    </w:p>
+    <w:p>
+      <w:pPr>
+        <w:jc w:val="center"/>
         <w:rPr>
           <w:rFonts w:ascii="Arial" w:hAnsi="Arial" w:cs="Arial"/>
           <w:color w:val="0000FF"/>
@@ -461,9 +282,7 @@
           <w:szCs w:val="30"/>
           <w:lang w:val="en-US"/>
         </w:rPr>
-        <w:t>Lê</w:t>
-      </w:r>
-      <w:proofErr w:type="spellEnd"/>
+      </w:pPr>
       <w:r>
         <w:rPr>
           <w:rFonts w:ascii="Arial" w:hAnsi="Arial" w:cs="Arial"/>
@@ -472,120 +291,8 @@
           <w:szCs w:val="30"/>
           <w:lang w:val="en-US"/>
         </w:rPr>
-        <w:t xml:space="preserve"> </w:t>
+        <w:t>18424010 – Lê Quốc Bình</w:t>
       </w:r>
-      <w:proofErr w:type="spellStart"/>
-      <w:r>
-        <w:rPr>
-          <w:rFonts w:ascii="Arial" w:hAnsi="Arial" w:cs="Arial"/>
-          <w:color w:val="0000FF"/>
-          <w:sz w:val="30"/>
-          <w:szCs w:val="30"/>
-          <w:lang w:val="en-US"/>
-        </w:rPr>
-        <w:t>Hoàng</w:t>
-      </w:r>
-      <w:proofErr w:type="spellEnd"/>
-      <w:r>
-        <w:rPr>
-          <w:rFonts w:ascii="Arial" w:hAnsi="Arial" w:cs="Arial"/>
-          <w:color w:val="0000FF"/>
-          <w:sz w:val="30"/>
-          <w:szCs w:val="30"/>
-          <w:lang w:val="en-US"/>
-        </w:rPr>
-        <w:t xml:space="preserve"> </w:t>
-      </w:r>
-      <w:proofErr w:type="spellStart"/>
-      <w:r>
-        <w:rPr>
-          <w:rFonts w:ascii="Arial" w:hAnsi="Arial" w:cs="Arial"/>
-          <w:color w:val="0000FF"/>
-          <w:sz w:val="30"/>
-          <w:szCs w:val="30"/>
-          <w:lang w:val="en-US"/>
-        </w:rPr>
-        <w:t>Luật</w:t>
-      </w:r>
-      <w:proofErr w:type="spellEnd"/>
-    </w:p>
-    <w:p>
-      <w:pPr>
-        <w:jc w:val="center"/>
-        <w:rPr>
-          <w:rFonts w:ascii="Arial" w:hAnsi="Arial" w:cs="Arial"/>
-          <w:color w:val="0000FF"/>
-          <w:sz w:val="30"/>
-          <w:szCs w:val="30"/>
-          <w:lang w:val="en-US"/>
-        </w:rPr>
-      </w:pPr>
-      <w:r>
-        <w:rPr>
-          <w:rFonts w:ascii="Arial" w:hAnsi="Arial" w:cs="Arial"/>
-          <w:color w:val="0000FF"/>
-          <w:sz w:val="30"/>
-          <w:szCs w:val="30"/>
-          <w:lang w:val="en-US"/>
-        </w:rPr>
-        <w:t xml:space="preserve">18424010 – </w:t>
-      </w:r>
-      <w:proofErr w:type="spellStart"/>
-      <w:r>
-        <w:rPr>
-          <w:rFonts w:ascii="Arial" w:hAnsi="Arial" w:cs="Arial"/>
-          <w:color w:val="0000FF"/>
-          <w:sz w:val="30"/>
-          <w:szCs w:val="30"/>
-          <w:lang w:val="en-US"/>
-        </w:rPr>
-        <w:t>Lê</w:t>
-      </w:r>
-      <w:proofErr w:type="spellEnd"/>
-      <w:r>
-        <w:rPr>
-          <w:rFonts w:ascii="Arial" w:hAnsi="Arial" w:cs="Arial"/>
-          <w:color w:val="0000FF"/>
-          <w:sz w:val="30"/>
-          <w:szCs w:val="30"/>
-          <w:lang w:val="en-US"/>
-        </w:rPr>
-        <w:t xml:space="preserve"> </w:t>
-      </w:r>
-      <w:proofErr w:type="spellStart"/>
-      <w:r>
-        <w:rPr>
-          <w:rFonts w:ascii="Arial" w:hAnsi="Arial" w:cs="Arial"/>
-          <w:color w:val="0000FF"/>
-          <w:sz w:val="30"/>
-          <w:szCs w:val="30"/>
-          <w:lang w:val="en-US"/>
-        </w:rPr>
-        <w:t>Quốc</w:t>
-      </w:r>
-      <w:proofErr w:type="spellEnd"/>
-      <w:r>
-        <w:rPr>
-          <w:rFonts w:ascii="Arial" w:hAnsi="Arial" w:cs="Arial"/>
-          <w:color w:val="0000FF"/>
-          <w:sz w:val="30"/>
-          <w:szCs w:val="30"/>
-          <w:lang w:val="en-US"/>
-        </w:rPr>
-        <w:t xml:space="preserve"> </w:t>
-      </w:r>
-      <w:proofErr w:type="spellStart"/>
-      <w:r>
-        <w:rPr>
-          <w:rFonts w:ascii="Arial" w:hAnsi="Arial" w:cs="Arial"/>
-          <w:color w:val="0000FF"/>
-          <w:sz w:val="30"/>
-          <w:szCs w:val="30"/>
-          <w:lang w:val="en-US"/>
-        </w:rPr>
-        <w:t>Bình</w:t>
-      </w:r>
-      <w:proofErr w:type="spellEnd"/>
     </w:p>
     <w:p>
       <w:pPr>
@@ -617,7 +324,6 @@
           <w:lang w:val="en-US"/>
         </w:rPr>
       </w:pPr>
-      <w:proofErr w:type="spellStart"/>
       <w:r>
         <w:rPr>
           <w:rFonts w:ascii="Arial" w:eastAsia="SimSun" w:hAnsi="Arial"/>
@@ -626,129 +332,8 @@
           <w:lang w:val="en-US"/>
         </w:rPr>
         <w:lastRenderedPageBreak/>
-        <w:t>Bảng</w:t>
+        <w:t>Bảng ghi nhận thay đổi tài liệu</w:t>
       </w:r>
-      <w:proofErr w:type="spellEnd"/>
-      <w:r>
-        <w:rPr>
-          <w:rFonts w:ascii="Arial" w:eastAsia="SimSun" w:hAnsi="Arial"/>
-          <w:b/>
-          <w:sz w:val="36"/>
-          <w:lang w:val="en-US"/>
-        </w:rPr>
-        <w:t xml:space="preserve"> </w:t>
-      </w:r>
-      <w:proofErr w:type="spellStart"/>
-      <w:r>
-        <w:rPr>
-          <w:rFonts w:ascii="Arial" w:eastAsia="SimSun" w:hAnsi="Arial"/>
-          <w:b/>
-          <w:sz w:val="36"/>
-          <w:lang w:val="en-US"/>
-        </w:rPr>
-        <w:t>ghi</w:t>
-      </w:r>
-      <w:proofErr w:type="spellEnd"/>
-      <w:r>
-        <w:rPr>
-          <w:rFonts w:ascii="Arial" w:eastAsia="SimSun" w:hAnsi="Arial"/>
-          <w:b/>
-          <w:sz w:val="36"/>
-          <w:lang w:val="en-US"/>
-        </w:rPr>
-        <w:t xml:space="preserve"> </w:t>
-      </w:r>
-      <w:proofErr w:type="spellStart"/>
-      <w:r>
-        <w:rPr>
-          <w:rFonts w:ascii="Arial" w:eastAsia="SimSun" w:hAnsi="Arial"/>
-          <w:b/>
-          <w:sz w:val="36"/>
-          <w:lang w:val="en-US"/>
-        </w:rPr>
-        <w:t>nhận</w:t>
-      </w:r>
-      <w:proofErr w:type="spellEnd"/>
-      <w:r>
-        <w:rPr>
-          <w:rFonts w:ascii="Arial" w:eastAsia="SimSun" w:hAnsi="Arial"/>
-          <w:b/>
-          <w:sz w:val="36"/>
-          <w:lang w:val="en-US"/>
-        </w:rPr>
-        <w:t xml:space="preserve"> </w:t>
-      </w:r>
-      <w:proofErr w:type="spellStart"/>
-      <w:r>
-        <w:rPr>
-          <w:rFonts w:ascii="Arial" w:eastAsia="SimSun" w:hAnsi="Arial"/>
-          <w:b/>
-          <w:sz w:val="36"/>
-          <w:lang w:val="en-US"/>
-        </w:rPr>
-        <w:t>thay</w:t>
-      </w:r>
-      <w:proofErr w:type="spellEnd"/>
-      <w:r>
-        <w:rPr>
-          <w:rFonts w:ascii="Arial" w:eastAsia="SimSun" w:hAnsi="Arial"/>
-          <w:b/>
-          <w:sz w:val="36"/>
-          <w:lang w:val="en-US"/>
-        </w:rPr>
-        <w:t xml:space="preserve"> </w:t>
-      </w:r>
-      <w:proofErr w:type="spellStart"/>
-      <w:r>
-        <w:rPr>
-          <w:rFonts w:ascii="Arial" w:eastAsia="SimSun" w:hAnsi="Arial"/>
-          <w:b/>
-          <w:sz w:val="36"/>
-          <w:lang w:val="en-US"/>
-        </w:rPr>
-        <w:t>đổi</w:t>
-      </w:r>
-      <w:proofErr w:type="spellEnd"/>
-      <w:r>
-        <w:rPr>
-          <w:rFonts w:ascii="Arial" w:eastAsia="SimSun" w:hAnsi="Arial"/>
-          <w:b/>
-          <w:sz w:val="36"/>
-          <w:lang w:val="en-US"/>
-        </w:rPr>
-        <w:t xml:space="preserve"> </w:t>
-      </w:r>
-      <w:proofErr w:type="spellStart"/>
-      <w:r>
-        <w:rPr>
-          <w:rFonts w:ascii="Arial" w:eastAsia="SimSun" w:hAnsi="Arial"/>
-          <w:b/>
-          <w:sz w:val="36"/>
-          <w:lang w:val="en-US"/>
-        </w:rPr>
-        <w:t>tài</w:t>
-      </w:r>
-      <w:proofErr w:type="spellEnd"/>
-      <w:r>
-        <w:rPr>
-          <w:rFonts w:ascii="Arial" w:eastAsia="SimSun" w:hAnsi="Arial"/>
-          <w:b/>
-          <w:sz w:val="36"/>
-          <w:lang w:val="en-US"/>
-        </w:rPr>
-        <w:t xml:space="preserve"> </w:t>
-      </w:r>
-      <w:proofErr w:type="spellStart"/>
-      <w:r>
-        <w:rPr>
-          <w:rFonts w:ascii="Arial" w:eastAsia="SimSun" w:hAnsi="Arial"/>
-          <w:b/>
-          <w:sz w:val="36"/>
-          <w:lang w:val="en-US"/>
-        </w:rPr>
-        <w:t>liệu</w:t>
-      </w:r>
-      <w:proofErr w:type="spellEnd"/>
       <w:r>
         <w:rPr>
           <w:rFonts w:ascii="Arial" w:eastAsia="SimSun" w:hAnsi="Arial"/>
@@ -810,7 +395,6 @@
                 <w:lang w:val="en-US"/>
               </w:rPr>
             </w:pPr>
-            <w:proofErr w:type="spellStart"/>
             <w:r>
               <w:rPr>
                 <w:rFonts w:eastAsia="SimSun"/>
@@ -819,7 +403,6 @@
               </w:rPr>
               <w:t>Ngày</w:t>
             </w:r>
-            <w:proofErr w:type="spellEnd"/>
           </w:p>
         </w:tc>
         <w:tc>
@@ -843,34 +426,14 @@
                 <w:lang w:val="en-US"/>
               </w:rPr>
             </w:pPr>
-            <w:proofErr w:type="spellStart"/>
             <w:r>
               <w:rPr>
                 <w:rFonts w:eastAsia="SimSun"/>
                 <w:b/>
                 <w:lang w:val="en-US"/>
               </w:rPr>
-              <w:t>Phiên</w:t>
-            </w:r>
-            <w:proofErr w:type="spellEnd"/>
-            <w:r>
-              <w:rPr>
-                <w:rFonts w:eastAsia="SimSun"/>
-                <w:b/>
-                <w:lang w:val="en-US"/>
-              </w:rPr>
-              <w:t xml:space="preserve"> </w:t>
-            </w:r>
-            <w:proofErr w:type="spellStart"/>
-            <w:r>
-              <w:rPr>
-                <w:rFonts w:eastAsia="SimSun"/>
-                <w:b/>
-                <w:lang w:val="en-US"/>
-              </w:rPr>
-              <w:t>bản</w:t>
-            </w:r>
-            <w:proofErr w:type="spellEnd"/>
+              <w:t>Phiên bản</w:t>
+            </w:r>
           </w:p>
         </w:tc>
         <w:tc>
@@ -894,34 +457,14 @@
                 <w:lang w:val="en-US"/>
               </w:rPr>
             </w:pPr>
-            <w:proofErr w:type="spellStart"/>
             <w:r>
               <w:rPr>
                 <w:rFonts w:eastAsia="SimSun"/>
                 <w:b/>
                 <w:lang w:val="en-US"/>
               </w:rPr>
-              <w:t>Mô</w:t>
-            </w:r>
-            <w:proofErr w:type="spellEnd"/>
-            <w:r>
-              <w:rPr>
-                <w:rFonts w:eastAsia="SimSun"/>
-                <w:b/>
-                <w:lang w:val="en-US"/>
-              </w:rPr>
-              <w:t xml:space="preserve"> </w:t>
-            </w:r>
-            <w:proofErr w:type="spellStart"/>
-            <w:r>
-              <w:rPr>
-                <w:rFonts w:eastAsia="SimSun"/>
-                <w:b/>
-                <w:lang w:val="en-US"/>
-              </w:rPr>
-              <w:t>tả</w:t>
-            </w:r>
-            <w:proofErr w:type="spellEnd"/>
+              <w:t>Mô tả</w:t>
+            </w:r>
           </w:p>
         </w:tc>
         <w:tc>
@@ -945,52 +488,14 @@
                 <w:lang w:val="en-US"/>
               </w:rPr>
             </w:pPr>
-            <w:proofErr w:type="spellStart"/>
             <w:r>
               <w:rPr>
                 <w:rFonts w:eastAsia="SimSun"/>
                 <w:b/>
                 <w:lang w:val="en-US"/>
               </w:rPr>
-              <w:t>Người</w:t>
-            </w:r>
-            <w:proofErr w:type="spellEnd"/>
-            <w:r>
-              <w:rPr>
-                <w:rFonts w:eastAsia="SimSun"/>
-                <w:b/>
-                <w:lang w:val="en-US"/>
-              </w:rPr>
-              <w:t xml:space="preserve"> </w:t>
-            </w:r>
-            <w:proofErr w:type="spellStart"/>
-            <w:r>
-              <w:rPr>
-                <w:rFonts w:eastAsia="SimSun"/>
-                <w:b/>
-                <w:lang w:val="en-US"/>
-              </w:rPr>
-              <w:t>thay</w:t>
-            </w:r>
-            <w:proofErr w:type="spellEnd"/>
-            <w:r>
-              <w:rPr>
-                <w:rFonts w:eastAsia="SimSun"/>
-                <w:b/>
-                <w:lang w:val="en-US"/>
-              </w:rPr>
-              <w:t xml:space="preserve"> </w:t>
-            </w:r>
-            <w:proofErr w:type="spellStart"/>
-            <w:r>
-              <w:rPr>
-                <w:rFonts w:eastAsia="SimSun"/>
-                <w:b/>
-                <w:lang w:val="en-US"/>
-              </w:rPr>
-              <w:t>đổi</w:t>
-            </w:r>
-            <w:proofErr w:type="spellEnd"/>
+              <w:t>Người thay đổi</w:t>
+            </w:r>
           </w:p>
         </w:tc>
       </w:tr>
@@ -1095,47 +600,13 @@
                 <w:lang w:val="en-US"/>
               </w:rPr>
             </w:pPr>
-            <w:proofErr w:type="spellStart"/>
             <w:r>
               <w:rPr>
                 <w:rFonts w:eastAsia="SimSun"/>
                 <w:lang w:val="en-US"/>
               </w:rPr>
-              <w:t>Lê</w:t>
-            </w:r>
-            <w:proofErr w:type="spellEnd"/>
-            <w:r>
-              <w:rPr>
-                <w:rFonts w:eastAsia="SimSun"/>
-                <w:lang w:val="en-US"/>
-              </w:rPr>
-              <w:t xml:space="preserve"> </w:t>
-            </w:r>
-            <w:proofErr w:type="spellStart"/>
-            <w:r>
-              <w:rPr>
-                <w:rFonts w:eastAsia="SimSun"/>
-                <w:lang w:val="en-US"/>
-              </w:rPr>
-              <w:t>Hoàng</w:t>
-            </w:r>
-            <w:proofErr w:type="spellEnd"/>
-            <w:r>
-              <w:rPr>
-                <w:rFonts w:eastAsia="SimSun"/>
-                <w:lang w:val="en-US"/>
-              </w:rPr>
-              <w:t xml:space="preserve"> </w:t>
-            </w:r>
-            <w:proofErr w:type="spellStart"/>
-            <w:r>
-              <w:rPr>
-                <w:rFonts w:eastAsia="SimSun"/>
-                <w:lang w:val="en-US"/>
-              </w:rPr>
-              <w:t>Luật</w:t>
-            </w:r>
-            <w:proofErr w:type="spellEnd"/>
+              <w:t>Lê Hoàng Luật</w:t>
+            </w:r>
           </w:p>
         </w:tc>
       </w:tr>
@@ -1160,6 +631,13 @@
                 <w:lang w:val="en-US"/>
               </w:rPr>
             </w:pPr>
+            <w:r>
+              <w:rPr>
+                <w:rFonts w:eastAsia="SimSun"/>
+                <w:lang w:val="en-US"/>
+              </w:rPr>
+              <w:t>27/04/2020</w:t>
+            </w:r>
           </w:p>
         </w:tc>
         <w:tc>
@@ -1204,6 +682,13 @@
                 <w:lang w:val="en-US"/>
               </w:rPr>
             </w:pPr>
+            <w:r>
+              <w:rPr>
+                <w:rFonts w:eastAsia="SimSun"/>
+                <w:lang w:val="en-US"/>
+              </w:rPr>
+              <w:t>Check lại các chức năng phần mềm đã thực hiện</w:t>
+            </w:r>
           </w:p>
         </w:tc>
         <w:tc>
@@ -1226,6 +711,13 @@
                 <w:lang w:val="en-US"/>
               </w:rPr>
             </w:pPr>
+            <w:r>
+              <w:rPr>
+                <w:rFonts w:eastAsia="SimSun"/>
+                <w:lang w:val="en-US"/>
+              </w:rPr>
+              <w:t>Lê Quốc Bình</w:t>
+            </w:r>
           </w:p>
         </w:tc>
       </w:tr>
@@ -1431,29 +923,13 @@
         </w:rPr>
         <w:br w:type="page"/>
       </w:r>
-      <w:proofErr w:type="spellStart"/>
       <w:r>
         <w:rPr>
           <w:lang w:val="en-US"/>
         </w:rPr>
         <w:lastRenderedPageBreak/>
-        <w:t>Mục</w:t>
+        <w:t>Mục lục</w:t>
       </w:r>
-      <w:proofErr w:type="spellEnd"/>
-      <w:r>
-        <w:rPr>
-          <w:lang w:val="en-US"/>
-        </w:rPr>
-        <w:t xml:space="preserve"> </w:t>
-      </w:r>
-      <w:proofErr w:type="spellStart"/>
-      <w:r>
-        <w:rPr>
-          <w:lang w:val="en-US"/>
-        </w:rPr>
-        <w:t>lục</w:t>
-      </w:r>
-      <w:proofErr w:type="spellEnd"/>
     </w:p>
     <w:p>
       <w:pPr>
@@ -1786,129 +1262,15 @@
       </w:pPr>
       <w:bookmarkStart w:id="0" w:name="_Toc176926430"/>
       <w:bookmarkStart w:id="1" w:name="_Toc369451682"/>
-      <w:proofErr w:type="spellStart"/>
       <w:r>
         <w:rPr>
           <w:lang w:val="en-US"/>
         </w:rPr>
         <w:lastRenderedPageBreak/>
-        <w:t>Môi</w:t>
-      </w:r>
-      <w:proofErr w:type="spellEnd"/>
-      <w:r>
-        <w:rPr>
-          <w:lang w:val="en-US"/>
-        </w:rPr>
-        <w:t xml:space="preserve"> </w:t>
-      </w:r>
-      <w:proofErr w:type="spellStart"/>
-      <w:r>
-        <w:rPr>
-          <w:lang w:val="en-US"/>
-        </w:rPr>
-        <w:t>trường</w:t>
-      </w:r>
-      <w:proofErr w:type="spellEnd"/>
-      <w:r>
-        <w:rPr>
-          <w:lang w:val="en-US"/>
-        </w:rPr>
-        <w:t xml:space="preserve"> </w:t>
-      </w:r>
-      <w:proofErr w:type="spellStart"/>
-      <w:r>
-        <w:rPr>
-          <w:lang w:val="en-US"/>
-        </w:rPr>
-        <w:t>phát</w:t>
-      </w:r>
-      <w:proofErr w:type="spellEnd"/>
-      <w:r>
-        <w:rPr>
-          <w:lang w:val="en-US"/>
-        </w:rPr>
-        <w:t xml:space="preserve"> </w:t>
-      </w:r>
-      <w:proofErr w:type="spellStart"/>
-      <w:r>
-        <w:rPr>
-          <w:lang w:val="en-US"/>
-        </w:rPr>
-        <w:t>triển</w:t>
-      </w:r>
-      <w:proofErr w:type="spellEnd"/>
-      <w:r>
-        <w:rPr>
-          <w:lang w:val="en-US"/>
-        </w:rPr>
-        <w:t xml:space="preserve"> </w:t>
-      </w:r>
-      <w:proofErr w:type="spellStart"/>
-      <w:r>
-        <w:rPr>
-          <w:lang w:val="en-US"/>
-        </w:rPr>
-        <w:t>và</w:t>
-      </w:r>
-      <w:proofErr w:type="spellEnd"/>
-      <w:r>
-        <w:rPr>
-          <w:lang w:val="en-US"/>
-        </w:rPr>
-        <w:t xml:space="preserve"> </w:t>
-      </w:r>
-      <w:proofErr w:type="spellStart"/>
-      <w:r>
-        <w:rPr>
-          <w:lang w:val="en-US"/>
-        </w:rPr>
-        <w:t>Môi</w:t>
-      </w:r>
-      <w:proofErr w:type="spellEnd"/>
-      <w:r>
-        <w:rPr>
-          <w:lang w:val="en-US"/>
-        </w:rPr>
-        <w:t xml:space="preserve"> </w:t>
-      </w:r>
-      <w:proofErr w:type="spellStart"/>
-      <w:r>
-        <w:rPr>
-          <w:lang w:val="en-US"/>
-        </w:rPr>
-        <w:t>trường</w:t>
-      </w:r>
-      <w:proofErr w:type="spellEnd"/>
-      <w:r>
-        <w:rPr>
-          <w:lang w:val="en-US"/>
-        </w:rPr>
-        <w:t xml:space="preserve"> </w:t>
-      </w:r>
-      <w:proofErr w:type="spellStart"/>
-      <w:r>
-        <w:rPr>
-          <w:lang w:val="en-US"/>
-        </w:rPr>
-        <w:t>triển</w:t>
-      </w:r>
-      <w:proofErr w:type="spellEnd"/>
-      <w:r>
-        <w:rPr>
-          <w:lang w:val="en-US"/>
-        </w:rPr>
-        <w:t xml:space="preserve"> </w:t>
-      </w:r>
-      <w:proofErr w:type="spellStart"/>
-      <w:r>
-        <w:rPr>
-          <w:lang w:val="en-US"/>
-        </w:rPr>
-        <w:t>khai</w:t>
+        <w:t>Môi trường phát triển và Môi trường triển khai</w:t>
       </w:r>
       <w:bookmarkEnd w:id="0"/>
       <w:bookmarkEnd w:id="1"/>
-      <w:proofErr w:type="spellEnd"/>
     </w:p>
     <w:p>
       <w:pPr>
@@ -1922,101 +1284,12 @@
           <w:lang w:val="en-US"/>
         </w:rPr>
       </w:pPr>
-      <w:proofErr w:type="spellStart"/>
       <w:r>
         <w:rPr>
           <w:b/>
           <w:lang w:val="en-US"/>
         </w:rPr>
-        <w:t>Môi</w:t>
-      </w:r>
-      <w:proofErr w:type="spellEnd"/>
-      <w:r>
-        <w:rPr>
-          <w:b/>
-          <w:lang w:val="en-US"/>
-        </w:rPr>
-        <w:t xml:space="preserve"> </w:t>
-      </w:r>
-      <w:proofErr w:type="spellStart"/>
-      <w:r>
-        <w:rPr>
-          <w:b/>
-          <w:lang w:val="en-US"/>
-        </w:rPr>
-        <w:t>trường</w:t>
-      </w:r>
-      <w:proofErr w:type="spellEnd"/>
-      <w:r>
-        <w:rPr>
-          <w:b/>
-          <w:lang w:val="en-US"/>
-        </w:rPr>
-        <w:t xml:space="preserve"> </w:t>
-      </w:r>
-      <w:proofErr w:type="spellStart"/>
-      <w:r>
-        <w:rPr>
-          <w:b/>
-          <w:lang w:val="en-US"/>
-        </w:rPr>
-        <w:t>phát</w:t>
-      </w:r>
-      <w:proofErr w:type="spellEnd"/>
-      <w:r>
-        <w:rPr>
-          <w:b/>
-          <w:lang w:val="en-US"/>
-        </w:rPr>
-        <w:t xml:space="preserve"> </w:t>
-      </w:r>
-      <w:proofErr w:type="spellStart"/>
-      <w:r>
-        <w:rPr>
-          <w:b/>
-          <w:lang w:val="en-US"/>
-        </w:rPr>
-        <w:t>triển</w:t>
-      </w:r>
-      <w:proofErr w:type="spellEnd"/>
-      <w:r>
-        <w:rPr>
-          <w:b/>
-          <w:lang w:val="en-US"/>
-        </w:rPr>
-        <w:t xml:space="preserve"> </w:t>
-      </w:r>
-      <w:proofErr w:type="spellStart"/>
-      <w:r>
-        <w:rPr>
-          <w:b/>
-          <w:lang w:val="en-US"/>
-        </w:rPr>
-        <w:t>ứng</w:t>
-      </w:r>
-      <w:proofErr w:type="spellEnd"/>
-      <w:r>
-        <w:rPr>
-          <w:b/>
-          <w:lang w:val="en-US"/>
-        </w:rPr>
-        <w:t xml:space="preserve"> </w:t>
-      </w:r>
-      <w:proofErr w:type="spellStart"/>
-      <w:r>
-        <w:rPr>
-          <w:b/>
-          <w:lang w:val="en-US"/>
-        </w:rPr>
-        <w:t>dụng</w:t>
-      </w:r>
-      <w:proofErr w:type="spellEnd"/>
-      <w:r>
-        <w:rPr>
-          <w:b/>
-          <w:lang w:val="en-US"/>
-        </w:rPr>
-        <w:t>:</w:t>
+        <w:t>Môi trường phát triển ứng dụng:</w:t>
       </w:r>
     </w:p>
     <w:p>
@@ -2030,47 +1303,17 @@
           <w:lang w:val="en-US"/>
         </w:rPr>
       </w:pPr>
-      <w:proofErr w:type="spellStart"/>
       <w:r>
         <w:rPr>
           <w:lang w:val="en-US"/>
         </w:rPr>
         <w:t>Hệ</w:t>
       </w:r>
-      <w:proofErr w:type="spellEnd"/>
       <w:r>
         <w:rPr>
           <w:lang w:val="en-US"/>
         </w:rPr>
-        <w:t xml:space="preserve"> </w:t>
-      </w:r>
-      <w:proofErr w:type="spellStart"/>
-      <w:r>
-        <w:rPr>
-          <w:lang w:val="en-US"/>
-        </w:rPr>
-        <w:t>điều</w:t>
-      </w:r>
-      <w:proofErr w:type="spellEnd"/>
-      <w:r>
-        <w:rPr>
-          <w:lang w:val="en-US"/>
-        </w:rPr>
-        <w:t xml:space="preserve"> </w:t>
-      </w:r>
-      <w:proofErr w:type="spellStart"/>
-      <w:r>
-        <w:rPr>
-          <w:lang w:val="en-US"/>
-        </w:rPr>
-        <w:t>hành</w:t>
-      </w:r>
-      <w:proofErr w:type="spellEnd"/>
-      <w:r>
-        <w:rPr>
-          <w:lang w:val="en-US"/>
-        </w:rPr>
-        <w:t>: Microsoft Windows 10</w:t>
+        <w:t xml:space="preserve"> điều hành: Microsoft Windows 10</w:t>
       </w:r>
     </w:p>
     <w:p>
@@ -2084,109 +1327,17 @@
           <w:lang w:val="en-US"/>
         </w:rPr>
       </w:pPr>
-      <w:proofErr w:type="spellStart"/>
       <w:r>
         <w:rPr>
           <w:lang w:val="en-US"/>
         </w:rPr>
-        <w:t>Hệ</w:t>
-      </w:r>
-      <w:proofErr w:type="spellEnd"/>
-      <w:r>
-        <w:rPr>
-          <w:lang w:val="en-US"/>
-        </w:rPr>
-        <w:t xml:space="preserve"> </w:t>
-      </w:r>
-      <w:proofErr w:type="spellStart"/>
-      <w:r>
-        <w:rPr>
-          <w:lang w:val="en-US"/>
-        </w:rPr>
-        <w:t>qu</w:t>
+        <w:t>Hệ qu</w:t>
       </w:r>
       <w:r>
         <w:rPr>
           <w:lang w:val="en-US"/>
         </w:rPr>
-        <w:t>ản</w:t>
-      </w:r>
-      <w:proofErr w:type="spellEnd"/>
-      <w:r>
-        <w:rPr>
-          <w:lang w:val="en-US"/>
-        </w:rPr>
-        <w:t xml:space="preserve"> </w:t>
-      </w:r>
-      <w:proofErr w:type="spellStart"/>
-      <w:r>
-        <w:rPr>
-          <w:lang w:val="en-US"/>
-        </w:rPr>
-        <w:t>trị</w:t>
-      </w:r>
-      <w:proofErr w:type="spellEnd"/>
-      <w:r>
-        <w:rPr>
-          <w:lang w:val="en-US"/>
-        </w:rPr>
-        <w:t xml:space="preserve"> </w:t>
-      </w:r>
-      <w:proofErr w:type="spellStart"/>
-      <w:r>
-        <w:rPr>
-          <w:lang w:val="en-US"/>
-        </w:rPr>
-        <w:t>cơ</w:t>
-      </w:r>
-      <w:proofErr w:type="spellEnd"/>
-      <w:r>
-        <w:rPr>
-          <w:lang w:val="en-US"/>
-        </w:rPr>
-        <w:t xml:space="preserve"> </w:t>
-      </w:r>
-      <w:proofErr w:type="spellStart"/>
-      <w:r>
-        <w:rPr>
-          <w:lang w:val="en-US"/>
-        </w:rPr>
-        <w:t>sở</w:t>
-      </w:r>
-      <w:proofErr w:type="spellEnd"/>
-      <w:r>
-        <w:rPr>
-          <w:lang w:val="en-US"/>
-        </w:rPr>
-        <w:t xml:space="preserve"> </w:t>
-      </w:r>
-      <w:proofErr w:type="spellStart"/>
-      <w:r>
-        <w:rPr>
-          <w:lang w:val="en-US"/>
-        </w:rPr>
-        <w:t>dữ</w:t>
-      </w:r>
-      <w:proofErr w:type="spellEnd"/>
-      <w:r>
-        <w:rPr>
-          <w:lang w:val="en-US"/>
-        </w:rPr>
-        <w:t xml:space="preserve"> </w:t>
-      </w:r>
-      <w:proofErr w:type="spellStart"/>
-      <w:r>
-        <w:rPr>
-          <w:lang w:val="en-US"/>
-        </w:rPr>
-        <w:t>liệu</w:t>
-      </w:r>
-      <w:proofErr w:type="spellEnd"/>
-      <w:r>
-        <w:rPr>
-          <w:lang w:val="en-US"/>
-        </w:rPr>
-        <w:t>: SQL Server Express 2014</w:t>
+        <w:t>ản trị cơ sở dữ liệu: SQL Server Express 2014</w:t>
       </w:r>
     </w:p>
     <w:p>
@@ -2200,104 +1351,18 @@
           <w:lang w:val="en-US"/>
         </w:rPr>
       </w:pPr>
-      <w:proofErr w:type="spellStart"/>
       <w:r>
         <w:rPr>
           <w:lang w:val="en-US"/>
         </w:rPr>
-        <w:t>Công</w:t>
-      </w:r>
-      <w:proofErr w:type="spellEnd"/>
-      <w:r>
-        <w:rPr>
-          <w:lang w:val="en-US"/>
-        </w:rPr>
-        <w:t xml:space="preserve"> </w:t>
-      </w:r>
-      <w:proofErr w:type="spellStart"/>
-      <w:r>
-        <w:rPr>
-          <w:lang w:val="en-US"/>
-        </w:rPr>
-        <w:t>cụ</w:t>
-      </w:r>
-      <w:proofErr w:type="spellEnd"/>
-      <w:r>
-        <w:rPr>
-          <w:lang w:val="en-US"/>
-        </w:rPr>
-        <w:t xml:space="preserve"> </w:t>
-      </w:r>
-      <w:proofErr w:type="spellStart"/>
-      <w:r>
-        <w:rPr>
-          <w:lang w:val="en-US"/>
-        </w:rPr>
-        <w:t>phân</w:t>
-      </w:r>
-      <w:proofErr w:type="spellEnd"/>
-      <w:r>
-        <w:rPr>
-          <w:lang w:val="en-US"/>
-        </w:rPr>
-        <w:t xml:space="preserve"> </w:t>
-      </w:r>
-      <w:proofErr w:type="spellStart"/>
-      <w:r>
-        <w:rPr>
-          <w:lang w:val="en-US"/>
-        </w:rPr>
-        <w:t>t</w:t>
+        <w:t>Công cụ phân t</w:t>
       </w:r>
       <w:r>
         <w:rPr>
           <w:lang w:val="en-US"/>
         </w:rPr>
-        <w:t>ích</w:t>
+        <w:t>ích thiết kế: StarUML</w:t>
       </w:r>
-      <w:proofErr w:type="spellEnd"/>
-      <w:r>
-        <w:rPr>
-          <w:lang w:val="en-US"/>
-        </w:rPr>
-        <w:t xml:space="preserve"> </w:t>
-      </w:r>
-      <w:proofErr w:type="spellStart"/>
-      <w:r>
-        <w:rPr>
-          <w:lang w:val="en-US"/>
-        </w:rPr>
-        <w:t>thiết</w:t>
-      </w:r>
-      <w:proofErr w:type="spellEnd"/>
-      <w:r>
-        <w:rPr>
-          <w:lang w:val="en-US"/>
-        </w:rPr>
-        <w:t xml:space="preserve"> </w:t>
-      </w:r>
-      <w:proofErr w:type="spellStart"/>
-      <w:r>
-        <w:rPr>
-          <w:lang w:val="en-US"/>
-        </w:rPr>
-        <w:t>kế</w:t>
-      </w:r>
-      <w:proofErr w:type="spellEnd"/>
-      <w:r>
-        <w:rPr>
-          <w:lang w:val="en-US"/>
-        </w:rPr>
-        <w:t xml:space="preserve">: </w:t>
-      </w:r>
-      <w:proofErr w:type="spellStart"/>
-      <w:r>
-        <w:rPr>
-          <w:lang w:val="en-US"/>
-        </w:rPr>
-        <w:t>StarUML</w:t>
-      </w:r>
-      <w:proofErr w:type="spellEnd"/>
     </w:p>
     <w:p>
       <w:pPr>
@@ -2310,95 +1375,17 @@
           <w:lang w:val="en-US"/>
         </w:rPr>
       </w:pPr>
-      <w:proofErr w:type="spellStart"/>
       <w:r>
         <w:rPr>
           <w:lang w:val="en-US"/>
         </w:rPr>
-        <w:t>Công</w:t>
-      </w:r>
-      <w:proofErr w:type="spellEnd"/>
-      <w:r>
-        <w:rPr>
-          <w:lang w:val="en-US"/>
-        </w:rPr>
-        <w:t xml:space="preserve"> </w:t>
-      </w:r>
-      <w:proofErr w:type="spellStart"/>
-      <w:r>
-        <w:rPr>
-          <w:lang w:val="en-US"/>
-        </w:rPr>
-        <w:t>cụ</w:t>
-      </w:r>
-      <w:proofErr w:type="spellEnd"/>
-      <w:r>
-        <w:rPr>
-          <w:lang w:val="en-US"/>
-        </w:rPr>
-        <w:t xml:space="preserve"> </w:t>
-      </w:r>
-      <w:proofErr w:type="spellStart"/>
-      <w:r>
-        <w:rPr>
-          <w:lang w:val="en-US"/>
-        </w:rPr>
-        <w:t>xây</w:t>
-      </w:r>
-      <w:proofErr w:type="spellEnd"/>
-      <w:r>
-        <w:rPr>
-          <w:lang w:val="en-US"/>
-        </w:rPr>
-        <w:t xml:space="preserve"> </w:t>
-      </w:r>
-      <w:proofErr w:type="spellStart"/>
-      <w:r>
-        <w:rPr>
-          <w:lang w:val="en-US"/>
-        </w:rPr>
-        <w:t>d</w:t>
+        <w:t>Công cụ xây d</w:t>
       </w:r>
       <w:r>
         <w:rPr>
           <w:lang w:val="en-US"/>
         </w:rPr>
-        <w:t>ựng</w:t>
-      </w:r>
-      <w:proofErr w:type="spellEnd"/>
-      <w:r>
-        <w:rPr>
-          <w:lang w:val="en-US"/>
-        </w:rPr>
-        <w:t xml:space="preserve"> </w:t>
-      </w:r>
-      <w:proofErr w:type="spellStart"/>
-      <w:r>
-        <w:rPr>
-          <w:lang w:val="en-US"/>
-        </w:rPr>
-        <w:t>ứng</w:t>
-      </w:r>
-      <w:proofErr w:type="spellEnd"/>
-      <w:r>
-        <w:rPr>
-          <w:lang w:val="en-US"/>
-        </w:rPr>
-        <w:t xml:space="preserve"> </w:t>
-      </w:r>
-      <w:proofErr w:type="spellStart"/>
-      <w:r>
-        <w:rPr>
-          <w:lang w:val="en-US"/>
-        </w:rPr>
-        <w:t>dụng</w:t>
-      </w:r>
-      <w:proofErr w:type="spellEnd"/>
-      <w:r>
-        <w:rPr>
-          <w:lang w:val="en-US"/>
-        </w:rPr>
-        <w:t>: Visual Studio 2017, Visual Studio 2015</w:t>
+        <w:t>ựng ứng dụng: Visual Studio 2017, Visual Studio 2015</w:t>
       </w:r>
     </w:p>
     <w:p>
@@ -2412,98 +1399,18 @@
           <w:lang w:val="en-US"/>
         </w:rPr>
       </w:pPr>
-      <w:proofErr w:type="spellStart"/>
       <w:r>
         <w:rPr>
           <w:lang w:val="en-US"/>
         </w:rPr>
-        <w:t>Các</w:t>
+        <w:t xml:space="preserve">Các thư viện đã dùng: </w:t>
       </w:r>
-      <w:proofErr w:type="spellEnd"/>
       <w:r>
         <w:rPr>
           <w:lang w:val="en-US"/>
         </w:rPr>
-        <w:t xml:space="preserve"> </w:t>
+        <w:t>Không có</w:t>
       </w:r>
-      <w:proofErr w:type="spellStart"/>
-      <w:r>
-        <w:rPr>
-          <w:lang w:val="en-US"/>
-        </w:rPr>
-        <w:t>thư</w:t>
-      </w:r>
-      <w:proofErr w:type="spellEnd"/>
-      <w:r>
-        <w:rPr>
-          <w:lang w:val="en-US"/>
-        </w:rPr>
-        <w:t xml:space="preserve"> </w:t>
-      </w:r>
-      <w:proofErr w:type="spellStart"/>
-      <w:r>
-        <w:rPr>
-          <w:lang w:val="en-US"/>
-        </w:rPr>
-        <w:t>viện</w:t>
-      </w:r>
-      <w:proofErr w:type="spellEnd"/>
-      <w:r>
-        <w:rPr>
-          <w:lang w:val="en-US"/>
-        </w:rPr>
-        <w:t xml:space="preserve"> </w:t>
-      </w:r>
-      <w:proofErr w:type="spellStart"/>
-      <w:r>
-        <w:rPr>
-          <w:lang w:val="en-US"/>
-        </w:rPr>
-        <w:t>đã</w:t>
-      </w:r>
-      <w:proofErr w:type="spellEnd"/>
-      <w:r>
-        <w:rPr>
-          <w:lang w:val="en-US"/>
-        </w:rPr>
-        <w:t xml:space="preserve"> </w:t>
-      </w:r>
-      <w:proofErr w:type="spellStart"/>
-      <w:r>
-        <w:rPr>
-          <w:lang w:val="en-US"/>
-        </w:rPr>
-        <w:t>dùng</w:t>
-      </w:r>
-      <w:proofErr w:type="spellEnd"/>
-      <w:r>
-        <w:rPr>
-          <w:lang w:val="en-US"/>
-        </w:rPr>
-        <w:t xml:space="preserve">: </w:t>
-      </w:r>
-      <w:proofErr w:type="spellStart"/>
-      <w:r>
-        <w:rPr>
-          <w:lang w:val="en-US"/>
-        </w:rPr>
-        <w:t>Không</w:t>
-      </w:r>
-      <w:proofErr w:type="spellEnd"/>
-      <w:r>
-        <w:rPr>
-          <w:lang w:val="en-US"/>
-        </w:rPr>
-        <w:t xml:space="preserve"> </w:t>
-      </w:r>
-      <w:proofErr w:type="spellStart"/>
-      <w:r>
-        <w:rPr>
-          <w:lang w:val="en-US"/>
-        </w:rPr>
-        <w:t>có</w:t>
-      </w:r>
-      <w:proofErr w:type="spellEnd"/>
     </w:p>
     <w:p>
       <w:pPr>
@@ -2517,101 +1424,12 @@
           <w:lang w:val="en-US"/>
         </w:rPr>
       </w:pPr>
-      <w:proofErr w:type="spellStart"/>
       <w:r>
         <w:rPr>
           <w:b/>
           <w:lang w:val="en-US"/>
         </w:rPr>
-        <w:t>Môi</w:t>
-      </w:r>
-      <w:proofErr w:type="spellEnd"/>
-      <w:r>
-        <w:rPr>
-          <w:b/>
-          <w:lang w:val="en-US"/>
-        </w:rPr>
-        <w:t xml:space="preserve"> </w:t>
-      </w:r>
-      <w:proofErr w:type="spellStart"/>
-      <w:r>
-        <w:rPr>
-          <w:b/>
-          <w:lang w:val="en-US"/>
-        </w:rPr>
-        <w:t>trường</w:t>
-      </w:r>
-      <w:proofErr w:type="spellEnd"/>
-      <w:r>
-        <w:rPr>
-          <w:b/>
-          <w:lang w:val="en-US"/>
-        </w:rPr>
-        <w:t xml:space="preserve"> </w:t>
-      </w:r>
-      <w:proofErr w:type="spellStart"/>
-      <w:r>
-        <w:rPr>
-          <w:b/>
-          <w:lang w:val="en-US"/>
-        </w:rPr>
-        <w:t>triển</w:t>
-      </w:r>
-      <w:proofErr w:type="spellEnd"/>
-      <w:r>
-        <w:rPr>
-          <w:b/>
-          <w:lang w:val="en-US"/>
-        </w:rPr>
-        <w:t xml:space="preserve"> </w:t>
-      </w:r>
-      <w:proofErr w:type="spellStart"/>
-      <w:r>
-        <w:rPr>
-          <w:b/>
-          <w:lang w:val="en-US"/>
-        </w:rPr>
-        <w:t>khai</w:t>
-      </w:r>
-      <w:proofErr w:type="spellEnd"/>
-      <w:r>
-        <w:rPr>
-          <w:b/>
-          <w:lang w:val="en-US"/>
-        </w:rPr>
-        <w:t xml:space="preserve"> </w:t>
-      </w:r>
-      <w:proofErr w:type="spellStart"/>
-      <w:r>
-        <w:rPr>
-          <w:b/>
-          <w:lang w:val="en-US"/>
-        </w:rPr>
-        <w:t>ứng</w:t>
-      </w:r>
-      <w:proofErr w:type="spellEnd"/>
-      <w:r>
-        <w:rPr>
-          <w:b/>
-          <w:lang w:val="en-US"/>
-        </w:rPr>
-        <w:t xml:space="preserve"> </w:t>
-      </w:r>
-      <w:proofErr w:type="spellStart"/>
-      <w:r>
-        <w:rPr>
-          <w:b/>
-          <w:lang w:val="en-US"/>
-        </w:rPr>
-        <w:t>dụng</w:t>
-      </w:r>
-      <w:proofErr w:type="spellEnd"/>
-      <w:r>
-        <w:rPr>
-          <w:b/>
-          <w:lang w:val="en-US"/>
-        </w:rPr>
-        <w:t>:</w:t>
+        <w:t>Môi trường triển khai ứng dụng:</w:t>
       </w:r>
     </w:p>
     <w:p>
@@ -2625,47 +1443,11 @@
           <w:lang w:val="en-US"/>
         </w:rPr>
       </w:pPr>
-      <w:proofErr w:type="spellStart"/>
       <w:r>
         <w:rPr>
           <w:lang w:val="en-US"/>
         </w:rPr>
-        <w:t>Hệ</w:t>
-      </w:r>
-      <w:proofErr w:type="spellEnd"/>
-      <w:r>
-        <w:rPr>
-          <w:lang w:val="en-US"/>
-        </w:rPr>
-        <w:t xml:space="preserve"> </w:t>
-      </w:r>
-      <w:proofErr w:type="spellStart"/>
-      <w:r>
-        <w:rPr>
-          <w:lang w:val="en-US"/>
-        </w:rPr>
-        <w:t>điều</w:t>
-      </w:r>
-      <w:proofErr w:type="spellEnd"/>
-      <w:r>
-        <w:rPr>
-          <w:lang w:val="en-US"/>
-        </w:rPr>
-        <w:t xml:space="preserve"> </w:t>
-      </w:r>
-      <w:proofErr w:type="spellStart"/>
-      <w:r>
-        <w:rPr>
-          <w:lang w:val="en-US"/>
-        </w:rPr>
-        <w:t>hành</w:t>
-      </w:r>
-      <w:proofErr w:type="spellEnd"/>
-      <w:r>
-        <w:rPr>
-          <w:lang w:val="en-US"/>
-        </w:rPr>
-        <w:t xml:space="preserve">: Microsoft Windows </w:t>
+        <w:t xml:space="preserve">Hệ điều hành: Microsoft Windows </w:t>
       </w:r>
       <w:r>
         <w:rPr>
@@ -2685,47 +1467,11 @@
           <w:lang w:val="en-US"/>
         </w:rPr>
       </w:pPr>
-      <w:proofErr w:type="spellStart"/>
       <w:r>
         <w:rPr>
           <w:lang w:val="en-US"/>
         </w:rPr>
-        <w:t>Cần</w:t>
-      </w:r>
-      <w:proofErr w:type="spellEnd"/>
-      <w:r>
-        <w:rPr>
-          <w:lang w:val="en-US"/>
-        </w:rPr>
-        <w:t xml:space="preserve"> </w:t>
-      </w:r>
-      <w:proofErr w:type="spellStart"/>
-      <w:r>
-        <w:rPr>
-          <w:lang w:val="en-US"/>
-        </w:rPr>
-        <w:t>cài</w:t>
-      </w:r>
-      <w:proofErr w:type="spellEnd"/>
-      <w:r>
-        <w:rPr>
-          <w:lang w:val="en-US"/>
-        </w:rPr>
-        <w:t xml:space="preserve"> </w:t>
-      </w:r>
-      <w:proofErr w:type="spellStart"/>
-      <w:r>
-        <w:rPr>
-          <w:lang w:val="en-US"/>
-        </w:rPr>
-        <w:t>đặt</w:t>
-      </w:r>
-      <w:proofErr w:type="spellEnd"/>
-      <w:r>
-        <w:rPr>
-          <w:lang w:val="en-US"/>
-        </w:rPr>
-        <w:t xml:space="preserve"> .Net Framework 4.5</w:t>
+        <w:t>Cần cài đặt .Net Framework 4.5</w:t>
       </w:r>
     </w:p>
     <w:p>
@@ -2739,47 +1485,11 @@
           <w:lang w:val="en-US"/>
         </w:rPr>
       </w:pPr>
-      <w:proofErr w:type="spellStart"/>
       <w:r>
         <w:rPr>
           <w:lang w:val="en-US"/>
         </w:rPr>
-        <w:t>Cần</w:t>
-      </w:r>
-      <w:proofErr w:type="spellEnd"/>
-      <w:r>
-        <w:rPr>
-          <w:lang w:val="en-US"/>
-        </w:rPr>
-        <w:t xml:space="preserve"> </w:t>
-      </w:r>
-      <w:proofErr w:type="spellStart"/>
-      <w:r>
-        <w:rPr>
-          <w:lang w:val="en-US"/>
-        </w:rPr>
-        <w:t>cài</w:t>
-      </w:r>
-      <w:proofErr w:type="spellEnd"/>
-      <w:r>
-        <w:rPr>
-          <w:lang w:val="en-US"/>
-        </w:rPr>
-        <w:t xml:space="preserve"> </w:t>
-      </w:r>
-      <w:proofErr w:type="spellStart"/>
-      <w:r>
-        <w:rPr>
-          <w:lang w:val="en-US"/>
-        </w:rPr>
-        <w:t>đặt</w:t>
-      </w:r>
-      <w:proofErr w:type="spellEnd"/>
-      <w:r>
-        <w:rPr>
-          <w:lang w:val="en-US"/>
-        </w:rPr>
-        <w:t xml:space="preserve"> SQL Server Express 2014</w:t>
+        <w:t>Cần cài đặt SQL Server Express 2014</w:t>
       </w:r>
     </w:p>
     <w:p>
@@ -2793,7 +1503,6 @@
           <w:lang w:val="en-US"/>
         </w:rPr>
       </w:pPr>
-      <w:proofErr w:type="spellStart"/>
       <w:r>
         <w:rPr>
           <w:lang w:val="en-US"/>
@@ -2804,79 +1513,14 @@
         <w:rPr>
           <w:lang w:val="en-US"/>
         </w:rPr>
-        <w:t>ấu</w:t>
+        <w:t xml:space="preserve">ấu hình Sql Connection: </w:t>
       </w:r>
-      <w:proofErr w:type="spellEnd"/>
       <w:r>
         <w:rPr>
           <w:lang w:val="en-US"/>
         </w:rPr>
-        <w:t xml:space="preserve"> </w:t>
+        <w:t>Vào module Provider chọn class ConnectConfig</w:t>
       </w:r>
-      <w:proofErr w:type="spellStart"/>
-      <w:r>
-        <w:rPr>
-          <w:lang w:val="en-US"/>
-        </w:rPr>
-        <w:t>hình</w:t>
-      </w:r>
-      <w:proofErr w:type="spellEnd"/>
-      <w:r>
-        <w:rPr>
-          <w:lang w:val="en-US"/>
-        </w:rPr>
-        <w:t xml:space="preserve"> </w:t>
-      </w:r>
-      <w:proofErr w:type="spellStart"/>
-      <w:r>
-        <w:rPr>
-          <w:lang w:val="en-US"/>
-        </w:rPr>
-        <w:t>Sql</w:t>
-      </w:r>
-      <w:proofErr w:type="spellEnd"/>
-      <w:r>
-        <w:rPr>
-          <w:lang w:val="en-US"/>
-        </w:rPr>
-        <w:t xml:space="preserve"> Connection: </w:t>
-      </w:r>
-      <w:proofErr w:type="spellStart"/>
-      <w:r>
-        <w:rPr>
-          <w:lang w:val="en-US"/>
-        </w:rPr>
-        <w:t>Vào</w:t>
-      </w:r>
-      <w:proofErr w:type="spellEnd"/>
-      <w:r>
-        <w:rPr>
-          <w:lang w:val="en-US"/>
-        </w:rPr>
-        <w:t xml:space="preserve"> module Provider </w:t>
-      </w:r>
-      <w:proofErr w:type="spellStart"/>
-      <w:r>
-        <w:rPr>
-          <w:lang w:val="en-US"/>
-        </w:rPr>
-        <w:t>chọn</w:t>
-      </w:r>
-      <w:proofErr w:type="spellEnd"/>
-      <w:r>
-        <w:rPr>
-          <w:lang w:val="en-US"/>
-        </w:rPr>
-        <w:t xml:space="preserve"> class </w:t>
-      </w:r>
-      <w:proofErr w:type="spellStart"/>
-      <w:r>
-        <w:rPr>
-          <w:lang w:val="en-US"/>
-        </w:rPr>
-        <w:t>ConnectConfig</w:t>
-      </w:r>
-      <w:proofErr w:type="spellEnd"/>
     </w:p>
     <w:p>
       <w:pPr>
@@ -2889,33 +1533,19 @@
           <w:lang w:val="fr-FR"/>
         </w:rPr>
       </w:pPr>
-      <w:proofErr w:type="spellStart"/>
+      <w:proofErr w:type="gramStart"/>
       <w:r>
         <w:rPr>
           <w:lang w:val="fr-FR"/>
         </w:rPr>
         <w:t>dbServer</w:t>
       </w:r>
-      <w:proofErr w:type="spellEnd"/>
+      <w:proofErr w:type="gramEnd"/>
       <w:r>
         <w:rPr>
           <w:lang w:val="fr-FR"/>
         </w:rPr>
-        <w:t xml:space="preserve"> là </w:t>
-      </w:r>
-      <w:proofErr w:type="spellStart"/>
-      <w:r>
-        <w:rPr>
-          <w:lang w:val="fr-FR"/>
-        </w:rPr>
-        <w:t>tên</w:t>
-      </w:r>
-      <w:proofErr w:type="spellEnd"/>
-      <w:r>
-        <w:rPr>
-          <w:lang w:val="fr-FR"/>
-        </w:rPr>
-        <w:t xml:space="preserve"> Server Name, </w:t>
+        <w:t xml:space="preserve"> là tên Server Name, </w:t>
       </w:r>
     </w:p>
     <w:p>
@@ -2929,7 +1559,7 @@
           <w:lang w:val="fr-FR"/>
         </w:rPr>
       </w:pPr>
-      <w:proofErr w:type="spellStart"/>
+      <w:proofErr w:type="gramStart"/>
       <w:r>
         <w:rPr>
           <w:lang w:val="fr-FR"/>
@@ -2942,35 +1572,13 @@
         </w:rPr>
         <w:t>ame</w:t>
       </w:r>
-      <w:proofErr w:type="spellEnd"/>
+      <w:proofErr w:type="gramEnd"/>
       <w:r>
         <w:rPr>
           <w:lang w:val="fr-FR"/>
         </w:rPr>
-        <w:t xml:space="preserve"> là </w:t>
+        <w:t xml:space="preserve"> là tên Database</w:t>
       </w:r>
-      <w:proofErr w:type="spellStart"/>
-      <w:r>
-        <w:rPr>
-          <w:lang w:val="fr-FR"/>
-        </w:rPr>
-        <w:t>tên</w:t>
-      </w:r>
-      <w:proofErr w:type="spellEnd"/>
-      <w:r>
-        <w:rPr>
-          <w:lang w:val="fr-FR"/>
-        </w:rPr>
-        <w:t xml:space="preserve"> </w:t>
-      </w:r>
-      <w:proofErr w:type="spellStart"/>
-      <w:r>
-        <w:rPr>
-          <w:lang w:val="fr-FR"/>
-        </w:rPr>
-        <w:t>Database</w:t>
-      </w:r>
-      <w:proofErr w:type="spellEnd"/>
     </w:p>
     <w:p>
       <w:pPr>
@@ -2983,103 +1591,25 @@
           <w:lang w:val="fr-FR"/>
         </w:rPr>
       </w:pPr>
-      <w:proofErr w:type="spellStart"/>
+      <w:proofErr w:type="gramStart"/>
       <w:r>
         <w:rPr>
           <w:lang w:val="fr-FR"/>
         </w:rPr>
         <w:t>username</w:t>
       </w:r>
-      <w:proofErr w:type="spellEnd"/>
+      <w:proofErr w:type="gramEnd"/>
       <w:r>
         <w:rPr>
           <w:lang w:val="fr-FR"/>
         </w:rPr>
-        <w:t xml:space="preserve"> là </w:t>
+        <w:t xml:space="preserve"> là tên để đăng nhập vào </w:t>
       </w:r>
-      <w:proofErr w:type="spellStart"/>
       <w:r>
         <w:rPr>
           <w:lang w:val="fr-FR"/>
         </w:rPr>
-        <w:t>tên</w:t>
-      </w:r>
-      <w:proofErr w:type="spellEnd"/>
-      <w:r>
-        <w:rPr>
-          <w:lang w:val="fr-FR"/>
-        </w:rPr>
-        <w:t xml:space="preserve"> </w:t>
-      </w:r>
-      <w:proofErr w:type="spellStart"/>
-      <w:r>
-        <w:rPr>
-          <w:lang w:val="fr-FR"/>
-        </w:rPr>
-        <w:t>để</w:t>
-      </w:r>
-      <w:proofErr w:type="spellEnd"/>
-      <w:r>
-        <w:rPr>
-          <w:lang w:val="fr-FR"/>
-        </w:rPr>
-        <w:t xml:space="preserve"> </w:t>
-      </w:r>
-      <w:proofErr w:type="spellStart"/>
-      <w:r>
-        <w:rPr>
-          <w:lang w:val="fr-FR"/>
-        </w:rPr>
-        <w:t>đăng</w:t>
-      </w:r>
-      <w:proofErr w:type="spellEnd"/>
-      <w:r>
-        <w:rPr>
-          <w:lang w:val="fr-FR"/>
-        </w:rPr>
-        <w:t xml:space="preserve"> </w:t>
-      </w:r>
-      <w:proofErr w:type="spellStart"/>
-      <w:r>
-        <w:rPr>
-          <w:lang w:val="fr-FR"/>
-        </w:rPr>
-        <w:t>nhập</w:t>
-      </w:r>
-      <w:proofErr w:type="spellEnd"/>
-      <w:r>
-        <w:rPr>
-          <w:lang w:val="fr-FR"/>
-        </w:rPr>
-        <w:t xml:space="preserve"> </w:t>
-      </w:r>
-      <w:proofErr w:type="spellStart"/>
-      <w:r>
-        <w:rPr>
-          <w:lang w:val="fr-FR"/>
-        </w:rPr>
-        <w:t>vào</w:t>
-      </w:r>
-      <w:proofErr w:type="spellEnd"/>
-      <w:r>
-        <w:rPr>
-          <w:lang w:val="fr-FR"/>
-        </w:rPr>
-        <w:t xml:space="preserve"> </w:t>
-      </w:r>
-      <w:proofErr w:type="spellStart"/>
-      <w:r>
-        <w:rPr>
-          <w:lang w:val="fr-FR"/>
-        </w:rPr>
-        <w:t>Sql</w:t>
-      </w:r>
-      <w:proofErr w:type="spellEnd"/>
-      <w:r>
-        <w:rPr>
-          <w:lang w:val="fr-FR"/>
-        </w:rPr>
-        <w:t xml:space="preserve"> Server</w:t>
+        <w:t>Sql Server</w:t>
       </w:r>
     </w:p>
     <w:p>
@@ -3093,117 +1623,19 @@
           <w:lang w:val="fr-FR"/>
         </w:rPr>
       </w:pPr>
-      <w:proofErr w:type="spellStart"/>
+      <w:proofErr w:type="gramStart"/>
       <w:r>
         <w:rPr>
           <w:lang w:val="fr-FR"/>
         </w:rPr>
         <w:t>password</w:t>
       </w:r>
-      <w:proofErr w:type="spellEnd"/>
+      <w:proofErr w:type="gramEnd"/>
       <w:r>
         <w:rPr>
           <w:lang w:val="fr-FR"/>
         </w:rPr>
-        <w:t xml:space="preserve"> là </w:t>
-      </w:r>
-      <w:proofErr w:type="spellStart"/>
-      <w:r>
-        <w:rPr>
-          <w:lang w:val="fr-FR"/>
-        </w:rPr>
-        <w:t>mật</w:t>
-      </w:r>
-      <w:proofErr w:type="spellEnd"/>
-      <w:r>
-        <w:rPr>
-          <w:lang w:val="fr-FR"/>
-        </w:rPr>
-        <w:t xml:space="preserve"> </w:t>
-      </w:r>
-      <w:proofErr w:type="spellStart"/>
-      <w:r>
-        <w:rPr>
-          <w:lang w:val="fr-FR"/>
-        </w:rPr>
-        <w:t>khẩu</w:t>
-      </w:r>
-      <w:proofErr w:type="spellEnd"/>
-      <w:r>
-        <w:rPr>
-          <w:lang w:val="fr-FR"/>
-        </w:rPr>
-        <w:t xml:space="preserve"> </w:t>
-      </w:r>
-      <w:proofErr w:type="spellStart"/>
-      <w:r>
-        <w:rPr>
-          <w:lang w:val="fr-FR"/>
-        </w:rPr>
-        <w:t>để</w:t>
-      </w:r>
-      <w:proofErr w:type="spellEnd"/>
-      <w:r>
-        <w:rPr>
-          <w:lang w:val="fr-FR"/>
-        </w:rPr>
-        <w:t xml:space="preserve"> </w:t>
-      </w:r>
-      <w:proofErr w:type="spellStart"/>
-      <w:r>
-        <w:rPr>
-          <w:lang w:val="fr-FR"/>
-        </w:rPr>
-        <w:t>đăng</w:t>
-      </w:r>
-      <w:proofErr w:type="spellEnd"/>
-      <w:r>
-        <w:rPr>
-          <w:lang w:val="fr-FR"/>
-        </w:rPr>
-        <w:t xml:space="preserve"> </w:t>
-      </w:r>
-      <w:proofErr w:type="spellStart"/>
-      <w:r>
-        <w:rPr>
-          <w:lang w:val="fr-FR"/>
-        </w:rPr>
-        <w:t>nhập</w:t>
-      </w:r>
-      <w:proofErr w:type="spellEnd"/>
-      <w:r>
-        <w:rPr>
-          <w:lang w:val="fr-FR"/>
-        </w:rPr>
-        <w:t xml:space="preserve"> </w:t>
-      </w:r>
-      <w:proofErr w:type="spellStart"/>
-      <w:r>
-        <w:rPr>
-          <w:lang w:val="fr-FR"/>
-        </w:rPr>
-        <w:t>vào</w:t>
-      </w:r>
-      <w:proofErr w:type="spellEnd"/>
-      <w:r>
-        <w:rPr>
-          <w:lang w:val="fr-FR"/>
-        </w:rPr>
-        <w:t xml:space="preserve"> </w:t>
-      </w:r>
-      <w:proofErr w:type="spellStart"/>
-      <w:r>
-        <w:rPr>
-          <w:lang w:val="fr-FR"/>
-        </w:rPr>
-        <w:t>Sql</w:t>
-      </w:r>
-      <w:proofErr w:type="spellEnd"/>
-      <w:r>
-        <w:rPr>
-          <w:lang w:val="fr-FR"/>
-        </w:rPr>
-        <w:t xml:space="preserve"> Server</w:t>
+        <w:t xml:space="preserve"> là mật khẩu để đăng nhập vào Sql Server</w:t>
       </w:r>
     </w:p>
     <w:p>
@@ -3220,7 +1652,7 @@
           <w:lang w:eastAsia="vi-VN"/>
         </w:rPr>
         <w:drawing>
-          <wp:inline distT="0" distB="0" distL="0" distR="0" wp14:anchorId="2756546B" wp14:editId="35F151E2">
+          <wp:inline distT="0" distB="0" distL="0" distR="0" wp14:anchorId="25613108" wp14:editId="1CA2BDE0">
             <wp:extent cx="5732145" cy="1313815"/>
             <wp:effectExtent l="0" t="0" r="1905" b="635"/>
             <wp:docPr id="4" name="Picture 4"/>
@@ -3267,58 +1699,14 @@
       </w:pPr>
       <w:bookmarkStart w:id="2" w:name="_Toc176926431"/>
       <w:bookmarkStart w:id="3" w:name="_Toc369451683"/>
-      <w:proofErr w:type="spellStart"/>
       <w:r>
         <w:rPr>
           <w:lang w:val="en-US"/>
         </w:rPr>
-        <w:t>Kết</w:t>
-      </w:r>
-      <w:proofErr w:type="spellEnd"/>
-      <w:r>
-        <w:rPr>
-          <w:lang w:val="en-US"/>
-        </w:rPr>
-        <w:t xml:space="preserve"> </w:t>
-      </w:r>
-      <w:proofErr w:type="spellStart"/>
-      <w:r>
-        <w:rPr>
-          <w:lang w:val="en-US"/>
-        </w:rPr>
-        <w:t>quả</w:t>
-      </w:r>
-      <w:proofErr w:type="spellEnd"/>
-      <w:r>
-        <w:rPr>
-          <w:lang w:val="en-US"/>
-        </w:rPr>
-        <w:t xml:space="preserve"> </w:t>
-      </w:r>
-      <w:proofErr w:type="spellStart"/>
-      <w:r>
-        <w:rPr>
-          <w:lang w:val="en-US"/>
-        </w:rPr>
-        <w:t>đạt</w:t>
-      </w:r>
-      <w:proofErr w:type="spellEnd"/>
-      <w:r>
-        <w:rPr>
-          <w:lang w:val="en-US"/>
-        </w:rPr>
-        <w:t xml:space="preserve"> </w:t>
-      </w:r>
-      <w:proofErr w:type="spellStart"/>
-      <w:r>
-        <w:rPr>
-          <w:lang w:val="en-US"/>
-        </w:rPr>
-        <w:t>được</w:t>
+        <w:t>Kết quả đạt được</w:t>
       </w:r>
       <w:bookmarkEnd w:id="2"/>
       <w:bookmarkEnd w:id="3"/>
-      <w:proofErr w:type="spellEnd"/>
     </w:p>
     <w:p>
       <w:pPr>
@@ -3403,52 +1791,60 @@
                 <w:lang w:val="en-US"/>
               </w:rPr>
             </w:pPr>
-            <w:proofErr w:type="spellStart"/>
             <w:r>
               <w:rPr>
                 <w:b/>
                 <w:lang w:val="en-US"/>
               </w:rPr>
-              <w:t>Tên</w:t>
-            </w:r>
-            <w:proofErr w:type="spellEnd"/>
-            <w:r>
+              <w:t>Tên chức năng</w:t>
+            </w:r>
+          </w:p>
+        </w:tc>
+        <w:tc>
+          <w:tcPr>
+            <w:tcW w:w="1417" w:type="dxa"/>
+          </w:tcPr>
+          <w:p>
+            <w:pPr>
+              <w:jc w:val="center"/>
               <w:rPr>
                 <w:b/>
                 <w:lang w:val="en-US"/>
               </w:rPr>
-              <w:t xml:space="preserve"> </w:t>
-            </w:r>
-            <w:proofErr w:type="spellStart"/>
+            </w:pPr>
             <w:r>
               <w:rPr>
                 <w:b/>
                 <w:lang w:val="en-US"/>
               </w:rPr>
-              <w:t>chức</w:t>
-            </w:r>
-            <w:proofErr w:type="spellEnd"/>
-            <w:r>
+              <w:t>Hoàn chỉnh</w:t>
+            </w:r>
+          </w:p>
+        </w:tc>
+        <w:tc>
+          <w:tcPr>
+            <w:tcW w:w="1418" w:type="dxa"/>
+          </w:tcPr>
+          <w:p>
+            <w:pPr>
+              <w:jc w:val="center"/>
               <w:rPr>
                 <w:b/>
                 <w:lang w:val="en-US"/>
               </w:rPr>
-              <w:t xml:space="preserve"> </w:t>
-            </w:r>
-            <w:proofErr w:type="spellStart"/>
+            </w:pPr>
             <w:r>
               <w:rPr>
                 <w:b/>
                 <w:lang w:val="en-US"/>
               </w:rPr>
-              <w:t>năng</w:t>
-            </w:r>
-            <w:proofErr w:type="spellEnd"/>
-          </w:p>
-        </w:tc>
-        <w:tc>
-          <w:tcPr>
-            <w:tcW w:w="1417" w:type="dxa"/>
+              <w:t>Chưa hoàn chỉnh</w:t>
+            </w:r>
+          </w:p>
+        </w:tc>
+        <w:tc>
+          <w:tcPr>
+            <w:tcW w:w="1557" w:type="dxa"/>
           </w:tcPr>
           <w:p>
             <w:pPr>
@@ -3458,205 +1854,13 @@
                 <w:lang w:val="en-US"/>
               </w:rPr>
             </w:pPr>
-            <w:proofErr w:type="spellStart"/>
             <w:r>
               <w:rPr>
                 <w:b/>
                 <w:lang w:val="en-US"/>
               </w:rPr>
-              <w:t>Hoàn</w:t>
-            </w:r>
-            <w:proofErr w:type="spellEnd"/>
-            <w:r>
-              <w:rPr>
-                <w:b/>
-                <w:lang w:val="en-US"/>
-              </w:rPr>
-              <w:t xml:space="preserve"> </w:t>
-            </w:r>
-            <w:proofErr w:type="spellStart"/>
-            <w:r>
-              <w:rPr>
-                <w:b/>
-                <w:lang w:val="en-US"/>
-              </w:rPr>
-              <w:t>chỉnh</w:t>
-            </w:r>
-            <w:proofErr w:type="spellEnd"/>
-          </w:p>
-        </w:tc>
-        <w:tc>
-          <w:tcPr>
-            <w:tcW w:w="1418" w:type="dxa"/>
-          </w:tcPr>
-          <w:p>
-            <w:pPr>
-              <w:jc w:val="center"/>
-              <w:rPr>
-                <w:b/>
-                <w:lang w:val="en-US"/>
-              </w:rPr>
-            </w:pPr>
-            <w:proofErr w:type="spellStart"/>
-            <w:r>
-              <w:rPr>
-                <w:b/>
-                <w:lang w:val="en-US"/>
-              </w:rPr>
-              <w:t>Chưa</w:t>
-            </w:r>
-            <w:proofErr w:type="spellEnd"/>
-            <w:r>
-              <w:rPr>
-                <w:b/>
-                <w:lang w:val="en-US"/>
-              </w:rPr>
-              <w:t xml:space="preserve"> </w:t>
-            </w:r>
-            <w:proofErr w:type="spellStart"/>
-            <w:r>
-              <w:rPr>
-                <w:b/>
-                <w:lang w:val="en-US"/>
-              </w:rPr>
-              <w:t>hoàn</w:t>
-            </w:r>
-            <w:proofErr w:type="spellEnd"/>
-            <w:r>
-              <w:rPr>
-                <w:b/>
-                <w:lang w:val="en-US"/>
-              </w:rPr>
-              <w:t xml:space="preserve"> </w:t>
-            </w:r>
-            <w:proofErr w:type="spellStart"/>
-            <w:r>
-              <w:rPr>
-                <w:b/>
-                <w:lang w:val="en-US"/>
-              </w:rPr>
-              <w:t>chỉnh</w:t>
-            </w:r>
-            <w:proofErr w:type="spellEnd"/>
-          </w:p>
-        </w:tc>
-        <w:tc>
-          <w:tcPr>
-            <w:tcW w:w="1557" w:type="dxa"/>
-          </w:tcPr>
-          <w:p>
-            <w:pPr>
-              <w:jc w:val="center"/>
-              <w:rPr>
-                <w:b/>
-                <w:lang w:val="en-US"/>
-              </w:rPr>
-            </w:pPr>
-            <w:proofErr w:type="spellStart"/>
-            <w:r>
-              <w:rPr>
-                <w:b/>
-                <w:lang w:val="en-US"/>
-              </w:rPr>
-              <w:t>Có</w:t>
-            </w:r>
-            <w:proofErr w:type="spellEnd"/>
-            <w:r>
-              <w:rPr>
-                <w:b/>
-                <w:lang w:val="en-US"/>
-              </w:rPr>
-              <w:t xml:space="preserve"> </w:t>
-            </w:r>
-            <w:proofErr w:type="spellStart"/>
-            <w:r>
-              <w:rPr>
-                <w:b/>
-                <w:lang w:val="en-US"/>
-              </w:rPr>
-              <w:t>giao</w:t>
-            </w:r>
-            <w:proofErr w:type="spellEnd"/>
-            <w:r>
-              <w:rPr>
-                <w:b/>
-                <w:lang w:val="en-US"/>
-              </w:rPr>
-              <w:t xml:space="preserve"> </w:t>
-            </w:r>
-            <w:proofErr w:type="spellStart"/>
-            <w:r>
-              <w:rPr>
-                <w:b/>
-                <w:lang w:val="en-US"/>
-              </w:rPr>
-              <w:t>diện</w:t>
-            </w:r>
-            <w:proofErr w:type="spellEnd"/>
-            <w:r>
-              <w:rPr>
-                <w:b/>
-                <w:lang w:val="en-US"/>
-              </w:rPr>
-              <w:t xml:space="preserve"> </w:t>
-            </w:r>
-            <w:proofErr w:type="spellStart"/>
-            <w:r>
-              <w:rPr>
-                <w:b/>
-                <w:lang w:val="en-US"/>
-              </w:rPr>
-              <w:t>nhưng</w:t>
-            </w:r>
-            <w:proofErr w:type="spellEnd"/>
-            <w:r>
-              <w:rPr>
-                <w:b/>
-                <w:lang w:val="en-US"/>
-              </w:rPr>
-              <w:t xml:space="preserve"> </w:t>
-            </w:r>
-            <w:proofErr w:type="spellStart"/>
-            <w:r>
-              <w:rPr>
-                <w:b/>
-                <w:lang w:val="en-US"/>
-              </w:rPr>
-              <w:t>chưa</w:t>
-            </w:r>
-            <w:proofErr w:type="spellEnd"/>
-            <w:r>
-              <w:rPr>
-                <w:b/>
-                <w:lang w:val="en-US"/>
-              </w:rPr>
-              <w:t xml:space="preserve"> </w:t>
-            </w:r>
-            <w:proofErr w:type="spellStart"/>
-            <w:r>
-              <w:rPr>
-                <w:b/>
-                <w:lang w:val="en-US"/>
-              </w:rPr>
-              <w:t>xử</w:t>
-            </w:r>
-            <w:proofErr w:type="spellEnd"/>
-            <w:r>
-              <w:rPr>
-                <w:b/>
-                <w:lang w:val="en-US"/>
-              </w:rPr>
-              <w:t xml:space="preserve"> </w:t>
-            </w:r>
-            <w:proofErr w:type="spellStart"/>
-            <w:r>
-              <w:rPr>
-                <w:b/>
-                <w:lang w:val="en-US"/>
-              </w:rPr>
-              <w:t>lý</w:t>
-            </w:r>
-            <w:proofErr w:type="spellEnd"/>
+              <w:t>Có giao diện nhưng chưa xử lý</w:t>
+            </w:r>
           </w:p>
         </w:tc>
       </w:tr>
@@ -3692,70 +1896,30 @@
                 <w:lang w:val="en-US"/>
               </w:rPr>
             </w:pPr>
-            <w:proofErr w:type="spellStart"/>
             <w:r>
               <w:rPr>
                 <w:lang w:val="en-US"/>
               </w:rPr>
               <w:t>Thêm</w:t>
             </w:r>
-            <w:proofErr w:type="spellEnd"/>
-            <w:r>
-              <w:rPr>
-                <w:lang w:val="en-US"/>
-              </w:rPr>
-              <w:t xml:space="preserve"> </w:t>
-            </w:r>
-            <w:proofErr w:type="spellStart"/>
-            <w:r>
-              <w:rPr>
-                <w:lang w:val="en-US"/>
-              </w:rPr>
-              <w:t>danh</w:t>
-            </w:r>
-            <w:proofErr w:type="spellEnd"/>
-            <w:r>
-              <w:rPr>
-                <w:lang w:val="en-US"/>
-              </w:rPr>
-              <w:t xml:space="preserve"> </w:t>
-            </w:r>
-            <w:proofErr w:type="spellStart"/>
-            <w:r>
-              <w:rPr>
-                <w:lang w:val="en-US"/>
-              </w:rPr>
-              <w:t>sách</w:t>
-            </w:r>
-            <w:proofErr w:type="spellEnd"/>
-            <w:r>
-              <w:rPr>
-                <w:lang w:val="en-US"/>
-              </w:rPr>
-              <w:t xml:space="preserve"> </w:t>
-            </w:r>
-            <w:proofErr w:type="spellStart"/>
-            <w:r>
-              <w:rPr>
-                <w:lang w:val="en-US"/>
-              </w:rPr>
-              <w:t>bệnh</w:t>
-            </w:r>
-            <w:proofErr w:type="spellEnd"/>
-            <w:r>
-              <w:rPr>
-                <w:lang w:val="en-US"/>
-              </w:rPr>
-              <w:t xml:space="preserve"> </w:t>
-            </w:r>
-            <w:proofErr w:type="spellStart"/>
-            <w:r>
-              <w:rPr>
-                <w:lang w:val="en-US"/>
-              </w:rPr>
-              <w:t>nhân</w:t>
-            </w:r>
-            <w:proofErr w:type="spellEnd"/>
+            <w:r>
+              <w:rPr>
+                <w:lang w:val="en-US"/>
+              </w:rPr>
+              <w:t xml:space="preserve"> bệnh nhân</w:t>
+            </w:r>
+            <w:r>
+              <w:rPr>
+                <w:lang w:val="en-US"/>
+              </w:rPr>
+              <w:t xml:space="preserve"> vào</w:t>
+            </w:r>
+            <w:r>
+              <w:rPr>
+                <w:lang w:val="en-US"/>
+              </w:rPr>
+              <w:t xml:space="preserve"> danh sách bệnh nhân</w:t>
+            </w:r>
           </w:p>
         </w:tc>
         <w:tc>
@@ -3836,84 +2000,24 @@
                 <w:lang w:val="en-US"/>
               </w:rPr>
             </w:pPr>
-            <w:proofErr w:type="spellStart"/>
-            <w:r>
-              <w:rPr>
-                <w:lang w:val="en-US"/>
-              </w:rPr>
-              <w:t>Cập</w:t>
-            </w:r>
-            <w:proofErr w:type="spellEnd"/>
-            <w:r>
-              <w:rPr>
-                <w:lang w:val="en-US"/>
-              </w:rPr>
-              <w:t xml:space="preserve"> </w:t>
-            </w:r>
-            <w:proofErr w:type="spellStart"/>
-            <w:r>
-              <w:rPr>
-                <w:lang w:val="en-US"/>
-              </w:rPr>
-              <w:t>nhật</w:t>
-            </w:r>
-            <w:proofErr w:type="spellEnd"/>
-            <w:r>
-              <w:rPr>
-                <w:lang w:val="en-US"/>
-              </w:rPr>
-              <w:t xml:space="preserve"> </w:t>
-            </w:r>
-            <w:proofErr w:type="spellStart"/>
-            <w:r>
-              <w:rPr>
-                <w:lang w:val="en-US"/>
-              </w:rPr>
-              <w:t>danh</w:t>
-            </w:r>
-            <w:proofErr w:type="spellEnd"/>
-            <w:r>
-              <w:rPr>
-                <w:lang w:val="en-US"/>
-              </w:rPr>
-              <w:t xml:space="preserve"> </w:t>
-            </w:r>
-            <w:proofErr w:type="spellStart"/>
-            <w:r>
-              <w:rPr>
-                <w:lang w:val="en-US"/>
-              </w:rPr>
-              <w:t>sách</w:t>
-            </w:r>
-            <w:proofErr w:type="spellEnd"/>
-            <w:r>
-              <w:rPr>
-                <w:lang w:val="en-US"/>
-              </w:rPr>
-              <w:t xml:space="preserve"> </w:t>
-            </w:r>
-            <w:proofErr w:type="spellStart"/>
-            <w:r>
-              <w:rPr>
-                <w:lang w:val="en-US"/>
-              </w:rPr>
-              <w:t>bệnh</w:t>
-            </w:r>
-            <w:proofErr w:type="spellEnd"/>
-            <w:r>
-              <w:rPr>
-                <w:lang w:val="en-US"/>
-              </w:rPr>
-              <w:t xml:space="preserve"> </w:t>
-            </w:r>
-            <w:proofErr w:type="spellStart"/>
-            <w:r>
-              <w:rPr>
-                <w:lang w:val="en-US"/>
-              </w:rPr>
-              <w:t>nhân</w:t>
-            </w:r>
-            <w:proofErr w:type="spellEnd"/>
+            <w:r>
+              <w:rPr>
+                <w:lang w:val="en-US"/>
+              </w:rPr>
+              <w:t>Cập nhật</w:t>
+            </w:r>
+            <w:r>
+              <w:rPr>
+                <w:lang w:val="en-US"/>
+              </w:rPr>
+              <w:t xml:space="preserve"> bệnh nhân trong</w:t>
+            </w:r>
+            <w:r>
+              <w:rPr>
+                <w:lang w:val="en-US"/>
+              </w:rPr>
+              <w:t xml:space="preserve"> danh sách bệnh nhân</w:t>
+            </w:r>
           </w:p>
         </w:tc>
         <w:tc>
@@ -3927,6 +2031,12 @@
                 <w:lang w:val="en-US"/>
               </w:rPr>
             </w:pPr>
+            <w:r>
+              <w:rPr>
+                <w:lang w:val="en-US"/>
+              </w:rPr>
+              <w:sym w:font="Wingdings" w:char="F0FC"/>
+            </w:r>
           </w:p>
         </w:tc>
         <w:tc>
@@ -3988,70 +2098,24 @@
                 <w:lang w:val="en-US"/>
               </w:rPr>
             </w:pPr>
-            <w:proofErr w:type="spellStart"/>
             <w:r>
               <w:rPr>
                 <w:lang w:val="en-US"/>
               </w:rPr>
               <w:t>Xóa</w:t>
             </w:r>
-            <w:proofErr w:type="spellEnd"/>
-            <w:r>
-              <w:rPr>
-                <w:lang w:val="en-US"/>
-              </w:rPr>
-              <w:t xml:space="preserve"> </w:t>
-            </w:r>
-            <w:proofErr w:type="spellStart"/>
-            <w:r>
-              <w:rPr>
-                <w:lang w:val="en-US"/>
-              </w:rPr>
-              <w:t>danh</w:t>
-            </w:r>
-            <w:proofErr w:type="spellEnd"/>
-            <w:r>
-              <w:rPr>
-                <w:lang w:val="en-US"/>
-              </w:rPr>
-              <w:t xml:space="preserve"> </w:t>
-            </w:r>
-            <w:proofErr w:type="spellStart"/>
-            <w:r>
-              <w:rPr>
-                <w:lang w:val="en-US"/>
-              </w:rPr>
-              <w:t>sách</w:t>
-            </w:r>
-            <w:proofErr w:type="spellEnd"/>
-            <w:r>
-              <w:rPr>
-                <w:lang w:val="en-US"/>
-              </w:rPr>
-              <w:t xml:space="preserve"> </w:t>
-            </w:r>
-            <w:proofErr w:type="spellStart"/>
-            <w:r>
-              <w:rPr>
-                <w:lang w:val="en-US"/>
-              </w:rPr>
-              <w:t>bệnh</w:t>
-            </w:r>
-            <w:proofErr w:type="spellEnd"/>
-            <w:r>
-              <w:rPr>
-                <w:lang w:val="en-US"/>
-              </w:rPr>
-              <w:t xml:space="preserve"> </w:t>
-            </w:r>
-            <w:proofErr w:type="spellStart"/>
-            <w:r>
-              <w:rPr>
-                <w:lang w:val="en-US"/>
-              </w:rPr>
-              <w:t>nhân</w:t>
-            </w:r>
-            <w:proofErr w:type="spellEnd"/>
+            <w:r>
+              <w:rPr>
+                <w:lang w:val="en-US"/>
+              </w:rPr>
+              <w:t xml:space="preserve"> bệnh nhân</w:t>
+            </w:r>
+            <w:r>
+              <w:rPr>
+                <w:lang w:val="en-US"/>
+              </w:rPr>
+              <w:t xml:space="preserve"> danh sách bệnh nhân</w:t>
+            </w:r>
           </w:p>
         </w:tc>
         <w:tc>
@@ -4132,84 +2196,19 @@
                 <w:lang w:val="en-US"/>
               </w:rPr>
             </w:pPr>
-            <w:proofErr w:type="spellStart"/>
-            <w:r>
-              <w:rPr>
-                <w:lang w:val="en-US"/>
-              </w:rPr>
-              <w:t>Tìm</w:t>
-            </w:r>
-            <w:proofErr w:type="spellEnd"/>
-            <w:r>
-              <w:rPr>
-                <w:lang w:val="en-US"/>
-              </w:rPr>
-              <w:t xml:space="preserve"> </w:t>
-            </w:r>
-            <w:proofErr w:type="spellStart"/>
-            <w:r>
-              <w:rPr>
-                <w:lang w:val="en-US"/>
-              </w:rPr>
-              <w:t>kiếm</w:t>
-            </w:r>
-            <w:proofErr w:type="spellEnd"/>
-            <w:r>
-              <w:rPr>
-                <w:lang w:val="en-US"/>
-              </w:rPr>
-              <w:t xml:space="preserve"> </w:t>
-            </w:r>
-            <w:proofErr w:type="spellStart"/>
-            <w:r>
-              <w:rPr>
-                <w:lang w:val="en-US"/>
-              </w:rPr>
-              <w:t>danh</w:t>
-            </w:r>
-            <w:proofErr w:type="spellEnd"/>
-            <w:r>
-              <w:rPr>
-                <w:lang w:val="en-US"/>
-              </w:rPr>
-              <w:t xml:space="preserve"> </w:t>
-            </w:r>
-            <w:proofErr w:type="spellStart"/>
-            <w:r>
-              <w:rPr>
-                <w:lang w:val="en-US"/>
-              </w:rPr>
-              <w:t>sách</w:t>
-            </w:r>
-            <w:proofErr w:type="spellEnd"/>
-            <w:r>
-              <w:rPr>
-                <w:lang w:val="en-US"/>
-              </w:rPr>
-              <w:t xml:space="preserve"> </w:t>
-            </w:r>
-            <w:proofErr w:type="spellStart"/>
-            <w:r>
-              <w:rPr>
-                <w:lang w:val="en-US"/>
-              </w:rPr>
-              <w:t>bệnh</w:t>
-            </w:r>
-            <w:proofErr w:type="spellEnd"/>
-            <w:r>
-              <w:rPr>
-                <w:lang w:val="en-US"/>
-              </w:rPr>
-              <w:t xml:space="preserve"> </w:t>
-            </w:r>
-            <w:proofErr w:type="spellStart"/>
-            <w:r>
-              <w:rPr>
-                <w:lang w:val="en-US"/>
-              </w:rPr>
-              <w:t>nhân</w:t>
-            </w:r>
-            <w:proofErr w:type="spellEnd"/>
+            <w:r>
+              <w:rPr>
+                <w:lang w:val="en-US"/>
+              </w:rPr>
+              <w:t xml:space="preserve">Gõ mã bệnh nhân, nếu có sẽ tự lấy thông tin bệnh nhân đã khám trước </w:t>
+            </w:r>
+            <w:r>
+              <w:rPr>
+                <w:lang w:val="en-US"/>
+              </w:rPr>
+              <w:lastRenderedPageBreak/>
+              <w:t>đó (hổ trợ nhập liệu nhanh hơn)</w:t>
+            </w:r>
           </w:p>
         </w:tc>
         <w:tc>
@@ -4227,6 +2226,7 @@
               <w:rPr>
                 <w:lang w:val="en-US"/>
               </w:rPr>
+              <w:lastRenderedPageBreak/>
               <w:sym w:font="Wingdings" w:char="F0FC"/>
             </w:r>
           </w:p>
@@ -4290,56 +2290,12 @@
                 <w:lang w:val="en-US"/>
               </w:rPr>
             </w:pPr>
-            <w:proofErr w:type="spellStart"/>
-            <w:r>
-              <w:rPr>
-                <w:lang w:val="en-US"/>
-              </w:rPr>
-              <w:t>Quản</w:t>
-            </w:r>
-            <w:proofErr w:type="spellEnd"/>
-            <w:r>
-              <w:rPr>
-                <w:lang w:val="en-US"/>
-              </w:rPr>
-              <w:t xml:space="preserve"> </w:t>
-            </w:r>
-            <w:proofErr w:type="spellStart"/>
-            <w:r>
-              <w:rPr>
-                <w:lang w:val="en-US"/>
-              </w:rPr>
-              <w:t>lý</w:t>
-            </w:r>
-            <w:proofErr w:type="spellEnd"/>
-            <w:r>
-              <w:rPr>
-                <w:lang w:val="en-US"/>
-              </w:rPr>
-              <w:t xml:space="preserve"> </w:t>
-            </w:r>
-            <w:proofErr w:type="spellStart"/>
-            <w:r>
-              <w:rPr>
-                <w:lang w:val="en-US"/>
-              </w:rPr>
-              <w:t>bệnh</w:t>
-            </w:r>
-            <w:proofErr w:type="spellEnd"/>
-            <w:r>
-              <w:rPr>
-                <w:lang w:val="en-US"/>
-              </w:rPr>
-              <w:t xml:space="preserve"> </w:t>
-            </w:r>
-            <w:proofErr w:type="spellStart"/>
-            <w:r>
-              <w:rPr>
-                <w:lang w:val="en-US"/>
-              </w:rPr>
-              <w:t>nhân</w:t>
-            </w:r>
-            <w:proofErr w:type="spellEnd"/>
+            <w:r>
+              <w:rPr>
+                <w:lang w:val="en-US"/>
+              </w:rPr>
+              <w:t>Quản lý bệnh nhân</w:t>
+            </w:r>
           </w:p>
         </w:tc>
         <w:tc>
@@ -4420,42 +2376,18 @@
                 <w:lang w:val="en-US"/>
               </w:rPr>
             </w:pPr>
-            <w:proofErr w:type="spellStart"/>
             <w:r>
               <w:rPr>
                 <w:lang w:val="en-US"/>
               </w:rPr>
               <w:t>Thêm</w:t>
             </w:r>
-            <w:proofErr w:type="spellEnd"/>
-            <w:r>
-              <w:rPr>
-                <w:lang w:val="en-US"/>
-              </w:rPr>
-              <w:t xml:space="preserve"> </w:t>
-            </w:r>
-            <w:proofErr w:type="spellStart"/>
-            <w:r>
-              <w:rPr>
-                <w:lang w:val="en-US"/>
-              </w:rPr>
-              <w:t>bệnh</w:t>
-            </w:r>
-            <w:proofErr w:type="spellEnd"/>
-            <w:r>
-              <w:rPr>
-                <w:lang w:val="en-US"/>
-              </w:rPr>
-              <w:t xml:space="preserve"> </w:t>
-            </w:r>
-            <w:proofErr w:type="spellStart"/>
-            <w:r>
-              <w:rPr>
-                <w:lang w:val="en-US"/>
-              </w:rPr>
-              <w:t>nhân</w:t>
-            </w:r>
-            <w:proofErr w:type="spellEnd"/>
+            <w:r>
+              <w:rPr>
+                <w:lang w:val="en-US"/>
+              </w:rPr>
+              <w:t xml:space="preserve"> bệnh nhân</w:t>
+            </w:r>
           </w:p>
         </w:tc>
         <w:tc>
@@ -4536,56 +2468,18 @@
                 <w:lang w:val="en-US"/>
               </w:rPr>
             </w:pPr>
-            <w:proofErr w:type="spellStart"/>
-            <w:r>
-              <w:rPr>
-                <w:lang w:val="en-US"/>
-              </w:rPr>
-              <w:t>Cập</w:t>
-            </w:r>
-            <w:proofErr w:type="spellEnd"/>
-            <w:r>
-              <w:rPr>
-                <w:lang w:val="en-US"/>
-              </w:rPr>
-              <w:t xml:space="preserve"> </w:t>
-            </w:r>
-            <w:proofErr w:type="spellStart"/>
-            <w:r>
-              <w:rPr>
-                <w:lang w:val="en-US"/>
-              </w:rPr>
-              <w:t>nhật</w:t>
-            </w:r>
-            <w:proofErr w:type="spellEnd"/>
-            <w:r>
-              <w:rPr>
-                <w:lang w:val="en-US"/>
-              </w:rPr>
-              <w:t xml:space="preserve"> </w:t>
-            </w:r>
-            <w:proofErr w:type="spellStart"/>
-            <w:r>
-              <w:rPr>
-                <w:lang w:val="en-US"/>
-              </w:rPr>
-              <w:t>bệnh</w:t>
-            </w:r>
-            <w:proofErr w:type="spellEnd"/>
-            <w:r>
-              <w:rPr>
-                <w:lang w:val="en-US"/>
-              </w:rPr>
-              <w:t xml:space="preserve"> </w:t>
-            </w:r>
-            <w:proofErr w:type="spellStart"/>
-            <w:r>
-              <w:rPr>
-                <w:lang w:val="en-US"/>
-              </w:rPr>
-              <w:t>nhân</w:t>
-            </w:r>
-            <w:proofErr w:type="spellEnd"/>
+            <w:r>
+              <w:rPr>
+                <w:lang w:val="en-US"/>
+              </w:rPr>
+              <w:t>Cập nhật</w:t>
+            </w:r>
+            <w:r>
+              <w:rPr>
+                <w:lang w:val="en-US"/>
+              </w:rPr>
+              <w:t xml:space="preserve"> bệnh nhân</w:t>
+            </w:r>
           </w:p>
         </w:tc>
         <w:tc>
@@ -4666,86 +2560,24 @@
                 <w:lang w:val="en-US"/>
               </w:rPr>
             </w:pPr>
-            <w:proofErr w:type="spellStart"/>
-            <w:r>
-              <w:rPr>
-                <w:lang w:val="en-US"/>
-              </w:rPr>
-              <w:t>Tìm</w:t>
-            </w:r>
-            <w:proofErr w:type="spellEnd"/>
+            <w:r>
+              <w:rPr>
+                <w:lang w:val="en-US"/>
+              </w:rPr>
+              <w:t>Tìm kiếm</w:t>
+            </w:r>
+            <w:r>
+              <w:rPr>
+                <w:lang w:val="en-US"/>
+              </w:rPr>
+              <w:t xml:space="preserve"> danh sách bệnh nhân</w:t>
+            </w:r>
             <w:r>
               <w:rPr>
                 <w:lang w:val="en-US"/>
               </w:rPr>
               <w:t xml:space="preserve"> </w:t>
             </w:r>
-            <w:proofErr w:type="spellStart"/>
-            <w:r>
-              <w:rPr>
-                <w:lang w:val="en-US"/>
-              </w:rPr>
-              <w:t>kiếm</w:t>
-            </w:r>
-            <w:proofErr w:type="spellEnd"/>
-            <w:r>
-              <w:rPr>
-                <w:lang w:val="en-US"/>
-              </w:rPr>
-              <w:t xml:space="preserve"> </w:t>
-            </w:r>
-            <w:proofErr w:type="spellStart"/>
-            <w:r>
-              <w:rPr>
-                <w:lang w:val="en-US"/>
-              </w:rPr>
-              <w:t>danh</w:t>
-            </w:r>
-            <w:proofErr w:type="spellEnd"/>
-            <w:r>
-              <w:rPr>
-                <w:lang w:val="en-US"/>
-              </w:rPr>
-              <w:t xml:space="preserve"> </w:t>
-            </w:r>
-            <w:proofErr w:type="spellStart"/>
-            <w:r>
-              <w:rPr>
-                <w:lang w:val="en-US"/>
-              </w:rPr>
-              <w:t>sách</w:t>
-            </w:r>
-            <w:proofErr w:type="spellEnd"/>
-            <w:r>
-              <w:rPr>
-                <w:lang w:val="en-US"/>
-              </w:rPr>
-              <w:t xml:space="preserve"> </w:t>
-            </w:r>
-            <w:proofErr w:type="spellStart"/>
-            <w:r>
-              <w:rPr>
-                <w:lang w:val="en-US"/>
-              </w:rPr>
-              <w:t>bệnh</w:t>
-            </w:r>
-            <w:proofErr w:type="spellEnd"/>
-            <w:r>
-              <w:rPr>
-                <w:lang w:val="en-US"/>
-              </w:rPr>
-              <w:t xml:space="preserve"> </w:t>
-            </w:r>
-            <w:proofErr w:type="spellStart"/>
-            <w:r>
-              <w:rPr>
-                <w:lang w:val="en-US"/>
-              </w:rPr>
-              <w:t>nhân</w:t>
-            </w:r>
-            <w:bookmarkStart w:id="4" w:name="_GoBack"/>
-            <w:bookmarkEnd w:id="4"/>
-            <w:proofErr w:type="spellEnd"/>
           </w:p>
         </w:tc>
         <w:tc>
@@ -4811,7 +2643,6 @@
               <w:rPr>
                 <w:lang w:val="en-US"/>
               </w:rPr>
-              <w:lastRenderedPageBreak/>
               <w:t>9</w:t>
             </w:r>
           </w:p>
@@ -4827,42 +2658,12 @@
                 <w:lang w:val="en-US"/>
               </w:rPr>
             </w:pPr>
-            <w:proofErr w:type="spellStart"/>
-            <w:r>
-              <w:rPr>
-                <w:lang w:val="en-US"/>
-              </w:rPr>
-              <w:t>Lập</w:t>
-            </w:r>
-            <w:proofErr w:type="spellEnd"/>
-            <w:r>
-              <w:rPr>
-                <w:lang w:val="en-US"/>
-              </w:rPr>
-              <w:t xml:space="preserve"> </w:t>
-            </w:r>
-            <w:proofErr w:type="spellStart"/>
-            <w:r>
-              <w:rPr>
-                <w:lang w:val="en-US"/>
-              </w:rPr>
-              <w:t>hóa</w:t>
-            </w:r>
-            <w:proofErr w:type="spellEnd"/>
-            <w:r>
-              <w:rPr>
-                <w:lang w:val="en-US"/>
-              </w:rPr>
-              <w:t xml:space="preserve"> </w:t>
-            </w:r>
-            <w:proofErr w:type="spellStart"/>
-            <w:r>
-              <w:rPr>
-                <w:lang w:val="en-US"/>
-              </w:rPr>
-              <w:t>đơn</w:t>
-            </w:r>
-            <w:proofErr w:type="spellEnd"/>
+            <w:r>
+              <w:rPr>
+                <w:lang w:val="en-US"/>
+              </w:rPr>
+              <w:t>Lập hóa đơn</w:t>
+            </w:r>
           </w:p>
         </w:tc>
         <w:tc>
@@ -4943,70 +2744,12 @@
                 <w:lang w:val="en-US"/>
               </w:rPr>
             </w:pPr>
-            <w:proofErr w:type="spellStart"/>
-            <w:r>
-              <w:rPr>
-                <w:lang w:val="en-US"/>
-              </w:rPr>
-              <w:t>Tìm</w:t>
-            </w:r>
-            <w:proofErr w:type="spellEnd"/>
-            <w:r>
-              <w:rPr>
-                <w:lang w:val="en-US"/>
-              </w:rPr>
-              <w:t xml:space="preserve"> </w:t>
-            </w:r>
-            <w:proofErr w:type="spellStart"/>
-            <w:r>
-              <w:rPr>
-                <w:lang w:val="en-US"/>
-              </w:rPr>
-              <w:t>kiếm</w:t>
-            </w:r>
-            <w:proofErr w:type="spellEnd"/>
-            <w:r>
-              <w:rPr>
-                <w:lang w:val="en-US"/>
-              </w:rPr>
-              <w:t xml:space="preserve"> </w:t>
-            </w:r>
-            <w:proofErr w:type="spellStart"/>
-            <w:r>
-              <w:rPr>
-                <w:lang w:val="en-US"/>
-              </w:rPr>
-              <w:t>phiếu</w:t>
-            </w:r>
-            <w:proofErr w:type="spellEnd"/>
-            <w:r>
-              <w:rPr>
-                <w:lang w:val="en-US"/>
-              </w:rPr>
-              <w:t xml:space="preserve"> </w:t>
-            </w:r>
-            <w:proofErr w:type="spellStart"/>
-            <w:r>
-              <w:rPr>
-                <w:lang w:val="en-US"/>
-              </w:rPr>
-              <w:t>khám</w:t>
-            </w:r>
-            <w:proofErr w:type="spellEnd"/>
-            <w:r>
-              <w:rPr>
-                <w:lang w:val="en-US"/>
-              </w:rPr>
-              <w:t xml:space="preserve"> </w:t>
-            </w:r>
-            <w:proofErr w:type="spellStart"/>
-            <w:r>
-              <w:rPr>
-                <w:lang w:val="en-US"/>
-              </w:rPr>
-              <w:t>bệnh</w:t>
-            </w:r>
-            <w:proofErr w:type="spellEnd"/>
+            <w:r>
+              <w:rPr>
+                <w:lang w:val="en-US"/>
+              </w:rPr>
+              <w:t>Tìm kiếm phiếu khám bệnh</w:t>
+            </w:r>
           </w:p>
         </w:tc>
         <w:tc>
@@ -5020,12 +2763,6 @@
                 <w:lang w:val="en-US"/>
               </w:rPr>
             </w:pPr>
-            <w:r>
-              <w:rPr>
-                <w:lang w:val="en-US"/>
-              </w:rPr>
-              <w:sym w:font="Wingdings" w:char="F0FC"/>
-            </w:r>
           </w:p>
         </w:tc>
         <w:tc>
@@ -5087,42 +2824,12 @@
                 <w:lang w:val="en-US"/>
               </w:rPr>
             </w:pPr>
-            <w:proofErr w:type="spellStart"/>
-            <w:r>
-              <w:rPr>
-                <w:lang w:val="en-US"/>
-              </w:rPr>
-              <w:t>Lập</w:t>
-            </w:r>
-            <w:proofErr w:type="spellEnd"/>
-            <w:r>
-              <w:rPr>
-                <w:lang w:val="en-US"/>
-              </w:rPr>
-              <w:t xml:space="preserve"> </w:t>
-            </w:r>
-            <w:proofErr w:type="spellStart"/>
-            <w:r>
-              <w:rPr>
-                <w:lang w:val="en-US"/>
-              </w:rPr>
-              <w:t>phiếu</w:t>
-            </w:r>
-            <w:proofErr w:type="spellEnd"/>
-            <w:r>
-              <w:rPr>
-                <w:lang w:val="en-US"/>
-              </w:rPr>
-              <w:t xml:space="preserve"> </w:t>
-            </w:r>
-            <w:proofErr w:type="spellStart"/>
-            <w:r>
-              <w:rPr>
-                <w:lang w:val="en-US"/>
-              </w:rPr>
-              <w:t>khám</w:t>
-            </w:r>
-            <w:proofErr w:type="spellEnd"/>
+            <w:r>
+              <w:rPr>
+                <w:lang w:val="en-US"/>
+              </w:rPr>
+              <w:t>Lập phiếu khám</w:t>
+            </w:r>
           </w:p>
         </w:tc>
         <w:tc>
@@ -5203,42 +2910,18 @@
                 <w:lang w:val="en-US"/>
               </w:rPr>
             </w:pPr>
-            <w:proofErr w:type="spellStart"/>
-            <w:r>
-              <w:rPr>
-                <w:lang w:val="en-US"/>
-              </w:rPr>
-              <w:t>Xóa</w:t>
-            </w:r>
-            <w:proofErr w:type="spellEnd"/>
-            <w:r>
-              <w:rPr>
-                <w:lang w:val="en-US"/>
-              </w:rPr>
-              <w:t xml:space="preserve"> </w:t>
-            </w:r>
-            <w:proofErr w:type="spellStart"/>
-            <w:r>
-              <w:rPr>
-                <w:lang w:val="en-US"/>
-              </w:rPr>
-              <w:t>phiếu</w:t>
-            </w:r>
-            <w:proofErr w:type="spellEnd"/>
-            <w:r>
-              <w:rPr>
-                <w:lang w:val="en-US"/>
-              </w:rPr>
-              <w:t xml:space="preserve"> </w:t>
-            </w:r>
-            <w:proofErr w:type="spellStart"/>
-            <w:r>
-              <w:rPr>
-                <w:lang w:val="en-US"/>
-              </w:rPr>
-              <w:t>khám</w:t>
-            </w:r>
-            <w:proofErr w:type="spellEnd"/>
+            <w:r>
+              <w:rPr>
+                <w:lang w:val="en-US"/>
+              </w:rPr>
+              <w:t>Xóa phiếu khám</w:t>
+            </w:r>
+            <w:r>
+              <w:rPr>
+                <w:lang w:val="en-US"/>
+              </w:rPr>
+              <w:t xml:space="preserve"> khi chưa xuất hóa đơn</w:t>
+            </w:r>
           </w:p>
         </w:tc>
         <w:tc>
@@ -5319,42 +3002,18 @@
                 <w:lang w:val="en-US"/>
               </w:rPr>
             </w:pPr>
-            <w:proofErr w:type="spellStart"/>
-            <w:r>
-              <w:rPr>
-                <w:lang w:val="en-US"/>
-              </w:rPr>
-              <w:t>Sửa</w:t>
-            </w:r>
-            <w:proofErr w:type="spellEnd"/>
-            <w:r>
-              <w:rPr>
-                <w:lang w:val="en-US"/>
-              </w:rPr>
-              <w:t xml:space="preserve"> </w:t>
-            </w:r>
-            <w:proofErr w:type="spellStart"/>
-            <w:r>
-              <w:rPr>
-                <w:lang w:val="en-US"/>
-              </w:rPr>
-              <w:t>phiếu</w:t>
-            </w:r>
-            <w:proofErr w:type="spellEnd"/>
-            <w:r>
-              <w:rPr>
-                <w:lang w:val="en-US"/>
-              </w:rPr>
-              <w:t xml:space="preserve"> </w:t>
-            </w:r>
-            <w:proofErr w:type="spellStart"/>
-            <w:r>
-              <w:rPr>
-                <w:lang w:val="en-US"/>
-              </w:rPr>
-              <w:t>khám</w:t>
-            </w:r>
-            <w:proofErr w:type="spellEnd"/>
+            <w:r>
+              <w:rPr>
+                <w:lang w:val="en-US"/>
+              </w:rPr>
+              <w:t>Sửa phiếu khám</w:t>
+            </w:r>
+            <w:r>
+              <w:rPr>
+                <w:lang w:val="en-US"/>
+              </w:rPr>
+              <w:t xml:space="preserve"> khi chưa xuất hóa đơn</w:t>
+            </w:r>
           </w:p>
         </w:tc>
         <w:tc>
@@ -5435,42 +3094,12 @@
                 <w:lang w:val="en-US"/>
               </w:rPr>
             </w:pPr>
-            <w:proofErr w:type="spellStart"/>
-            <w:r>
-              <w:rPr>
-                <w:lang w:val="en-US"/>
-              </w:rPr>
-              <w:t>Kê</w:t>
-            </w:r>
-            <w:proofErr w:type="spellEnd"/>
-            <w:r>
-              <w:rPr>
-                <w:lang w:val="en-US"/>
-              </w:rPr>
-              <w:t xml:space="preserve"> </w:t>
-            </w:r>
-            <w:proofErr w:type="spellStart"/>
-            <w:r>
-              <w:rPr>
-                <w:lang w:val="en-US"/>
-              </w:rPr>
-              <w:t>đơn</w:t>
-            </w:r>
-            <w:proofErr w:type="spellEnd"/>
-            <w:r>
-              <w:rPr>
-                <w:lang w:val="en-US"/>
-              </w:rPr>
-              <w:t xml:space="preserve"> </w:t>
-            </w:r>
-            <w:proofErr w:type="spellStart"/>
-            <w:r>
-              <w:rPr>
-                <w:lang w:val="en-US"/>
-              </w:rPr>
-              <w:t>thuốc</w:t>
-            </w:r>
-            <w:proofErr w:type="spellEnd"/>
+            <w:r>
+              <w:rPr>
+                <w:lang w:val="en-US"/>
+              </w:rPr>
+              <w:t>Kê đơn thuốc</w:t>
+            </w:r>
           </w:p>
         </w:tc>
         <w:tc>
@@ -5551,56 +3180,12 @@
                 <w:lang w:val="en-US"/>
               </w:rPr>
             </w:pPr>
-            <w:proofErr w:type="spellStart"/>
-            <w:r>
-              <w:rPr>
-                <w:lang w:val="en-US"/>
-              </w:rPr>
-              <w:t>Thay</w:t>
-            </w:r>
-            <w:proofErr w:type="spellEnd"/>
-            <w:r>
-              <w:rPr>
-                <w:lang w:val="en-US"/>
-              </w:rPr>
-              <w:t xml:space="preserve"> </w:t>
-            </w:r>
-            <w:proofErr w:type="spellStart"/>
-            <w:r>
-              <w:rPr>
-                <w:lang w:val="en-US"/>
-              </w:rPr>
-              <w:t>đổi</w:t>
-            </w:r>
-            <w:proofErr w:type="spellEnd"/>
-            <w:r>
-              <w:rPr>
-                <w:lang w:val="en-US"/>
-              </w:rPr>
-              <w:t xml:space="preserve"> </w:t>
-            </w:r>
-            <w:proofErr w:type="spellStart"/>
-            <w:r>
-              <w:rPr>
-                <w:lang w:val="en-US"/>
-              </w:rPr>
-              <w:t>quy</w:t>
-            </w:r>
-            <w:proofErr w:type="spellEnd"/>
-            <w:r>
-              <w:rPr>
-                <w:lang w:val="en-US"/>
-              </w:rPr>
-              <w:t xml:space="preserve"> </w:t>
-            </w:r>
-            <w:proofErr w:type="spellStart"/>
-            <w:r>
-              <w:rPr>
-                <w:lang w:val="en-US"/>
-              </w:rPr>
-              <w:t>định</w:t>
-            </w:r>
-            <w:proofErr w:type="spellEnd"/>
+            <w:r>
+              <w:rPr>
+                <w:lang w:val="en-US"/>
+              </w:rPr>
+              <w:t>Thay đổi quy định</w:t>
+            </w:r>
           </w:p>
         </w:tc>
         <w:tc>
@@ -5681,56 +3266,12 @@
                 <w:lang w:val="en-US"/>
               </w:rPr>
             </w:pPr>
-            <w:proofErr w:type="spellStart"/>
-            <w:r>
-              <w:rPr>
-                <w:lang w:val="en-US"/>
-              </w:rPr>
-              <w:t>Báo</w:t>
-            </w:r>
-            <w:proofErr w:type="spellEnd"/>
-            <w:r>
-              <w:rPr>
-                <w:lang w:val="en-US"/>
-              </w:rPr>
-              <w:t xml:space="preserve"> </w:t>
-            </w:r>
-            <w:proofErr w:type="spellStart"/>
-            <w:r>
-              <w:rPr>
-                <w:lang w:val="en-US"/>
-              </w:rPr>
-              <w:t>cáo</w:t>
-            </w:r>
-            <w:proofErr w:type="spellEnd"/>
-            <w:r>
-              <w:rPr>
-                <w:lang w:val="en-US"/>
-              </w:rPr>
-              <w:t xml:space="preserve"> </w:t>
-            </w:r>
-            <w:proofErr w:type="spellStart"/>
-            <w:r>
-              <w:rPr>
-                <w:lang w:val="en-US"/>
-              </w:rPr>
-              <w:t>trong</w:t>
-            </w:r>
-            <w:proofErr w:type="spellEnd"/>
-            <w:r>
-              <w:rPr>
-                <w:lang w:val="en-US"/>
-              </w:rPr>
-              <w:t xml:space="preserve"> </w:t>
-            </w:r>
-            <w:proofErr w:type="spellStart"/>
-            <w:r>
-              <w:rPr>
-                <w:lang w:val="en-US"/>
-              </w:rPr>
-              <w:t>tháng</w:t>
-            </w:r>
-            <w:proofErr w:type="spellEnd"/>
+            <w:r>
+              <w:rPr>
+                <w:lang w:val="en-US"/>
+              </w:rPr>
+              <w:t>Báo cáo trong tháng</w:t>
+            </w:r>
           </w:p>
         </w:tc>
         <w:tc>
@@ -5811,42 +3352,12 @@
                 <w:lang w:val="en-US"/>
               </w:rPr>
             </w:pPr>
-            <w:proofErr w:type="spellStart"/>
-            <w:r>
-              <w:rPr>
-                <w:lang w:val="en-US"/>
-              </w:rPr>
-              <w:t>Quản</w:t>
-            </w:r>
-            <w:proofErr w:type="spellEnd"/>
-            <w:r>
-              <w:rPr>
-                <w:lang w:val="en-US"/>
-              </w:rPr>
-              <w:t xml:space="preserve"> </w:t>
-            </w:r>
-            <w:proofErr w:type="spellStart"/>
-            <w:r>
-              <w:rPr>
-                <w:lang w:val="en-US"/>
-              </w:rPr>
-              <w:t>lý</w:t>
-            </w:r>
-            <w:proofErr w:type="spellEnd"/>
-            <w:r>
-              <w:rPr>
-                <w:lang w:val="en-US"/>
-              </w:rPr>
-              <w:t xml:space="preserve"> </w:t>
-            </w:r>
-            <w:proofErr w:type="spellStart"/>
-            <w:r>
-              <w:rPr>
-                <w:lang w:val="en-US"/>
-              </w:rPr>
-              <w:t>thuốc</w:t>
-            </w:r>
-            <w:proofErr w:type="spellEnd"/>
+            <w:r>
+              <w:rPr>
+                <w:lang w:val="en-US"/>
+              </w:rPr>
+              <w:t>Quản lý thuốc</w:t>
+            </w:r>
           </w:p>
         </w:tc>
         <w:tc>
@@ -5927,56 +3438,12 @@
                 <w:lang w:val="en-US"/>
               </w:rPr>
             </w:pPr>
-            <w:proofErr w:type="spellStart"/>
-            <w:r>
-              <w:rPr>
-                <w:lang w:val="en-US"/>
-              </w:rPr>
-              <w:t>Quản</w:t>
-            </w:r>
-            <w:proofErr w:type="spellEnd"/>
-            <w:r>
-              <w:rPr>
-                <w:lang w:val="en-US"/>
-              </w:rPr>
-              <w:t xml:space="preserve"> </w:t>
-            </w:r>
-            <w:proofErr w:type="spellStart"/>
-            <w:r>
-              <w:rPr>
-                <w:lang w:val="en-US"/>
-              </w:rPr>
-              <w:t>lý</w:t>
-            </w:r>
-            <w:proofErr w:type="spellEnd"/>
-            <w:r>
-              <w:rPr>
-                <w:lang w:val="en-US"/>
-              </w:rPr>
-              <w:t xml:space="preserve"> </w:t>
-            </w:r>
-            <w:proofErr w:type="spellStart"/>
-            <w:r>
-              <w:rPr>
-                <w:lang w:val="en-US"/>
-              </w:rPr>
-              <w:t>loại</w:t>
-            </w:r>
-            <w:proofErr w:type="spellEnd"/>
-            <w:r>
-              <w:rPr>
-                <w:lang w:val="en-US"/>
-              </w:rPr>
-              <w:t xml:space="preserve"> </w:t>
-            </w:r>
-            <w:proofErr w:type="spellStart"/>
-            <w:r>
-              <w:rPr>
-                <w:lang w:val="en-US"/>
-              </w:rPr>
-              <w:t>bệnh</w:t>
-            </w:r>
-            <w:proofErr w:type="spellEnd"/>
+            <w:r>
+              <w:rPr>
+                <w:lang w:val="en-US"/>
+              </w:rPr>
+              <w:t>Quản lý loại bệnh</w:t>
+            </w:r>
           </w:p>
         </w:tc>
         <w:tc>
@@ -6057,70 +3524,12 @@
                 <w:lang w:val="en-US"/>
               </w:rPr>
             </w:pPr>
-            <w:proofErr w:type="spellStart"/>
-            <w:r>
-              <w:rPr>
-                <w:lang w:val="en-US"/>
-              </w:rPr>
-              <w:t>Quản</w:t>
-            </w:r>
-            <w:proofErr w:type="spellEnd"/>
-            <w:r>
-              <w:rPr>
-                <w:lang w:val="en-US"/>
-              </w:rPr>
-              <w:t xml:space="preserve"> </w:t>
-            </w:r>
-            <w:proofErr w:type="spellStart"/>
-            <w:r>
-              <w:rPr>
-                <w:lang w:val="en-US"/>
-              </w:rPr>
-              <w:t>lý</w:t>
-            </w:r>
-            <w:proofErr w:type="spellEnd"/>
-            <w:r>
-              <w:rPr>
-                <w:lang w:val="en-US"/>
-              </w:rPr>
-              <w:t xml:space="preserve"> </w:t>
-            </w:r>
-            <w:proofErr w:type="spellStart"/>
-            <w:r>
-              <w:rPr>
-                <w:lang w:val="en-US"/>
-              </w:rPr>
-              <w:t>đơn</w:t>
-            </w:r>
-            <w:proofErr w:type="spellEnd"/>
-            <w:r>
-              <w:rPr>
-                <w:lang w:val="en-US"/>
-              </w:rPr>
-              <w:t xml:space="preserve"> </w:t>
-            </w:r>
-            <w:proofErr w:type="spellStart"/>
-            <w:r>
-              <w:rPr>
-                <w:lang w:val="en-US"/>
-              </w:rPr>
-              <w:t>vị</w:t>
-            </w:r>
-            <w:proofErr w:type="spellEnd"/>
-            <w:r>
-              <w:rPr>
-                <w:lang w:val="en-US"/>
-              </w:rPr>
-              <w:t xml:space="preserve"> </w:t>
-            </w:r>
-            <w:proofErr w:type="spellStart"/>
-            <w:r>
-              <w:rPr>
-                <w:lang w:val="en-US"/>
-              </w:rPr>
-              <w:t>tính</w:t>
-            </w:r>
-            <w:proofErr w:type="spellEnd"/>
+            <w:r>
+              <w:rPr>
+                <w:lang w:val="en-US"/>
+              </w:rPr>
+              <w:t>Quản lý đơn vị tính</w:t>
+            </w:r>
           </w:p>
         </w:tc>
         <w:tc>
@@ -6201,56 +3610,12 @@
                 <w:lang w:val="en-US"/>
               </w:rPr>
             </w:pPr>
-            <w:proofErr w:type="spellStart"/>
-            <w:r>
-              <w:rPr>
-                <w:lang w:val="en-US"/>
-              </w:rPr>
-              <w:t>Quản</w:t>
-            </w:r>
-            <w:proofErr w:type="spellEnd"/>
-            <w:r>
-              <w:rPr>
-                <w:lang w:val="en-US"/>
-              </w:rPr>
-              <w:t xml:space="preserve"> </w:t>
-            </w:r>
-            <w:proofErr w:type="spellStart"/>
-            <w:r>
-              <w:rPr>
-                <w:lang w:val="en-US"/>
-              </w:rPr>
-              <w:t>lý</w:t>
-            </w:r>
-            <w:proofErr w:type="spellEnd"/>
-            <w:r>
-              <w:rPr>
-                <w:lang w:val="en-US"/>
-              </w:rPr>
-              <w:t xml:space="preserve"> </w:t>
-            </w:r>
-            <w:proofErr w:type="spellStart"/>
-            <w:r>
-              <w:rPr>
-                <w:lang w:val="en-US"/>
-              </w:rPr>
-              <w:t>cách</w:t>
-            </w:r>
-            <w:proofErr w:type="spellEnd"/>
-            <w:r>
-              <w:rPr>
-                <w:lang w:val="en-US"/>
-              </w:rPr>
-              <w:t xml:space="preserve"> </w:t>
-            </w:r>
-            <w:proofErr w:type="spellStart"/>
-            <w:r>
-              <w:rPr>
-                <w:lang w:val="en-US"/>
-              </w:rPr>
-              <w:t>dùng</w:t>
-            </w:r>
-            <w:proofErr w:type="spellEnd"/>
+            <w:r>
+              <w:rPr>
+                <w:lang w:val="en-US"/>
+              </w:rPr>
+              <w:t>Quản lý cách dùng</w:t>
+            </w:r>
           </w:p>
         </w:tc>
         <w:tc>
@@ -6331,56 +3696,12 @@
                 <w:lang w:val="en-US"/>
               </w:rPr>
             </w:pPr>
-            <w:proofErr w:type="spellStart"/>
-            <w:r>
-              <w:rPr>
-                <w:lang w:val="en-US"/>
-              </w:rPr>
-              <w:t>Quản</w:t>
-            </w:r>
-            <w:proofErr w:type="spellEnd"/>
-            <w:r>
-              <w:rPr>
-                <w:lang w:val="en-US"/>
-              </w:rPr>
-              <w:t xml:space="preserve"> </w:t>
-            </w:r>
-            <w:proofErr w:type="spellStart"/>
-            <w:r>
-              <w:rPr>
-                <w:lang w:val="en-US"/>
-              </w:rPr>
-              <w:t>lý</w:t>
-            </w:r>
-            <w:proofErr w:type="spellEnd"/>
-            <w:r>
-              <w:rPr>
-                <w:lang w:val="en-US"/>
-              </w:rPr>
-              <w:t xml:space="preserve"> </w:t>
-            </w:r>
-            <w:proofErr w:type="spellStart"/>
-            <w:r>
-              <w:rPr>
-                <w:lang w:val="en-US"/>
-              </w:rPr>
-              <w:t>nhân</w:t>
-            </w:r>
-            <w:proofErr w:type="spellEnd"/>
-            <w:r>
-              <w:rPr>
-                <w:lang w:val="en-US"/>
-              </w:rPr>
-              <w:t xml:space="preserve"> </w:t>
-            </w:r>
-            <w:proofErr w:type="spellStart"/>
-            <w:r>
-              <w:rPr>
-                <w:lang w:val="en-US"/>
-              </w:rPr>
-              <w:t>viên</w:t>
-            </w:r>
-            <w:proofErr w:type="spellEnd"/>
+            <w:r>
+              <w:rPr>
+                <w:lang w:val="en-US"/>
+              </w:rPr>
+              <w:t>Quản lý nhân viên</w:t>
+            </w:r>
           </w:p>
         </w:tc>
         <w:tc>
@@ -6461,28 +3782,12 @@
                 <w:lang w:val="en-US"/>
               </w:rPr>
             </w:pPr>
-            <w:proofErr w:type="spellStart"/>
-            <w:r>
-              <w:rPr>
-                <w:lang w:val="en-US"/>
-              </w:rPr>
-              <w:t>Đăng</w:t>
-            </w:r>
-            <w:proofErr w:type="spellEnd"/>
-            <w:r>
-              <w:rPr>
-                <w:lang w:val="en-US"/>
-              </w:rPr>
-              <w:t xml:space="preserve"> </w:t>
-            </w:r>
-            <w:proofErr w:type="spellStart"/>
-            <w:r>
-              <w:rPr>
-                <w:lang w:val="en-US"/>
-              </w:rPr>
-              <w:t>nhập</w:t>
-            </w:r>
-            <w:proofErr w:type="spellEnd"/>
+            <w:r>
+              <w:rPr>
+                <w:lang w:val="en-US"/>
+              </w:rPr>
+              <w:t>Đăng nhập</w:t>
+            </w:r>
           </w:p>
         </w:tc>
         <w:tc>
@@ -6583,7 +3888,7 @@
           <w:lang w:eastAsia="vi-VN"/>
         </w:rPr>
         <w:drawing>
-          <wp:inline distT="0" distB="0" distL="0" distR="0" wp14:anchorId="7924D1E8" wp14:editId="1495B11D">
+          <wp:inline distT="0" distB="0" distL="0" distR="0" wp14:anchorId="2A5AF62B" wp14:editId="7EA2A782">
             <wp:extent cx="5732145" cy="3743325"/>
             <wp:effectExtent l="0" t="0" r="1905" b="9525"/>
             <wp:docPr id="7" name="Picture 7"/>
@@ -6643,46 +3948,16 @@
           <w:lang w:val="en-US"/>
         </w:rPr>
       </w:pPr>
-      <w:bookmarkStart w:id="5" w:name="_Toc176926432"/>
-      <w:bookmarkStart w:id="6" w:name="_Toc369451684"/>
-      <w:proofErr w:type="spellStart"/>
+      <w:bookmarkStart w:id="4" w:name="_Toc176926432"/>
+      <w:bookmarkStart w:id="5" w:name="_Toc369451684"/>
       <w:r>
         <w:rPr>
           <w:lang w:val="en-US"/>
         </w:rPr>
-        <w:t>Hướng</w:t>
+        <w:t>Hướng phát triển</w:t>
       </w:r>
-      <w:proofErr w:type="spellEnd"/>
-      <w:r>
-        <w:rPr>
-          <w:lang w:val="en-US"/>
-        </w:rPr>
-        <w:t xml:space="preserve"> </w:t>
-      </w:r>
-      <w:proofErr w:type="spellStart"/>
-      <w:r>
-        <w:rPr>
-          <w:lang w:val="en-US"/>
-        </w:rPr>
-        <w:t>phát</w:t>
-      </w:r>
-      <w:proofErr w:type="spellEnd"/>
-      <w:r>
-        <w:rPr>
-          <w:lang w:val="en-US"/>
-        </w:rPr>
-        <w:t xml:space="preserve"> </w:t>
-      </w:r>
-      <w:proofErr w:type="spellStart"/>
-      <w:r>
-        <w:rPr>
-          <w:lang w:val="en-US"/>
-        </w:rPr>
-        <w:t>triển</w:t>
-      </w:r>
+      <w:bookmarkEnd w:id="4"/>
       <w:bookmarkEnd w:id="5"/>
-      <w:bookmarkEnd w:id="6"/>
-      <w:proofErr w:type="spellEnd"/>
     </w:p>
     <w:p>
       <w:pPr>
@@ -6690,179 +3965,17 @@
           <w:lang w:val="en-US"/>
         </w:rPr>
       </w:pPr>
-      <w:proofErr w:type="spellStart"/>
       <w:r>
         <w:rPr>
           <w:lang w:val="en-US"/>
         </w:rPr>
-        <w:t>Phần</w:t>
-      </w:r>
-      <w:proofErr w:type="spellEnd"/>
-      <w:r>
-        <w:rPr>
-          <w:lang w:val="en-US"/>
-        </w:rPr>
-        <w:t xml:space="preserve"> </w:t>
-      </w:r>
-      <w:proofErr w:type="spellStart"/>
-      <w:r>
-        <w:rPr>
-          <w:lang w:val="en-US"/>
-        </w:rPr>
-        <w:t>mềm</w:t>
-      </w:r>
-      <w:proofErr w:type="spellEnd"/>
-      <w:r>
-        <w:rPr>
-          <w:lang w:val="en-US"/>
-        </w:rPr>
-        <w:t xml:space="preserve"> </w:t>
-      </w:r>
-      <w:proofErr w:type="spellStart"/>
-      <w:r>
-        <w:rPr>
-          <w:lang w:val="en-US"/>
-        </w:rPr>
-        <w:t>có</w:t>
-      </w:r>
-      <w:proofErr w:type="spellEnd"/>
-      <w:r>
-        <w:rPr>
-          <w:lang w:val="en-US"/>
-        </w:rPr>
-        <w:t xml:space="preserve"> </w:t>
-      </w:r>
-      <w:proofErr w:type="spellStart"/>
-      <w:r>
-        <w:rPr>
-          <w:lang w:val="en-US"/>
-        </w:rPr>
-        <w:t>thể</w:t>
-      </w:r>
-      <w:proofErr w:type="spellEnd"/>
-      <w:r>
-        <w:rPr>
-          <w:lang w:val="en-US"/>
-        </w:rPr>
-        <w:t xml:space="preserve"> </w:t>
-      </w:r>
-      <w:proofErr w:type="spellStart"/>
-      <w:r>
-        <w:rPr>
-          <w:lang w:val="en-US"/>
-        </w:rPr>
-        <w:t>cho</w:t>
-      </w:r>
-      <w:proofErr w:type="spellEnd"/>
-      <w:r>
-        <w:rPr>
-          <w:lang w:val="en-US"/>
-        </w:rPr>
-        <w:t xml:space="preserve"> </w:t>
-      </w:r>
-      <w:proofErr w:type="spellStart"/>
-      <w:r>
-        <w:rPr>
-          <w:lang w:val="en-US"/>
-        </w:rPr>
-        <w:t>phép</w:t>
-      </w:r>
-      <w:proofErr w:type="spellEnd"/>
-      <w:r>
-        <w:rPr>
-          <w:lang w:val="en-US"/>
-        </w:rPr>
-        <w:t xml:space="preserve"> </w:t>
-      </w:r>
-      <w:proofErr w:type="spellStart"/>
-      <w:r>
-        <w:rPr>
-          <w:lang w:val="en-US"/>
-        </w:rPr>
-        <w:t>người</w:t>
-      </w:r>
-      <w:proofErr w:type="spellEnd"/>
-      <w:r>
-        <w:rPr>
-          <w:lang w:val="en-US"/>
-        </w:rPr>
-        <w:t xml:space="preserve"> </w:t>
-      </w:r>
-      <w:proofErr w:type="spellStart"/>
-      <w:r>
-        <w:rPr>
-          <w:lang w:val="en-US"/>
-        </w:rPr>
-        <w:t>dùng</w:t>
-      </w:r>
-      <w:proofErr w:type="spellEnd"/>
-      <w:r>
-        <w:rPr>
-          <w:lang w:val="en-US"/>
-        </w:rPr>
-        <w:t xml:space="preserve"> </w:t>
-      </w:r>
-      <w:proofErr w:type="spellStart"/>
-      <w:r>
-        <w:rPr>
-          <w:lang w:val="en-US"/>
-        </w:rPr>
-        <w:t>cập</w:t>
-      </w:r>
-      <w:proofErr w:type="spellEnd"/>
-      <w:r>
-        <w:rPr>
-          <w:lang w:val="en-US"/>
-        </w:rPr>
-        <w:t xml:space="preserve"> </w:t>
-      </w:r>
-      <w:proofErr w:type="spellStart"/>
-      <w:r>
-        <w:rPr>
-          <w:lang w:val="en-US"/>
-        </w:rPr>
-        <w:t>nhật</w:t>
-      </w:r>
-      <w:proofErr w:type="spellEnd"/>
-      <w:r>
-        <w:rPr>
-          <w:lang w:val="en-US"/>
-        </w:rPr>
-        <w:t xml:space="preserve"> online</w:t>
+        <w:t>Phần mềm có thể cho phép người dùng cập nhật online</w:t>
       </w:r>
       <w:r>
         <w:rPr>
           <w:lang w:val="en-US"/>
         </w:rPr>
-        <w:t xml:space="preserve"> </w:t>
-      </w:r>
-      <w:proofErr w:type="spellStart"/>
-      <w:r>
-        <w:rPr>
-          <w:lang w:val="en-US"/>
-        </w:rPr>
-        <w:t>tự</w:t>
-      </w:r>
-      <w:proofErr w:type="spellEnd"/>
-      <w:r>
-        <w:rPr>
-          <w:lang w:val="en-US"/>
-        </w:rPr>
-        <w:t xml:space="preserve"> </w:t>
-      </w:r>
-      <w:proofErr w:type="spellStart"/>
-      <w:r>
-        <w:rPr>
-          <w:lang w:val="en-US"/>
-        </w:rPr>
-        <w:t>động</w:t>
-      </w:r>
-      <w:proofErr w:type="spellEnd"/>
-      <w:r>
-        <w:rPr>
-          <w:lang w:val="en-US"/>
-        </w:rPr>
-        <w:t>.</w:t>
+        <w:t xml:space="preserve"> tự động.</w:t>
       </w:r>
     </w:p>
     <w:p>
@@ -6872,335 +3985,27 @@
           <w:lang w:val="en-US"/>
         </w:rPr>
       </w:pPr>
-      <w:proofErr w:type="spellStart"/>
       <w:r>
         <w:rPr>
           <w:color w:val="000000" w:themeColor="text1"/>
           <w:lang w:val="en-US"/>
         </w:rPr>
-        <w:t>Phần</w:t>
+        <w:t xml:space="preserve">Phần mềm có </w:t>
       </w:r>
-      <w:proofErr w:type="spellEnd"/>
       <w:r>
         <w:rPr>
           <w:color w:val="000000" w:themeColor="text1"/>
           <w:lang w:val="en-US"/>
         </w:rPr>
-        <w:t xml:space="preserve"> </w:t>
+        <w:t>thể mở rộng các tính năng</w:t>
       </w:r>
-      <w:proofErr w:type="spellStart"/>
       <w:r>
         <w:rPr>
           <w:color w:val="000000" w:themeColor="text1"/>
           <w:lang w:val="en-US"/>
         </w:rPr>
-        <w:t>mềm</w:t>
+        <w:t xml:space="preserve"> chăm sóc khách hàng, hiển thị gọi loa tại phòng chức năng</w:t>
       </w:r>
-      <w:proofErr w:type="spellEnd"/>
-      <w:r>
-        <w:rPr>
-          <w:color w:val="000000" w:themeColor="text1"/>
-          <w:lang w:val="en-US"/>
-        </w:rPr>
-        <w:t xml:space="preserve"> </w:t>
-      </w:r>
-      <w:proofErr w:type="spellStart"/>
-      <w:r>
-        <w:rPr>
-          <w:color w:val="000000" w:themeColor="text1"/>
-          <w:lang w:val="en-US"/>
-        </w:rPr>
-        <w:t>có</w:t>
-      </w:r>
-      <w:proofErr w:type="spellEnd"/>
-      <w:r>
-        <w:rPr>
-          <w:color w:val="000000" w:themeColor="text1"/>
-          <w:lang w:val="en-US"/>
-        </w:rPr>
-        <w:t xml:space="preserve"> </w:t>
-      </w:r>
-      <w:proofErr w:type="spellStart"/>
-      <w:r>
-        <w:rPr>
-          <w:color w:val="000000" w:themeColor="text1"/>
-          <w:lang w:val="en-US"/>
-        </w:rPr>
-        <w:t>thể</w:t>
-      </w:r>
-      <w:proofErr w:type="spellEnd"/>
-      <w:r>
-        <w:rPr>
-          <w:color w:val="000000" w:themeColor="text1"/>
-          <w:lang w:val="en-US"/>
-        </w:rPr>
-        <w:t xml:space="preserve"> </w:t>
-      </w:r>
-      <w:proofErr w:type="spellStart"/>
-      <w:r>
-        <w:rPr>
-          <w:color w:val="000000" w:themeColor="text1"/>
-          <w:lang w:val="en-US"/>
-        </w:rPr>
-        <w:t>mở</w:t>
-      </w:r>
-      <w:proofErr w:type="spellEnd"/>
-      <w:r>
-        <w:rPr>
-          <w:color w:val="000000" w:themeColor="text1"/>
-          <w:lang w:val="en-US"/>
-        </w:rPr>
-        <w:t xml:space="preserve"> </w:t>
-      </w:r>
-      <w:proofErr w:type="spellStart"/>
-      <w:r>
-        <w:rPr>
-          <w:color w:val="000000" w:themeColor="text1"/>
-          <w:lang w:val="en-US"/>
-        </w:rPr>
-        <w:t>rộng</w:t>
-      </w:r>
-      <w:proofErr w:type="spellEnd"/>
-      <w:r>
-        <w:rPr>
-          <w:color w:val="000000" w:themeColor="text1"/>
-          <w:lang w:val="en-US"/>
-        </w:rPr>
-        <w:t xml:space="preserve"> </w:t>
-      </w:r>
-      <w:proofErr w:type="spellStart"/>
-      <w:r>
-        <w:rPr>
-          <w:color w:val="000000" w:themeColor="text1"/>
-          <w:lang w:val="en-US"/>
-        </w:rPr>
-        <w:t>các</w:t>
-      </w:r>
-      <w:proofErr w:type="spellEnd"/>
-      <w:r>
-        <w:rPr>
-          <w:color w:val="000000" w:themeColor="text1"/>
-          <w:lang w:val="en-US"/>
-        </w:rPr>
-        <w:t xml:space="preserve"> </w:t>
-      </w:r>
-      <w:proofErr w:type="spellStart"/>
-      <w:r>
-        <w:rPr>
-          <w:color w:val="000000" w:themeColor="text1"/>
-          <w:lang w:val="en-US"/>
-        </w:rPr>
-        <w:t>tính</w:t>
-      </w:r>
-      <w:proofErr w:type="spellEnd"/>
-      <w:r>
-        <w:rPr>
-          <w:color w:val="000000" w:themeColor="text1"/>
-          <w:lang w:val="en-US"/>
-        </w:rPr>
-        <w:t xml:space="preserve"> </w:t>
-      </w:r>
-      <w:proofErr w:type="spellStart"/>
-      <w:r>
-        <w:rPr>
-          <w:color w:val="000000" w:themeColor="text1"/>
-          <w:lang w:val="en-US"/>
-        </w:rPr>
-        <w:t>năng</w:t>
-      </w:r>
-      <w:proofErr w:type="spellEnd"/>
-      <w:r>
-        <w:rPr>
-          <w:color w:val="000000" w:themeColor="text1"/>
-          <w:lang w:val="en-US"/>
-        </w:rPr>
-        <w:t xml:space="preserve"> </w:t>
-      </w:r>
-      <w:proofErr w:type="spellStart"/>
-      <w:r>
-        <w:rPr>
-          <w:color w:val="000000" w:themeColor="text1"/>
-          <w:lang w:val="en-US"/>
-        </w:rPr>
-        <w:t>chăm</w:t>
-      </w:r>
-      <w:proofErr w:type="spellEnd"/>
-      <w:r>
-        <w:rPr>
-          <w:color w:val="000000" w:themeColor="text1"/>
-          <w:lang w:val="en-US"/>
-        </w:rPr>
-        <w:t xml:space="preserve"> </w:t>
-      </w:r>
-      <w:proofErr w:type="spellStart"/>
-      <w:r>
-        <w:rPr>
-          <w:color w:val="000000" w:themeColor="text1"/>
-          <w:lang w:val="en-US"/>
-        </w:rPr>
-        <w:t>sóc</w:t>
-      </w:r>
-      <w:proofErr w:type="spellEnd"/>
-      <w:r>
-        <w:rPr>
-          <w:color w:val="000000" w:themeColor="text1"/>
-          <w:lang w:val="en-US"/>
-        </w:rPr>
-        <w:t xml:space="preserve"> </w:t>
-      </w:r>
-      <w:proofErr w:type="spellStart"/>
-      <w:r>
-        <w:rPr>
-          <w:color w:val="000000" w:themeColor="text1"/>
-          <w:lang w:val="en-US"/>
-        </w:rPr>
-        <w:t>khách</w:t>
-      </w:r>
-      <w:proofErr w:type="spellEnd"/>
-      <w:r>
-        <w:rPr>
-          <w:color w:val="000000" w:themeColor="text1"/>
-          <w:lang w:val="en-US"/>
-        </w:rPr>
-        <w:t xml:space="preserve"> </w:t>
-      </w:r>
-      <w:proofErr w:type="spellStart"/>
-      <w:r>
-        <w:rPr>
-          <w:color w:val="000000" w:themeColor="text1"/>
-          <w:lang w:val="en-US"/>
-        </w:rPr>
-        <w:t>hàng</w:t>
-      </w:r>
-      <w:proofErr w:type="spellEnd"/>
-      <w:r>
-        <w:rPr>
-          <w:color w:val="000000" w:themeColor="text1"/>
-          <w:lang w:val="en-US"/>
-        </w:rPr>
-        <w:t xml:space="preserve">, </w:t>
-      </w:r>
-      <w:proofErr w:type="spellStart"/>
-      <w:r>
-        <w:rPr>
-          <w:color w:val="000000" w:themeColor="text1"/>
-          <w:lang w:val="en-US"/>
-        </w:rPr>
-        <w:t>hiển</w:t>
-      </w:r>
-      <w:proofErr w:type="spellEnd"/>
-      <w:r>
-        <w:rPr>
-          <w:color w:val="000000" w:themeColor="text1"/>
-          <w:lang w:val="en-US"/>
-        </w:rPr>
-        <w:t xml:space="preserve"> </w:t>
-      </w:r>
-      <w:proofErr w:type="spellStart"/>
-      <w:r>
-        <w:rPr>
-          <w:color w:val="000000" w:themeColor="text1"/>
-          <w:lang w:val="en-US"/>
-        </w:rPr>
-        <w:t>thị</w:t>
-      </w:r>
-      <w:proofErr w:type="spellEnd"/>
-      <w:r>
-        <w:rPr>
-          <w:color w:val="000000" w:themeColor="text1"/>
-          <w:lang w:val="en-US"/>
-        </w:rPr>
-        <w:t xml:space="preserve"> </w:t>
-      </w:r>
-      <w:proofErr w:type="spellStart"/>
-      <w:r>
-        <w:rPr>
-          <w:color w:val="000000" w:themeColor="text1"/>
-          <w:lang w:val="en-US"/>
-        </w:rPr>
-        <w:t>gọi</w:t>
-      </w:r>
-      <w:proofErr w:type="spellEnd"/>
-      <w:r>
-        <w:rPr>
-          <w:color w:val="000000" w:themeColor="text1"/>
-          <w:lang w:val="en-US"/>
-        </w:rPr>
-        <w:t xml:space="preserve"> </w:t>
-      </w:r>
-      <w:proofErr w:type="spellStart"/>
-      <w:r>
-        <w:rPr>
-          <w:color w:val="000000" w:themeColor="text1"/>
-          <w:lang w:val="en-US"/>
-        </w:rPr>
-        <w:t>loa</w:t>
-      </w:r>
-      <w:proofErr w:type="spellEnd"/>
-      <w:r>
-        <w:rPr>
-          <w:color w:val="000000" w:themeColor="text1"/>
-          <w:lang w:val="en-US"/>
-        </w:rPr>
-        <w:t xml:space="preserve"> </w:t>
-      </w:r>
-      <w:proofErr w:type="spellStart"/>
-      <w:r>
-        <w:rPr>
-          <w:color w:val="000000" w:themeColor="text1"/>
-          <w:lang w:val="en-US"/>
-        </w:rPr>
-        <w:t>tại</w:t>
-      </w:r>
-      <w:proofErr w:type="spellEnd"/>
-      <w:r>
-        <w:rPr>
-          <w:color w:val="000000" w:themeColor="text1"/>
-          <w:lang w:val="en-US"/>
-        </w:rPr>
-        <w:t xml:space="preserve"> </w:t>
-      </w:r>
-      <w:proofErr w:type="spellStart"/>
-      <w:r>
-        <w:rPr>
-          <w:color w:val="000000" w:themeColor="text1"/>
-          <w:lang w:val="en-US"/>
-        </w:rPr>
-        <w:t>phòng</w:t>
-      </w:r>
-      <w:proofErr w:type="spellEnd"/>
-      <w:r>
-        <w:rPr>
-          <w:color w:val="000000" w:themeColor="text1"/>
-          <w:lang w:val="en-US"/>
-        </w:rPr>
-        <w:t xml:space="preserve"> </w:t>
-      </w:r>
-      <w:proofErr w:type="spellStart"/>
-      <w:r>
-        <w:rPr>
-          <w:color w:val="000000" w:themeColor="text1"/>
-          <w:lang w:val="en-US"/>
-        </w:rPr>
-        <w:t>chức</w:t>
-      </w:r>
-      <w:proofErr w:type="spellEnd"/>
-      <w:r>
-        <w:rPr>
-          <w:color w:val="000000" w:themeColor="text1"/>
-          <w:lang w:val="en-US"/>
-        </w:rPr>
-        <w:t xml:space="preserve"> </w:t>
-      </w:r>
-      <w:proofErr w:type="spellStart"/>
-      <w:r>
-        <w:rPr>
-          <w:color w:val="000000" w:themeColor="text1"/>
-          <w:lang w:val="en-US"/>
-        </w:rPr>
-        <w:t>năng</w:t>
-      </w:r>
-      <w:proofErr w:type="spellEnd"/>
       <w:r>
         <w:rPr>
           <w:color w:val="000000" w:themeColor="text1"/>
@@ -7230,7 +4035,7 @@
 </file>
 
 <file path=word/endnotes.xml><?xml version="1.0" encoding="utf-8"?>
-<w:endnotes xmlns:wpc="http://schemas.microsoft.com/office/word/2010/wordprocessingCanvas" xmlns:mc="http://schemas.openxmlformats.org/markup-compatibility/2006" xmlns:o="urn:schemas-microsoft-com:office:office" xmlns:r="http://schemas.openxmlformats.org/officeDocument/2006/relationships" xmlns:m="http://schemas.openxmlformats.org/officeDocument/2006/math" xmlns:v="urn:schemas-microsoft-com:vml" xmlns:wp14="http://schemas.microsoft.com/office/word/2010/wordprocessingDrawing" xmlns:wp="http://schemas.openxmlformats.org/drawingml/2006/wordprocessingDrawing" xmlns:w10="urn:schemas-microsoft-com:office:word" xmlns:w="http://schemas.openxmlformats.org/wordprocessingml/2006/main" xmlns:w14="http://schemas.microsoft.com/office/word/2010/wordml" xmlns:w15="http://schemas.microsoft.com/office/word/2012/wordml" xmlns:wpg="http://schemas.microsoft.com/office/word/2010/wordprocessingGroup" xmlns:wpi="http://schemas.microsoft.com/office/word/2010/wordprocessingInk" xmlns:wne="http://schemas.microsoft.com/office/word/2006/wordml" xmlns:wps="http://schemas.microsoft.com/office/word/2010/wordprocessingShape" mc:Ignorable="w14 w15 wp14">
+<w:endnotes xmlns:wpc="http://schemas.microsoft.com/office/word/2010/wordprocessingCanvas" xmlns:cx="http://schemas.microsoft.com/office/drawing/2014/chartex" xmlns:cx1="http://schemas.microsoft.com/office/drawing/2015/9/8/chartex" xmlns:cx2="http://schemas.microsoft.com/office/drawing/2015/10/21/chartex" xmlns:cx3="http://schemas.microsoft.com/office/drawing/2016/5/9/chartex" xmlns:cx4="http://schemas.microsoft.com/office/drawing/2016/5/10/chartex" xmlns:cx5="http://schemas.microsoft.com/office/drawing/2016/5/11/chartex" xmlns:cx6="http://schemas.microsoft.com/office/drawing/2016/5/12/chartex" xmlns:cx7="http://schemas.microsoft.com/office/drawing/2016/5/13/chartex" xmlns:cx8="http://schemas.microsoft.com/office/drawing/2016/5/14/chartex" xmlns:mc="http://schemas.openxmlformats.org/markup-compatibility/2006" xmlns:aink="http://schemas.microsoft.com/office/drawing/2016/ink" xmlns:am3d="http://schemas.microsoft.com/office/drawing/2017/model3d" xmlns:o="urn:schemas-microsoft-com:office:office" xmlns:r="http://schemas.openxmlformats.org/officeDocument/2006/relationships" xmlns:m="http://schemas.openxmlformats.org/officeDocument/2006/math" xmlns:v="urn:schemas-microsoft-com:vml" xmlns:wp14="http://schemas.microsoft.com/office/word/2010/wordprocessingDrawing" xmlns:wp="http://schemas.openxmlformats.org/drawingml/2006/wordprocessingDrawing" xmlns:w10="urn:schemas-microsoft-com:office:word" xmlns:w="http://schemas.openxmlformats.org/wordprocessingml/2006/main" xmlns:w14="http://schemas.microsoft.com/office/word/2010/wordml" xmlns:w15="http://schemas.microsoft.com/office/word/2012/wordml" xmlns:w16cid="http://schemas.microsoft.com/office/word/2016/wordml/cid" xmlns:w16se="http://schemas.microsoft.com/office/word/2015/wordml/symex" xmlns:wpg="http://schemas.microsoft.com/office/word/2010/wordprocessingGroup" xmlns:wpi="http://schemas.microsoft.com/office/word/2010/wordprocessingInk" xmlns:wne="http://schemas.microsoft.com/office/word/2006/wordml" xmlns:wps="http://schemas.microsoft.com/office/word/2010/wordprocessingShape" mc:Ignorable="w14 w15 w16se w16cid wp14">
   <w:endnote w:type="separator" w:id="-1">
     <w:p>
       <w:r>
@@ -7249,7 +4054,7 @@
 </file>
 
 <file path=word/footer1.xml><?xml version="1.0" encoding="utf-8"?>
-<w:ftr xmlns:wpc="http://schemas.microsoft.com/office/word/2010/wordprocessingCanvas" xmlns:mc="http://schemas.openxmlformats.org/markup-compatibility/2006" xmlns:o="urn:schemas-microsoft-com:office:office" xmlns:r="http://schemas.openxmlformats.org/officeDocument/2006/relationships" xmlns:m="http://schemas.openxmlformats.org/officeDocument/2006/math" xmlns:v="urn:schemas-microsoft-com:vml" xmlns:wp14="http://schemas.microsoft.com/office/word/2010/wordprocessingDrawing" xmlns:wp="http://schemas.openxmlformats.org/drawingml/2006/wordprocessingDrawing" xmlns:w10="urn:schemas-microsoft-com:office:word" xmlns:w="http://schemas.openxmlformats.org/wordprocessingml/2006/main" xmlns:w14="http://schemas.microsoft.com/office/word/2010/wordml" xmlns:w15="http://schemas.microsoft.com/office/word/2012/wordml" xmlns:wpg="http://schemas.microsoft.com/office/word/2010/wordprocessingGroup" xmlns:wpi="http://schemas.microsoft.com/office/word/2010/wordprocessingInk" xmlns:wne="http://schemas.microsoft.com/office/word/2006/wordml" xmlns:wps="http://schemas.microsoft.com/office/word/2010/wordprocessingShape" mc:Ignorable="w14 w15 wp14">
+<w:ftr xmlns:wpc="http://schemas.microsoft.com/office/word/2010/wordprocessingCanvas" xmlns:cx="http://schemas.microsoft.com/office/drawing/2014/chartex" xmlns:cx1="http://schemas.microsoft.com/office/drawing/2015/9/8/chartex" xmlns:cx2="http://schemas.microsoft.com/office/drawing/2015/10/21/chartex" xmlns:cx3="http://schemas.microsoft.com/office/drawing/2016/5/9/chartex" xmlns:cx4="http://schemas.microsoft.com/office/drawing/2016/5/10/chartex" xmlns:cx5="http://schemas.microsoft.com/office/drawing/2016/5/11/chartex" xmlns:cx6="http://schemas.microsoft.com/office/drawing/2016/5/12/chartex" xmlns:cx7="http://schemas.microsoft.com/office/drawing/2016/5/13/chartex" xmlns:cx8="http://schemas.microsoft.com/office/drawing/2016/5/14/chartex" xmlns:mc="http://schemas.openxmlformats.org/markup-compatibility/2006" xmlns:aink="http://schemas.microsoft.com/office/drawing/2016/ink" xmlns:am3d="http://schemas.microsoft.com/office/drawing/2017/model3d" xmlns:o="urn:schemas-microsoft-com:office:office" xmlns:r="http://schemas.openxmlformats.org/officeDocument/2006/relationships" xmlns:m="http://schemas.openxmlformats.org/officeDocument/2006/math" xmlns:v="urn:schemas-microsoft-com:vml" xmlns:wp14="http://schemas.microsoft.com/office/word/2010/wordprocessingDrawing" xmlns:wp="http://schemas.openxmlformats.org/drawingml/2006/wordprocessingDrawing" xmlns:w10="urn:schemas-microsoft-com:office:word" xmlns:w="http://schemas.openxmlformats.org/wordprocessingml/2006/main" xmlns:w14="http://schemas.microsoft.com/office/word/2010/wordml" xmlns:w15="http://schemas.microsoft.com/office/word/2012/wordml" xmlns:w16cid="http://schemas.microsoft.com/office/word/2016/wordml/cid" xmlns:w16se="http://schemas.microsoft.com/office/word/2015/wordml/symex" xmlns:wpg="http://schemas.microsoft.com/office/word/2010/wordprocessingGroup" xmlns:wpi="http://schemas.microsoft.com/office/word/2010/wordprocessingInk" xmlns:wne="http://schemas.microsoft.com/office/word/2006/wordml" xmlns:wps="http://schemas.microsoft.com/office/word/2010/wordprocessingShape" mc:Ignorable="w14 w15 w16se w16cid wp14">
   <w:p>
     <w:pPr>
       <w:pStyle w:val="Footer"/>
@@ -7260,7 +4065,7 @@
         <w:lang w:eastAsia="vi-VN"/>
       </w:rPr>
       <w:drawing>
-        <wp:anchor distT="0" distB="0" distL="114300" distR="114300" simplePos="0" relativeHeight="251668480" behindDoc="0" locked="0" layoutInCell="1" allowOverlap="1" wp14:anchorId="6E77CCDC" wp14:editId="04FAFBB4">
+        <wp:anchor distT="0" distB="0" distL="114300" distR="114300" simplePos="0" relativeHeight="251668480" behindDoc="0" locked="0" layoutInCell="1" allowOverlap="1" wp14:anchorId="356FF476" wp14:editId="23021FAC">
           <wp:simplePos x="0" y="0"/>
           <wp:positionH relativeFrom="column">
             <wp:posOffset>-917906</wp:posOffset>
@@ -7338,7 +4143,7 @@
 </file>
 
 <file path=word/footer2.xml><?xml version="1.0" encoding="utf-8"?>
-<w:ftr xmlns:wpc="http://schemas.microsoft.com/office/word/2010/wordprocessingCanvas" xmlns:mc="http://schemas.openxmlformats.org/markup-compatibility/2006" xmlns:o="urn:schemas-microsoft-com:office:office" xmlns:r="http://schemas.openxmlformats.org/officeDocument/2006/relationships" xmlns:m="http://schemas.openxmlformats.org/officeDocument/2006/math" xmlns:v="urn:schemas-microsoft-com:vml" xmlns:wp14="http://schemas.microsoft.com/office/word/2010/wordprocessingDrawing" xmlns:wp="http://schemas.openxmlformats.org/drawingml/2006/wordprocessingDrawing" xmlns:w10="urn:schemas-microsoft-com:office:word" xmlns:w="http://schemas.openxmlformats.org/wordprocessingml/2006/main" xmlns:w14="http://schemas.microsoft.com/office/word/2010/wordml" xmlns:w15="http://schemas.microsoft.com/office/word/2012/wordml" xmlns:wpg="http://schemas.microsoft.com/office/word/2010/wordprocessingGroup" xmlns:wpi="http://schemas.microsoft.com/office/word/2010/wordprocessingInk" xmlns:wne="http://schemas.microsoft.com/office/word/2006/wordml" xmlns:wps="http://schemas.microsoft.com/office/word/2010/wordprocessingShape" mc:Ignorable="w14 w15 wp14">
+<w:ftr xmlns:wpc="http://schemas.microsoft.com/office/word/2010/wordprocessingCanvas" xmlns:cx="http://schemas.microsoft.com/office/drawing/2014/chartex" xmlns:cx1="http://schemas.microsoft.com/office/drawing/2015/9/8/chartex" xmlns:cx2="http://schemas.microsoft.com/office/drawing/2015/10/21/chartex" xmlns:cx3="http://schemas.microsoft.com/office/drawing/2016/5/9/chartex" xmlns:cx4="http://schemas.microsoft.com/office/drawing/2016/5/10/chartex" xmlns:cx5="http://schemas.microsoft.com/office/drawing/2016/5/11/chartex" xmlns:cx6="http://schemas.microsoft.com/office/drawing/2016/5/12/chartex" xmlns:cx7="http://schemas.microsoft.com/office/drawing/2016/5/13/chartex" xmlns:cx8="http://schemas.microsoft.com/office/drawing/2016/5/14/chartex" xmlns:mc="http://schemas.openxmlformats.org/markup-compatibility/2006" xmlns:aink="http://schemas.microsoft.com/office/drawing/2016/ink" xmlns:am3d="http://schemas.microsoft.com/office/drawing/2017/model3d" xmlns:o="urn:schemas-microsoft-com:office:office" xmlns:r="http://schemas.openxmlformats.org/officeDocument/2006/relationships" xmlns:m="http://schemas.openxmlformats.org/officeDocument/2006/math" xmlns:v="urn:schemas-microsoft-com:vml" xmlns:wp14="http://schemas.microsoft.com/office/word/2010/wordprocessingDrawing" xmlns:wp="http://schemas.openxmlformats.org/drawingml/2006/wordprocessingDrawing" xmlns:w10="urn:schemas-microsoft-com:office:word" xmlns:w="http://schemas.openxmlformats.org/wordprocessingml/2006/main" xmlns:w14="http://schemas.microsoft.com/office/word/2010/wordml" xmlns:w15="http://schemas.microsoft.com/office/word/2012/wordml" xmlns:w16cid="http://schemas.microsoft.com/office/word/2016/wordml/cid" xmlns:w16se="http://schemas.microsoft.com/office/word/2015/wordml/symex" xmlns:wpg="http://schemas.microsoft.com/office/word/2010/wordprocessingGroup" xmlns:wpi="http://schemas.microsoft.com/office/word/2010/wordprocessingInk" xmlns:wne="http://schemas.microsoft.com/office/word/2006/wordml" xmlns:wps="http://schemas.microsoft.com/office/word/2010/wordprocessingShape" mc:Ignorable="w14 w15 w16se w16cid wp14">
   <w:tbl>
     <w:tblPr>
       <w:tblW w:w="0" w:type="auto"/>
@@ -7380,7 +4185,7 @@
               <w:lang w:eastAsia="vi-VN"/>
             </w:rPr>
             <w:drawing>
-              <wp:anchor distT="0" distB="0" distL="114300" distR="114300" simplePos="0" relativeHeight="251661312" behindDoc="1" locked="0" layoutInCell="1" allowOverlap="1" wp14:anchorId="7BFC3009" wp14:editId="14CBC26E">
+              <wp:anchor distT="0" distB="0" distL="114300" distR="114300" simplePos="0" relativeHeight="251661312" behindDoc="1" locked="0" layoutInCell="1" allowOverlap="1" wp14:anchorId="4F75FFDA" wp14:editId="7CE53F42">
                 <wp:simplePos x="0" y="0"/>
                 <wp:positionH relativeFrom="column">
                   <wp:posOffset>-913075</wp:posOffset>
@@ -7510,7 +4315,7 @@
 </file>
 
 <file path=word/footnotes.xml><?xml version="1.0" encoding="utf-8"?>
-<w:footnotes xmlns:wpc="http://schemas.microsoft.com/office/word/2010/wordprocessingCanvas" xmlns:mc="http://schemas.openxmlformats.org/markup-compatibility/2006" xmlns:o="urn:schemas-microsoft-com:office:office" xmlns:r="http://schemas.openxmlformats.org/officeDocument/2006/relationships" xmlns:m="http://schemas.openxmlformats.org/officeDocument/2006/math" xmlns:v="urn:schemas-microsoft-com:vml" xmlns:wp14="http://schemas.microsoft.com/office/word/2010/wordprocessingDrawing" xmlns:wp="http://schemas.openxmlformats.org/drawingml/2006/wordprocessingDrawing" xmlns:w10="urn:schemas-microsoft-com:office:word" xmlns:w="http://schemas.openxmlformats.org/wordprocessingml/2006/main" xmlns:w14="http://schemas.microsoft.com/office/word/2010/wordml" xmlns:w15="http://schemas.microsoft.com/office/word/2012/wordml" xmlns:wpg="http://schemas.microsoft.com/office/word/2010/wordprocessingGroup" xmlns:wpi="http://schemas.microsoft.com/office/word/2010/wordprocessingInk" xmlns:wne="http://schemas.microsoft.com/office/word/2006/wordml" xmlns:wps="http://schemas.microsoft.com/office/word/2010/wordprocessingShape" mc:Ignorable="w14 w15 wp14">
+<w:footnotes xmlns:wpc="http://schemas.microsoft.com/office/word/2010/wordprocessingCanvas" xmlns:cx="http://schemas.microsoft.com/office/drawing/2014/chartex" xmlns:cx1="http://schemas.microsoft.com/office/drawing/2015/9/8/chartex" xmlns:cx2="http://schemas.microsoft.com/office/drawing/2015/10/21/chartex" xmlns:cx3="http://schemas.microsoft.com/office/drawing/2016/5/9/chartex" xmlns:cx4="http://schemas.microsoft.com/office/drawing/2016/5/10/chartex" xmlns:cx5="http://schemas.microsoft.com/office/drawing/2016/5/11/chartex" xmlns:cx6="http://schemas.microsoft.com/office/drawing/2016/5/12/chartex" xmlns:cx7="http://schemas.microsoft.com/office/drawing/2016/5/13/chartex" xmlns:cx8="http://schemas.microsoft.com/office/drawing/2016/5/14/chartex" xmlns:mc="http://schemas.openxmlformats.org/markup-compatibility/2006" xmlns:aink="http://schemas.microsoft.com/office/drawing/2016/ink" xmlns:am3d="http://schemas.microsoft.com/office/drawing/2017/model3d" xmlns:o="urn:schemas-microsoft-com:office:office" xmlns:r="http://schemas.openxmlformats.org/officeDocument/2006/relationships" xmlns:m="http://schemas.openxmlformats.org/officeDocument/2006/math" xmlns:v="urn:schemas-microsoft-com:vml" xmlns:wp14="http://schemas.microsoft.com/office/word/2010/wordprocessingDrawing" xmlns:wp="http://schemas.openxmlformats.org/drawingml/2006/wordprocessingDrawing" xmlns:w10="urn:schemas-microsoft-com:office:word" xmlns:w="http://schemas.openxmlformats.org/wordprocessingml/2006/main" xmlns:w14="http://schemas.microsoft.com/office/word/2010/wordml" xmlns:w15="http://schemas.microsoft.com/office/word/2012/wordml" xmlns:w16cid="http://schemas.microsoft.com/office/word/2016/wordml/cid" xmlns:w16se="http://schemas.microsoft.com/office/word/2015/wordml/symex" xmlns:wpg="http://schemas.microsoft.com/office/word/2010/wordprocessingGroup" xmlns:wpi="http://schemas.microsoft.com/office/word/2010/wordprocessingInk" xmlns:wne="http://schemas.microsoft.com/office/word/2006/wordml" xmlns:wps="http://schemas.microsoft.com/office/word/2010/wordprocessingShape" mc:Ignorable="w14 w15 w16se w16cid wp14">
   <w:footnote w:type="separator" w:id="-1">
     <w:p>
       <w:r>
@@ -7529,7 +4334,7 @@
 </file>
 
 <file path=word/header1.xml><?xml version="1.0" encoding="utf-8"?>
-<w:hdr xmlns:wpc="http://schemas.microsoft.com/office/word/2010/wordprocessingCanvas" xmlns:mc="http://schemas.openxmlformats.org/markup-compatibility/2006" xmlns:o="urn:schemas-microsoft-com:office:office" xmlns:r="http://schemas.openxmlformats.org/officeDocument/2006/relationships" xmlns:m="http://schemas.openxmlformats.org/officeDocument/2006/math" xmlns:v="urn:schemas-microsoft-com:vml" xmlns:wp14="http://schemas.microsoft.com/office/word/2010/wordprocessingDrawing" xmlns:wp="http://schemas.openxmlformats.org/drawingml/2006/wordprocessingDrawing" xmlns:w10="urn:schemas-microsoft-com:office:word" xmlns:w="http://schemas.openxmlformats.org/wordprocessingml/2006/main" xmlns:w14="http://schemas.microsoft.com/office/word/2010/wordml" xmlns:w15="http://schemas.microsoft.com/office/word/2012/wordml" xmlns:wpg="http://schemas.microsoft.com/office/word/2010/wordprocessingGroup" xmlns:wpi="http://schemas.microsoft.com/office/word/2010/wordprocessingInk" xmlns:wne="http://schemas.microsoft.com/office/word/2006/wordml" xmlns:wps="http://schemas.microsoft.com/office/word/2010/wordprocessingShape" mc:Ignorable="w14 w15 wp14">
+<w:hdr xmlns:wpc="http://schemas.microsoft.com/office/word/2010/wordprocessingCanvas" xmlns:cx="http://schemas.microsoft.com/office/drawing/2014/chartex" xmlns:cx1="http://schemas.microsoft.com/office/drawing/2015/9/8/chartex" xmlns:cx2="http://schemas.microsoft.com/office/drawing/2015/10/21/chartex" xmlns:cx3="http://schemas.microsoft.com/office/drawing/2016/5/9/chartex" xmlns:cx4="http://schemas.microsoft.com/office/drawing/2016/5/10/chartex" xmlns:cx5="http://schemas.microsoft.com/office/drawing/2016/5/11/chartex" xmlns:cx6="http://schemas.microsoft.com/office/drawing/2016/5/12/chartex" xmlns:cx7="http://schemas.microsoft.com/office/drawing/2016/5/13/chartex" xmlns:cx8="http://schemas.microsoft.com/office/drawing/2016/5/14/chartex" xmlns:mc="http://schemas.openxmlformats.org/markup-compatibility/2006" xmlns:aink="http://schemas.microsoft.com/office/drawing/2016/ink" xmlns:am3d="http://schemas.microsoft.com/office/drawing/2017/model3d" xmlns:o="urn:schemas-microsoft-com:office:office" xmlns:r="http://schemas.openxmlformats.org/officeDocument/2006/relationships" xmlns:m="http://schemas.openxmlformats.org/officeDocument/2006/math" xmlns:v="urn:schemas-microsoft-com:vml" xmlns:wp14="http://schemas.microsoft.com/office/word/2010/wordprocessingDrawing" xmlns:wp="http://schemas.openxmlformats.org/drawingml/2006/wordprocessingDrawing" xmlns:w10="urn:schemas-microsoft-com:office:word" xmlns:w="http://schemas.openxmlformats.org/wordprocessingml/2006/main" xmlns:w14="http://schemas.microsoft.com/office/word/2010/wordml" xmlns:w15="http://schemas.microsoft.com/office/word/2012/wordml" xmlns:w16cid="http://schemas.microsoft.com/office/word/2016/wordml/cid" xmlns:w16se="http://schemas.microsoft.com/office/word/2015/wordml/symex" xmlns:wpg="http://schemas.microsoft.com/office/word/2010/wordprocessingGroup" xmlns:wpi="http://schemas.microsoft.com/office/word/2010/wordprocessingInk" xmlns:wne="http://schemas.microsoft.com/office/word/2006/wordml" xmlns:wps="http://schemas.microsoft.com/office/word/2010/wordprocessingShape" mc:Ignorable="w14 w15 w16se w16cid wp14">
   <w:p>
     <w:pPr>
       <w:pStyle w:val="Header"/>
@@ -7542,7 +4347,7 @@
       <mc:AlternateContent>
         <mc:Choice Requires="wps">
           <w:drawing>
-            <wp:anchor distT="0" distB="0" distL="114300" distR="114300" simplePos="0" relativeHeight="251665408" behindDoc="0" locked="0" layoutInCell="1" allowOverlap="1" wp14:anchorId="5FDB20C6" wp14:editId="7485477C">
+            <wp:anchor distT="0" distB="0" distL="114300" distR="114300" simplePos="0" relativeHeight="251665408" behindDoc="0" locked="0" layoutInCell="1" allowOverlap="1" wp14:anchorId="278BFF92" wp14:editId="40D8448D">
               <wp:simplePos x="0" y="0"/>
               <wp:positionH relativeFrom="page">
                 <wp:posOffset>-1</wp:posOffset>
@@ -7682,7 +4487,7 @@
         </mc:Choice>
         <mc:Fallback>
           <w:pict>
-            <v:shape w14:anchorId="460D55CF" id="Freeform 1" o:spid="_x0000_s1026" style="position:absolute;margin-left:0;margin-top:0;width:93.15pt;height:814.55pt;flip:x;z-index:251665408;visibility:visible;mso-wrap-style:square;mso-width-percent:0;mso-height-percent:0;mso-wrap-distance-left:9pt;mso-wrap-distance-top:0;mso-wrap-distance-right:9pt;mso-wrap-distance-bottom:0;mso-position-horizontal:absolute;mso-position-horizontal-relative:page;mso-position-vertical:absolute;mso-position-vertical-relative:page;mso-width-percent:0;mso-height-percent:0;mso-width-relative:page;mso-height-relative:page;v-text-anchor:top" coordsize="502,3168" o:gfxdata="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" path="m502,c93,,93,,93,,146,383,323,1900,,3168v502,,502,,502,l502,xe" fillcolor="#8db3e2" stroked="f" strokecolor="#212120">
+            <v:shape w14:anchorId="7F91663B" id="Freeform 1" o:spid="_x0000_s1026" style="position:absolute;margin-left:0;margin-top:0;width:93.15pt;height:814.55pt;flip:x;z-index:251665408;visibility:visible;mso-wrap-style:square;mso-width-percent:0;mso-height-percent:0;mso-wrap-distance-left:9pt;mso-wrap-distance-top:0;mso-wrap-distance-right:9pt;mso-wrap-distance-bottom:0;mso-position-horizontal:absolute;mso-position-horizontal-relative:page;mso-position-vertical:absolute;mso-position-vertical-relative:page;mso-width-percent:0;mso-height-percent:0;mso-width-relative:page;mso-height-relative:page;v-text-anchor:top" coordsize="502,3168" o:gfxdata="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" path="m502,c93,,93,,93,,146,383,323,1900,,3168v502,,502,,502,l502,xe" fillcolor="#8db3e2" stroked="f" strokecolor="#212120">
               <v:fill color2="#1f497d" rotate="t" focus="100%" type="gradient"/>
               <v:shadow color="#8c8682"/>
               <v:path arrowok="t" o:connecttype="custom" o:connectlocs="1183005,0;219162,0;0,10344647;1183005,10344647;1183005,0" o:connectangles="0,0,0,0,0"/>
@@ -7698,7 +4503,7 @@
         <w:lang w:eastAsia="vi-VN"/>
       </w:rPr>
       <w:drawing>
-        <wp:anchor distT="0" distB="0" distL="114300" distR="114300" simplePos="0" relativeHeight="251666432" behindDoc="0" locked="0" layoutInCell="1" allowOverlap="1" wp14:anchorId="38144E0B" wp14:editId="7E02C858">
+        <wp:anchor distT="0" distB="0" distL="114300" distR="114300" simplePos="0" relativeHeight="251666432" behindDoc="0" locked="0" layoutInCell="1" allowOverlap="1" wp14:anchorId="43CABE1F" wp14:editId="53EC907D">
           <wp:simplePos x="0" y="0"/>
           <wp:positionH relativeFrom="column">
             <wp:posOffset>-538642</wp:posOffset>
@@ -7803,7 +4608,6 @@
         </w14:props3d>
       </w:rPr>
     </w:pPr>
-    <w:proofErr w:type="spellStart"/>
     <w:r>
       <w:rPr>
         <w:rFonts w:ascii="Tahoma" w:eastAsia="Tahoma" w:hAnsi="Tahoma" w:cs="Tahoma"/>
@@ -7829,513 +4633,8 @@
           </w14:contourClr>
         </w14:props3d>
       </w:rPr>
-      <w:t>Đồ</w:t>
+      <w:t>Đồ án môn Phân tích và thiết kế phần mềm</w:t>
     </w:r>
-    <w:proofErr w:type="spellEnd"/>
-    <w:r>
-      <w:rPr>
-        <w:rFonts w:ascii="Tahoma" w:eastAsia="Tahoma" w:hAnsi="Tahoma" w:cs="Tahoma"/>
-        <w:b/>
-        <w:bCs/>
-        <w:color w:val="FF9900"/>
-        <w:spacing w:val="10"/>
-        <w:kern w:val="24"/>
-        <w:sz w:val="34"/>
-        <w:szCs w:val="72"/>
-        <w14:shadow w14:blurRad="50800" w14:dist="38989" w14:dir="5460000" w14:sx="100000" w14:sy="100000" w14:kx="0" w14:ky="0" w14:algn="tl">
-          <w14:srgbClr w14:val="000000">
-            <w14:alpha w14:val="62000"/>
-          </w14:srgbClr>
-        </w14:shadow>
-        <w14:reflection w14:blurRad="6350" w14:stA="55000" w14:stPos="0" w14:endA="300" w14:endPos="45500" w14:dist="0" w14:dir="5400000" w14:fadeDir="5400000" w14:sx="100000" w14:sy="-100000" w14:kx="0" w14:ky="0" w14:algn="bl"/>
-        <w14:props3d w14:extrusionH="25400" w14:contourW="8890" w14:prstMaterial="warmMatte">
-          <w14:bevelT w14:w="38100" w14:h="31750" w14:prst="circle"/>
-          <w14:contourClr>
-            <w14:schemeClr w14:val="accent2">
-              <w14:shade w14:val="75000"/>
-            </w14:schemeClr>
-          </w14:contourClr>
-        </w14:props3d>
-      </w:rPr>
-      <w:t xml:space="preserve"> </w:t>
-    </w:r>
-    <w:proofErr w:type="spellStart"/>
-    <w:r>
-      <w:rPr>
-        <w:rFonts w:ascii="Tahoma" w:eastAsia="Tahoma" w:hAnsi="Tahoma" w:cs="Tahoma"/>
-        <w:b/>
-        <w:bCs/>
-        <w:color w:val="FF9900"/>
-        <w:spacing w:val="10"/>
-        <w:kern w:val="24"/>
-        <w:sz w:val="34"/>
-        <w:szCs w:val="72"/>
-        <w14:shadow w14:blurRad="50800" w14:dist="38989" w14:dir="5460000" w14:sx="100000" w14:sy="100000" w14:kx="0" w14:ky="0" w14:algn="tl">
-          <w14:srgbClr w14:val="000000">
-            <w14:alpha w14:val="62000"/>
-          </w14:srgbClr>
-        </w14:shadow>
-        <w14:reflection w14:blurRad="6350" w14:stA="55000" w14:stPos="0" w14:endA="300" w14:endPos="45500" w14:dist="0" w14:dir="5400000" w14:fadeDir="5400000" w14:sx="100000" w14:sy="-100000" w14:kx="0" w14:ky="0" w14:algn="bl"/>
-        <w14:props3d w14:extrusionH="25400" w14:contourW="8890" w14:prstMaterial="warmMatte">
-          <w14:bevelT w14:w="38100" w14:h="31750" w14:prst="circle"/>
-          <w14:contourClr>
-            <w14:schemeClr w14:val="accent2">
-              <w14:shade w14:val="75000"/>
-            </w14:schemeClr>
-          </w14:contourClr>
-        </w14:props3d>
-      </w:rPr>
-      <w:t>án</w:t>
-    </w:r>
-    <w:proofErr w:type="spellEnd"/>
-    <w:r>
-      <w:rPr>
-        <w:rFonts w:ascii="Tahoma" w:eastAsia="Tahoma" w:hAnsi="Tahoma" w:cs="Tahoma"/>
-        <w:b/>
-        <w:bCs/>
-        <w:color w:val="FF9900"/>
-        <w:spacing w:val="10"/>
-        <w:kern w:val="24"/>
-        <w:sz w:val="34"/>
-        <w:szCs w:val="72"/>
-        <w14:shadow w14:blurRad="50800" w14:dist="38989" w14:dir="5460000" w14:sx="100000" w14:sy="100000" w14:kx="0" w14:ky="0" w14:algn="tl">
-          <w14:srgbClr w14:val="000000">
-            <w14:alpha w14:val="62000"/>
-          </w14:srgbClr>
-        </w14:shadow>
-        <w14:reflection w14:blurRad="6350" w14:stA="55000" w14:stPos="0" w14:endA="300" w14:endPos="45500" w14:dist="0" w14:dir="5400000" w14:fadeDir="5400000" w14:sx="100000" w14:sy="-100000" w14:kx="0" w14:ky="0" w14:algn="bl"/>
-        <w14:props3d w14:extrusionH="25400" w14:contourW="8890" w14:prstMaterial="warmMatte">
-          <w14:bevelT w14:w="38100" w14:h="31750" w14:prst="circle"/>
-          <w14:contourClr>
-            <w14:schemeClr w14:val="accent2">
-              <w14:shade w14:val="75000"/>
-            </w14:schemeClr>
-          </w14:contourClr>
-        </w14:props3d>
-      </w:rPr>
-      <w:t xml:space="preserve"> </w:t>
-    </w:r>
-    <w:proofErr w:type="spellStart"/>
-    <w:r>
-      <w:rPr>
-        <w:rFonts w:ascii="Tahoma" w:eastAsia="Tahoma" w:hAnsi="Tahoma" w:cs="Tahoma"/>
-        <w:b/>
-        <w:bCs/>
-        <w:color w:val="FF9900"/>
-        <w:spacing w:val="10"/>
-        <w:kern w:val="24"/>
-        <w:sz w:val="34"/>
-        <w:szCs w:val="72"/>
-        <w14:shadow w14:blurRad="50800" w14:dist="38989" w14:dir="5460000" w14:sx="100000" w14:sy="100000" w14:kx="0" w14:ky="0" w14:algn="tl">
-          <w14:srgbClr w14:val="000000">
-            <w14:alpha w14:val="62000"/>
-          </w14:srgbClr>
-        </w14:shadow>
-        <w14:reflection w14:blurRad="6350" w14:stA="55000" w14:stPos="0" w14:endA="300" w14:endPos="45500" w14:dist="0" w14:dir="5400000" w14:fadeDir="5400000" w14:sx="100000" w14:sy="-100000" w14:kx="0" w14:ky="0" w14:algn="bl"/>
-        <w14:props3d w14:extrusionH="25400" w14:contourW="8890" w14:prstMaterial="warmMatte">
-          <w14:bevelT w14:w="38100" w14:h="31750" w14:prst="circle"/>
-          <w14:contourClr>
-            <w14:schemeClr w14:val="accent2">
-              <w14:shade w14:val="75000"/>
-            </w14:schemeClr>
-          </w14:contourClr>
-        </w14:props3d>
-      </w:rPr>
-      <w:t>môn</w:t>
-    </w:r>
-    <w:proofErr w:type="spellEnd"/>
-    <w:r>
-      <w:rPr>
-        <w:rFonts w:ascii="Tahoma" w:eastAsia="Tahoma" w:hAnsi="Tahoma" w:cs="Tahoma"/>
-        <w:b/>
-        <w:bCs/>
-        <w:color w:val="FF9900"/>
-        <w:spacing w:val="10"/>
-        <w:kern w:val="24"/>
-        <w:sz w:val="34"/>
-        <w:szCs w:val="72"/>
-        <w14:shadow w14:blurRad="50800" w14:dist="38989" w14:dir="5460000" w14:sx="100000" w14:sy="100000" w14:kx="0" w14:ky="0" w14:algn="tl">
-          <w14:srgbClr w14:val="000000">
-            <w14:alpha w14:val="62000"/>
-          </w14:srgbClr>
-        </w14:shadow>
-        <w14:reflection w14:blurRad="6350" w14:stA="55000" w14:stPos="0" w14:endA="300" w14:endPos="45500" w14:dist="0" w14:dir="5400000" w14:fadeDir="5400000" w14:sx="100000" w14:sy="-100000" w14:kx="0" w14:ky="0" w14:algn="bl"/>
-        <w14:props3d w14:extrusionH="25400" w14:contourW="8890" w14:prstMaterial="warmMatte">
-          <w14:bevelT w14:w="38100" w14:h="31750" w14:prst="circle"/>
-          <w14:contourClr>
-            <w14:schemeClr w14:val="accent2">
-              <w14:shade w14:val="75000"/>
-            </w14:schemeClr>
-          </w14:contourClr>
-        </w14:props3d>
-      </w:rPr>
-      <w:t xml:space="preserve"> </w:t>
-    </w:r>
-    <w:proofErr w:type="spellStart"/>
-    <w:r>
-      <w:rPr>
-        <w:rFonts w:ascii="Tahoma" w:eastAsia="Tahoma" w:hAnsi="Tahoma" w:cs="Tahoma"/>
-        <w:b/>
-        <w:bCs/>
-        <w:color w:val="FF9900"/>
-        <w:spacing w:val="10"/>
-        <w:kern w:val="24"/>
-        <w:sz w:val="34"/>
-        <w:szCs w:val="72"/>
-        <w14:shadow w14:blurRad="50800" w14:dist="38989" w14:dir="5460000" w14:sx="100000" w14:sy="100000" w14:kx="0" w14:ky="0" w14:algn="tl">
-          <w14:srgbClr w14:val="000000">
-            <w14:alpha w14:val="62000"/>
-          </w14:srgbClr>
-        </w14:shadow>
-        <w14:reflection w14:blurRad="6350" w14:stA="55000" w14:stPos="0" w14:endA="300" w14:endPos="45500" w14:dist="0" w14:dir="5400000" w14:fadeDir="5400000" w14:sx="100000" w14:sy="-100000" w14:kx="0" w14:ky="0" w14:algn="bl"/>
-        <w14:props3d w14:extrusionH="25400" w14:contourW="8890" w14:prstMaterial="warmMatte">
-          <w14:bevelT w14:w="38100" w14:h="31750" w14:prst="circle"/>
-          <w14:contourClr>
-            <w14:schemeClr w14:val="accent2">
-              <w14:shade w14:val="75000"/>
-            </w14:schemeClr>
-          </w14:contourClr>
-        </w14:props3d>
-      </w:rPr>
-      <w:t>Phân</w:t>
-    </w:r>
-    <w:proofErr w:type="spellEnd"/>
-    <w:r>
-      <w:rPr>
-        <w:rFonts w:ascii="Tahoma" w:eastAsia="Tahoma" w:hAnsi="Tahoma" w:cs="Tahoma"/>
-        <w:b/>
-        <w:bCs/>
-        <w:color w:val="FF9900"/>
-        <w:spacing w:val="10"/>
-        <w:kern w:val="24"/>
-        <w:sz w:val="34"/>
-        <w:szCs w:val="72"/>
-        <w14:shadow w14:blurRad="50800" w14:dist="38989" w14:dir="5460000" w14:sx="100000" w14:sy="100000" w14:kx="0" w14:ky="0" w14:algn="tl">
-          <w14:srgbClr w14:val="000000">
-            <w14:alpha w14:val="62000"/>
-          </w14:srgbClr>
-        </w14:shadow>
-        <w14:reflection w14:blurRad="6350" w14:stA="55000" w14:stPos="0" w14:endA="300" w14:endPos="45500" w14:dist="0" w14:dir="5400000" w14:fadeDir="5400000" w14:sx="100000" w14:sy="-100000" w14:kx="0" w14:ky="0" w14:algn="bl"/>
-        <w14:props3d w14:extrusionH="25400" w14:contourW="8890" w14:prstMaterial="warmMatte">
-          <w14:bevelT w14:w="38100" w14:h="31750" w14:prst="circle"/>
-          <w14:contourClr>
-            <w14:schemeClr w14:val="accent2">
-              <w14:shade w14:val="75000"/>
-            </w14:schemeClr>
-          </w14:contourClr>
-        </w14:props3d>
-      </w:rPr>
-      <w:t xml:space="preserve"> </w:t>
-    </w:r>
-    <w:proofErr w:type="spellStart"/>
-    <w:r>
-      <w:rPr>
-        <w:rFonts w:ascii="Tahoma" w:eastAsia="Tahoma" w:hAnsi="Tahoma" w:cs="Tahoma"/>
-        <w:b/>
-        <w:bCs/>
-        <w:color w:val="FF9900"/>
-        <w:spacing w:val="10"/>
-        <w:kern w:val="24"/>
-        <w:sz w:val="34"/>
-        <w:szCs w:val="72"/>
-        <w14:shadow w14:blurRad="50800" w14:dist="38989" w14:dir="5460000" w14:sx="100000" w14:sy="100000" w14:kx="0" w14:ky="0" w14:algn="tl">
-          <w14:srgbClr w14:val="000000">
-            <w14:alpha w14:val="62000"/>
-          </w14:srgbClr>
-        </w14:shadow>
-        <w14:reflection w14:blurRad="6350" w14:stA="55000" w14:stPos="0" w14:endA="300" w14:endPos="45500" w14:dist="0" w14:dir="5400000" w14:fadeDir="5400000" w14:sx="100000" w14:sy="-100000" w14:kx="0" w14:ky="0" w14:algn="bl"/>
-        <w14:props3d w14:extrusionH="25400" w14:contourW="8890" w14:prstMaterial="warmMatte">
-          <w14:bevelT w14:w="38100" w14:h="31750" w14:prst="circle"/>
-          <w14:contourClr>
-            <w14:schemeClr w14:val="accent2">
-              <w14:shade w14:val="75000"/>
-            </w14:schemeClr>
-          </w14:contourClr>
-        </w14:props3d>
-      </w:rPr>
-      <w:t>tích</w:t>
-    </w:r>
-    <w:proofErr w:type="spellEnd"/>
-    <w:r>
-      <w:rPr>
-        <w:rFonts w:ascii="Tahoma" w:eastAsia="Tahoma" w:hAnsi="Tahoma" w:cs="Tahoma"/>
-        <w:b/>
-        <w:bCs/>
-        <w:color w:val="FF9900"/>
-        <w:spacing w:val="10"/>
-        <w:kern w:val="24"/>
-        <w:sz w:val="34"/>
-        <w:szCs w:val="72"/>
-        <w14:shadow w14:blurRad="50800" w14:dist="38989" w14:dir="5460000" w14:sx="100000" w14:sy="100000" w14:kx="0" w14:ky="0" w14:algn="tl">
-          <w14:srgbClr w14:val="000000">
-            <w14:alpha w14:val="62000"/>
-          </w14:srgbClr>
-        </w14:shadow>
-        <w14:reflection w14:blurRad="6350" w14:stA="55000" w14:stPos="0" w14:endA="300" w14:endPos="45500" w14:dist="0" w14:dir="5400000" w14:fadeDir="5400000" w14:sx="100000" w14:sy="-100000" w14:kx="0" w14:ky="0" w14:algn="bl"/>
-        <w14:props3d w14:extrusionH="25400" w14:contourW="8890" w14:prstMaterial="warmMatte">
-          <w14:bevelT w14:w="38100" w14:h="31750" w14:prst="circle"/>
-          <w14:contourClr>
-            <w14:schemeClr w14:val="accent2">
-              <w14:shade w14:val="75000"/>
-            </w14:schemeClr>
-          </w14:contourClr>
-        </w14:props3d>
-      </w:rPr>
-      <w:t xml:space="preserve"> </w:t>
-    </w:r>
-    <w:proofErr w:type="spellStart"/>
-    <w:r>
-      <w:rPr>
-        <w:rFonts w:ascii="Tahoma" w:eastAsia="Tahoma" w:hAnsi="Tahoma" w:cs="Tahoma"/>
-        <w:b/>
-        <w:bCs/>
-        <w:color w:val="FF9900"/>
-        <w:spacing w:val="10"/>
-        <w:kern w:val="24"/>
-        <w:sz w:val="34"/>
-        <w:szCs w:val="72"/>
-        <w14:shadow w14:blurRad="50800" w14:dist="38989" w14:dir="5460000" w14:sx="100000" w14:sy="100000" w14:kx="0" w14:ky="0" w14:algn="tl">
-          <w14:srgbClr w14:val="000000">
-            <w14:alpha w14:val="62000"/>
-          </w14:srgbClr>
-        </w14:shadow>
-        <w14:reflection w14:blurRad="6350" w14:stA="55000" w14:stPos="0" w14:endA="300" w14:endPos="45500" w14:dist="0" w14:dir="5400000" w14:fadeDir="5400000" w14:sx="100000" w14:sy="-100000" w14:kx="0" w14:ky="0" w14:algn="bl"/>
-        <w14:props3d w14:extrusionH="25400" w14:contourW="8890" w14:prstMaterial="warmMatte">
-          <w14:bevelT w14:w="38100" w14:h="31750" w14:prst="circle"/>
-          <w14:contourClr>
-            <w14:schemeClr w14:val="accent2">
-              <w14:shade w14:val="75000"/>
-            </w14:schemeClr>
-          </w14:contourClr>
-        </w14:props3d>
-      </w:rPr>
-      <w:t>và</w:t>
-    </w:r>
-    <w:proofErr w:type="spellEnd"/>
-    <w:r>
-      <w:rPr>
-        <w:rFonts w:ascii="Tahoma" w:eastAsia="Tahoma" w:hAnsi="Tahoma" w:cs="Tahoma"/>
-        <w:b/>
-        <w:bCs/>
-        <w:color w:val="FF9900"/>
-        <w:spacing w:val="10"/>
-        <w:kern w:val="24"/>
-        <w:sz w:val="34"/>
-        <w:szCs w:val="72"/>
-        <w14:shadow w14:blurRad="50800" w14:dist="38989" w14:dir="5460000" w14:sx="100000" w14:sy="100000" w14:kx="0" w14:ky="0" w14:algn="tl">
-          <w14:srgbClr w14:val="000000">
-            <w14:alpha w14:val="62000"/>
-          </w14:srgbClr>
-        </w14:shadow>
-        <w14:reflection w14:blurRad="6350" w14:stA="55000" w14:stPos="0" w14:endA="300" w14:endPos="45500" w14:dist="0" w14:dir="5400000" w14:fadeDir="5400000" w14:sx="100000" w14:sy="-100000" w14:kx="0" w14:ky="0" w14:algn="bl"/>
-        <w14:props3d w14:extrusionH="25400" w14:contourW="8890" w14:prstMaterial="warmMatte">
-          <w14:bevelT w14:w="38100" w14:h="31750" w14:prst="circle"/>
-          <w14:contourClr>
-            <w14:schemeClr w14:val="accent2">
-              <w14:shade w14:val="75000"/>
-            </w14:schemeClr>
-          </w14:contourClr>
-        </w14:props3d>
-      </w:rPr>
-      <w:t xml:space="preserve"> </w:t>
-    </w:r>
-    <w:proofErr w:type="spellStart"/>
-    <w:r>
-      <w:rPr>
-        <w:rFonts w:ascii="Tahoma" w:eastAsia="Tahoma" w:hAnsi="Tahoma" w:cs="Tahoma"/>
-        <w:b/>
-        <w:bCs/>
-        <w:color w:val="FF9900"/>
-        <w:spacing w:val="10"/>
-        <w:kern w:val="24"/>
-        <w:sz w:val="34"/>
-        <w:szCs w:val="72"/>
-        <w14:shadow w14:blurRad="50800" w14:dist="38989" w14:dir="5460000" w14:sx="100000" w14:sy="100000" w14:kx="0" w14:ky="0" w14:algn="tl">
-          <w14:srgbClr w14:val="000000">
-            <w14:alpha w14:val="62000"/>
-          </w14:srgbClr>
-        </w14:shadow>
-        <w14:reflection w14:blurRad="6350" w14:stA="55000" w14:stPos="0" w14:endA="300" w14:endPos="45500" w14:dist="0" w14:dir="5400000" w14:fadeDir="5400000" w14:sx="100000" w14:sy="-100000" w14:kx="0" w14:ky="0" w14:algn="bl"/>
-        <w14:props3d w14:extrusionH="25400" w14:contourW="8890" w14:prstMaterial="warmMatte">
-          <w14:bevelT w14:w="38100" w14:h="31750" w14:prst="circle"/>
-          <w14:contourClr>
-            <w14:schemeClr w14:val="accent2">
-              <w14:shade w14:val="75000"/>
-            </w14:schemeClr>
-          </w14:contourClr>
-        </w14:props3d>
-      </w:rPr>
-      <w:t>thiết</w:t>
-    </w:r>
-    <w:proofErr w:type="spellEnd"/>
-    <w:r>
-      <w:rPr>
-        <w:rFonts w:ascii="Tahoma" w:eastAsia="Tahoma" w:hAnsi="Tahoma" w:cs="Tahoma"/>
-        <w:b/>
-        <w:bCs/>
-        <w:color w:val="FF9900"/>
-        <w:spacing w:val="10"/>
-        <w:kern w:val="24"/>
-        <w:sz w:val="34"/>
-        <w:szCs w:val="72"/>
-        <w14:shadow w14:blurRad="50800" w14:dist="38989" w14:dir="5460000" w14:sx="100000" w14:sy="100000" w14:kx="0" w14:ky="0" w14:algn="tl">
-          <w14:srgbClr w14:val="000000">
-            <w14:alpha w14:val="62000"/>
-          </w14:srgbClr>
-        </w14:shadow>
-        <w14:reflection w14:blurRad="6350" w14:stA="55000" w14:stPos="0" w14:endA="300" w14:endPos="45500" w14:dist="0" w14:dir="5400000" w14:fadeDir="5400000" w14:sx="100000" w14:sy="-100000" w14:kx="0" w14:ky="0" w14:algn="bl"/>
-        <w14:props3d w14:extrusionH="25400" w14:contourW="8890" w14:prstMaterial="warmMatte">
-          <w14:bevelT w14:w="38100" w14:h="31750" w14:prst="circle"/>
-          <w14:contourClr>
-            <w14:schemeClr w14:val="accent2">
-              <w14:shade w14:val="75000"/>
-            </w14:schemeClr>
-          </w14:contourClr>
-        </w14:props3d>
-      </w:rPr>
-      <w:t xml:space="preserve"> </w:t>
-    </w:r>
-    <w:proofErr w:type="spellStart"/>
-    <w:r>
-      <w:rPr>
-        <w:rFonts w:ascii="Tahoma" w:eastAsia="Tahoma" w:hAnsi="Tahoma" w:cs="Tahoma"/>
-        <w:b/>
-        <w:bCs/>
-        <w:color w:val="FF9900"/>
-        <w:spacing w:val="10"/>
-        <w:kern w:val="24"/>
-        <w:sz w:val="34"/>
-        <w:szCs w:val="72"/>
-        <w14:shadow w14:blurRad="50800" w14:dist="38989" w14:dir="5460000" w14:sx="100000" w14:sy="100000" w14:kx="0" w14:ky="0" w14:algn="tl">
-          <w14:srgbClr w14:val="000000">
-            <w14:alpha w14:val="62000"/>
-          </w14:srgbClr>
-        </w14:shadow>
-        <w14:reflection w14:blurRad="6350" w14:stA="55000" w14:stPos="0" w14:endA="300" w14:endPos="45500" w14:dist="0" w14:dir="5400000" w14:fadeDir="5400000" w14:sx="100000" w14:sy="-100000" w14:kx="0" w14:ky="0" w14:algn="bl"/>
-        <w14:props3d w14:extrusionH="25400" w14:contourW="8890" w14:prstMaterial="warmMatte">
-          <w14:bevelT w14:w="38100" w14:h="31750" w14:prst="circle"/>
-          <w14:contourClr>
-            <w14:schemeClr w14:val="accent2">
-              <w14:shade w14:val="75000"/>
-            </w14:schemeClr>
-          </w14:contourClr>
-        </w14:props3d>
-      </w:rPr>
-      <w:t>kế</w:t>
-    </w:r>
-    <w:proofErr w:type="spellEnd"/>
-    <w:r>
-      <w:rPr>
-        <w:rFonts w:ascii="Tahoma" w:eastAsia="Tahoma" w:hAnsi="Tahoma" w:cs="Tahoma"/>
-        <w:b/>
-        <w:bCs/>
-        <w:color w:val="FF9900"/>
-        <w:spacing w:val="10"/>
-        <w:kern w:val="24"/>
-        <w:sz w:val="34"/>
-        <w:szCs w:val="72"/>
-        <w14:shadow w14:blurRad="50800" w14:dist="38989" w14:dir="5460000" w14:sx="100000" w14:sy="100000" w14:kx="0" w14:ky="0" w14:algn="tl">
-          <w14:srgbClr w14:val="000000">
-            <w14:alpha w14:val="62000"/>
-          </w14:srgbClr>
-        </w14:shadow>
-        <w14:reflection w14:blurRad="6350" w14:stA="55000" w14:stPos="0" w14:endA="300" w14:endPos="45500" w14:dist="0" w14:dir="5400000" w14:fadeDir="5400000" w14:sx="100000" w14:sy="-100000" w14:kx="0" w14:ky="0" w14:algn="bl"/>
-        <w14:props3d w14:extrusionH="25400" w14:contourW="8890" w14:prstMaterial="warmMatte">
-          <w14:bevelT w14:w="38100" w14:h="31750" w14:prst="circle"/>
-          <w14:contourClr>
-            <w14:schemeClr w14:val="accent2">
-              <w14:shade w14:val="75000"/>
-            </w14:schemeClr>
-          </w14:contourClr>
-        </w14:props3d>
-      </w:rPr>
-      <w:t xml:space="preserve"> </w:t>
-    </w:r>
-    <w:proofErr w:type="spellStart"/>
-    <w:r>
-      <w:rPr>
-        <w:rFonts w:ascii="Tahoma" w:eastAsia="Tahoma" w:hAnsi="Tahoma" w:cs="Tahoma"/>
-        <w:b/>
-        <w:bCs/>
-        <w:color w:val="FF9900"/>
-        <w:spacing w:val="10"/>
-        <w:kern w:val="24"/>
-        <w:sz w:val="34"/>
-        <w:szCs w:val="72"/>
-        <w14:shadow w14:blurRad="50800" w14:dist="38989" w14:dir="5460000" w14:sx="100000" w14:sy="100000" w14:kx="0" w14:ky="0" w14:algn="tl">
-          <w14:srgbClr w14:val="000000">
-            <w14:alpha w14:val="62000"/>
-          </w14:srgbClr>
-        </w14:shadow>
-        <w14:reflection w14:blurRad="6350" w14:stA="55000" w14:stPos="0" w14:endA="300" w14:endPos="45500" w14:dist="0" w14:dir="5400000" w14:fadeDir="5400000" w14:sx="100000" w14:sy="-100000" w14:kx="0" w14:ky="0" w14:algn="bl"/>
-        <w14:props3d w14:extrusionH="25400" w14:contourW="8890" w14:prstMaterial="warmMatte">
-          <w14:bevelT w14:w="38100" w14:h="31750" w14:prst="circle"/>
-          <w14:contourClr>
-            <w14:schemeClr w14:val="accent2">
-              <w14:shade w14:val="75000"/>
-            </w14:schemeClr>
-          </w14:contourClr>
-        </w14:props3d>
-      </w:rPr>
-      <w:t>phần</w:t>
-    </w:r>
-    <w:proofErr w:type="spellEnd"/>
-    <w:r>
-      <w:rPr>
-        <w:rFonts w:ascii="Tahoma" w:eastAsia="Tahoma" w:hAnsi="Tahoma" w:cs="Tahoma"/>
-        <w:b/>
-        <w:bCs/>
-        <w:color w:val="FF9900"/>
-        <w:spacing w:val="10"/>
-        <w:kern w:val="24"/>
-        <w:sz w:val="34"/>
-        <w:szCs w:val="72"/>
-        <w14:shadow w14:blurRad="50800" w14:dist="38989" w14:dir="5460000" w14:sx="100000" w14:sy="100000" w14:kx="0" w14:ky="0" w14:algn="tl">
-          <w14:srgbClr w14:val="000000">
-            <w14:alpha w14:val="62000"/>
-          </w14:srgbClr>
-        </w14:shadow>
-        <w14:reflection w14:blurRad="6350" w14:stA="55000" w14:stPos="0" w14:endA="300" w14:endPos="45500" w14:dist="0" w14:dir="5400000" w14:fadeDir="5400000" w14:sx="100000" w14:sy="-100000" w14:kx="0" w14:ky="0" w14:algn="bl"/>
-        <w14:props3d w14:extrusionH="25400" w14:contourW="8890" w14:prstMaterial="warmMatte">
-          <w14:bevelT w14:w="38100" w14:h="31750" w14:prst="circle"/>
-          <w14:contourClr>
-            <w14:schemeClr w14:val="accent2">
-              <w14:shade w14:val="75000"/>
-            </w14:schemeClr>
-          </w14:contourClr>
-        </w14:props3d>
-      </w:rPr>
-      <w:t xml:space="preserve"> </w:t>
-    </w:r>
-    <w:proofErr w:type="spellStart"/>
-    <w:r>
-      <w:rPr>
-        <w:rFonts w:ascii="Tahoma" w:eastAsia="Tahoma" w:hAnsi="Tahoma" w:cs="Tahoma"/>
-        <w:b/>
-        <w:bCs/>
-        <w:color w:val="FF9900"/>
-        <w:spacing w:val="10"/>
-        <w:kern w:val="24"/>
-        <w:sz w:val="34"/>
-        <w:szCs w:val="72"/>
-        <w14:shadow w14:blurRad="50800" w14:dist="38989" w14:dir="5460000" w14:sx="100000" w14:sy="100000" w14:kx="0" w14:ky="0" w14:algn="tl">
-          <w14:srgbClr w14:val="000000">
-            <w14:alpha w14:val="62000"/>
-          </w14:srgbClr>
-        </w14:shadow>
-        <w14:reflection w14:blurRad="6350" w14:stA="55000" w14:stPos="0" w14:endA="300" w14:endPos="45500" w14:dist="0" w14:dir="5400000" w14:fadeDir="5400000" w14:sx="100000" w14:sy="-100000" w14:kx="0" w14:ky="0" w14:algn="bl"/>
-        <w14:props3d w14:extrusionH="25400" w14:contourW="8890" w14:prstMaterial="warmMatte">
-          <w14:bevelT w14:w="38100" w14:h="31750" w14:prst="circle"/>
-          <w14:contourClr>
-            <w14:schemeClr w14:val="accent2">
-              <w14:shade w14:val="75000"/>
-            </w14:schemeClr>
-          </w14:contourClr>
-        </w14:props3d>
-      </w:rPr>
-      <w:t>mềm</w:t>
-    </w:r>
-    <w:proofErr w:type="spellEnd"/>
   </w:p>
   <w:p>
     <w:pPr>
@@ -8354,7 +4653,7 @@
 </file>
 
 <file path=word/header2.xml><?xml version="1.0" encoding="utf-8"?>
-<w:hdr xmlns:wpc="http://schemas.microsoft.com/office/word/2010/wordprocessingCanvas" xmlns:mc="http://schemas.openxmlformats.org/markup-compatibility/2006" xmlns:o="urn:schemas-microsoft-com:office:office" xmlns:r="http://schemas.openxmlformats.org/officeDocument/2006/relationships" xmlns:m="http://schemas.openxmlformats.org/officeDocument/2006/math" xmlns:v="urn:schemas-microsoft-com:vml" xmlns:wp14="http://schemas.microsoft.com/office/word/2010/wordprocessingDrawing" xmlns:wp="http://schemas.openxmlformats.org/drawingml/2006/wordprocessingDrawing" xmlns:w10="urn:schemas-microsoft-com:office:word" xmlns:w="http://schemas.openxmlformats.org/wordprocessingml/2006/main" xmlns:w14="http://schemas.microsoft.com/office/word/2010/wordml" xmlns:w15="http://schemas.microsoft.com/office/word/2012/wordml" xmlns:wpg="http://schemas.microsoft.com/office/word/2010/wordprocessingGroup" xmlns:wpi="http://schemas.microsoft.com/office/word/2010/wordprocessingInk" xmlns:wne="http://schemas.microsoft.com/office/word/2006/wordml" xmlns:wps="http://schemas.microsoft.com/office/word/2010/wordprocessingShape" mc:Ignorable="w14 w15 wp14">
+<w:hdr xmlns:wpc="http://schemas.microsoft.com/office/word/2010/wordprocessingCanvas" xmlns:cx="http://schemas.microsoft.com/office/drawing/2014/chartex" xmlns:cx1="http://schemas.microsoft.com/office/drawing/2015/9/8/chartex" xmlns:cx2="http://schemas.microsoft.com/office/drawing/2015/10/21/chartex" xmlns:cx3="http://schemas.microsoft.com/office/drawing/2016/5/9/chartex" xmlns:cx4="http://schemas.microsoft.com/office/drawing/2016/5/10/chartex" xmlns:cx5="http://schemas.microsoft.com/office/drawing/2016/5/11/chartex" xmlns:cx6="http://schemas.microsoft.com/office/drawing/2016/5/12/chartex" xmlns:cx7="http://schemas.microsoft.com/office/drawing/2016/5/13/chartex" xmlns:cx8="http://schemas.microsoft.com/office/drawing/2016/5/14/chartex" xmlns:mc="http://schemas.openxmlformats.org/markup-compatibility/2006" xmlns:aink="http://schemas.microsoft.com/office/drawing/2016/ink" xmlns:am3d="http://schemas.microsoft.com/office/drawing/2017/model3d" xmlns:o="urn:schemas-microsoft-com:office:office" xmlns:r="http://schemas.openxmlformats.org/officeDocument/2006/relationships" xmlns:m="http://schemas.openxmlformats.org/officeDocument/2006/math" xmlns:v="urn:schemas-microsoft-com:vml" xmlns:wp14="http://schemas.microsoft.com/office/word/2010/wordprocessingDrawing" xmlns:wp="http://schemas.openxmlformats.org/drawingml/2006/wordprocessingDrawing" xmlns:w10="urn:schemas-microsoft-com:office:word" xmlns:w="http://schemas.openxmlformats.org/wordprocessingml/2006/main" xmlns:w14="http://schemas.microsoft.com/office/word/2010/wordml" xmlns:w15="http://schemas.microsoft.com/office/word/2012/wordml" xmlns:w16cid="http://schemas.microsoft.com/office/word/2016/wordml/cid" xmlns:w16se="http://schemas.microsoft.com/office/word/2015/wordml/symex" xmlns:wpg="http://schemas.microsoft.com/office/word/2010/wordprocessingGroup" xmlns:wpi="http://schemas.microsoft.com/office/word/2010/wordprocessingInk" xmlns:wne="http://schemas.microsoft.com/office/word/2006/wordml" xmlns:wps="http://schemas.microsoft.com/office/word/2010/wordprocessingShape" mc:Ignorable="w14 w15 w16se w16cid wp14">
   <w:p>
     <w:r>
       <w:rPr>
@@ -8362,7 +4661,7 @@
         <w:lang w:eastAsia="vi-VN"/>
       </w:rPr>
       <w:drawing>
-        <wp:anchor distT="0" distB="0" distL="114300" distR="114300" simplePos="0" relativeHeight="251659776" behindDoc="1" locked="0" layoutInCell="1" allowOverlap="1" wp14:anchorId="3E6DD8FA" wp14:editId="1729BC13">
+        <wp:anchor distT="0" distB="0" distL="114300" distR="114300" simplePos="0" relativeHeight="251659776" behindDoc="1" locked="0" layoutInCell="1" allowOverlap="1" wp14:anchorId="2385C3EE" wp14:editId="5DBA4F03">
           <wp:simplePos x="0" y="0"/>
           <wp:positionH relativeFrom="column">
             <wp:posOffset>-529204</wp:posOffset>
@@ -8472,33 +4771,11 @@
               <w:lang w:val="en-US"/>
             </w:rPr>
           </w:pPr>
-          <w:proofErr w:type="spellStart"/>
           <w:r>
             <w:rPr>
               <w:lang w:val="en-US"/>
             </w:rPr>
-            <w:t>Phiên</w:t>
-          </w:r>
-          <w:proofErr w:type="spellEnd"/>
-          <w:r>
-            <w:rPr>
-              <w:lang w:val="en-US"/>
-            </w:rPr>
-            <w:t xml:space="preserve"> </w:t>
-          </w:r>
-          <w:proofErr w:type="spellStart"/>
-          <w:r>
-            <w:rPr>
-              <w:lang w:val="en-US"/>
-            </w:rPr>
-            <w:t>bản</w:t>
-          </w:r>
-          <w:proofErr w:type="spellEnd"/>
-          <w:r>
-            <w:rPr>
-              <w:lang w:val="en-US"/>
-            </w:rPr>
-            <w:t xml:space="preserve">: </w:t>
+            <w:t xml:space="preserve">Phiên bản: </w:t>
           </w:r>
           <w:r>
             <w:rPr>
@@ -8523,56 +4800,12 @@
               <w:lang w:val="en-US"/>
             </w:rPr>
           </w:pPr>
-          <w:proofErr w:type="spellStart"/>
           <w:r>
             <w:rPr>
               <w:lang w:val="en-US"/>
             </w:rPr>
-            <w:t>Kết</w:t>
+            <w:t>Kết quả thực hiện</w:t>
           </w:r>
-          <w:proofErr w:type="spellEnd"/>
-          <w:r>
-            <w:rPr>
-              <w:lang w:val="en-US"/>
-            </w:rPr>
-            <w:t xml:space="preserve"> </w:t>
-          </w:r>
-          <w:proofErr w:type="spellStart"/>
-          <w:r>
-            <w:rPr>
-              <w:lang w:val="en-US"/>
-            </w:rPr>
-            <w:t>quả</w:t>
-          </w:r>
-          <w:proofErr w:type="spellEnd"/>
-          <w:r>
-            <w:rPr>
-              <w:lang w:val="en-US"/>
-            </w:rPr>
-            <w:t xml:space="preserve"> </w:t>
-          </w:r>
-          <w:proofErr w:type="spellStart"/>
-          <w:r>
-            <w:rPr>
-              <w:lang w:val="en-US"/>
-            </w:rPr>
-            <w:t>thực</w:t>
-          </w:r>
-          <w:proofErr w:type="spellEnd"/>
-          <w:r>
-            <w:rPr>
-              <w:lang w:val="en-US"/>
-            </w:rPr>
-            <w:t xml:space="preserve"> </w:t>
-          </w:r>
-          <w:proofErr w:type="spellStart"/>
-          <w:r>
-            <w:rPr>
-              <w:lang w:val="en-US"/>
-            </w:rPr>
-            <w:t>hiện</w:t>
-          </w:r>
-          <w:proofErr w:type="spellEnd"/>
         </w:p>
       </w:tc>
       <w:tc>
@@ -8587,19 +4820,11 @@
               <w:lang w:val="en-US"/>
             </w:rPr>
           </w:pPr>
-          <w:proofErr w:type="spellStart"/>
           <w:r>
             <w:rPr>
               <w:lang w:val="en-US"/>
             </w:rPr>
-            <w:t>Ngày</w:t>
-          </w:r>
-          <w:proofErr w:type="spellEnd"/>
-          <w:r>
-            <w:rPr>
-              <w:lang w:val="en-US"/>
-            </w:rPr>
-            <w:t xml:space="preserve">: </w:t>
+            <w:t xml:space="preserve">Ngày: </w:t>
           </w:r>
           <w:r>
             <w:rPr>
@@ -8624,8 +4849,8 @@
 </file>
 
 <file path=word/numbering.xml><?xml version="1.0" encoding="utf-8"?>
-<w:numbering xmlns:wpc="http://schemas.microsoft.com/office/word/2010/wordprocessingCanvas" xmlns:mc="http://schemas.openxmlformats.org/markup-compatibility/2006" xmlns:o="urn:schemas-microsoft-com:office:office" xmlns:r="http://schemas.openxmlformats.org/officeDocument/2006/relationships" xmlns:m="http://schemas.openxmlformats.org/officeDocument/2006/math" xmlns:v="urn:schemas-microsoft-com:vml" xmlns:wp14="http://schemas.microsoft.com/office/word/2010/wordprocessingDrawing" xmlns:wp="http://schemas.openxmlformats.org/drawingml/2006/wordprocessingDrawing" xmlns:w10="urn:schemas-microsoft-com:office:word" xmlns:w="http://schemas.openxmlformats.org/wordprocessingml/2006/main" xmlns:w14="http://schemas.microsoft.com/office/word/2010/wordml" xmlns:w15="http://schemas.microsoft.com/office/word/2012/wordml" xmlns:wpg="http://schemas.microsoft.com/office/word/2010/wordprocessingGroup" xmlns:wpi="http://schemas.microsoft.com/office/word/2010/wordprocessingInk" xmlns:wne="http://schemas.microsoft.com/office/word/2006/wordml" xmlns:wps="http://schemas.microsoft.com/office/word/2010/wordprocessingShape" mc:Ignorable="w14 w15 wp14">
-  <w:abstractNum w:abstractNumId="0">
+<w:numbering xmlns:wpc="http://schemas.microsoft.com/office/word/2010/wordprocessingCanvas" xmlns:cx="http://schemas.microsoft.com/office/drawing/2014/chartex" xmlns:cx1="http://schemas.microsoft.com/office/drawing/2015/9/8/chartex" xmlns:cx2="http://schemas.microsoft.com/office/drawing/2015/10/21/chartex" xmlns:cx3="http://schemas.microsoft.com/office/drawing/2016/5/9/chartex" xmlns:cx4="http://schemas.microsoft.com/office/drawing/2016/5/10/chartex" xmlns:cx5="http://schemas.microsoft.com/office/drawing/2016/5/11/chartex" xmlns:cx6="http://schemas.microsoft.com/office/drawing/2016/5/12/chartex" xmlns:cx7="http://schemas.microsoft.com/office/drawing/2016/5/13/chartex" xmlns:cx8="http://schemas.microsoft.com/office/drawing/2016/5/14/chartex" xmlns:mc="http://schemas.openxmlformats.org/markup-compatibility/2006" xmlns:aink="http://schemas.microsoft.com/office/drawing/2016/ink" xmlns:am3d="http://schemas.microsoft.com/office/drawing/2017/model3d" xmlns:o="urn:schemas-microsoft-com:office:office" xmlns:r="http://schemas.openxmlformats.org/officeDocument/2006/relationships" xmlns:m="http://schemas.openxmlformats.org/officeDocument/2006/math" xmlns:v="urn:schemas-microsoft-com:vml" xmlns:wp14="http://schemas.microsoft.com/office/word/2010/wordprocessingDrawing" xmlns:wp="http://schemas.openxmlformats.org/drawingml/2006/wordprocessingDrawing" xmlns:w10="urn:schemas-microsoft-com:office:word" xmlns:w="http://schemas.openxmlformats.org/wordprocessingml/2006/main" xmlns:w14="http://schemas.microsoft.com/office/word/2010/wordml" xmlns:w15="http://schemas.microsoft.com/office/word/2012/wordml" xmlns:w16cid="http://schemas.microsoft.com/office/word/2016/wordml/cid" xmlns:w16se="http://schemas.microsoft.com/office/word/2015/wordml/symex" xmlns:wpg="http://schemas.microsoft.com/office/word/2010/wordprocessingGroup" xmlns:wpi="http://schemas.microsoft.com/office/word/2010/wordprocessingInk" xmlns:wne="http://schemas.microsoft.com/office/word/2006/wordml" xmlns:wps="http://schemas.microsoft.com/office/word/2010/wordprocessingShape" mc:Ignorable="w14 w15 w16se w16cid wp14">
+  <w:abstractNum w:abstractNumId="0" w15:restartNumberingAfterBreak="0">
     <w:nsid w:val="FFFFFFFB"/>
     <w:multiLevelType w:val="multilevel"/>
     <w:tmpl w:val="FFFFFFFF"/>
@@ -8702,7 +4927,7 @@
       <w:lvlJc w:val="left"/>
     </w:lvl>
   </w:abstractNum>
-  <w:abstractNum w:abstractNumId="1">
+  <w:abstractNum w:abstractNumId="1" w15:restartNumberingAfterBreak="0">
     <w:nsid w:val="FFFFFFFE"/>
     <w:multiLevelType w:val="singleLevel"/>
     <w:tmpl w:val="FFFFFFFF"/>
@@ -8712,7 +4937,7 @@
       <w:lvlJc w:val="left"/>
     </w:lvl>
   </w:abstractNum>
-  <w:abstractNum w:abstractNumId="2">
+  <w:abstractNum w:abstractNumId="2" w15:restartNumberingAfterBreak="0">
     <w:nsid w:val="12725762"/>
     <w:multiLevelType w:val="hybridMultilevel"/>
     <w:tmpl w:val="352A1D82"/>
@@ -8825,7 +5050,7 @@
       </w:rPr>
     </w:lvl>
   </w:abstractNum>
-  <w:abstractNum w:abstractNumId="3">
+  <w:abstractNum w:abstractNumId="3" w15:restartNumberingAfterBreak="0">
     <w:nsid w:val="14830AED"/>
     <w:multiLevelType w:val="hybridMultilevel"/>
     <w:tmpl w:val="EFDC7FF8"/>
@@ -8965,7 +5190,7 @@
       </w:rPr>
     </w:lvl>
   </w:abstractNum>
-  <w:abstractNum w:abstractNumId="4">
+  <w:abstractNum w:abstractNumId="4" w15:restartNumberingAfterBreak="0">
     <w:nsid w:val="17E609A9"/>
     <w:multiLevelType w:val="singleLevel"/>
     <w:tmpl w:val="0409000F"/>
@@ -8982,7 +5207,7 @@
       </w:pPr>
     </w:lvl>
   </w:abstractNum>
-  <w:abstractNum w:abstractNumId="5">
+  <w:abstractNum w:abstractNumId="5" w15:restartNumberingAfterBreak="0">
     <w:nsid w:val="27B45ACA"/>
     <w:multiLevelType w:val="singleLevel"/>
     <w:tmpl w:val="0409000F"/>
@@ -8999,7 +5224,7 @@
       </w:pPr>
     </w:lvl>
   </w:abstractNum>
-  <w:abstractNum w:abstractNumId="6">
+  <w:abstractNum w:abstractNumId="6" w15:restartNumberingAfterBreak="0">
     <w:nsid w:val="29CB02D6"/>
     <w:multiLevelType w:val="singleLevel"/>
     <w:tmpl w:val="0409000F"/>
@@ -9016,7 +5241,7 @@
       </w:pPr>
     </w:lvl>
   </w:abstractNum>
-  <w:abstractNum w:abstractNumId="7">
+  <w:abstractNum w:abstractNumId="7" w15:restartNumberingAfterBreak="0">
     <w:nsid w:val="2A2F0523"/>
     <w:multiLevelType w:val="singleLevel"/>
     <w:tmpl w:val="0409000F"/>
@@ -9033,7 +5258,7 @@
       </w:pPr>
     </w:lvl>
   </w:abstractNum>
-  <w:abstractNum w:abstractNumId="8">
+  <w:abstractNum w:abstractNumId="8" w15:restartNumberingAfterBreak="0">
     <w:nsid w:val="2E9125C7"/>
     <w:multiLevelType w:val="hybridMultilevel"/>
     <w:tmpl w:val="EE4ECC5A"/>
@@ -9146,7 +5371,7 @@
       </w:rPr>
     </w:lvl>
   </w:abstractNum>
-  <w:abstractNum w:abstractNumId="9">
+  <w:abstractNum w:abstractNumId="9" w15:restartNumberingAfterBreak="0">
     <w:nsid w:val="318736CE"/>
     <w:multiLevelType w:val="hybridMultilevel"/>
     <w:tmpl w:val="52969416"/>
@@ -9259,7 +5484,7 @@
       </w:rPr>
     </w:lvl>
   </w:abstractNum>
-  <w:abstractNum w:abstractNumId="10">
+  <w:abstractNum w:abstractNumId="10" w15:restartNumberingAfterBreak="0">
     <w:nsid w:val="326876C7"/>
     <w:multiLevelType w:val="hybridMultilevel"/>
     <w:tmpl w:val="9938A7B6"/>
@@ -9399,7 +5624,7 @@
       </w:rPr>
     </w:lvl>
   </w:abstractNum>
-  <w:abstractNum w:abstractNumId="11">
+  <w:abstractNum w:abstractNumId="11" w15:restartNumberingAfterBreak="0">
     <w:nsid w:val="34182DDF"/>
     <w:multiLevelType w:val="singleLevel"/>
     <w:tmpl w:val="0409000F"/>
@@ -9416,7 +5641,7 @@
       </w:pPr>
     </w:lvl>
   </w:abstractNum>
-  <w:abstractNum w:abstractNumId="12">
+  <w:abstractNum w:abstractNumId="12" w15:restartNumberingAfterBreak="0">
     <w:nsid w:val="34A25CA1"/>
     <w:multiLevelType w:val="singleLevel"/>
     <w:tmpl w:val="0409000F"/>
@@ -9433,7 +5658,7 @@
       </w:pPr>
     </w:lvl>
   </w:abstractNum>
-  <w:abstractNum w:abstractNumId="13">
+  <w:abstractNum w:abstractNumId="13" w15:restartNumberingAfterBreak="0">
     <w:nsid w:val="38A96528"/>
     <w:multiLevelType w:val="hybridMultilevel"/>
     <w:tmpl w:val="EC54D578"/>
@@ -9573,7 +5798,7 @@
       </w:rPr>
     </w:lvl>
   </w:abstractNum>
-  <w:abstractNum w:abstractNumId="14">
+  <w:abstractNum w:abstractNumId="14" w15:restartNumberingAfterBreak="0">
     <w:nsid w:val="3C1B1972"/>
     <w:multiLevelType w:val="singleLevel"/>
     <w:tmpl w:val="0409000F"/>
@@ -9590,7 +5815,7 @@
       </w:pPr>
     </w:lvl>
   </w:abstractNum>
-  <w:abstractNum w:abstractNumId="15">
+  <w:abstractNum w:abstractNumId="15" w15:restartNumberingAfterBreak="0">
     <w:nsid w:val="3CCA4D89"/>
     <w:multiLevelType w:val="hybridMultilevel"/>
     <w:tmpl w:val="3EB87112"/>
@@ -9730,7 +5955,7 @@
       </w:rPr>
     </w:lvl>
   </w:abstractNum>
-  <w:abstractNum w:abstractNumId="16">
+  <w:abstractNum w:abstractNumId="16" w15:restartNumberingAfterBreak="0">
     <w:nsid w:val="456B6BA5"/>
     <w:multiLevelType w:val="singleLevel"/>
     <w:tmpl w:val="0409000F"/>
@@ -9747,7 +5972,7 @@
       </w:pPr>
     </w:lvl>
   </w:abstractNum>
-  <w:abstractNum w:abstractNumId="17">
+  <w:abstractNum w:abstractNumId="17" w15:restartNumberingAfterBreak="0">
     <w:nsid w:val="467C4A59"/>
     <w:multiLevelType w:val="singleLevel"/>
     <w:tmpl w:val="0409000F"/>
@@ -9764,7 +5989,7 @@
       </w:pPr>
     </w:lvl>
   </w:abstractNum>
-  <w:abstractNum w:abstractNumId="18">
+  <w:abstractNum w:abstractNumId="18" w15:restartNumberingAfterBreak="0">
     <w:nsid w:val="47415235"/>
     <w:multiLevelType w:val="hybridMultilevel"/>
     <w:tmpl w:val="0068EB28"/>
@@ -9904,7 +6129,7 @@
       </w:rPr>
     </w:lvl>
   </w:abstractNum>
-  <w:abstractNum w:abstractNumId="19">
+  <w:abstractNum w:abstractNumId="19" w15:restartNumberingAfterBreak="0">
     <w:nsid w:val="4841308A"/>
     <w:multiLevelType w:val="singleLevel"/>
     <w:tmpl w:val="0409000F"/>
@@ -9921,7 +6146,7 @@
       </w:pPr>
     </w:lvl>
   </w:abstractNum>
-  <w:abstractNum w:abstractNumId="20">
+  <w:abstractNum w:abstractNumId="20" w15:restartNumberingAfterBreak="0">
     <w:nsid w:val="4DB7338E"/>
     <w:multiLevelType w:val="hybridMultilevel"/>
     <w:tmpl w:val="2A0A37CE"/>
@@ -10034,7 +6259,7 @@
       </w:rPr>
     </w:lvl>
   </w:abstractNum>
-  <w:abstractNum w:abstractNumId="21">
+  <w:abstractNum w:abstractNumId="21" w15:restartNumberingAfterBreak="0">
     <w:nsid w:val="54022156"/>
     <w:multiLevelType w:val="singleLevel"/>
     <w:tmpl w:val="0409000F"/>
@@ -10051,7 +6276,7 @@
       </w:pPr>
     </w:lvl>
   </w:abstractNum>
-  <w:abstractNum w:abstractNumId="22">
+  <w:abstractNum w:abstractNumId="22" w15:restartNumberingAfterBreak="0">
     <w:nsid w:val="55EC7679"/>
     <w:multiLevelType w:val="singleLevel"/>
     <w:tmpl w:val="0409000F"/>
@@ -10068,7 +6293,7 @@
       </w:pPr>
     </w:lvl>
   </w:abstractNum>
-  <w:abstractNum w:abstractNumId="23">
+  <w:abstractNum w:abstractNumId="23" w15:restartNumberingAfterBreak="0">
     <w:nsid w:val="563B69EC"/>
     <w:multiLevelType w:val="hybridMultilevel"/>
     <w:tmpl w:val="AD263F4E"/>
@@ -10208,7 +6433,7 @@
       </w:rPr>
     </w:lvl>
   </w:abstractNum>
-  <w:abstractNum w:abstractNumId="24">
+  <w:abstractNum w:abstractNumId="24" w15:restartNumberingAfterBreak="0">
     <w:nsid w:val="58E34A87"/>
     <w:multiLevelType w:val="singleLevel"/>
     <w:tmpl w:val="0409000F"/>
@@ -10225,7 +6450,7 @@
       </w:pPr>
     </w:lvl>
   </w:abstractNum>
-  <w:abstractNum w:abstractNumId="25">
+  <w:abstractNum w:abstractNumId="25" w15:restartNumberingAfterBreak="0">
     <w:nsid w:val="5A2F0953"/>
     <w:multiLevelType w:val="singleLevel"/>
     <w:tmpl w:val="76681128"/>
@@ -10245,7 +6470,7 @@
       </w:rPr>
     </w:lvl>
   </w:abstractNum>
-  <w:abstractNum w:abstractNumId="26">
+  <w:abstractNum w:abstractNumId="26" w15:restartNumberingAfterBreak="0">
     <w:nsid w:val="616936C1"/>
     <w:multiLevelType w:val="singleLevel"/>
     <w:tmpl w:val="0409000F"/>
@@ -10265,7 +6490,7 @@
       </w:rPr>
     </w:lvl>
   </w:abstractNum>
-  <w:abstractNum w:abstractNumId="27">
+  <w:abstractNum w:abstractNumId="27" w15:restartNumberingAfterBreak="0">
     <w:nsid w:val="623D117C"/>
     <w:multiLevelType w:val="singleLevel"/>
     <w:tmpl w:val="0409000F"/>
@@ -10282,7 +6507,7 @@
       </w:pPr>
     </w:lvl>
   </w:abstractNum>
-  <w:abstractNum w:abstractNumId="28">
+  <w:abstractNum w:abstractNumId="28" w15:restartNumberingAfterBreak="0">
     <w:nsid w:val="62496643"/>
     <w:multiLevelType w:val="singleLevel"/>
     <w:tmpl w:val="0409000F"/>
@@ -10299,7 +6524,7 @@
       </w:pPr>
     </w:lvl>
   </w:abstractNum>
-  <w:abstractNum w:abstractNumId="29">
+  <w:abstractNum w:abstractNumId="29" w15:restartNumberingAfterBreak="0">
     <w:nsid w:val="69E954B9"/>
     <w:multiLevelType w:val="singleLevel"/>
     <w:tmpl w:val="0409000F"/>
@@ -10316,7 +6541,7 @@
       </w:pPr>
     </w:lvl>
   </w:abstractNum>
-  <w:abstractNum w:abstractNumId="30">
+  <w:abstractNum w:abstractNumId="30" w15:restartNumberingAfterBreak="0">
     <w:nsid w:val="6C1A01CB"/>
     <w:multiLevelType w:val="singleLevel"/>
     <w:tmpl w:val="0409000F"/>
@@ -10333,7 +6558,7 @@
       </w:pPr>
     </w:lvl>
   </w:abstractNum>
-  <w:abstractNum w:abstractNumId="31">
+  <w:abstractNum w:abstractNumId="31" w15:restartNumberingAfterBreak="0">
     <w:nsid w:val="6D5943B7"/>
     <w:multiLevelType w:val="singleLevel"/>
     <w:tmpl w:val="0409000F"/>
@@ -10350,7 +6575,7 @@
       </w:pPr>
     </w:lvl>
   </w:abstractNum>
-  <w:abstractNum w:abstractNumId="32">
+  <w:abstractNum w:abstractNumId="32" w15:restartNumberingAfterBreak="0">
     <w:nsid w:val="72F5738E"/>
     <w:multiLevelType w:val="singleLevel"/>
     <w:tmpl w:val="0409000F"/>
@@ -10367,7 +6592,7 @@
       </w:pPr>
     </w:lvl>
   </w:abstractNum>
-  <w:abstractNum w:abstractNumId="33">
+  <w:abstractNum w:abstractNumId="33" w15:restartNumberingAfterBreak="0">
     <w:nsid w:val="73E86986"/>
     <w:multiLevelType w:val="singleLevel"/>
     <w:tmpl w:val="0409000F"/>
@@ -10384,7 +6609,7 @@
       </w:pPr>
     </w:lvl>
   </w:abstractNum>
-  <w:abstractNum w:abstractNumId="34">
+  <w:abstractNum w:abstractNumId="34" w15:restartNumberingAfterBreak="0">
     <w:nsid w:val="74E4221C"/>
     <w:multiLevelType w:val="singleLevel"/>
     <w:tmpl w:val="0409000F"/>
@@ -10401,7 +6626,7 @@
       </w:pPr>
     </w:lvl>
   </w:abstractNum>
-  <w:abstractNum w:abstractNumId="35">
+  <w:abstractNum w:abstractNumId="35" w15:restartNumberingAfterBreak="0">
     <w:nsid w:val="78411D85"/>
     <w:multiLevelType w:val="singleLevel"/>
     <w:tmpl w:val="0409000F"/>
@@ -10418,7 +6643,7 @@
       </w:pPr>
     </w:lvl>
   </w:abstractNum>
-  <w:abstractNum w:abstractNumId="36">
+  <w:abstractNum w:abstractNumId="36" w15:restartNumberingAfterBreak="0">
     <w:nsid w:val="799A49DD"/>
     <w:multiLevelType w:val="singleLevel"/>
     <w:tmpl w:val="0409000F"/>
@@ -10661,7 +6886,7 @@
 </file>
 
 <file path=word/styles.xml><?xml version="1.0" encoding="utf-8"?>
-<w:styles xmlns:mc="http://schemas.openxmlformats.org/markup-compatibility/2006" xmlns:r="http://schemas.openxmlformats.org/officeDocument/2006/relationships" xmlns:w="http://schemas.openxmlformats.org/wordprocessingml/2006/main" xmlns:w14="http://schemas.microsoft.com/office/word/2010/wordml" xmlns:w15="http://schemas.microsoft.com/office/word/2012/wordml" mc:Ignorable="w14 w15">
+<w:styles xmlns:mc="http://schemas.openxmlformats.org/markup-compatibility/2006" xmlns:r="http://schemas.openxmlformats.org/officeDocument/2006/relationships" xmlns:w="http://schemas.openxmlformats.org/wordprocessingml/2006/main" xmlns:w14="http://schemas.microsoft.com/office/word/2010/wordml" xmlns:w15="http://schemas.microsoft.com/office/word/2012/wordml" xmlns:w16cid="http://schemas.microsoft.com/office/word/2016/wordml/cid" xmlns:w16se="http://schemas.microsoft.com/office/word/2015/wordml/symex" mc:Ignorable="w14 w15 w16se w16cid">
   <w:docDefaults>
     <w:rPrDefault>
       <w:rPr>
@@ -10671,7 +6896,7 @@
     </w:rPrDefault>
     <w:pPrDefault/>
   </w:docDefaults>
-  <w:latentStyles w:defLockedState="0" w:defUIPriority="0" w:defSemiHidden="0" w:defUnhideWhenUsed="0" w:defQFormat="0" w:count="371">
+  <w:latentStyles w:defLockedState="0" w:defUIPriority="0" w:defSemiHidden="0" w:defUnhideWhenUsed="0" w:defQFormat="0" w:count="376">
     <w:lsdException w:name="Normal" w:qFormat="1"/>
     <w:lsdException w:name="heading 1" w:qFormat="1"/>
     <w:lsdException w:name="heading 2" w:qFormat="1"/>
@@ -10771,7 +6996,6 @@
     <w:lsdException w:name="HTML Sample" w:semiHidden="1" w:unhideWhenUsed="1"/>
     <w:lsdException w:name="HTML Typewriter" w:semiHidden="1" w:unhideWhenUsed="1"/>
     <w:lsdException w:name="HTML Variable" w:semiHidden="1" w:unhideWhenUsed="1"/>
-    <w:lsdException w:name="Normal Table" w:semiHidden="1" w:unhideWhenUsed="1"/>
     <w:lsdException w:name="annotation subject" w:semiHidden="1" w:unhideWhenUsed="1"/>
     <w:lsdException w:name="No List" w:semiHidden="1" w:unhideWhenUsed="1"/>
     <w:lsdException w:name="Outline List 1" w:semiHidden="1" w:unhideWhenUsed="1"/>
@@ -10814,11 +7038,8 @@
     <w:lsdException w:name="Table Contemporary" w:semiHidden="1" w:unhideWhenUsed="1"/>
     <w:lsdException w:name="Table Elegant" w:semiHidden="1" w:unhideWhenUsed="1"/>
     <w:lsdException w:name="Table Professional" w:semiHidden="1" w:unhideWhenUsed="1"/>
-    <w:lsdException w:name="Table Subtle 1" w:semiHidden="1" w:unhideWhenUsed="1"/>
     <w:lsdException w:name="Table Subtle 2" w:semiHidden="1" w:unhideWhenUsed="1"/>
     <w:lsdException w:name="Table Web 1" w:semiHidden="1" w:unhideWhenUsed="1"/>
-    <w:lsdException w:name="Table Web 2" w:semiHidden="1" w:unhideWhenUsed="1"/>
-    <w:lsdException w:name="Table Web 3" w:semiHidden="1" w:unhideWhenUsed="1"/>
     <w:lsdException w:name="Balloon Text" w:semiHidden="1" w:unhideWhenUsed="1"/>
     <w:lsdException w:name="Table Theme" w:semiHidden="1" w:unhideWhenUsed="1"/>
     <w:lsdException w:name="Placeholder Text" w:semiHidden="1" w:uiPriority="99"/>
@@ -11036,6 +7257,11 @@
     <w:lsdException w:name="List Table 5 Dark Accent 6" w:uiPriority="50"/>
     <w:lsdException w:name="List Table 6 Colorful Accent 6" w:uiPriority="51"/>
     <w:lsdException w:name="List Table 7 Colorful Accent 6" w:uiPriority="52"/>
+    <w:lsdException w:name="Mention" w:semiHidden="1" w:uiPriority="99" w:unhideWhenUsed="1"/>
+    <w:lsdException w:name="Smart Hyperlink" w:semiHidden="1" w:uiPriority="99" w:unhideWhenUsed="1"/>
+    <w:lsdException w:name="Hashtag" w:semiHidden="1" w:uiPriority="99" w:unhideWhenUsed="1"/>
+    <w:lsdException w:name="Unresolved Mention" w:semiHidden="1" w:uiPriority="99" w:unhideWhenUsed="1"/>
+    <w:lsdException w:name="Smart Link" w:semiHidden="1" w:uiPriority="99" w:unhideWhenUsed="1"/>
   </w:latentStyles>
   <w:style w:type="paragraph" w:default="1" w:styleId="Normal">
     <w:name w:val="Normal"/>
@@ -11536,7 +7762,6 @@
       <w:spacing w:line="240" w:lineRule="atLeast"/>
     </w:pPr>
     <w:tblPr>
-      <w:tblInd w:w="0" w:type="dxa"/>
       <w:tblBorders>
         <w:top w:val="single" w:sz="4" w:space="0" w:color="auto"/>
         <w:left w:val="single" w:sz="4" w:space="0" w:color="auto"/>
@@ -11545,12 +7770,6 @@
         <w:insideH w:val="single" w:sz="4" w:space="0" w:color="auto"/>
         <w:insideV w:val="single" w:sz="4" w:space="0" w:color="auto"/>
       </w:tblBorders>
-      <w:tblCellMar>
-        <w:top w:w="0" w:type="dxa"/>
-        <w:left w:w="108" w:type="dxa"/>
-        <w:bottom w:w="0" w:type="dxa"/>
-        <w:right w:w="108" w:type="dxa"/>
-      </w:tblCellMar>
     </w:tblPr>
   </w:style>
   <w:style w:type="character" w:styleId="Hyperlink">

--- a/documents/8-KetQuaThucHien.docx
+++ b/documents/8-KetQuaThucHien.docx
@@ -3836,6 +3836,264 @@
           </w:p>
         </w:tc>
       </w:tr>
+      <w:tr>
+        <w:tc>
+          <w:tcPr>
+            <w:tcW w:w="817" w:type="dxa"/>
+            <w:shd w:val="clear" w:color="auto" w:fill="auto"/>
+          </w:tcPr>
+          <w:p>
+            <w:pPr>
+              <w:jc w:val="center"/>
+              <w:rPr>
+                <w:lang w:val="en-US"/>
+              </w:rPr>
+            </w:pPr>
+            <w:r>
+              <w:rPr>
+                <w:lang w:val="en-US"/>
+              </w:rPr>
+              <w:t>23</w:t>
+            </w:r>
+          </w:p>
+        </w:tc>
+        <w:tc>
+          <w:tcPr>
+            <w:tcW w:w="3686" w:type="dxa"/>
+            <w:shd w:val="clear" w:color="auto" w:fill="auto"/>
+          </w:tcPr>
+          <w:p>
+            <w:pPr>
+              <w:rPr>
+                <w:lang w:val="en-US"/>
+              </w:rPr>
+            </w:pPr>
+            <w:r>
+              <w:rPr>
+                <w:lang w:val="en-US"/>
+              </w:rPr>
+              <w:t>Tra cứu bệnh nhân xuất theo biểu mẩu 3</w:t>
+            </w:r>
+          </w:p>
+        </w:tc>
+        <w:tc>
+          <w:tcPr>
+            <w:tcW w:w="1417" w:type="dxa"/>
+          </w:tcPr>
+          <w:p>
+            <w:pPr>
+              <w:jc w:val="center"/>
+              <w:rPr>
+                <w:lang w:val="en-US"/>
+              </w:rPr>
+            </w:pPr>
+            <w:r>
+              <w:rPr>
+                <w:lang w:val="en-US"/>
+              </w:rPr>
+              <w:sym w:font="Wingdings" w:char="F0FC"/>
+            </w:r>
+          </w:p>
+        </w:tc>
+        <w:tc>
+          <w:tcPr>
+            <w:tcW w:w="1418" w:type="dxa"/>
+          </w:tcPr>
+          <w:p>
+            <w:pPr>
+              <w:jc w:val="center"/>
+              <w:rPr>
+                <w:lang w:val="en-US"/>
+              </w:rPr>
+            </w:pPr>
+          </w:p>
+        </w:tc>
+        <w:tc>
+          <w:tcPr>
+            <w:tcW w:w="1557" w:type="dxa"/>
+          </w:tcPr>
+          <w:p>
+            <w:pPr>
+              <w:jc w:val="center"/>
+              <w:rPr>
+                <w:lang w:val="en-US"/>
+              </w:rPr>
+            </w:pPr>
+          </w:p>
+        </w:tc>
+      </w:tr>
+      <w:tr>
+        <w:tc>
+          <w:tcPr>
+            <w:tcW w:w="817" w:type="dxa"/>
+            <w:shd w:val="clear" w:color="auto" w:fill="auto"/>
+          </w:tcPr>
+          <w:p>
+            <w:pPr>
+              <w:jc w:val="center"/>
+              <w:rPr>
+                <w:lang w:val="en-US"/>
+              </w:rPr>
+            </w:pPr>
+            <w:r>
+              <w:rPr>
+                <w:lang w:val="en-US"/>
+              </w:rPr>
+              <w:t>24</w:t>
+            </w:r>
+          </w:p>
+        </w:tc>
+        <w:tc>
+          <w:tcPr>
+            <w:tcW w:w="3686" w:type="dxa"/>
+            <w:shd w:val="clear" w:color="auto" w:fill="auto"/>
+          </w:tcPr>
+          <w:p>
+            <w:pPr>
+              <w:rPr>
+                <w:lang w:val="en-US"/>
+              </w:rPr>
+            </w:pPr>
+            <w:r>
+              <w:rPr>
+                <w:lang w:val="en-US"/>
+              </w:rPr>
+              <w:t>Báo cáo doanh thu ngày</w:t>
+            </w:r>
+          </w:p>
+        </w:tc>
+        <w:tc>
+          <w:tcPr>
+            <w:tcW w:w="1417" w:type="dxa"/>
+          </w:tcPr>
+          <w:p>
+            <w:pPr>
+              <w:jc w:val="center"/>
+              <w:rPr>
+                <w:lang w:val="en-US"/>
+              </w:rPr>
+            </w:pPr>
+            <w:r>
+              <w:rPr>
+                <w:lang w:val="en-US"/>
+              </w:rPr>
+              <w:sym w:font="Wingdings" w:char="F0FC"/>
+            </w:r>
+          </w:p>
+        </w:tc>
+        <w:tc>
+          <w:tcPr>
+            <w:tcW w:w="1418" w:type="dxa"/>
+          </w:tcPr>
+          <w:p>
+            <w:pPr>
+              <w:jc w:val="center"/>
+              <w:rPr>
+                <w:lang w:val="en-US"/>
+              </w:rPr>
+            </w:pPr>
+          </w:p>
+        </w:tc>
+        <w:tc>
+          <w:tcPr>
+            <w:tcW w:w="1557" w:type="dxa"/>
+          </w:tcPr>
+          <w:p>
+            <w:pPr>
+              <w:jc w:val="center"/>
+              <w:rPr>
+                <w:lang w:val="en-US"/>
+              </w:rPr>
+            </w:pPr>
+          </w:p>
+        </w:tc>
+      </w:tr>
+      <w:tr>
+        <w:tc>
+          <w:tcPr>
+            <w:tcW w:w="817" w:type="dxa"/>
+            <w:shd w:val="clear" w:color="auto" w:fill="auto"/>
+          </w:tcPr>
+          <w:p>
+            <w:pPr>
+              <w:jc w:val="center"/>
+              <w:rPr>
+                <w:lang w:val="en-US"/>
+              </w:rPr>
+            </w:pPr>
+            <w:r>
+              <w:rPr>
+                <w:lang w:val="en-US"/>
+              </w:rPr>
+              <w:t>25</w:t>
+            </w:r>
+          </w:p>
+        </w:tc>
+        <w:tc>
+          <w:tcPr>
+            <w:tcW w:w="3686" w:type="dxa"/>
+            <w:shd w:val="clear" w:color="auto" w:fill="auto"/>
+          </w:tcPr>
+          <w:p>
+            <w:pPr>
+              <w:rPr>
+                <w:lang w:val="en-US"/>
+              </w:rPr>
+            </w:pPr>
+            <w:r>
+              <w:rPr>
+                <w:lang w:val="en-US"/>
+              </w:rPr>
+              <w:t>Báo cáo sử dụng thuốc</w:t>
+            </w:r>
+          </w:p>
+        </w:tc>
+        <w:tc>
+          <w:tcPr>
+            <w:tcW w:w="1417" w:type="dxa"/>
+          </w:tcPr>
+          <w:p>
+            <w:pPr>
+              <w:jc w:val="center"/>
+              <w:rPr>
+                <w:lang w:val="en-US"/>
+              </w:rPr>
+            </w:pPr>
+            <w:r>
+              <w:rPr>
+                <w:lang w:val="en-US"/>
+              </w:rPr>
+              <w:sym w:font="Wingdings" w:char="F0FC"/>
+            </w:r>
+          </w:p>
+        </w:tc>
+        <w:tc>
+          <w:tcPr>
+            <w:tcW w:w="1418" w:type="dxa"/>
+          </w:tcPr>
+          <w:p>
+            <w:pPr>
+              <w:jc w:val="center"/>
+              <w:rPr>
+                <w:lang w:val="en-US"/>
+              </w:rPr>
+            </w:pPr>
+          </w:p>
+        </w:tc>
+        <w:tc>
+          <w:tcPr>
+            <w:tcW w:w="1557" w:type="dxa"/>
+          </w:tcPr>
+          <w:p>
+            <w:pPr>
+              <w:jc w:val="center"/>
+              <w:rPr>
+                <w:lang w:val="en-US"/>
+              </w:rPr>
+            </w:pPr>
+          </w:p>
+        </w:tc>
+      </w:tr>
     </w:tbl>
     <w:p>
       <w:pPr>
@@ -3887,6 +4145,7 @@
           <w:noProof/>
           <w:lang w:eastAsia="vi-VN"/>
         </w:rPr>
+        <w:lastRenderedPageBreak/>
         <w:drawing>
           <wp:inline distT="0" distB="0" distL="0" distR="0" wp14:anchorId="2A5AF62B" wp14:editId="7EA2A782">
             <wp:extent cx="5732145" cy="3743325"/>
@@ -4487,7 +4746,7 @@
         </mc:Choice>
         <mc:Fallback>
           <w:pict>
-            <v:shape w14:anchorId="7F91663B" id="Freeform 1" o:spid="_x0000_s1026" style="position:absolute;margin-left:0;margin-top:0;width:93.15pt;height:814.55pt;flip:x;z-index:251665408;visibility:visible;mso-wrap-style:square;mso-width-percent:0;mso-height-percent:0;mso-wrap-distance-left:9pt;mso-wrap-distance-top:0;mso-wrap-distance-right:9pt;mso-wrap-distance-bottom:0;mso-position-horizontal:absolute;mso-position-horizontal-relative:page;mso-position-vertical:absolute;mso-position-vertical-relative:page;mso-width-percent:0;mso-height-percent:0;mso-width-relative:page;mso-height-relative:page;v-text-anchor:top" coordsize="502,3168" o:gfxdata="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" path="m502,c93,,93,,93,,146,383,323,1900,,3168v502,,502,,502,l502,xe" fillcolor="#8db3e2" stroked="f" strokecolor="#212120">
+            <v:shape w14:anchorId="48A5B801" id="Freeform 1" o:spid="_x0000_s1026" style="position:absolute;margin-left:0;margin-top:0;width:93.15pt;height:814.55pt;flip:x;z-index:251665408;visibility:visible;mso-wrap-style:square;mso-width-percent:0;mso-height-percent:0;mso-wrap-distance-left:9pt;mso-wrap-distance-top:0;mso-wrap-distance-right:9pt;mso-wrap-distance-bottom:0;mso-position-horizontal:absolute;mso-position-horizontal-relative:page;mso-position-vertical:absolute;mso-position-vertical-relative:page;mso-width-percent:0;mso-height-percent:0;mso-width-relative:page;mso-height-relative:page;v-text-anchor:top" coordsize="502,3168" o:gfxdata="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" path="m502,c93,,93,,93,,146,383,323,1900,,3168v502,,502,,502,l502,xe" fillcolor="#8db3e2" stroked="f" strokecolor="#212120">
               <v:fill color2="#1f497d" rotate="t" focus="100%" type="gradient"/>
               <v:shadow color="#8c8682"/>
               <v:path arrowok="t" o:connecttype="custom" o:connectlocs="1183005,0;219162,0;0,10344647;1183005,10344647;1183005,0" o:connectangles="0,0,0,0,0"/>
@@ -6996,6 +7255,7 @@
     <w:lsdException w:name="HTML Sample" w:semiHidden="1" w:unhideWhenUsed="1"/>
     <w:lsdException w:name="HTML Typewriter" w:semiHidden="1" w:unhideWhenUsed="1"/>
     <w:lsdException w:name="HTML Variable" w:semiHidden="1" w:unhideWhenUsed="1"/>
+    <w:lsdException w:name="Normal Table" w:semiHidden="1" w:unhideWhenUsed="1"/>
     <w:lsdException w:name="annotation subject" w:semiHidden="1" w:unhideWhenUsed="1"/>
     <w:lsdException w:name="No List" w:semiHidden="1" w:unhideWhenUsed="1"/>
     <w:lsdException w:name="Outline List 1" w:semiHidden="1" w:unhideWhenUsed="1"/>
@@ -7038,8 +7298,11 @@
     <w:lsdException w:name="Table Contemporary" w:semiHidden="1" w:unhideWhenUsed="1"/>
     <w:lsdException w:name="Table Elegant" w:semiHidden="1" w:unhideWhenUsed="1"/>
     <w:lsdException w:name="Table Professional" w:semiHidden="1" w:unhideWhenUsed="1"/>
+    <w:lsdException w:name="Table Subtle 1" w:semiHidden="1" w:unhideWhenUsed="1"/>
     <w:lsdException w:name="Table Subtle 2" w:semiHidden="1" w:unhideWhenUsed="1"/>
     <w:lsdException w:name="Table Web 1" w:semiHidden="1" w:unhideWhenUsed="1"/>
+    <w:lsdException w:name="Table Web 2" w:semiHidden="1" w:unhideWhenUsed="1"/>
+    <w:lsdException w:name="Table Web 3" w:semiHidden="1" w:unhideWhenUsed="1"/>
     <w:lsdException w:name="Balloon Text" w:semiHidden="1" w:unhideWhenUsed="1"/>
     <w:lsdException w:name="Table Theme" w:semiHidden="1" w:unhideWhenUsed="1"/>
     <w:lsdException w:name="Placeholder Text" w:semiHidden="1" w:uiPriority="99"/>
